--- a/ARM64 Interrupt procedure.docx
+++ b/ARM64 Interrupt procedure.docx
@@ -97,7 +97,7 @@
         <w:contextualSpacing/>
         <w:jc w:val="center"/>
         <w:rPr>
-          <w:rFonts w:ascii="霞鹜文楷等宽" w:eastAsia="霞鹜文楷等宽" w:hAnsi="霞鹜文楷等宽" w:hint="eastAsia"/>
+          <w:rFonts w:ascii="霞鹜文楷等宽" w:eastAsia="霞鹜文楷等宽" w:hAnsi="霞鹜文楷等宽"/>
         </w:rPr>
       </w:pPr>
       <w:r>
@@ -116,13 +116,27 @@
         <w:rPr>
           <w:rFonts w:ascii="霞鹜文楷等宽" w:eastAsia="霞鹜文楷等宽" w:hAnsi="霞鹜文楷等宽" w:hint="eastAsia"/>
         </w:rPr>
-        <w:t xml:space="preserve"> v</w:t>
-      </w:r>
-      <w:r>
-        <w:rPr>
-          <w:rFonts w:ascii="霞鹜文楷等宽" w:eastAsia="霞鹜文楷等宽" w:hAnsi="霞鹜文楷等宽"/>
-        </w:rPr>
-        <w:t>er 0.1 Draft</w:t>
+        <w:t xml:space="preserve"> </w:t>
+      </w:r>
+      <w:proofErr w:type="spellStart"/>
+      <w:r>
+        <w:rPr>
+          <w:rFonts w:ascii="霞鹜文楷等宽" w:eastAsia="霞鹜文楷等宽" w:hAnsi="霞鹜文楷等宽" w:hint="eastAsia"/>
+        </w:rPr>
+        <w:t>v</w:t>
+      </w:r>
+      <w:r>
+        <w:rPr>
+          <w:rFonts w:ascii="霞鹜文楷等宽" w:eastAsia="霞鹜文楷等宽" w:hAnsi="霞鹜文楷等宽"/>
+        </w:rPr>
+        <w:t>er</w:t>
+      </w:r>
+      <w:proofErr w:type="spellEnd"/>
+      <w:r>
+        <w:rPr>
+          <w:rFonts w:ascii="霞鹜文楷等宽" w:eastAsia="霞鹜文楷等宽" w:hAnsi="霞鹜文楷等宽"/>
+        </w:rPr>
+        <w:t xml:space="preserve"> 0.1 Draft</w:t>
       </w:r>
     </w:p>
     <w:p>
@@ -626,11 +640,19 @@
         </w:rPr>
         <w:t xml:space="preserve"> interrupt </w:t>
       </w:r>
-      <w:r>
-        <w:rPr>
-          <w:rFonts w:ascii="霞鹜文楷等宽" w:eastAsia="霞鹜文楷等宽" w:hAnsi="霞鹜文楷等宽" w:hint="eastAsia"/>
-        </w:rPr>
-        <w:t>singals口来接收中断。支持的中断：</w:t>
+      <w:proofErr w:type="spellStart"/>
+      <w:r>
+        <w:rPr>
+          <w:rFonts w:ascii="霞鹜文楷等宽" w:eastAsia="霞鹜文楷等宽" w:hAnsi="霞鹜文楷等宽" w:hint="eastAsia"/>
+        </w:rPr>
+        <w:t>singals</w:t>
+      </w:r>
+      <w:proofErr w:type="spellEnd"/>
+      <w:r>
+        <w:rPr>
+          <w:rFonts w:ascii="霞鹜文楷等宽" w:eastAsia="霞鹜文楷等宽" w:hAnsi="霞鹜文楷等宽" w:hint="eastAsia"/>
+        </w:rPr>
+        <w:t>口来接收中断。支持的中断：</w:t>
       </w:r>
     </w:p>
     <w:p>
@@ -929,7 +951,21 @@
         <w:rPr>
           <w:rFonts w:ascii="霞鹜文楷等宽" w:eastAsia="霞鹜文楷等宽" w:hAnsi="霞鹜文楷等宽" w:hint="eastAsia"/>
         </w:rPr>
-        <w:t>通常用于基于消息的外设中断，比如PICe中断。</w:t>
+        <w:t>通常用于基于消息的外设中断，比如</w:t>
+      </w:r>
+      <w:proofErr w:type="spellStart"/>
+      <w:r>
+        <w:rPr>
+          <w:rFonts w:ascii="霞鹜文楷等宽" w:eastAsia="霞鹜文楷等宽" w:hAnsi="霞鹜文楷等宽" w:hint="eastAsia"/>
+        </w:rPr>
+        <w:t>PICe</w:t>
+      </w:r>
+      <w:proofErr w:type="spellEnd"/>
+      <w:r>
+        <w:rPr>
+          <w:rFonts w:ascii="霞鹜文楷等宽" w:eastAsia="霞鹜文楷等宽" w:hAnsi="霞鹜文楷等宽" w:hint="eastAsia"/>
+        </w:rPr>
+        <w:t>中断。</w:t>
       </w:r>
       <w:r>
         <w:rPr>
@@ -1666,7 +1702,7 @@
         <w:spacing w:line="240" w:lineRule="auto"/>
         <w:contextualSpacing/>
         <w:rPr>
-          <w:rFonts w:ascii="霞鹜文楷等宽" w:eastAsia="霞鹜文楷等宽" w:hAnsi="霞鹜文楷等宽" w:hint="eastAsia"/>
+          <w:rFonts w:ascii="霞鹜文楷等宽" w:eastAsia="霞鹜文楷等宽" w:hAnsi="霞鹜文楷等宽"/>
         </w:rPr>
       </w:pPr>
       <w:r>
@@ -2288,7 +2324,20 @@
           <w:rFonts w:ascii="霞鹜文楷等宽" w:eastAsia="霞鹜文楷等宽" w:hAnsi="霞鹜文楷等宽"/>
         </w:rPr>
         <w:tab/>
-        <w:t>gic_its: msi-controller@1820000 {</w:t>
+      </w:r>
+      <w:proofErr w:type="spellStart"/>
+      <w:r>
+        <w:rPr>
+          <w:rFonts w:ascii="霞鹜文楷等宽" w:eastAsia="霞鹜文楷等宽" w:hAnsi="霞鹜文楷等宽"/>
+        </w:rPr>
+        <w:t>gic_its</w:t>
+      </w:r>
+      <w:proofErr w:type="spellEnd"/>
+      <w:r>
+        <w:rPr>
+          <w:rFonts w:ascii="霞鹜文楷等宽" w:eastAsia="霞鹜文楷等宽" w:hAnsi="霞鹜文楷等宽"/>
+        </w:rPr>
+        <w:t>: msi-controller@1820000 {</w:t>
       </w:r>
     </w:p>
     <w:p>
@@ -2372,35 +2421,61 @@
           <w:rFonts w:ascii="霞鹜文楷等宽" w:eastAsia="霞鹜文楷等宽" w:hAnsi="霞鹜文楷等宽"/>
         </w:rPr>
         <w:tab/>
-        <w:t>socionext,synquacer-pre-its = &lt;0x1000000 0x400000&gt;;</w:t>
-      </w:r>
-    </w:p>
-    <w:p>
-      <w:pPr>
-        <w:spacing w:line="240" w:lineRule="auto"/>
-        <w:contextualSpacing/>
-        <w:rPr>
-          <w:rFonts w:ascii="霞鹜文楷等宽" w:eastAsia="霞鹜文楷等宽" w:hAnsi="霞鹜文楷等宽"/>
-        </w:rPr>
-      </w:pPr>
-      <w:r>
-        <w:rPr>
-          <w:rFonts w:ascii="霞鹜文楷等宽" w:eastAsia="霞鹜文楷等宽" w:hAnsi="霞鹜文楷等宽"/>
-        </w:rPr>
-        <w:tab/>
-      </w:r>
-      <w:r>
-        <w:rPr>
-          <w:rFonts w:ascii="霞鹜文楷等宽" w:eastAsia="霞鹜文楷等宽" w:hAnsi="霞鹜文楷等宽"/>
-        </w:rPr>
-        <w:tab/>
-      </w:r>
-      <w:r>
-        <w:rPr>
-          <w:rFonts w:ascii="霞鹜文楷等宽" w:eastAsia="霞鹜文楷等宽" w:hAnsi="霞鹜文楷等宽"/>
-        </w:rPr>
-        <w:tab/>
-        <w:t>msi-controller;</w:t>
+      </w:r>
+      <w:proofErr w:type="spellStart"/>
+      <w:r>
+        <w:rPr>
+          <w:rFonts w:ascii="霞鹜文楷等宽" w:eastAsia="霞鹜文楷等宽" w:hAnsi="霞鹜文楷等宽"/>
+        </w:rPr>
+        <w:t>socionext,synquacer</w:t>
+      </w:r>
+      <w:proofErr w:type="spellEnd"/>
+      <w:r>
+        <w:rPr>
+          <w:rFonts w:ascii="霞鹜文楷等宽" w:eastAsia="霞鹜文楷等宽" w:hAnsi="霞鹜文楷等宽"/>
+        </w:rPr>
+        <w:t>-pre-its = &lt;0x1000000 0x400000&gt;;</w:t>
+      </w:r>
+    </w:p>
+    <w:p>
+      <w:pPr>
+        <w:spacing w:line="240" w:lineRule="auto"/>
+        <w:contextualSpacing/>
+        <w:rPr>
+          <w:rFonts w:ascii="霞鹜文楷等宽" w:eastAsia="霞鹜文楷等宽" w:hAnsi="霞鹜文楷等宽"/>
+        </w:rPr>
+      </w:pPr>
+      <w:r>
+        <w:rPr>
+          <w:rFonts w:ascii="霞鹜文楷等宽" w:eastAsia="霞鹜文楷等宽" w:hAnsi="霞鹜文楷等宽"/>
+        </w:rPr>
+        <w:tab/>
+      </w:r>
+      <w:r>
+        <w:rPr>
+          <w:rFonts w:ascii="霞鹜文楷等宽" w:eastAsia="霞鹜文楷等宽" w:hAnsi="霞鹜文楷等宽"/>
+        </w:rPr>
+        <w:tab/>
+      </w:r>
+      <w:r>
+        <w:rPr>
+          <w:rFonts w:ascii="霞鹜文楷等宽" w:eastAsia="霞鹜文楷等宽" w:hAnsi="霞鹜文楷等宽"/>
+        </w:rPr>
+        <w:tab/>
+      </w:r>
+      <w:proofErr w:type="spellStart"/>
+      <w:r>
+        <w:rPr>
+          <w:rFonts w:ascii="霞鹜文楷等宽" w:eastAsia="霞鹜文楷等宽" w:hAnsi="霞鹜文楷等宽"/>
+        </w:rPr>
+        <w:t>msi</w:t>
+      </w:r>
+      <w:proofErr w:type="spellEnd"/>
+      <w:r>
+        <w:rPr>
+          <w:rFonts w:ascii="霞鹜文楷等宽" w:eastAsia="霞鹜文楷等宽" w:hAnsi="霞鹜文楷等宽"/>
+        </w:rPr>
+        <w:t>-controller;</w:t>
       </w:r>
     </w:p>
     <w:p>
@@ -2458,7 +2533,7 @@
         <w:spacing w:line="240" w:lineRule="auto"/>
         <w:contextualSpacing/>
         <w:rPr>
-          <w:rFonts w:ascii="霞鹜文楷等宽" w:eastAsia="霞鹜文楷等宽" w:hAnsi="霞鹜文楷等宽" w:hint="eastAsia"/>
+          <w:rFonts w:ascii="霞鹜文楷等宽" w:eastAsia="霞鹜文楷等宽" w:hAnsi="霞鹜文楷等宽"/>
         </w:rPr>
       </w:pPr>
       <w:r>
@@ -2474,7 +2549,7 @@
         <w:spacing w:line="240" w:lineRule="auto"/>
         <w:contextualSpacing/>
         <w:rPr>
-          <w:rFonts w:ascii="霞鹜文楷等宽" w:eastAsia="霞鹜文楷等宽" w:hAnsi="霞鹜文楷等宽" w:hint="eastAsia"/>
+          <w:rFonts w:ascii="霞鹜文楷等宽" w:eastAsia="霞鹜文楷等宽" w:hAnsi="霞鹜文楷等宽"/>
         </w:rPr>
       </w:pPr>
       <w:r>
@@ -2706,7 +2781,35 @@
         <w:rPr>
           <w:rFonts w:ascii="霞鹜文楷等宽" w:eastAsia="霞鹜文楷等宽" w:hAnsi="霞鹜文楷等宽" w:hint="eastAsia"/>
         </w:rPr>
-        <w:t>ID，所以msi-controller在gic-its下面。</w:t>
+        <w:t>ID，所以</w:t>
+      </w:r>
+      <w:proofErr w:type="spellStart"/>
+      <w:r>
+        <w:rPr>
+          <w:rFonts w:ascii="霞鹜文楷等宽" w:eastAsia="霞鹜文楷等宽" w:hAnsi="霞鹜文楷等宽" w:hint="eastAsia"/>
+        </w:rPr>
+        <w:t>msi</w:t>
+      </w:r>
+      <w:proofErr w:type="spellEnd"/>
+      <w:r>
+        <w:rPr>
+          <w:rFonts w:ascii="霞鹜文楷等宽" w:eastAsia="霞鹜文楷等宽" w:hAnsi="霞鹜文楷等宽" w:hint="eastAsia"/>
+        </w:rPr>
+        <w:t>-controller在</w:t>
+      </w:r>
+      <w:proofErr w:type="spellStart"/>
+      <w:r>
+        <w:rPr>
+          <w:rFonts w:ascii="霞鹜文楷等宽" w:eastAsia="霞鹜文楷等宽" w:hAnsi="霞鹜文楷等宽" w:hint="eastAsia"/>
+        </w:rPr>
+        <w:t>gic</w:t>
+      </w:r>
+      <w:proofErr w:type="spellEnd"/>
+      <w:r>
+        <w:rPr>
+          <w:rFonts w:ascii="霞鹜文楷等宽" w:eastAsia="霞鹜文楷等宽" w:hAnsi="霞鹜文楷等宽" w:hint="eastAsia"/>
+        </w:rPr>
+        <w:t>-its下面。</w:t>
       </w:r>
     </w:p>
     <w:p>
@@ -3133,7 +3236,21 @@
         <w:rPr>
           <w:rFonts w:ascii="霞鹜文楷等宽" w:eastAsia="霞鹜文楷等宽" w:hAnsi="霞鹜文楷等宽" w:hint="eastAsia"/>
         </w:rPr>
-        <w:t>异常调式（gdb）</w:t>
+        <w:t>异常调式（</w:t>
+      </w:r>
+      <w:proofErr w:type="spellStart"/>
+      <w:r>
+        <w:rPr>
+          <w:rFonts w:ascii="霞鹜文楷等宽" w:eastAsia="霞鹜文楷等宽" w:hAnsi="霞鹜文楷等宽" w:hint="eastAsia"/>
+        </w:rPr>
+        <w:t>gdb</w:t>
+      </w:r>
+      <w:proofErr w:type="spellEnd"/>
+      <w:r>
+        <w:rPr>
+          <w:rFonts w:ascii="霞鹜文楷等宽" w:eastAsia="霞鹜文楷等宽" w:hAnsi="霞鹜文楷等宽" w:hint="eastAsia"/>
+        </w:rPr>
+        <w:t>）</w:t>
       </w:r>
     </w:p>
     <w:p>
@@ -3204,7 +3321,14 @@
         <w:rPr>
           <w:rFonts w:ascii="霞鹜文楷等宽" w:eastAsia="霞鹜文楷等宽" w:hAnsi="霞鹜文楷等宽" w:hint="eastAsia"/>
         </w:rPr>
-        <w:t>异常向量表，表地址保存在V</w:t>
+        <w:t>异常向量表，表地址保存在</w:t>
+      </w:r>
+      <w:proofErr w:type="spellStart"/>
+      <w:r>
+        <w:rPr>
+          <w:rFonts w:ascii="霞鹜文楷等宽" w:eastAsia="霞鹜文楷等宽" w:hAnsi="霞鹜文楷等宽" w:hint="eastAsia"/>
+        </w:rPr>
+        <w:t>V</w:t>
       </w:r>
       <w:r>
         <w:rPr>
@@ -3216,7 +3340,14 @@
         <w:rPr>
           <w:rFonts w:ascii="霞鹜文楷等宽" w:eastAsia="霞鹜文楷等宽" w:hAnsi="霞鹜文楷等宽" w:hint="eastAsia"/>
         </w:rPr>
-        <w:t>n下面。</w:t>
+        <w:t>n</w:t>
+      </w:r>
+      <w:proofErr w:type="spellEnd"/>
+      <w:r>
+        <w:rPr>
+          <w:rFonts w:ascii="霞鹜文楷等宽" w:eastAsia="霞鹜文楷等宽" w:hAnsi="霞鹜文楷等宽" w:hint="eastAsia"/>
+        </w:rPr>
+        <w:t>下面。</w:t>
       </w:r>
       <w:r>
         <w:rPr>
@@ -3408,7 +3539,21 @@
         <w:rPr>
           <w:rFonts w:ascii="霞鹜文楷等宽" w:eastAsia="霞鹜文楷等宽" w:hAnsi="霞鹜文楷等宽"/>
         </w:rPr>
-        <w:t xml:space="preserve"> SPx:</w:t>
+        <w:t xml:space="preserve"> </w:t>
+      </w:r>
+      <w:proofErr w:type="spellStart"/>
+      <w:r>
+        <w:rPr>
+          <w:rFonts w:ascii="霞鹜文楷等宽" w:eastAsia="霞鹜文楷等宽" w:hAnsi="霞鹜文楷等宽"/>
+        </w:rPr>
+        <w:t>SPx</w:t>
+      </w:r>
+      <w:proofErr w:type="spellEnd"/>
+      <w:r>
+        <w:rPr>
+          <w:rFonts w:ascii="霞鹜文楷等宽" w:eastAsia="霞鹜文楷等宽" w:hAnsi="霞鹜文楷等宽"/>
+        </w:rPr>
+        <w:t>:</w:t>
       </w:r>
       <w:r>
         <w:rPr>
@@ -3709,7 +3854,7 @@
       <w:pPr>
         <w:spacing w:line="240" w:lineRule="auto"/>
         <w:rPr>
-          <w:rFonts w:ascii="霞鹜文楷等宽" w:eastAsia="霞鹜文楷等宽" w:hAnsi="霞鹜文楷等宽" w:hint="eastAsia"/>
+          <w:rFonts w:ascii="霞鹜文楷等宽" w:eastAsia="霞鹜文楷等宽" w:hAnsi="霞鹜文楷等宽"/>
         </w:rPr>
       </w:pPr>
       <w:r>
@@ -3800,7 +3945,21 @@
         <w:rPr>
           <w:rFonts w:ascii="霞鹜文楷等宽" w:eastAsia="霞鹜文楷等宽" w:hAnsi="霞鹜文楷等宽"/>
         </w:rPr>
-        <w:t xml:space="preserve">int fd = socket(AF_INET, SOCK_DGRAM,0); </w:t>
+        <w:t xml:space="preserve">int </w:t>
+      </w:r>
+      <w:proofErr w:type="spellStart"/>
+      <w:r>
+        <w:rPr>
+          <w:rFonts w:ascii="霞鹜文楷等宽" w:eastAsia="霞鹜文楷等宽" w:hAnsi="霞鹜文楷等宽"/>
+        </w:rPr>
+        <w:t>fd</w:t>
+      </w:r>
+      <w:proofErr w:type="spellEnd"/>
+      <w:r>
+        <w:rPr>
+          <w:rFonts w:ascii="霞鹜文楷等宽" w:eastAsia="霞鹜文楷等宽" w:hAnsi="霞鹜文楷等宽"/>
+        </w:rPr>
+        <w:t xml:space="preserve"> = socket(AF_INET, SOCK_DGRAM,0); </w:t>
       </w:r>
     </w:p>
     <w:p>
@@ -3838,8 +3997,16 @@
         <w:rPr>
           <w:rFonts w:ascii="霞鹜文楷等宽" w:eastAsia="霞鹜文楷等宽" w:hAnsi="霞鹜文楷等宽"/>
         </w:rPr>
-        <w:t>_NR_socket</w:t>
-      </w:r>
+        <w:t>_</w:t>
+      </w:r>
+      <w:proofErr w:type="spellStart"/>
+      <w:r>
+        <w:rPr>
+          <w:rFonts w:ascii="霞鹜文楷等宽" w:eastAsia="霞鹜文楷等宽" w:hAnsi="霞鹜文楷等宽"/>
+        </w:rPr>
+        <w:t>NR_socket</w:t>
+      </w:r>
+      <w:proofErr w:type="spellEnd"/>
       <w:r>
         <w:rPr>
           <w:rFonts w:ascii="霞鹜文楷等宽" w:eastAsia="霞鹜文楷等宽" w:hAnsi="霞鹜文楷等宽" w:hint="eastAsia"/>
@@ -4030,14 +4197,36 @@
         <w:rPr>
           <w:rFonts w:ascii="霞鹜文楷等宽" w:eastAsia="霞鹜文楷等宽" w:hAnsi="霞鹜文楷等宽" w:hint="eastAsia"/>
         </w:rPr>
-        <w:t>当uboot把控制权交给kernel以后，kernel在_</w:t>
-      </w:r>
-      <w:r>
-        <w:rPr>
-          <w:rFonts w:ascii="霞鹜文楷等宽" w:eastAsia="霞鹜文楷等宽" w:hAnsi="霞鹜文楷等宽"/>
-        </w:rPr>
-        <w:t>_primary_switch</w:t>
-      </w:r>
+        <w:t>当</w:t>
+      </w:r>
+      <w:proofErr w:type="spellStart"/>
+      <w:r>
+        <w:rPr>
+          <w:rFonts w:ascii="霞鹜文楷等宽" w:eastAsia="霞鹜文楷等宽" w:hAnsi="霞鹜文楷等宽" w:hint="eastAsia"/>
+        </w:rPr>
+        <w:t>uboot</w:t>
+      </w:r>
+      <w:proofErr w:type="spellEnd"/>
+      <w:r>
+        <w:rPr>
+          <w:rFonts w:ascii="霞鹜文楷等宽" w:eastAsia="霞鹜文楷等宽" w:hAnsi="霞鹜文楷等宽" w:hint="eastAsia"/>
+        </w:rPr>
+        <w:t>把控制权交给kernel以后，kernel在_</w:t>
+      </w:r>
+      <w:r>
+        <w:rPr>
+          <w:rFonts w:ascii="霞鹜文楷等宽" w:eastAsia="霞鹜文楷等宽" w:hAnsi="霞鹜文楷等宽"/>
+        </w:rPr>
+        <w:t>_</w:t>
+      </w:r>
+      <w:proofErr w:type="spellStart"/>
+      <w:r>
+        <w:rPr>
+          <w:rFonts w:ascii="霞鹜文楷等宽" w:eastAsia="霞鹜文楷等宽" w:hAnsi="霞鹜文楷等宽"/>
+        </w:rPr>
+        <w:t>primary_switch</w:t>
+      </w:r>
+      <w:proofErr w:type="spellEnd"/>
       <w:r>
         <w:rPr>
           <w:rFonts w:ascii="霞鹜文楷等宽" w:eastAsia="霞鹜文楷等宽" w:hAnsi="霞鹜文楷等宽" w:hint="eastAsia"/>
@@ -4052,12 +4241,14 @@
           <w:rFonts w:ascii="霞鹜文楷等宽" w:eastAsia="霞鹜文楷等宽" w:hAnsi="霞鹜文楷等宽"/>
         </w:rPr>
       </w:pPr>
+      <w:proofErr w:type="spellStart"/>
       <w:r>
         <w:rPr>
           <w:rFonts w:ascii="霞鹜文楷等宽" w:eastAsia="霞鹜文楷等宽" w:hAnsi="霞鹜文楷等宽"/>
         </w:rPr>
         <w:t>adr_l</w:t>
       </w:r>
+      <w:proofErr w:type="spellEnd"/>
       <w:r>
         <w:rPr>
           <w:rFonts w:ascii="霞鹜文楷等宽" w:eastAsia="霞鹜文楷等宽" w:hAnsi="霞鹜文楷等宽"/>
@@ -4073,12 +4264,14 @@
           <w:rFonts w:ascii="霞鹜文楷等宽" w:eastAsia="霞鹜文楷等宽" w:hAnsi="霞鹜文楷等宽"/>
         </w:rPr>
       </w:pPr>
+      <w:proofErr w:type="spellStart"/>
       <w:r>
         <w:rPr>
           <w:rFonts w:ascii="霞鹜文楷等宽" w:eastAsia="霞鹜文楷等宽" w:hAnsi="霞鹜文楷等宽"/>
         </w:rPr>
         <w:t>msr</w:t>
       </w:r>
+      <w:proofErr w:type="spellEnd"/>
       <w:r>
         <w:rPr>
           <w:rFonts w:ascii="霞鹜文楷等宽" w:eastAsia="霞鹜文楷等宽" w:hAnsi="霞鹜文楷等宽"/>
@@ -4110,7 +4303,21 @@
         <w:rPr>
           <w:rFonts w:ascii="霞鹜文楷等宽" w:eastAsia="霞鹜文楷等宽" w:hAnsi="霞鹜文楷等宽" w:hint="eastAsia"/>
         </w:rPr>
-        <w:t>，然后通过msr把x</w:t>
+        <w:t>，然后通过</w:t>
+      </w:r>
+      <w:proofErr w:type="spellStart"/>
+      <w:r>
+        <w:rPr>
+          <w:rFonts w:ascii="霞鹜文楷等宽" w:eastAsia="霞鹜文楷等宽" w:hAnsi="霞鹜文楷等宽" w:hint="eastAsia"/>
+        </w:rPr>
+        <w:t>msr</w:t>
+      </w:r>
+      <w:proofErr w:type="spellEnd"/>
+      <w:r>
+        <w:rPr>
+          <w:rFonts w:ascii="霞鹜文楷等宽" w:eastAsia="霞鹜文楷等宽" w:hAnsi="霞鹜文楷等宽" w:hint="eastAsia"/>
+        </w:rPr>
+        <w:t>把x</w:t>
       </w:r>
       <w:r>
         <w:rPr>
@@ -4336,7 +4543,35 @@
           <w:rFonts w:ascii="霞鹜文楷等宽" w:eastAsia="霞鹜文楷等宽" w:hAnsi="霞鹜文楷等宽"/>
         </w:rPr>
         <w:tab/>
-        <w:t>.pushsection ".entry.text", "ax"</w:t>
+        <w:t>.</w:t>
+      </w:r>
+      <w:proofErr w:type="spellStart"/>
+      <w:r>
+        <w:rPr>
+          <w:rFonts w:ascii="霞鹜文楷等宽" w:eastAsia="霞鹜文楷等宽" w:hAnsi="霞鹜文楷等宽"/>
+        </w:rPr>
+        <w:t>pushsection</w:t>
+      </w:r>
+      <w:proofErr w:type="spellEnd"/>
+      <w:r>
+        <w:rPr>
+          <w:rFonts w:ascii="霞鹜文楷等宽" w:eastAsia="霞鹜文楷等宽" w:hAnsi="霞鹜文楷等宽"/>
+        </w:rPr>
+        <w:t xml:space="preserve"> ".</w:t>
+      </w:r>
+      <w:proofErr w:type="spellStart"/>
+      <w:r>
+        <w:rPr>
+          <w:rFonts w:ascii="霞鹜文楷等宽" w:eastAsia="霞鹜文楷等宽" w:hAnsi="霞鹜文楷等宽"/>
+        </w:rPr>
+        <w:t>entry.text</w:t>
+      </w:r>
+      <w:proofErr w:type="spellEnd"/>
+      <w:r>
+        <w:rPr>
+          <w:rFonts w:ascii="霞鹜文楷等宽" w:eastAsia="霞鹜文楷等宽" w:hAnsi="霞鹜文楷等宽"/>
+        </w:rPr>
+        <w:t>", "ax"</w:t>
       </w:r>
     </w:p>
     <w:p>
@@ -4399,8 +4634,15 @@
           <w:rFonts w:ascii="霞鹜文楷等宽" w:eastAsia="霞鹜文楷等宽" w:hAnsi="霞鹜文楷等宽"/>
         </w:rPr>
         <w:tab/>
+      </w:r>
+      <w:proofErr w:type="spellStart"/>
+      <w:r>
+        <w:rPr>
+          <w:rFonts w:ascii="霞鹜文楷等宽" w:eastAsia="霞鹜文楷等宽" w:hAnsi="霞鹜文楷等宽"/>
+        </w:rPr>
         <w:t>kernel_ventry</w:t>
       </w:r>
+      <w:proofErr w:type="spellEnd"/>
       <w:r>
         <w:rPr>
           <w:rFonts w:ascii="霞鹜文楷等宽" w:eastAsia="霞鹜文楷等宽" w:hAnsi="霞鹜文楷等宽"/>
@@ -4412,8 +4654,16 @@
           <w:rFonts w:ascii="霞鹜文楷等宽" w:eastAsia="霞鹜文楷等宽" w:hAnsi="霞鹜文楷等宽"/>
         </w:rPr>
         <w:tab/>
-        <w:t>1, sync_invalid</w:t>
-      </w:r>
+        <w:t xml:space="preserve">1, </w:t>
+      </w:r>
+      <w:proofErr w:type="spellStart"/>
+      <w:r>
+        <w:rPr>
+          <w:rFonts w:ascii="霞鹜文楷等宽" w:eastAsia="霞鹜文楷等宽" w:hAnsi="霞鹜文楷等宽"/>
+        </w:rPr>
+        <w:t>sync_invalid</w:t>
+      </w:r>
+      <w:proofErr w:type="spellEnd"/>
       <w:r>
         <w:rPr>
           <w:rFonts w:ascii="霞鹜文楷等宽" w:eastAsia="霞鹜文楷等宽" w:hAnsi="霞鹜文楷等宽"/>
@@ -4447,26 +4697,41 @@
           <w:rFonts w:ascii="霞鹜文楷等宽" w:eastAsia="霞鹜文楷等宽" w:hAnsi="霞鹜文楷等宽"/>
         </w:rPr>
         <w:tab/>
+      </w:r>
+      <w:proofErr w:type="spellStart"/>
+      <w:r>
+        <w:rPr>
+          <w:rFonts w:ascii="霞鹜文楷等宽" w:eastAsia="霞鹜文楷等宽" w:hAnsi="霞鹜文楷等宽"/>
+        </w:rPr>
         <w:t>kernel_ventry</w:t>
       </w:r>
-      <w:r>
-        <w:rPr>
-          <w:rFonts w:ascii="霞鹜文楷等宽" w:eastAsia="霞鹜文楷等宽" w:hAnsi="霞鹜文楷等宽"/>
-        </w:rPr>
-        <w:tab/>
-      </w:r>
-      <w:r>
-        <w:rPr>
-          <w:rFonts w:ascii="霞鹜文楷等宽" w:eastAsia="霞鹜文楷等宽" w:hAnsi="霞鹜文楷等宽"/>
-        </w:rPr>
-        <w:tab/>
-      </w:r>
-      <w:r>
-        <w:rPr>
-          <w:rFonts w:ascii="霞鹜文楷等宽" w:eastAsia="霞鹜文楷等宽" w:hAnsi="霞鹜文楷等宽"/>
-        </w:rPr>
-        <w:t>1, irq_invalid</w:t>
-      </w:r>
+      <w:proofErr w:type="spellEnd"/>
+      <w:r>
+        <w:rPr>
+          <w:rFonts w:ascii="霞鹜文楷等宽" w:eastAsia="霞鹜文楷等宽" w:hAnsi="霞鹜文楷等宽"/>
+        </w:rPr>
+        <w:tab/>
+      </w:r>
+      <w:r>
+        <w:rPr>
+          <w:rFonts w:ascii="霞鹜文楷等宽" w:eastAsia="霞鹜文楷等宽" w:hAnsi="霞鹜文楷等宽"/>
+        </w:rPr>
+        <w:tab/>
+      </w:r>
+      <w:r>
+        <w:rPr>
+          <w:rFonts w:ascii="霞鹜文楷等宽" w:eastAsia="霞鹜文楷等宽" w:hAnsi="霞鹜文楷等宽"/>
+        </w:rPr>
+        <w:t xml:space="preserve">1, </w:t>
+      </w:r>
+      <w:proofErr w:type="spellStart"/>
+      <w:r>
+        <w:rPr>
+          <w:rFonts w:ascii="霞鹜文楷等宽" w:eastAsia="霞鹜文楷等宽" w:hAnsi="霞鹜文楷等宽"/>
+        </w:rPr>
+        <w:t>irq_invalid</w:t>
+      </w:r>
+      <w:proofErr w:type="spellEnd"/>
       <w:r>
         <w:rPr>
           <w:rFonts w:ascii="霞鹜文楷等宽" w:eastAsia="霞鹜文楷等宽" w:hAnsi="霞鹜文楷等宽"/>
@@ -4500,8 +4765,15 @@
           <w:rFonts w:ascii="霞鹜文楷等宽" w:eastAsia="霞鹜文楷等宽" w:hAnsi="霞鹜文楷等宽"/>
         </w:rPr>
         <w:tab/>
+      </w:r>
+      <w:proofErr w:type="spellStart"/>
+      <w:r>
+        <w:rPr>
+          <w:rFonts w:ascii="霞鹜文楷等宽" w:eastAsia="霞鹜文楷等宽" w:hAnsi="霞鹜文楷等宽"/>
+        </w:rPr>
         <w:t>kernel_ventry</w:t>
       </w:r>
+      <w:proofErr w:type="spellEnd"/>
       <w:r>
         <w:rPr>
           <w:rFonts w:ascii="霞鹜文楷等宽" w:eastAsia="霞鹜文楷等宽" w:hAnsi="霞鹜文楷等宽"/>
@@ -4513,8 +4785,16 @@
           <w:rFonts w:ascii="霞鹜文楷等宽" w:eastAsia="霞鹜文楷等宽" w:hAnsi="霞鹜文楷等宽"/>
         </w:rPr>
         <w:tab/>
-        <w:t>1, fiq_invalid</w:t>
-      </w:r>
+        <w:t xml:space="preserve">1, </w:t>
+      </w:r>
+      <w:proofErr w:type="spellStart"/>
+      <w:r>
+        <w:rPr>
+          <w:rFonts w:ascii="霞鹜文楷等宽" w:eastAsia="霞鹜文楷等宽" w:hAnsi="霞鹜文楷等宽"/>
+        </w:rPr>
+        <w:t>fiq_invalid</w:t>
+      </w:r>
+      <w:proofErr w:type="spellEnd"/>
       <w:r>
         <w:rPr>
           <w:rFonts w:ascii="霞鹜文楷等宽" w:eastAsia="霞鹜文楷等宽" w:hAnsi="霞鹜文楷等宽"/>
@@ -4548,8 +4828,15 @@
           <w:rFonts w:ascii="霞鹜文楷等宽" w:eastAsia="霞鹜文楷等宽" w:hAnsi="霞鹜文楷等宽"/>
         </w:rPr>
         <w:tab/>
+      </w:r>
+      <w:proofErr w:type="spellStart"/>
+      <w:r>
+        <w:rPr>
+          <w:rFonts w:ascii="霞鹜文楷等宽" w:eastAsia="霞鹜文楷等宽" w:hAnsi="霞鹜文楷等宽"/>
+        </w:rPr>
         <w:t>kernel_ventry</w:t>
       </w:r>
+      <w:proofErr w:type="spellEnd"/>
       <w:r>
         <w:rPr>
           <w:rFonts w:ascii="霞鹜文楷等宽" w:eastAsia="霞鹜文楷等宽" w:hAnsi="霞鹜文楷等宽"/>
@@ -4561,8 +4848,16 @@
           <w:rFonts w:ascii="霞鹜文楷等宽" w:eastAsia="霞鹜文楷等宽" w:hAnsi="霞鹜文楷等宽"/>
         </w:rPr>
         <w:tab/>
-        <w:t>1, error_invalid</w:t>
-      </w:r>
+        <w:t xml:space="preserve">1, </w:t>
+      </w:r>
+      <w:proofErr w:type="spellStart"/>
+      <w:r>
+        <w:rPr>
+          <w:rFonts w:ascii="霞鹜文楷等宽" w:eastAsia="霞鹜文楷等宽" w:hAnsi="霞鹜文楷等宽"/>
+        </w:rPr>
+        <w:t>error_invalid</w:t>
+      </w:r>
+      <w:proofErr w:type="spellEnd"/>
       <w:r>
         <w:rPr>
           <w:rFonts w:ascii="霞鹜文楷等宽" w:eastAsia="霞鹜文楷等宽" w:hAnsi="霞鹜文楷等宽"/>
@@ -4599,8 +4894,15 @@
           <w:rFonts w:ascii="霞鹜文楷等宽" w:eastAsia="霞鹜文楷等宽" w:hAnsi="霞鹜文楷等宽"/>
         </w:rPr>
         <w:tab/>
+      </w:r>
+      <w:proofErr w:type="spellStart"/>
+      <w:r>
+        <w:rPr>
+          <w:rFonts w:ascii="霞鹜文楷等宽" w:eastAsia="霞鹜文楷等宽" w:hAnsi="霞鹜文楷等宽"/>
+        </w:rPr>
         <w:t>kernel_ventry</w:t>
       </w:r>
+      <w:proofErr w:type="spellEnd"/>
       <w:r>
         <w:rPr>
           <w:rFonts w:ascii="霞鹜文楷等宽" w:eastAsia="霞鹜文楷等宽" w:hAnsi="霞鹜文楷等宽"/>
@@ -4658,21 +4960,36 @@
           <w:rFonts w:ascii="霞鹜文楷等宽" w:eastAsia="霞鹜文楷等宽" w:hAnsi="霞鹜文楷等宽"/>
         </w:rPr>
         <w:tab/>
+      </w:r>
+      <w:proofErr w:type="spellStart"/>
+      <w:r>
+        <w:rPr>
+          <w:rFonts w:ascii="霞鹜文楷等宽" w:eastAsia="霞鹜文楷等宽" w:hAnsi="霞鹜文楷等宽"/>
+        </w:rPr>
         <w:t>kernel_ventry</w:t>
       </w:r>
-      <w:r>
-        <w:rPr>
-          <w:rFonts w:ascii="霞鹜文楷等宽" w:eastAsia="霞鹜文楷等宽" w:hAnsi="霞鹜文楷等宽"/>
-        </w:rPr>
-        <w:tab/>
-      </w:r>
-      <w:r>
-        <w:rPr>
-          <w:rFonts w:ascii="霞鹜文楷等宽" w:eastAsia="霞鹜文楷等宽" w:hAnsi="霞鹜文楷等宽"/>
-        </w:rPr>
-        <w:tab/>
-        <w:t>1, irq</w:t>
-      </w:r>
+      <w:proofErr w:type="spellEnd"/>
+      <w:r>
+        <w:rPr>
+          <w:rFonts w:ascii="霞鹜文楷等宽" w:eastAsia="霞鹜文楷等宽" w:hAnsi="霞鹜文楷等宽"/>
+        </w:rPr>
+        <w:tab/>
+      </w:r>
+      <w:r>
+        <w:rPr>
+          <w:rFonts w:ascii="霞鹜文楷等宽" w:eastAsia="霞鹜文楷等宽" w:hAnsi="霞鹜文楷等宽"/>
+        </w:rPr>
+        <w:tab/>
+        <w:t xml:space="preserve">1, </w:t>
+      </w:r>
+      <w:proofErr w:type="spellStart"/>
+      <w:r>
+        <w:rPr>
+          <w:rFonts w:ascii="霞鹜文楷等宽" w:eastAsia="霞鹜文楷等宽" w:hAnsi="霞鹜文楷等宽"/>
+        </w:rPr>
+        <w:t>irq</w:t>
+      </w:r>
+      <w:proofErr w:type="spellEnd"/>
       <w:r>
         <w:rPr>
           <w:rFonts w:ascii="霞鹜文楷等宽" w:eastAsia="霞鹜文楷等宽" w:hAnsi="霞鹜文楷等宽"/>
@@ -4712,26 +5029,41 @@
           <w:rFonts w:ascii="霞鹜文楷等宽" w:eastAsia="霞鹜文楷等宽" w:hAnsi="霞鹜文楷等宽"/>
         </w:rPr>
         <w:tab/>
+      </w:r>
+      <w:proofErr w:type="spellStart"/>
+      <w:r>
+        <w:rPr>
+          <w:rFonts w:ascii="霞鹜文楷等宽" w:eastAsia="霞鹜文楷等宽" w:hAnsi="霞鹜文楷等宽"/>
+        </w:rPr>
         <w:t>kernel_ventry</w:t>
       </w:r>
-      <w:r>
-        <w:rPr>
-          <w:rFonts w:ascii="霞鹜文楷等宽" w:eastAsia="霞鹜文楷等宽" w:hAnsi="霞鹜文楷等宽"/>
-        </w:rPr>
-        <w:tab/>
-      </w:r>
-      <w:r>
-        <w:rPr>
-          <w:rFonts w:ascii="霞鹜文楷等宽" w:eastAsia="霞鹜文楷等宽" w:hAnsi="霞鹜文楷等宽"/>
-        </w:rPr>
-        <w:tab/>
-      </w:r>
-      <w:r>
-        <w:rPr>
-          <w:rFonts w:ascii="霞鹜文楷等宽" w:eastAsia="霞鹜文楷等宽" w:hAnsi="霞鹜文楷等宽"/>
-        </w:rPr>
-        <w:t>1, fiq_invalid</w:t>
-      </w:r>
+      <w:proofErr w:type="spellEnd"/>
+      <w:r>
+        <w:rPr>
+          <w:rFonts w:ascii="霞鹜文楷等宽" w:eastAsia="霞鹜文楷等宽" w:hAnsi="霞鹜文楷等宽"/>
+        </w:rPr>
+        <w:tab/>
+      </w:r>
+      <w:r>
+        <w:rPr>
+          <w:rFonts w:ascii="霞鹜文楷等宽" w:eastAsia="霞鹜文楷等宽" w:hAnsi="霞鹜文楷等宽"/>
+        </w:rPr>
+        <w:tab/>
+      </w:r>
+      <w:r>
+        <w:rPr>
+          <w:rFonts w:ascii="霞鹜文楷等宽" w:eastAsia="霞鹜文楷等宽" w:hAnsi="霞鹜文楷等宽"/>
+        </w:rPr>
+        <w:t xml:space="preserve">1, </w:t>
+      </w:r>
+      <w:proofErr w:type="spellStart"/>
+      <w:r>
+        <w:rPr>
+          <w:rFonts w:ascii="霞鹜文楷等宽" w:eastAsia="霞鹜文楷等宽" w:hAnsi="霞鹜文楷等宽"/>
+        </w:rPr>
+        <w:t>fiq_invalid</w:t>
+      </w:r>
+      <w:proofErr w:type="spellEnd"/>
       <w:r>
         <w:rPr>
           <w:rFonts w:ascii="霞鹜文楷等宽" w:eastAsia="霞鹜文楷等宽" w:hAnsi="霞鹜文楷等宽"/>
@@ -4765,8 +5097,15 @@
           <w:rFonts w:ascii="霞鹜文楷等宽" w:eastAsia="霞鹜文楷等宽" w:hAnsi="霞鹜文楷等宽"/>
         </w:rPr>
         <w:tab/>
+      </w:r>
+      <w:proofErr w:type="spellStart"/>
+      <w:r>
+        <w:rPr>
+          <w:rFonts w:ascii="霞鹜文楷等宽" w:eastAsia="霞鹜文楷等宽" w:hAnsi="霞鹜文楷等宽"/>
+        </w:rPr>
         <w:t>kernel_ventry</w:t>
       </w:r>
+      <w:proofErr w:type="spellEnd"/>
       <w:r>
         <w:rPr>
           <w:rFonts w:ascii="霞鹜文楷等宽" w:eastAsia="霞鹜文楷等宽" w:hAnsi="霞鹜文楷等宽"/>
@@ -4827,8 +5166,15 @@
           <w:rFonts w:ascii="霞鹜文楷等宽" w:eastAsia="霞鹜文楷等宽" w:hAnsi="霞鹜文楷等宽"/>
         </w:rPr>
         <w:tab/>
+      </w:r>
+      <w:proofErr w:type="spellStart"/>
+      <w:r>
+        <w:rPr>
+          <w:rFonts w:ascii="霞鹜文楷等宽" w:eastAsia="霞鹜文楷等宽" w:hAnsi="霞鹜文楷等宽"/>
+        </w:rPr>
         <w:t>kernel_ventry</w:t>
       </w:r>
+      <w:proofErr w:type="spellEnd"/>
       <w:r>
         <w:rPr>
           <w:rFonts w:ascii="霞鹜文楷等宽" w:eastAsia="霞鹜文楷等宽" w:hAnsi="霞鹜文楷等宽"/>
@@ -4886,26 +5232,41 @@
           <w:rFonts w:ascii="霞鹜文楷等宽" w:eastAsia="霞鹜文楷等宽" w:hAnsi="霞鹜文楷等宽"/>
         </w:rPr>
         <w:tab/>
+      </w:r>
+      <w:proofErr w:type="spellStart"/>
+      <w:r>
+        <w:rPr>
+          <w:rFonts w:ascii="霞鹜文楷等宽" w:eastAsia="霞鹜文楷等宽" w:hAnsi="霞鹜文楷等宽"/>
+        </w:rPr>
         <w:t>kernel_ventry</w:t>
       </w:r>
-      <w:r>
-        <w:rPr>
-          <w:rFonts w:ascii="霞鹜文楷等宽" w:eastAsia="霞鹜文楷等宽" w:hAnsi="霞鹜文楷等宽"/>
-        </w:rPr>
-        <w:tab/>
-      </w:r>
-      <w:r>
-        <w:rPr>
-          <w:rFonts w:ascii="霞鹜文楷等宽" w:eastAsia="霞鹜文楷等宽" w:hAnsi="霞鹜文楷等宽"/>
-        </w:rPr>
-        <w:tab/>
-      </w:r>
-      <w:r>
-        <w:rPr>
-          <w:rFonts w:ascii="霞鹜文楷等宽" w:eastAsia="霞鹜文楷等宽" w:hAnsi="霞鹜文楷等宽"/>
-        </w:rPr>
-        <w:t>0, irq</w:t>
-      </w:r>
+      <w:proofErr w:type="spellEnd"/>
+      <w:r>
+        <w:rPr>
+          <w:rFonts w:ascii="霞鹜文楷等宽" w:eastAsia="霞鹜文楷等宽" w:hAnsi="霞鹜文楷等宽"/>
+        </w:rPr>
+        <w:tab/>
+      </w:r>
+      <w:r>
+        <w:rPr>
+          <w:rFonts w:ascii="霞鹜文楷等宽" w:eastAsia="霞鹜文楷等宽" w:hAnsi="霞鹜文楷等宽"/>
+        </w:rPr>
+        <w:tab/>
+      </w:r>
+      <w:r>
+        <w:rPr>
+          <w:rFonts w:ascii="霞鹜文楷等宽" w:eastAsia="霞鹜文楷等宽" w:hAnsi="霞鹜文楷等宽"/>
+        </w:rPr>
+        <w:t xml:space="preserve">0, </w:t>
+      </w:r>
+      <w:proofErr w:type="spellStart"/>
+      <w:r>
+        <w:rPr>
+          <w:rFonts w:ascii="霞鹜文楷等宽" w:eastAsia="霞鹜文楷等宽" w:hAnsi="霞鹜文楷等宽"/>
+        </w:rPr>
+        <w:t>irq</w:t>
+      </w:r>
+      <w:proofErr w:type="spellEnd"/>
       <w:r>
         <w:rPr>
           <w:rFonts w:ascii="霞鹜文楷等宽" w:eastAsia="霞鹜文楷等宽" w:hAnsi="霞鹜文楷等宽"/>
@@ -4945,21 +5306,36 @@
           <w:rFonts w:ascii="霞鹜文楷等宽" w:eastAsia="霞鹜文楷等宽" w:hAnsi="霞鹜文楷等宽"/>
         </w:rPr>
         <w:tab/>
+      </w:r>
+      <w:proofErr w:type="spellStart"/>
+      <w:r>
+        <w:rPr>
+          <w:rFonts w:ascii="霞鹜文楷等宽" w:eastAsia="霞鹜文楷等宽" w:hAnsi="霞鹜文楷等宽"/>
+        </w:rPr>
         <w:t>kernel_ventry</w:t>
       </w:r>
-      <w:r>
-        <w:rPr>
-          <w:rFonts w:ascii="霞鹜文楷等宽" w:eastAsia="霞鹜文楷等宽" w:hAnsi="霞鹜文楷等宽"/>
-        </w:rPr>
-        <w:tab/>
-      </w:r>
-      <w:r>
-        <w:rPr>
-          <w:rFonts w:ascii="霞鹜文楷等宽" w:eastAsia="霞鹜文楷等宽" w:hAnsi="霞鹜文楷等宽"/>
-        </w:rPr>
-        <w:tab/>
-        <w:t>0, fiq_invalid</w:t>
-      </w:r>
+      <w:proofErr w:type="spellEnd"/>
+      <w:r>
+        <w:rPr>
+          <w:rFonts w:ascii="霞鹜文楷等宽" w:eastAsia="霞鹜文楷等宽" w:hAnsi="霞鹜文楷等宽"/>
+        </w:rPr>
+        <w:tab/>
+      </w:r>
+      <w:r>
+        <w:rPr>
+          <w:rFonts w:ascii="霞鹜文楷等宽" w:eastAsia="霞鹜文楷等宽" w:hAnsi="霞鹜文楷等宽"/>
+        </w:rPr>
+        <w:tab/>
+        <w:t xml:space="preserve">0, </w:t>
+      </w:r>
+      <w:proofErr w:type="spellStart"/>
+      <w:r>
+        <w:rPr>
+          <w:rFonts w:ascii="霞鹜文楷等宽" w:eastAsia="霞鹜文楷等宽" w:hAnsi="霞鹜文楷等宽"/>
+        </w:rPr>
+        <w:t>fiq_invalid</w:t>
+      </w:r>
+      <w:proofErr w:type="spellEnd"/>
       <w:r>
         <w:rPr>
           <w:rFonts w:ascii="霞鹜文楷等宽" w:eastAsia="霞鹜文楷等宽" w:hAnsi="霞鹜文楷等宽"/>
@@ -4993,8 +5369,15 @@
           <w:rFonts w:ascii="霞鹜文楷等宽" w:eastAsia="霞鹜文楷等宽" w:hAnsi="霞鹜文楷等宽"/>
         </w:rPr>
         <w:tab/>
+      </w:r>
+      <w:proofErr w:type="spellStart"/>
+      <w:r>
+        <w:rPr>
+          <w:rFonts w:ascii="霞鹜文楷等宽" w:eastAsia="霞鹜文楷等宽" w:hAnsi="霞鹜文楷等宽"/>
+        </w:rPr>
         <w:t>kernel_ventry</w:t>
       </w:r>
+      <w:proofErr w:type="spellEnd"/>
       <w:r>
         <w:rPr>
           <w:rFonts w:ascii="霞鹜文楷等宽" w:eastAsia="霞鹜文楷等宽" w:hAnsi="霞鹜文楷等宽"/>
@@ -5065,25 +5448,46 @@
           <w:rFonts w:ascii="霞鹜文楷等宽" w:eastAsia="霞鹜文楷等宽" w:hAnsi="霞鹜文楷等宽"/>
         </w:rPr>
         <w:tab/>
+      </w:r>
+      <w:proofErr w:type="spellStart"/>
+      <w:r>
+        <w:rPr>
+          <w:rFonts w:ascii="霞鹜文楷等宽" w:eastAsia="霞鹜文楷等宽" w:hAnsi="霞鹜文楷等宽"/>
+        </w:rPr>
         <w:t>kernel_ventry</w:t>
       </w:r>
-      <w:r>
-        <w:rPr>
-          <w:rFonts w:ascii="霞鹜文楷等宽" w:eastAsia="霞鹜文楷等宽" w:hAnsi="霞鹜文楷等宽"/>
-        </w:rPr>
-        <w:tab/>
-      </w:r>
-      <w:r>
-        <w:rPr>
-          <w:rFonts w:ascii="霞鹜文楷等宽" w:eastAsia="霞鹜文楷等宽" w:hAnsi="霞鹜文楷等宽"/>
-        </w:rPr>
-        <w:tab/>
-      </w:r>
-      <w:r>
-        <w:rPr>
-          <w:rFonts w:ascii="霞鹜文楷等宽" w:eastAsia="霞鹜文楷等宽" w:hAnsi="霞鹜文楷等宽"/>
-        </w:rPr>
-        <w:t>0, sync_compat, 32</w:t>
+      <w:proofErr w:type="spellEnd"/>
+      <w:r>
+        <w:rPr>
+          <w:rFonts w:ascii="霞鹜文楷等宽" w:eastAsia="霞鹜文楷等宽" w:hAnsi="霞鹜文楷等宽"/>
+        </w:rPr>
+        <w:tab/>
+      </w:r>
+      <w:r>
+        <w:rPr>
+          <w:rFonts w:ascii="霞鹜文楷等宽" w:eastAsia="霞鹜文楷等宽" w:hAnsi="霞鹜文楷等宽"/>
+        </w:rPr>
+        <w:tab/>
+      </w:r>
+      <w:r>
+        <w:rPr>
+          <w:rFonts w:ascii="霞鹜文楷等宽" w:eastAsia="霞鹜文楷等宽" w:hAnsi="霞鹜文楷等宽"/>
+        </w:rPr>
+        <w:t xml:space="preserve">0, </w:t>
+      </w:r>
+      <w:proofErr w:type="spellStart"/>
+      <w:r>
+        <w:rPr>
+          <w:rFonts w:ascii="霞鹜文楷等宽" w:eastAsia="霞鹜文楷等宽" w:hAnsi="霞鹜文楷等宽"/>
+        </w:rPr>
+        <w:t>sync_compat</w:t>
+      </w:r>
+      <w:proofErr w:type="spellEnd"/>
+      <w:r>
+        <w:rPr>
+          <w:rFonts w:ascii="霞鹜文楷等宽" w:eastAsia="霞鹜文楷等宽" w:hAnsi="霞鹜文楷等宽"/>
+        </w:rPr>
+        <w:t>, 32</w:t>
       </w:r>
       <w:r>
         <w:rPr>
@@ -5112,25 +5516,46 @@
           <w:rFonts w:ascii="霞鹜文楷等宽" w:eastAsia="霞鹜文楷等宽" w:hAnsi="霞鹜文楷等宽"/>
         </w:rPr>
         <w:tab/>
+      </w:r>
+      <w:proofErr w:type="spellStart"/>
+      <w:r>
+        <w:rPr>
+          <w:rFonts w:ascii="霞鹜文楷等宽" w:eastAsia="霞鹜文楷等宽" w:hAnsi="霞鹜文楷等宽"/>
+        </w:rPr>
         <w:t>kernel_ventry</w:t>
       </w:r>
-      <w:r>
-        <w:rPr>
-          <w:rFonts w:ascii="霞鹜文楷等宽" w:eastAsia="霞鹜文楷等宽" w:hAnsi="霞鹜文楷等宽"/>
-        </w:rPr>
-        <w:tab/>
-      </w:r>
-      <w:r>
-        <w:rPr>
-          <w:rFonts w:ascii="霞鹜文楷等宽" w:eastAsia="霞鹜文楷等宽" w:hAnsi="霞鹜文楷等宽"/>
-        </w:rPr>
-        <w:tab/>
-      </w:r>
-      <w:r>
-        <w:rPr>
-          <w:rFonts w:ascii="霞鹜文楷等宽" w:eastAsia="霞鹜文楷等宽" w:hAnsi="霞鹜文楷等宽"/>
-        </w:rPr>
-        <w:t>0, irq_compat, 32</w:t>
+      <w:proofErr w:type="spellEnd"/>
+      <w:r>
+        <w:rPr>
+          <w:rFonts w:ascii="霞鹜文楷等宽" w:eastAsia="霞鹜文楷等宽" w:hAnsi="霞鹜文楷等宽"/>
+        </w:rPr>
+        <w:tab/>
+      </w:r>
+      <w:r>
+        <w:rPr>
+          <w:rFonts w:ascii="霞鹜文楷等宽" w:eastAsia="霞鹜文楷等宽" w:hAnsi="霞鹜文楷等宽"/>
+        </w:rPr>
+        <w:tab/>
+      </w:r>
+      <w:r>
+        <w:rPr>
+          <w:rFonts w:ascii="霞鹜文楷等宽" w:eastAsia="霞鹜文楷等宽" w:hAnsi="霞鹜文楷等宽"/>
+        </w:rPr>
+        <w:t xml:space="preserve">0, </w:t>
+      </w:r>
+      <w:proofErr w:type="spellStart"/>
+      <w:r>
+        <w:rPr>
+          <w:rFonts w:ascii="霞鹜文楷等宽" w:eastAsia="霞鹜文楷等宽" w:hAnsi="霞鹜文楷等宽"/>
+        </w:rPr>
+        <w:t>irq_compat</w:t>
+      </w:r>
+      <w:proofErr w:type="spellEnd"/>
+      <w:r>
+        <w:rPr>
+          <w:rFonts w:ascii="霞鹜文楷等宽" w:eastAsia="霞鹜文楷等宽" w:hAnsi="霞鹜文楷等宽"/>
+        </w:rPr>
+        <w:t>, 32</w:t>
       </w:r>
       <w:r>
         <w:rPr>
@@ -5159,20 +5584,41 @@
           <w:rFonts w:ascii="霞鹜文楷等宽" w:eastAsia="霞鹜文楷等宽" w:hAnsi="霞鹜文楷等宽"/>
         </w:rPr>
         <w:tab/>
+      </w:r>
+      <w:proofErr w:type="spellStart"/>
+      <w:r>
+        <w:rPr>
+          <w:rFonts w:ascii="霞鹜文楷等宽" w:eastAsia="霞鹜文楷等宽" w:hAnsi="霞鹜文楷等宽"/>
+        </w:rPr>
         <w:t>kernel_ventry</w:t>
       </w:r>
-      <w:r>
-        <w:rPr>
-          <w:rFonts w:ascii="霞鹜文楷等宽" w:eastAsia="霞鹜文楷等宽" w:hAnsi="霞鹜文楷等宽"/>
-        </w:rPr>
-        <w:tab/>
-      </w:r>
-      <w:r>
-        <w:rPr>
-          <w:rFonts w:ascii="霞鹜文楷等宽" w:eastAsia="霞鹜文楷等宽" w:hAnsi="霞鹜文楷等宽"/>
-        </w:rPr>
-        <w:tab/>
-        <w:t>0, fiq_invalid_compat, 32</w:t>
+      <w:proofErr w:type="spellEnd"/>
+      <w:r>
+        <w:rPr>
+          <w:rFonts w:ascii="霞鹜文楷等宽" w:eastAsia="霞鹜文楷等宽" w:hAnsi="霞鹜文楷等宽"/>
+        </w:rPr>
+        <w:tab/>
+      </w:r>
+      <w:r>
+        <w:rPr>
+          <w:rFonts w:ascii="霞鹜文楷等宽" w:eastAsia="霞鹜文楷等宽" w:hAnsi="霞鹜文楷等宽"/>
+        </w:rPr>
+        <w:tab/>
+        <w:t xml:space="preserve">0, </w:t>
+      </w:r>
+      <w:proofErr w:type="spellStart"/>
+      <w:r>
+        <w:rPr>
+          <w:rFonts w:ascii="霞鹜文楷等宽" w:eastAsia="霞鹜文楷等宽" w:hAnsi="霞鹜文楷等宽"/>
+        </w:rPr>
+        <w:t>fiq_invalid_compat</w:t>
+      </w:r>
+      <w:proofErr w:type="spellEnd"/>
+      <w:r>
+        <w:rPr>
+          <w:rFonts w:ascii="霞鹜文楷等宽" w:eastAsia="霞鹜文楷等宽" w:hAnsi="霞鹜文楷等宽"/>
+        </w:rPr>
+        <w:t>, 32</w:t>
       </w:r>
       <w:r>
         <w:rPr>
@@ -5195,25 +5641,46 @@
           <w:rFonts w:ascii="霞鹜文楷等宽" w:eastAsia="霞鹜文楷等宽" w:hAnsi="霞鹜文楷等宽"/>
         </w:rPr>
         <w:tab/>
+      </w:r>
+      <w:proofErr w:type="spellStart"/>
+      <w:r>
+        <w:rPr>
+          <w:rFonts w:ascii="霞鹜文楷等宽" w:eastAsia="霞鹜文楷等宽" w:hAnsi="霞鹜文楷等宽"/>
+        </w:rPr>
         <w:t>kernel_ventry</w:t>
       </w:r>
-      <w:r>
-        <w:rPr>
-          <w:rFonts w:ascii="霞鹜文楷等宽" w:eastAsia="霞鹜文楷等宽" w:hAnsi="霞鹜文楷等宽"/>
-        </w:rPr>
-        <w:tab/>
-      </w:r>
-      <w:r>
-        <w:rPr>
-          <w:rFonts w:ascii="霞鹜文楷等宽" w:eastAsia="霞鹜文楷等宽" w:hAnsi="霞鹜文楷等宽"/>
-        </w:rPr>
-        <w:tab/>
-      </w:r>
-      <w:r>
-        <w:rPr>
-          <w:rFonts w:ascii="霞鹜文楷等宽" w:eastAsia="霞鹜文楷等宽" w:hAnsi="霞鹜文楷等宽"/>
-        </w:rPr>
-        <w:t>0, error_compat, 32</w:t>
+      <w:proofErr w:type="spellEnd"/>
+      <w:r>
+        <w:rPr>
+          <w:rFonts w:ascii="霞鹜文楷等宽" w:eastAsia="霞鹜文楷等宽" w:hAnsi="霞鹜文楷等宽"/>
+        </w:rPr>
+        <w:tab/>
+      </w:r>
+      <w:r>
+        <w:rPr>
+          <w:rFonts w:ascii="霞鹜文楷等宽" w:eastAsia="霞鹜文楷等宽" w:hAnsi="霞鹜文楷等宽"/>
+        </w:rPr>
+        <w:tab/>
+      </w:r>
+      <w:r>
+        <w:rPr>
+          <w:rFonts w:ascii="霞鹜文楷等宽" w:eastAsia="霞鹜文楷等宽" w:hAnsi="霞鹜文楷等宽"/>
+        </w:rPr>
+        <w:t xml:space="preserve">0, </w:t>
+      </w:r>
+      <w:proofErr w:type="spellStart"/>
+      <w:r>
+        <w:rPr>
+          <w:rFonts w:ascii="霞鹜文楷等宽" w:eastAsia="霞鹜文楷等宽" w:hAnsi="霞鹜文楷等宽"/>
+        </w:rPr>
+        <w:t>error_compat</w:t>
+      </w:r>
+      <w:proofErr w:type="spellEnd"/>
+      <w:r>
+        <w:rPr>
+          <w:rFonts w:ascii="霞鹜文楷等宽" w:eastAsia="霞鹜文楷等宽" w:hAnsi="霞鹜文楷等宽"/>
+        </w:rPr>
+        <w:t>, 32</w:t>
       </w:r>
       <w:r>
         <w:rPr>
@@ -5257,25 +5724,46 @@
           <w:rFonts w:ascii="霞鹜文楷等宽" w:eastAsia="霞鹜文楷等宽" w:hAnsi="霞鹜文楷等宽"/>
         </w:rPr>
         <w:tab/>
+      </w:r>
+      <w:proofErr w:type="spellStart"/>
+      <w:r>
+        <w:rPr>
+          <w:rFonts w:ascii="霞鹜文楷等宽" w:eastAsia="霞鹜文楷等宽" w:hAnsi="霞鹜文楷等宽"/>
+        </w:rPr>
         <w:t>kernel_ventry</w:t>
       </w:r>
-      <w:r>
-        <w:rPr>
-          <w:rFonts w:ascii="霞鹜文楷等宽" w:eastAsia="霞鹜文楷等宽" w:hAnsi="霞鹜文楷等宽"/>
-        </w:rPr>
-        <w:tab/>
-      </w:r>
-      <w:r>
-        <w:rPr>
-          <w:rFonts w:ascii="霞鹜文楷等宽" w:eastAsia="霞鹜文楷等宽" w:hAnsi="霞鹜文楷等宽"/>
-        </w:rPr>
-        <w:tab/>
-      </w:r>
-      <w:r>
-        <w:rPr>
-          <w:rFonts w:ascii="霞鹜文楷等宽" w:eastAsia="霞鹜文楷等宽" w:hAnsi="霞鹜文楷等宽"/>
-        </w:rPr>
-        <w:t>0, sync_invalid, 32</w:t>
+      <w:proofErr w:type="spellEnd"/>
+      <w:r>
+        <w:rPr>
+          <w:rFonts w:ascii="霞鹜文楷等宽" w:eastAsia="霞鹜文楷等宽" w:hAnsi="霞鹜文楷等宽"/>
+        </w:rPr>
+        <w:tab/>
+      </w:r>
+      <w:r>
+        <w:rPr>
+          <w:rFonts w:ascii="霞鹜文楷等宽" w:eastAsia="霞鹜文楷等宽" w:hAnsi="霞鹜文楷等宽"/>
+        </w:rPr>
+        <w:tab/>
+      </w:r>
+      <w:r>
+        <w:rPr>
+          <w:rFonts w:ascii="霞鹜文楷等宽" w:eastAsia="霞鹜文楷等宽" w:hAnsi="霞鹜文楷等宽"/>
+        </w:rPr>
+        <w:t xml:space="preserve">0, </w:t>
+      </w:r>
+      <w:proofErr w:type="spellStart"/>
+      <w:r>
+        <w:rPr>
+          <w:rFonts w:ascii="霞鹜文楷等宽" w:eastAsia="霞鹜文楷等宽" w:hAnsi="霞鹜文楷等宽"/>
+        </w:rPr>
+        <w:t>sync_invalid</w:t>
+      </w:r>
+      <w:proofErr w:type="spellEnd"/>
+      <w:r>
+        <w:rPr>
+          <w:rFonts w:ascii="霞鹜文楷等宽" w:eastAsia="霞鹜文楷等宽" w:hAnsi="霞鹜文楷等宽"/>
+        </w:rPr>
+        <w:t>, 32</w:t>
       </w:r>
       <w:r>
         <w:rPr>
@@ -5304,25 +5792,46 @@
           <w:rFonts w:ascii="霞鹜文楷等宽" w:eastAsia="霞鹜文楷等宽" w:hAnsi="霞鹜文楷等宽"/>
         </w:rPr>
         <w:tab/>
+      </w:r>
+      <w:proofErr w:type="spellStart"/>
+      <w:r>
+        <w:rPr>
+          <w:rFonts w:ascii="霞鹜文楷等宽" w:eastAsia="霞鹜文楷等宽" w:hAnsi="霞鹜文楷等宽"/>
+        </w:rPr>
         <w:t>kernel_ventry</w:t>
       </w:r>
-      <w:r>
-        <w:rPr>
-          <w:rFonts w:ascii="霞鹜文楷等宽" w:eastAsia="霞鹜文楷等宽" w:hAnsi="霞鹜文楷等宽"/>
-        </w:rPr>
-        <w:tab/>
-      </w:r>
-      <w:r>
-        <w:rPr>
-          <w:rFonts w:ascii="霞鹜文楷等宽" w:eastAsia="霞鹜文楷等宽" w:hAnsi="霞鹜文楷等宽"/>
-        </w:rPr>
-        <w:tab/>
-      </w:r>
-      <w:r>
-        <w:rPr>
-          <w:rFonts w:ascii="霞鹜文楷等宽" w:eastAsia="霞鹜文楷等宽" w:hAnsi="霞鹜文楷等宽"/>
-        </w:rPr>
-        <w:t>0, irq_invalid, 32</w:t>
+      <w:proofErr w:type="spellEnd"/>
+      <w:r>
+        <w:rPr>
+          <w:rFonts w:ascii="霞鹜文楷等宽" w:eastAsia="霞鹜文楷等宽" w:hAnsi="霞鹜文楷等宽"/>
+        </w:rPr>
+        <w:tab/>
+      </w:r>
+      <w:r>
+        <w:rPr>
+          <w:rFonts w:ascii="霞鹜文楷等宽" w:eastAsia="霞鹜文楷等宽" w:hAnsi="霞鹜文楷等宽"/>
+        </w:rPr>
+        <w:tab/>
+      </w:r>
+      <w:r>
+        <w:rPr>
+          <w:rFonts w:ascii="霞鹜文楷等宽" w:eastAsia="霞鹜文楷等宽" w:hAnsi="霞鹜文楷等宽"/>
+        </w:rPr>
+        <w:t xml:space="preserve">0, </w:t>
+      </w:r>
+      <w:proofErr w:type="spellStart"/>
+      <w:r>
+        <w:rPr>
+          <w:rFonts w:ascii="霞鹜文楷等宽" w:eastAsia="霞鹜文楷等宽" w:hAnsi="霞鹜文楷等宽"/>
+        </w:rPr>
+        <w:t>irq_invalid</w:t>
+      </w:r>
+      <w:proofErr w:type="spellEnd"/>
+      <w:r>
+        <w:rPr>
+          <w:rFonts w:ascii="霞鹜文楷等宽" w:eastAsia="霞鹜文楷等宽" w:hAnsi="霞鹜文楷等宽"/>
+        </w:rPr>
+        <w:t>, 32</w:t>
       </w:r>
       <w:r>
         <w:rPr>
@@ -5351,25 +5860,46 @@
           <w:rFonts w:ascii="霞鹜文楷等宽" w:eastAsia="霞鹜文楷等宽" w:hAnsi="霞鹜文楷等宽"/>
         </w:rPr>
         <w:tab/>
+      </w:r>
+      <w:proofErr w:type="spellStart"/>
+      <w:r>
+        <w:rPr>
+          <w:rFonts w:ascii="霞鹜文楷等宽" w:eastAsia="霞鹜文楷等宽" w:hAnsi="霞鹜文楷等宽"/>
+        </w:rPr>
         <w:t>kernel_ventry</w:t>
       </w:r>
-      <w:r>
-        <w:rPr>
-          <w:rFonts w:ascii="霞鹜文楷等宽" w:eastAsia="霞鹜文楷等宽" w:hAnsi="霞鹜文楷等宽"/>
-        </w:rPr>
-        <w:tab/>
-      </w:r>
-      <w:r>
-        <w:rPr>
-          <w:rFonts w:ascii="霞鹜文楷等宽" w:eastAsia="霞鹜文楷等宽" w:hAnsi="霞鹜文楷等宽"/>
-        </w:rPr>
-        <w:tab/>
-      </w:r>
-      <w:r>
-        <w:rPr>
-          <w:rFonts w:ascii="霞鹜文楷等宽" w:eastAsia="霞鹜文楷等宽" w:hAnsi="霞鹜文楷等宽"/>
-        </w:rPr>
-        <w:t>0, fiq_invalid, 32</w:t>
+      <w:proofErr w:type="spellEnd"/>
+      <w:r>
+        <w:rPr>
+          <w:rFonts w:ascii="霞鹜文楷等宽" w:eastAsia="霞鹜文楷等宽" w:hAnsi="霞鹜文楷等宽"/>
+        </w:rPr>
+        <w:tab/>
+      </w:r>
+      <w:r>
+        <w:rPr>
+          <w:rFonts w:ascii="霞鹜文楷等宽" w:eastAsia="霞鹜文楷等宽" w:hAnsi="霞鹜文楷等宽"/>
+        </w:rPr>
+        <w:tab/>
+      </w:r>
+      <w:r>
+        <w:rPr>
+          <w:rFonts w:ascii="霞鹜文楷等宽" w:eastAsia="霞鹜文楷等宽" w:hAnsi="霞鹜文楷等宽"/>
+        </w:rPr>
+        <w:t xml:space="preserve">0, </w:t>
+      </w:r>
+      <w:proofErr w:type="spellStart"/>
+      <w:r>
+        <w:rPr>
+          <w:rFonts w:ascii="霞鹜文楷等宽" w:eastAsia="霞鹜文楷等宽" w:hAnsi="霞鹜文楷等宽"/>
+        </w:rPr>
+        <w:t>fiq_invalid</w:t>
+      </w:r>
+      <w:proofErr w:type="spellEnd"/>
+      <w:r>
+        <w:rPr>
+          <w:rFonts w:ascii="霞鹜文楷等宽" w:eastAsia="霞鹜文楷等宽" w:hAnsi="霞鹜文楷等宽"/>
+        </w:rPr>
+        <w:t>, 32</w:t>
       </w:r>
       <w:r>
         <w:rPr>
@@ -5399,25 +5929,46 @@
         </w:rPr>
         <w:lastRenderedPageBreak/>
         <w:tab/>
+      </w:r>
+      <w:proofErr w:type="spellStart"/>
+      <w:r>
+        <w:rPr>
+          <w:rFonts w:ascii="霞鹜文楷等宽" w:eastAsia="霞鹜文楷等宽" w:hAnsi="霞鹜文楷等宽"/>
+        </w:rPr>
         <w:t>kernel_ventry</w:t>
       </w:r>
-      <w:r>
-        <w:rPr>
-          <w:rFonts w:ascii="霞鹜文楷等宽" w:eastAsia="霞鹜文楷等宽" w:hAnsi="霞鹜文楷等宽"/>
-        </w:rPr>
-        <w:tab/>
-      </w:r>
-      <w:r>
-        <w:rPr>
-          <w:rFonts w:ascii="霞鹜文楷等宽" w:eastAsia="霞鹜文楷等宽" w:hAnsi="霞鹜文楷等宽"/>
-        </w:rPr>
-        <w:tab/>
-      </w:r>
-      <w:r>
-        <w:rPr>
-          <w:rFonts w:ascii="霞鹜文楷等宽" w:eastAsia="霞鹜文楷等宽" w:hAnsi="霞鹜文楷等宽"/>
-        </w:rPr>
-        <w:t>0, error_invalid, 32</w:t>
+      <w:proofErr w:type="spellEnd"/>
+      <w:r>
+        <w:rPr>
+          <w:rFonts w:ascii="霞鹜文楷等宽" w:eastAsia="霞鹜文楷等宽" w:hAnsi="霞鹜文楷等宽"/>
+        </w:rPr>
+        <w:tab/>
+      </w:r>
+      <w:r>
+        <w:rPr>
+          <w:rFonts w:ascii="霞鹜文楷等宽" w:eastAsia="霞鹜文楷等宽" w:hAnsi="霞鹜文楷等宽"/>
+        </w:rPr>
+        <w:tab/>
+      </w:r>
+      <w:r>
+        <w:rPr>
+          <w:rFonts w:ascii="霞鹜文楷等宽" w:eastAsia="霞鹜文楷等宽" w:hAnsi="霞鹜文楷等宽"/>
+        </w:rPr>
+        <w:t xml:space="preserve">0, </w:t>
+      </w:r>
+      <w:proofErr w:type="spellStart"/>
+      <w:r>
+        <w:rPr>
+          <w:rFonts w:ascii="霞鹜文楷等宽" w:eastAsia="霞鹜文楷等宽" w:hAnsi="霞鹜文楷等宽"/>
+        </w:rPr>
+        <w:t>error_invalid</w:t>
+      </w:r>
+      <w:proofErr w:type="spellEnd"/>
+      <w:r>
+        <w:rPr>
+          <w:rFonts w:ascii="霞鹜文楷等宽" w:eastAsia="霞鹜文楷等宽" w:hAnsi="霞鹜文楷等宽"/>
+        </w:rPr>
+        <w:t>, 32</w:t>
       </w:r>
       <w:r>
         <w:rPr>
@@ -5453,7 +6004,7 @@
         <w:spacing w:line="240" w:lineRule="auto"/>
         <w:contextualSpacing/>
         <w:rPr>
-          <w:rFonts w:ascii="霞鹜文楷等宽" w:eastAsia="霞鹜文楷等宽" w:hAnsi="霞鹜文楷等宽" w:hint="eastAsia"/>
+          <w:rFonts w:ascii="霞鹜文楷等宽" w:eastAsia="霞鹜文楷等宽" w:hAnsi="霞鹜文楷等宽"/>
         </w:rPr>
       </w:pPr>
       <w:r>
@@ -5502,26 +6053,76 @@
           <w:rFonts w:ascii="霞鹜文楷等宽" w:eastAsia="霞鹜文楷等宽" w:hAnsi="霞鹜文楷等宽"/>
         </w:rPr>
       </w:pPr>
-      <w:r>
-        <w:rPr>
-          <w:rFonts w:ascii="霞鹜文楷等宽" w:eastAsia="霞鹜文楷等宽" w:hAnsi="霞鹜文楷等宽" w:hint="eastAsia"/>
-        </w:rPr>
-        <w:t>kernel_ventry是一个宏：</w:t>
-      </w:r>
-    </w:p>
-    <w:p>
-      <w:pPr>
-        <w:spacing w:line="240" w:lineRule="auto"/>
-        <w:rPr>
-          <w:rFonts w:ascii="霞鹜文楷等宽" w:eastAsia="霞鹜文楷等宽" w:hAnsi="霞鹜文楷等宽"/>
-        </w:rPr>
-      </w:pPr>
-      <w:r>
-        <w:rPr>
-          <w:rFonts w:ascii="霞鹜文楷等宽" w:eastAsia="霞鹜文楷等宽" w:hAnsi="霞鹜文楷等宽"/>
-        </w:rPr>
-        <w:tab/>
-        <w:t>.macro kernel_ventry, el, label, regsize = 64</w:t>
+      <w:proofErr w:type="spellStart"/>
+      <w:r>
+        <w:rPr>
+          <w:rFonts w:ascii="霞鹜文楷等宽" w:eastAsia="霞鹜文楷等宽" w:hAnsi="霞鹜文楷等宽" w:hint="eastAsia"/>
+        </w:rPr>
+        <w:t>kernel_ventry</w:t>
+      </w:r>
+      <w:proofErr w:type="spellEnd"/>
+      <w:r>
+        <w:rPr>
+          <w:rFonts w:ascii="霞鹜文楷等宽" w:eastAsia="霞鹜文楷等宽" w:hAnsi="霞鹜文楷等宽" w:hint="eastAsia"/>
+        </w:rPr>
+        <w:t>是一个宏：</w:t>
+      </w:r>
+    </w:p>
+    <w:p>
+      <w:pPr>
+        <w:spacing w:line="240" w:lineRule="auto"/>
+        <w:rPr>
+          <w:rFonts w:ascii="霞鹜文楷等宽" w:eastAsia="霞鹜文楷等宽" w:hAnsi="霞鹜文楷等宽"/>
+        </w:rPr>
+      </w:pPr>
+      <w:r>
+        <w:rPr>
+          <w:rFonts w:ascii="霞鹜文楷等宽" w:eastAsia="霞鹜文楷等宽" w:hAnsi="霞鹜文楷等宽"/>
+        </w:rPr>
+        <w:tab/>
+        <w:t xml:space="preserve">.macro </w:t>
+      </w:r>
+      <w:proofErr w:type="spellStart"/>
+      <w:r>
+        <w:rPr>
+          <w:rFonts w:ascii="霞鹜文楷等宽" w:eastAsia="霞鹜文楷等宽" w:hAnsi="霞鹜文楷等宽"/>
+        </w:rPr>
+        <w:t>kernel_ventry</w:t>
+      </w:r>
+      <w:proofErr w:type="spellEnd"/>
+      <w:r>
+        <w:rPr>
+          <w:rFonts w:ascii="霞鹜文楷等宽" w:eastAsia="霞鹜文楷等宽" w:hAnsi="霞鹜文楷等宽"/>
+        </w:rPr>
+        <w:t xml:space="preserve">, </w:t>
+      </w:r>
+      <w:proofErr w:type="spellStart"/>
+      <w:r>
+        <w:rPr>
+          <w:rFonts w:ascii="霞鹜文楷等宽" w:eastAsia="霞鹜文楷等宽" w:hAnsi="霞鹜文楷等宽"/>
+        </w:rPr>
+        <w:t>el</w:t>
+      </w:r>
+      <w:proofErr w:type="spellEnd"/>
+      <w:r>
+        <w:rPr>
+          <w:rFonts w:ascii="霞鹜文楷等宽" w:eastAsia="霞鹜文楷等宽" w:hAnsi="霞鹜文楷等宽"/>
+        </w:rPr>
+        <w:t xml:space="preserve">, label, </w:t>
+      </w:r>
+      <w:proofErr w:type="spellStart"/>
+      <w:r>
+        <w:rPr>
+          <w:rFonts w:ascii="霞鹜文楷等宽" w:eastAsia="霞鹜文楷等宽" w:hAnsi="霞鹜文楷等宽"/>
+        </w:rPr>
+        <w:t>regsize</w:t>
+      </w:r>
+      <w:proofErr w:type="spellEnd"/>
+      <w:r>
+        <w:rPr>
+          <w:rFonts w:ascii="霞鹜文楷等宽" w:eastAsia="霞鹜文楷等宽" w:hAnsi="霞鹜文楷等宽"/>
+        </w:rPr>
+        <w:t xml:space="preserve"> = 64</w:t>
       </w:r>
     </w:p>
     <w:p>
@@ -5558,7 +6159,34 @@
           <w:rFonts w:ascii="霞鹜文楷等宽" w:eastAsia="霞鹜文楷等宽" w:hAnsi="霞鹜文楷等宽"/>
         </w:rPr>
         <w:tab/>
-        <w:t>sp, sp, #S_FRAME_SIZE</w:t>
+      </w:r>
+      <w:proofErr w:type="spellStart"/>
+      <w:r>
+        <w:rPr>
+          <w:rFonts w:ascii="霞鹜文楷等宽" w:eastAsia="霞鹜文楷等宽" w:hAnsi="霞鹜文楷等宽"/>
+        </w:rPr>
+        <w:t>sp</w:t>
+      </w:r>
+      <w:proofErr w:type="spellEnd"/>
+      <w:r>
+        <w:rPr>
+          <w:rFonts w:ascii="霞鹜文楷等宽" w:eastAsia="霞鹜文楷等宽" w:hAnsi="霞鹜文楷等宽"/>
+        </w:rPr>
+        <w:t xml:space="preserve">, </w:t>
+      </w:r>
+      <w:proofErr w:type="spellStart"/>
+      <w:r>
+        <w:rPr>
+          <w:rFonts w:ascii="霞鹜文楷等宽" w:eastAsia="霞鹜文楷等宽" w:hAnsi="霞鹜文楷等宽"/>
+        </w:rPr>
+        <w:t>sp</w:t>
+      </w:r>
+      <w:proofErr w:type="spellEnd"/>
+      <w:r>
+        <w:rPr>
+          <w:rFonts w:ascii="霞鹜文楷等宽" w:eastAsia="霞鹜文楷等宽" w:hAnsi="霞鹜文楷等宽"/>
+        </w:rPr>
+        <w:t>, #S_FRAME_SIZE</w:t>
       </w:r>
     </w:p>
     <w:p>
@@ -5580,23 +6208,58 @@
           <w:rFonts w:ascii="霞鹜文楷等宽" w:eastAsia="霞鹜文楷等宽" w:hAnsi="霞鹜文楷等宽"/>
         </w:rPr>
         <w:tab/>
-        <w:t>el\()\el\()_\label</w:t>
-      </w:r>
-    </w:p>
-    <w:p>
-      <w:pPr>
-        <w:spacing w:line="240" w:lineRule="auto"/>
-        <w:rPr>
-          <w:rFonts w:ascii="霞鹜文楷等宽" w:eastAsia="霞鹜文楷等宽" w:hAnsi="霞鹜文楷等宽"/>
-        </w:rPr>
-      </w:pPr>
-      <w:r>
-        <w:rPr>
-          <w:rFonts w:ascii="霞鹜文楷等宽" w:eastAsia="霞鹜文楷等宽" w:hAnsi="霞鹜文楷等宽"/>
-        </w:rPr>
-        <w:tab/>
-        <w:t>.endm</w:t>
-      </w:r>
+      </w:r>
+      <w:proofErr w:type="spellStart"/>
+      <w:r>
+        <w:rPr>
+          <w:rFonts w:ascii="霞鹜文楷等宽" w:eastAsia="霞鹜文楷等宽" w:hAnsi="霞鹜文楷等宽"/>
+        </w:rPr>
+        <w:t>el</w:t>
+      </w:r>
+      <w:proofErr w:type="spellEnd"/>
+      <w:r>
+        <w:rPr>
+          <w:rFonts w:ascii="霞鹜文楷等宽" w:eastAsia="霞鹜文楷等宽" w:hAnsi="霞鹜文楷等宽"/>
+        </w:rPr>
+        <w:t>\()\</w:t>
+      </w:r>
+      <w:proofErr w:type="spellStart"/>
+      <w:r>
+        <w:rPr>
+          <w:rFonts w:ascii="霞鹜文楷等宽" w:eastAsia="霞鹜文楷等宽" w:hAnsi="霞鹜文楷等宽"/>
+        </w:rPr>
+        <w:t>el</w:t>
+      </w:r>
+      <w:proofErr w:type="spellEnd"/>
+      <w:r>
+        <w:rPr>
+          <w:rFonts w:ascii="霞鹜文楷等宽" w:eastAsia="霞鹜文楷等宽" w:hAnsi="霞鹜文楷等宽"/>
+        </w:rPr>
+        <w:t>\()_\label</w:t>
+      </w:r>
+    </w:p>
+    <w:p>
+      <w:pPr>
+        <w:spacing w:line="240" w:lineRule="auto"/>
+        <w:rPr>
+          <w:rFonts w:ascii="霞鹜文楷等宽" w:eastAsia="霞鹜文楷等宽" w:hAnsi="霞鹜文楷等宽"/>
+        </w:rPr>
+      </w:pPr>
+      <w:r>
+        <w:rPr>
+          <w:rFonts w:ascii="霞鹜文楷等宽" w:eastAsia="霞鹜文楷等宽" w:hAnsi="霞鹜文楷等宽"/>
+        </w:rPr>
+        <w:tab/>
+        <w:t>.</w:t>
+      </w:r>
+      <w:proofErr w:type="spellStart"/>
+      <w:r>
+        <w:rPr>
+          <w:rFonts w:ascii="霞鹜文楷等宽" w:eastAsia="霞鹜文楷等宽" w:hAnsi="霞鹜文楷等宽"/>
+        </w:rPr>
+        <w:t>endm</w:t>
+      </w:r>
+      <w:proofErr w:type="spellEnd"/>
     </w:p>
     <w:p>
       <w:pPr>
@@ -5688,7 +6351,7 @@
       <w:pPr>
         <w:spacing w:line="240" w:lineRule="auto"/>
         <w:rPr>
-          <w:rFonts w:ascii="霞鹜文楷等宽" w:eastAsia="霞鹜文楷等宽" w:hAnsi="霞鹜文楷等宽" w:hint="eastAsia"/>
+          <w:rFonts w:ascii="霞鹜文楷等宽" w:eastAsia="霞鹜文楷等宽" w:hAnsi="霞鹜文楷等宽"/>
         </w:rPr>
       </w:pPr>
       <w:r>
@@ -5735,14 +6398,28 @@
         <w:rPr>
           <w:rFonts w:ascii="霞鹜文楷等宽" w:eastAsia="霞鹜文楷等宽" w:hAnsi="霞鹜文楷等宽"/>
         </w:rPr>
-        <w:t>&lt;pic exp_procedure&gt;</w:t>
-      </w:r>
-    </w:p>
-    <w:p>
-      <w:pPr>
-        <w:spacing w:line="240" w:lineRule="auto"/>
-        <w:rPr>
-          <w:rFonts w:ascii="霞鹜文楷等宽" w:eastAsia="霞鹜文楷等宽" w:hAnsi="霞鹜文楷等宽" w:hint="eastAsia"/>
+        <w:t xml:space="preserve">&lt;pic </w:t>
+      </w:r>
+      <w:proofErr w:type="spellStart"/>
+      <w:r>
+        <w:rPr>
+          <w:rFonts w:ascii="霞鹜文楷等宽" w:eastAsia="霞鹜文楷等宽" w:hAnsi="霞鹜文楷等宽"/>
+        </w:rPr>
+        <w:t>exp_procedure</w:t>
+      </w:r>
+      <w:proofErr w:type="spellEnd"/>
+      <w:r>
+        <w:rPr>
+          <w:rFonts w:ascii="霞鹜文楷等宽" w:eastAsia="霞鹜文楷等宽" w:hAnsi="霞鹜文楷等宽"/>
+        </w:rPr>
+        <w:t>&gt;</w:t>
+      </w:r>
+    </w:p>
+    <w:p>
+      <w:pPr>
+        <w:spacing w:line="240" w:lineRule="auto"/>
+        <w:rPr>
+          <w:rFonts w:ascii="霞鹜文楷等宽" w:eastAsia="霞鹜文楷等宽" w:hAnsi="霞鹜文楷等宽"/>
         </w:rPr>
       </w:pPr>
       <w:r>
@@ -5796,7 +6473,21 @@
         <w:rPr>
           <w:rFonts w:ascii="霞鹜文楷等宽" w:eastAsia="霞鹜文楷等宽" w:hAnsi="霞鹜文楷等宽" w:hint="eastAsia"/>
         </w:rPr>
-        <w:t>&lt;pic：intr_procedure&gt;</w:t>
+        <w:t>&lt;pic：</w:t>
+      </w:r>
+      <w:proofErr w:type="spellStart"/>
+      <w:r>
+        <w:rPr>
+          <w:rFonts w:ascii="霞鹜文楷等宽" w:eastAsia="霞鹜文楷等宽" w:hAnsi="霞鹜文楷等宽" w:hint="eastAsia"/>
+        </w:rPr>
+        <w:t>intr_procedure</w:t>
+      </w:r>
+      <w:proofErr w:type="spellEnd"/>
+      <w:r>
+        <w:rPr>
+          <w:rFonts w:ascii="霞鹜文楷等宽" w:eastAsia="霞鹜文楷等宽" w:hAnsi="霞鹜文楷等宽" w:hint="eastAsia"/>
+        </w:rPr>
+        <w:t>&gt;</w:t>
       </w:r>
     </w:p>
     <w:p>
@@ -5896,12 +6587,14 @@
         </w:rPr>
         <w:t>调用</w:t>
       </w:r>
+      <w:proofErr w:type="spellStart"/>
       <w:r>
         <w:rPr>
           <w:rFonts w:ascii="霞鹜文楷等宽" w:eastAsia="霞鹜文楷等宽" w:hAnsi="霞鹜文楷等宽"/>
         </w:rPr>
         <w:t>kernel_ventry</w:t>
       </w:r>
+      <w:proofErr w:type="spellEnd"/>
       <w:r>
         <w:rPr>
           <w:rFonts w:ascii="霞鹜文楷等宽" w:eastAsia="霞鹜文楷等宽" w:hAnsi="霞鹜文楷等宽"/>
@@ -5934,11 +6627,19 @@
           <w:rFonts w:ascii="霞鹜文楷等宽" w:eastAsia="霞鹜文楷等宽" w:hAnsi="霞鹜文楷等宽"/>
         </w:rPr>
       </w:pPr>
-      <w:r>
-        <w:rPr>
-          <w:rFonts w:ascii="霞鹜文楷等宽" w:eastAsia="霞鹜文楷等宽" w:hAnsi="霞鹜文楷等宽" w:hint="eastAsia"/>
-        </w:rPr>
-        <w:t>kernel_ventry：</w:t>
+      <w:proofErr w:type="spellStart"/>
+      <w:r>
+        <w:rPr>
+          <w:rFonts w:ascii="霞鹜文楷等宽" w:eastAsia="霞鹜文楷等宽" w:hAnsi="霞鹜文楷等宽" w:hint="eastAsia"/>
+        </w:rPr>
+        <w:t>kernel_ventry</w:t>
+      </w:r>
+      <w:proofErr w:type="spellEnd"/>
+      <w:r>
+        <w:rPr>
+          <w:rFonts w:ascii="霞鹜文楷等宽" w:eastAsia="霞鹜文楷等宽" w:hAnsi="霞鹜文楷等宽" w:hint="eastAsia"/>
+        </w:rPr>
+        <w:t>：</w:t>
       </w:r>
     </w:p>
     <w:p>
@@ -5960,31 +6661,67 @@
         </w:rPr>
         <w:t xml:space="preserve"> </w:t>
       </w:r>
-      <w:r>
-        <w:rPr>
-          <w:rFonts w:ascii="霞鹜文楷等宽" w:eastAsia="霞鹜文楷等宽" w:hAnsi="霞鹜文楷等宽" w:hint="eastAsia"/>
-        </w:rPr>
-        <w:t>sp,</w:t>
-      </w:r>
-      <w:r>
-        <w:rPr>
-          <w:rFonts w:ascii="霞鹜文楷等宽" w:eastAsia="霞鹜文楷等宽" w:hAnsi="霞鹜文楷等宽"/>
-        </w:rPr>
-        <w:t xml:space="preserve"> sp, #S_FRAME_SIZE</w:t>
-      </w:r>
-    </w:p>
-    <w:p>
-      <w:pPr>
-        <w:spacing w:line="240" w:lineRule="auto"/>
-        <w:rPr>
-          <w:rFonts w:ascii="霞鹜文楷等宽" w:eastAsia="霞鹜文楷等宽" w:hAnsi="霞鹜文楷等宽"/>
-        </w:rPr>
-      </w:pPr>
-      <w:r>
-        <w:rPr>
-          <w:rFonts w:ascii="霞鹜文楷等宽" w:eastAsia="霞鹜文楷等宽" w:hAnsi="霞鹜文楷等宽" w:hint="eastAsia"/>
-        </w:rPr>
-        <w:t>分配中断栈，栈大小位pt_regs结构体大小。</w:t>
+      <w:proofErr w:type="spellStart"/>
+      <w:r>
+        <w:rPr>
+          <w:rFonts w:ascii="霞鹜文楷等宽" w:eastAsia="霞鹜文楷等宽" w:hAnsi="霞鹜文楷等宽" w:hint="eastAsia"/>
+        </w:rPr>
+        <w:t>sp</w:t>
+      </w:r>
+      <w:proofErr w:type="spellEnd"/>
+      <w:r>
+        <w:rPr>
+          <w:rFonts w:ascii="霞鹜文楷等宽" w:eastAsia="霞鹜文楷等宽" w:hAnsi="霞鹜文楷等宽" w:hint="eastAsia"/>
+        </w:rPr>
+        <w:t>,</w:t>
+      </w:r>
+      <w:r>
+        <w:rPr>
+          <w:rFonts w:ascii="霞鹜文楷等宽" w:eastAsia="霞鹜文楷等宽" w:hAnsi="霞鹜文楷等宽"/>
+        </w:rPr>
+        <w:t xml:space="preserve"> </w:t>
+      </w:r>
+      <w:proofErr w:type="spellStart"/>
+      <w:r>
+        <w:rPr>
+          <w:rFonts w:ascii="霞鹜文楷等宽" w:eastAsia="霞鹜文楷等宽" w:hAnsi="霞鹜文楷等宽"/>
+        </w:rPr>
+        <w:t>sp</w:t>
+      </w:r>
+      <w:proofErr w:type="spellEnd"/>
+      <w:r>
+        <w:rPr>
+          <w:rFonts w:ascii="霞鹜文楷等宽" w:eastAsia="霞鹜文楷等宽" w:hAnsi="霞鹜文楷等宽"/>
+        </w:rPr>
+        <w:t>, #S_FRAME_SIZE</w:t>
+      </w:r>
+    </w:p>
+    <w:p>
+      <w:pPr>
+        <w:spacing w:line="240" w:lineRule="auto"/>
+        <w:rPr>
+          <w:rFonts w:ascii="霞鹜文楷等宽" w:eastAsia="霞鹜文楷等宽" w:hAnsi="霞鹜文楷等宽"/>
+        </w:rPr>
+      </w:pPr>
+      <w:r>
+        <w:rPr>
+          <w:rFonts w:ascii="霞鹜文楷等宽" w:eastAsia="霞鹜文楷等宽" w:hAnsi="霞鹜文楷等宽" w:hint="eastAsia"/>
+        </w:rPr>
+        <w:t>分配中断栈，栈大小位</w:t>
+      </w:r>
+      <w:proofErr w:type="spellStart"/>
+      <w:r>
+        <w:rPr>
+          <w:rFonts w:ascii="霞鹜文楷等宽" w:eastAsia="霞鹜文楷等宽" w:hAnsi="霞鹜文楷等宽" w:hint="eastAsia"/>
+        </w:rPr>
+        <w:t>pt_regs</w:t>
+      </w:r>
+      <w:proofErr w:type="spellEnd"/>
+      <w:r>
+        <w:rPr>
+          <w:rFonts w:ascii="霞鹜文楷等宽" w:eastAsia="霞鹜文楷等宽" w:hAnsi="霞鹜文楷等宽" w:hint="eastAsia"/>
+        </w:rPr>
+        <w:t>结构体大小。</w:t>
       </w:r>
       <w:r>
         <w:rPr>
@@ -6012,26 +6749,81 @@
           <w:rFonts w:ascii="霞鹜文楷等宽" w:eastAsia="霞鹜文楷等宽" w:hAnsi="霞鹜文楷等宽"/>
         </w:rPr>
         <w:tab/>
-        <w:t>sp, sp, x0</w:t>
-      </w:r>
-      <w:r>
-        <w:rPr>
-          <w:rFonts w:ascii="霞鹜文楷等宽" w:eastAsia="霞鹜文楷等宽" w:hAnsi="霞鹜文楷等宽"/>
-        </w:rPr>
-        <w:tab/>
-      </w:r>
-      <w:r>
-        <w:rPr>
-          <w:rFonts w:ascii="霞鹜文楷等宽" w:eastAsia="霞鹜文楷等宽" w:hAnsi="霞鹜文楷等宽"/>
-        </w:rPr>
-        <w:tab/>
-      </w:r>
-      <w:r>
-        <w:rPr>
-          <w:rFonts w:ascii="霞鹜文楷等宽" w:eastAsia="霞鹜文楷等宽" w:hAnsi="霞鹜文楷等宽"/>
-        </w:rPr>
-        <w:tab/>
-        <w:t>// sp' = sp + x0</w:t>
+      </w:r>
+      <w:proofErr w:type="spellStart"/>
+      <w:r>
+        <w:rPr>
+          <w:rFonts w:ascii="霞鹜文楷等宽" w:eastAsia="霞鹜文楷等宽" w:hAnsi="霞鹜文楷等宽"/>
+        </w:rPr>
+        <w:t>sp</w:t>
+      </w:r>
+      <w:proofErr w:type="spellEnd"/>
+      <w:r>
+        <w:rPr>
+          <w:rFonts w:ascii="霞鹜文楷等宽" w:eastAsia="霞鹜文楷等宽" w:hAnsi="霞鹜文楷等宽"/>
+        </w:rPr>
+        <w:t xml:space="preserve">, </w:t>
+      </w:r>
+      <w:proofErr w:type="spellStart"/>
+      <w:r>
+        <w:rPr>
+          <w:rFonts w:ascii="霞鹜文楷等宽" w:eastAsia="霞鹜文楷等宽" w:hAnsi="霞鹜文楷等宽"/>
+        </w:rPr>
+        <w:t>sp</w:t>
+      </w:r>
+      <w:proofErr w:type="spellEnd"/>
+      <w:r>
+        <w:rPr>
+          <w:rFonts w:ascii="霞鹜文楷等宽" w:eastAsia="霞鹜文楷等宽" w:hAnsi="霞鹜文楷等宽"/>
+        </w:rPr>
+        <w:t>, x0</w:t>
+      </w:r>
+      <w:r>
+        <w:rPr>
+          <w:rFonts w:ascii="霞鹜文楷等宽" w:eastAsia="霞鹜文楷等宽" w:hAnsi="霞鹜文楷等宽"/>
+        </w:rPr>
+        <w:tab/>
+      </w:r>
+      <w:r>
+        <w:rPr>
+          <w:rFonts w:ascii="霞鹜文楷等宽" w:eastAsia="霞鹜文楷等宽" w:hAnsi="霞鹜文楷等宽"/>
+        </w:rPr>
+        <w:tab/>
+      </w:r>
+      <w:r>
+        <w:rPr>
+          <w:rFonts w:ascii="霞鹜文楷等宽" w:eastAsia="霞鹜文楷等宽" w:hAnsi="霞鹜文楷等宽"/>
+        </w:rPr>
+        <w:tab/>
+        <w:t xml:space="preserve">// </w:t>
+      </w:r>
+      <w:proofErr w:type="spellStart"/>
+      <w:r>
+        <w:rPr>
+          <w:rFonts w:ascii="霞鹜文楷等宽" w:eastAsia="霞鹜文楷等宽" w:hAnsi="霞鹜文楷等宽"/>
+        </w:rPr>
+        <w:t>sp</w:t>
+      </w:r>
+      <w:proofErr w:type="spellEnd"/>
+      <w:r>
+        <w:rPr>
+          <w:rFonts w:ascii="霞鹜文楷等宽" w:eastAsia="霞鹜文楷等宽" w:hAnsi="霞鹜文楷等宽"/>
+        </w:rPr>
+        <w:t xml:space="preserve">' = </w:t>
+      </w:r>
+      <w:proofErr w:type="spellStart"/>
+      <w:r>
+        <w:rPr>
+          <w:rFonts w:ascii="霞鹜文楷等宽" w:eastAsia="霞鹜文楷等宽" w:hAnsi="霞鹜文楷等宽"/>
+        </w:rPr>
+        <w:t>sp</w:t>
+      </w:r>
+      <w:proofErr w:type="spellEnd"/>
+      <w:r>
+        <w:rPr>
+          <w:rFonts w:ascii="霞鹜文楷等宽" w:eastAsia="霞鹜文楷等宽" w:hAnsi="霞鹜文楷等宽"/>
+        </w:rPr>
+        <w:t xml:space="preserve"> + x0</w:t>
       </w:r>
     </w:p>
     <w:p>
@@ -6053,42 +6845,99 @@
           <w:rFonts w:ascii="霞鹜文楷等宽" w:eastAsia="霞鹜文楷等宽" w:hAnsi="霞鹜文楷等宽"/>
         </w:rPr>
         <w:tab/>
-        <w:t>x0, sp, x0</w:t>
-      </w:r>
-      <w:r>
-        <w:rPr>
-          <w:rFonts w:ascii="霞鹜文楷等宽" w:eastAsia="霞鹜文楷等宽" w:hAnsi="霞鹜文楷等宽"/>
-        </w:rPr>
-        <w:tab/>
-      </w:r>
-      <w:r>
-        <w:rPr>
-          <w:rFonts w:ascii="霞鹜文楷等宽" w:eastAsia="霞鹜文楷等宽" w:hAnsi="霞鹜文楷等宽"/>
-        </w:rPr>
-        <w:tab/>
-      </w:r>
-      <w:r>
-        <w:rPr>
-          <w:rFonts w:ascii="霞鹜文楷等宽" w:eastAsia="霞鹜文楷等宽" w:hAnsi="霞鹜文楷等宽"/>
-        </w:rPr>
-        <w:tab/>
-        <w:t>// x0' = sp' - x0 = (sp + x0) - x0 = sp</w:t>
-      </w:r>
-    </w:p>
-    <w:p>
-      <w:pPr>
-        <w:spacing w:line="240" w:lineRule="auto"/>
-        <w:rPr>
-          <w:rFonts w:ascii="霞鹜文楷等宽" w:eastAsia="霞鹜文楷等宽" w:hAnsi="霞鹜文楷等宽"/>
-        </w:rPr>
-      </w:pPr>
-      <w:r>
-        <w:rPr>
-          <w:rFonts w:ascii="霞鹜文楷等宽" w:eastAsia="霞鹜文楷等宽" w:hAnsi="霞鹜文楷等宽"/>
-        </w:rPr>
-        <w:tab/>
+        <w:t xml:space="preserve">x0, </w:t>
+      </w:r>
+      <w:proofErr w:type="spellStart"/>
+      <w:r>
+        <w:rPr>
+          <w:rFonts w:ascii="霞鹜文楷等宽" w:eastAsia="霞鹜文楷等宽" w:hAnsi="霞鹜文楷等宽"/>
+        </w:rPr>
+        <w:t>sp</w:t>
+      </w:r>
+      <w:proofErr w:type="spellEnd"/>
+      <w:r>
+        <w:rPr>
+          <w:rFonts w:ascii="霞鹜文楷等宽" w:eastAsia="霞鹜文楷等宽" w:hAnsi="霞鹜文楷等宽"/>
+        </w:rPr>
+        <w:t>, x0</w:t>
+      </w:r>
+      <w:r>
+        <w:rPr>
+          <w:rFonts w:ascii="霞鹜文楷等宽" w:eastAsia="霞鹜文楷等宽" w:hAnsi="霞鹜文楷等宽"/>
+        </w:rPr>
+        <w:tab/>
+      </w:r>
+      <w:r>
+        <w:rPr>
+          <w:rFonts w:ascii="霞鹜文楷等宽" w:eastAsia="霞鹜文楷等宽" w:hAnsi="霞鹜文楷等宽"/>
+        </w:rPr>
+        <w:tab/>
+      </w:r>
+      <w:r>
+        <w:rPr>
+          <w:rFonts w:ascii="霞鹜文楷等宽" w:eastAsia="霞鹜文楷等宽" w:hAnsi="霞鹜文楷等宽"/>
+        </w:rPr>
+        <w:tab/>
+        <w:t xml:space="preserve">// x0' = </w:t>
+      </w:r>
+      <w:proofErr w:type="spellStart"/>
+      <w:r>
+        <w:rPr>
+          <w:rFonts w:ascii="霞鹜文楷等宽" w:eastAsia="霞鹜文楷等宽" w:hAnsi="霞鹜文楷等宽"/>
+        </w:rPr>
+        <w:t>sp</w:t>
+      </w:r>
+      <w:proofErr w:type="spellEnd"/>
+      <w:r>
+        <w:rPr>
+          <w:rFonts w:ascii="霞鹜文楷等宽" w:eastAsia="霞鹜文楷等宽" w:hAnsi="霞鹜文楷等宽"/>
+        </w:rPr>
+        <w:t>' - x0 = (</w:t>
+      </w:r>
+      <w:proofErr w:type="spellStart"/>
+      <w:r>
+        <w:rPr>
+          <w:rFonts w:ascii="霞鹜文楷等宽" w:eastAsia="霞鹜文楷等宽" w:hAnsi="霞鹜文楷等宽"/>
+        </w:rPr>
+        <w:t>sp</w:t>
+      </w:r>
+      <w:proofErr w:type="spellEnd"/>
+      <w:r>
+        <w:rPr>
+          <w:rFonts w:ascii="霞鹜文楷等宽" w:eastAsia="霞鹜文楷等宽" w:hAnsi="霞鹜文楷等宽"/>
+        </w:rPr>
+        <w:t xml:space="preserve"> + x0) - x0 = </w:t>
+      </w:r>
+      <w:proofErr w:type="spellStart"/>
+      <w:r>
+        <w:rPr>
+          <w:rFonts w:ascii="霞鹜文楷等宽" w:eastAsia="霞鹜文楷等宽" w:hAnsi="霞鹜文楷等宽"/>
+        </w:rPr>
+        <w:t>sp</w:t>
+      </w:r>
+      <w:proofErr w:type="spellEnd"/>
+    </w:p>
+    <w:p>
+      <w:pPr>
+        <w:spacing w:line="240" w:lineRule="auto"/>
+        <w:rPr>
+          <w:rFonts w:ascii="霞鹜文楷等宽" w:eastAsia="霞鹜文楷等宽" w:hAnsi="霞鹜文楷等宽"/>
+        </w:rPr>
+      </w:pPr>
+      <w:r>
+        <w:rPr>
+          <w:rFonts w:ascii="霞鹜文楷等宽" w:eastAsia="霞鹜文楷等宽" w:hAnsi="霞鹜文楷等宽"/>
+        </w:rPr>
+        <w:tab/>
+      </w:r>
+      <w:proofErr w:type="spellStart"/>
+      <w:r>
+        <w:rPr>
+          <w:rFonts w:ascii="霞鹜文楷等宽" w:eastAsia="霞鹜文楷等宽" w:hAnsi="霞鹜文楷等宽"/>
+        </w:rPr>
         <w:t>tbnz</w:t>
       </w:r>
+      <w:proofErr w:type="spellEnd"/>
       <w:r>
         <w:rPr>
           <w:rFonts w:ascii="霞鹜文楷等宽" w:eastAsia="霞鹜文楷等宽" w:hAnsi="霞鹜文楷等宽"/>
@@ -6116,26 +6965,82 @@
           <w:rFonts w:ascii="霞鹜文楷等宽" w:eastAsia="霞鹜文楷等宽" w:hAnsi="霞鹜文楷等宽"/>
         </w:rPr>
         <w:tab/>
-        <w:t>x0, sp, x0</w:t>
-      </w:r>
-      <w:r>
-        <w:rPr>
-          <w:rFonts w:ascii="霞鹜文楷等宽" w:eastAsia="霞鹜文楷等宽" w:hAnsi="霞鹜文楷等宽"/>
-        </w:rPr>
-        <w:tab/>
-      </w:r>
-      <w:r>
-        <w:rPr>
-          <w:rFonts w:ascii="霞鹜文楷等宽" w:eastAsia="霞鹜文楷等宽" w:hAnsi="霞鹜文楷等宽"/>
-        </w:rPr>
-        <w:tab/>
-      </w:r>
-      <w:r>
-        <w:rPr>
-          <w:rFonts w:ascii="霞鹜文楷等宽" w:eastAsia="霞鹜文楷等宽" w:hAnsi="霞鹜文楷等宽"/>
-        </w:rPr>
-        <w:tab/>
-        <w:t>// x0'' = sp' - x0' = (sp + x0) - sp = x0</w:t>
+        <w:t xml:space="preserve">x0, </w:t>
+      </w:r>
+      <w:proofErr w:type="spellStart"/>
+      <w:r>
+        <w:rPr>
+          <w:rFonts w:ascii="霞鹜文楷等宽" w:eastAsia="霞鹜文楷等宽" w:hAnsi="霞鹜文楷等宽"/>
+        </w:rPr>
+        <w:t>sp</w:t>
+      </w:r>
+      <w:proofErr w:type="spellEnd"/>
+      <w:r>
+        <w:rPr>
+          <w:rFonts w:ascii="霞鹜文楷等宽" w:eastAsia="霞鹜文楷等宽" w:hAnsi="霞鹜文楷等宽"/>
+        </w:rPr>
+        <w:t>, x0</w:t>
+      </w:r>
+      <w:r>
+        <w:rPr>
+          <w:rFonts w:ascii="霞鹜文楷等宽" w:eastAsia="霞鹜文楷等宽" w:hAnsi="霞鹜文楷等宽"/>
+        </w:rPr>
+        <w:tab/>
+      </w:r>
+      <w:r>
+        <w:rPr>
+          <w:rFonts w:ascii="霞鹜文楷等宽" w:eastAsia="霞鹜文楷等宽" w:hAnsi="霞鹜文楷等宽"/>
+        </w:rPr>
+        <w:tab/>
+      </w:r>
+      <w:r>
+        <w:rPr>
+          <w:rFonts w:ascii="霞鹜文楷等宽" w:eastAsia="霞鹜文楷等宽" w:hAnsi="霞鹜文楷等宽"/>
+        </w:rPr>
+        <w:tab/>
+        <w:t xml:space="preserve">// x0'' = </w:t>
+      </w:r>
+      <w:proofErr w:type="spellStart"/>
+      <w:r>
+        <w:rPr>
+          <w:rFonts w:ascii="霞鹜文楷等宽" w:eastAsia="霞鹜文楷等宽" w:hAnsi="霞鹜文楷等宽"/>
+        </w:rPr>
+        <w:t>sp</w:t>
+      </w:r>
+      <w:proofErr w:type="spellEnd"/>
+      <w:r>
+        <w:rPr>
+          <w:rFonts w:ascii="霞鹜文楷等宽" w:eastAsia="霞鹜文楷等宽" w:hAnsi="霞鹜文楷等宽"/>
+        </w:rPr>
+        <w:t>' - x0' = (</w:t>
+      </w:r>
+      <w:proofErr w:type="spellStart"/>
+      <w:r>
+        <w:rPr>
+          <w:rFonts w:ascii="霞鹜文楷等宽" w:eastAsia="霞鹜文楷等宽" w:hAnsi="霞鹜文楷等宽"/>
+        </w:rPr>
+        <w:t>sp</w:t>
+      </w:r>
+      <w:proofErr w:type="spellEnd"/>
+      <w:r>
+        <w:rPr>
+          <w:rFonts w:ascii="霞鹜文楷等宽" w:eastAsia="霞鹜文楷等宽" w:hAnsi="霞鹜文楷等宽"/>
+        </w:rPr>
+        <w:t xml:space="preserve"> + x0) - </w:t>
+      </w:r>
+      <w:proofErr w:type="spellStart"/>
+      <w:r>
+        <w:rPr>
+          <w:rFonts w:ascii="霞鹜文楷等宽" w:eastAsia="霞鹜文楷等宽" w:hAnsi="霞鹜文楷等宽"/>
+        </w:rPr>
+        <w:t>sp</w:t>
+      </w:r>
+      <w:proofErr w:type="spellEnd"/>
+      <w:r>
+        <w:rPr>
+          <w:rFonts w:ascii="霞鹜文楷等宽" w:eastAsia="霞鹜文楷等宽" w:hAnsi="霞鹜文楷等宽"/>
+        </w:rPr>
+        <w:t xml:space="preserve"> = x0</w:t>
       </w:r>
     </w:p>
     <w:p>
@@ -6157,27 +7062,104 @@
           <w:rFonts w:ascii="霞鹜文楷等宽" w:eastAsia="霞鹜文楷等宽" w:hAnsi="霞鹜文楷等宽"/>
         </w:rPr>
         <w:tab/>
-        <w:t>sp, sp, x0</w:t>
-      </w:r>
-      <w:r>
-        <w:rPr>
-          <w:rFonts w:ascii="霞鹜文楷等宽" w:eastAsia="霞鹜文楷等宽" w:hAnsi="霞鹜文楷等宽"/>
-        </w:rPr>
-        <w:tab/>
-      </w:r>
-      <w:r>
-        <w:rPr>
-          <w:rFonts w:ascii="霞鹜文楷等宽" w:eastAsia="霞鹜文楷等宽" w:hAnsi="霞鹜文楷等宽"/>
-        </w:rPr>
-        <w:tab/>
-      </w:r>
-      <w:r>
-        <w:rPr>
-          <w:rFonts w:ascii="霞鹜文楷等宽" w:eastAsia="霞鹜文楷等宽" w:hAnsi="霞鹜文楷等宽"/>
-        </w:rPr>
-        <w:tab/>
-        <w:t>// sp'' = sp' - x0 = (sp + x0) - x0 = sp</w:t>
-      </w:r>
+      </w:r>
+      <w:proofErr w:type="spellStart"/>
+      <w:r>
+        <w:rPr>
+          <w:rFonts w:ascii="霞鹜文楷等宽" w:eastAsia="霞鹜文楷等宽" w:hAnsi="霞鹜文楷等宽"/>
+        </w:rPr>
+        <w:t>sp</w:t>
+      </w:r>
+      <w:proofErr w:type="spellEnd"/>
+      <w:r>
+        <w:rPr>
+          <w:rFonts w:ascii="霞鹜文楷等宽" w:eastAsia="霞鹜文楷等宽" w:hAnsi="霞鹜文楷等宽"/>
+        </w:rPr>
+        <w:t xml:space="preserve">, </w:t>
+      </w:r>
+      <w:proofErr w:type="spellStart"/>
+      <w:r>
+        <w:rPr>
+          <w:rFonts w:ascii="霞鹜文楷等宽" w:eastAsia="霞鹜文楷等宽" w:hAnsi="霞鹜文楷等宽"/>
+        </w:rPr>
+        <w:t>sp</w:t>
+      </w:r>
+      <w:proofErr w:type="spellEnd"/>
+      <w:r>
+        <w:rPr>
+          <w:rFonts w:ascii="霞鹜文楷等宽" w:eastAsia="霞鹜文楷等宽" w:hAnsi="霞鹜文楷等宽"/>
+        </w:rPr>
+        <w:t>, x0</w:t>
+      </w:r>
+      <w:r>
+        <w:rPr>
+          <w:rFonts w:ascii="霞鹜文楷等宽" w:eastAsia="霞鹜文楷等宽" w:hAnsi="霞鹜文楷等宽"/>
+        </w:rPr>
+        <w:tab/>
+      </w:r>
+      <w:r>
+        <w:rPr>
+          <w:rFonts w:ascii="霞鹜文楷等宽" w:eastAsia="霞鹜文楷等宽" w:hAnsi="霞鹜文楷等宽"/>
+        </w:rPr>
+        <w:tab/>
+      </w:r>
+      <w:r>
+        <w:rPr>
+          <w:rFonts w:ascii="霞鹜文楷等宽" w:eastAsia="霞鹜文楷等宽" w:hAnsi="霞鹜文楷等宽"/>
+        </w:rPr>
+        <w:tab/>
+        <w:t xml:space="preserve">// </w:t>
+      </w:r>
+      <w:proofErr w:type="spellStart"/>
+      <w:r>
+        <w:rPr>
+          <w:rFonts w:ascii="霞鹜文楷等宽" w:eastAsia="霞鹜文楷等宽" w:hAnsi="霞鹜文楷等宽"/>
+        </w:rPr>
+        <w:t>sp</w:t>
+      </w:r>
+      <w:proofErr w:type="spellEnd"/>
+      <w:r>
+        <w:rPr>
+          <w:rFonts w:ascii="霞鹜文楷等宽" w:eastAsia="霞鹜文楷等宽" w:hAnsi="霞鹜文楷等宽"/>
+        </w:rPr>
+        <w:t xml:space="preserve">'' = </w:t>
+      </w:r>
+      <w:proofErr w:type="spellStart"/>
+      <w:r>
+        <w:rPr>
+          <w:rFonts w:ascii="霞鹜文楷等宽" w:eastAsia="霞鹜文楷等宽" w:hAnsi="霞鹜文楷等宽"/>
+        </w:rPr>
+        <w:t>sp</w:t>
+      </w:r>
+      <w:proofErr w:type="spellEnd"/>
+      <w:r>
+        <w:rPr>
+          <w:rFonts w:ascii="霞鹜文楷等宽" w:eastAsia="霞鹜文楷等宽" w:hAnsi="霞鹜文楷等宽"/>
+        </w:rPr>
+        <w:t>' - x0 = (</w:t>
+      </w:r>
+      <w:proofErr w:type="spellStart"/>
+      <w:r>
+        <w:rPr>
+          <w:rFonts w:ascii="霞鹜文楷等宽" w:eastAsia="霞鹜文楷等宽" w:hAnsi="霞鹜文楷等宽"/>
+        </w:rPr>
+        <w:t>sp</w:t>
+      </w:r>
+      <w:proofErr w:type="spellEnd"/>
+      <w:r>
+        <w:rPr>
+          <w:rFonts w:ascii="霞鹜文楷等宽" w:eastAsia="霞鹜文楷等宽" w:hAnsi="霞鹜文楷等宽"/>
+        </w:rPr>
+        <w:t xml:space="preserve"> + x0) - x0 = </w:t>
+      </w:r>
+      <w:proofErr w:type="spellStart"/>
+      <w:r>
+        <w:rPr>
+          <w:rFonts w:ascii="霞鹜文楷等宽" w:eastAsia="霞鹜文楷等宽" w:hAnsi="霞鹜文楷等宽"/>
+        </w:rPr>
+        <w:t>sp</w:t>
+      </w:r>
+      <w:proofErr w:type="spellEnd"/>
     </w:p>
     <w:p>
       <w:pPr>
@@ -6198,21 +7180,62 @@
           <w:rFonts w:ascii="霞鹜文楷等宽" w:eastAsia="霞鹜文楷等宽" w:hAnsi="霞鹜文楷等宽"/>
         </w:rPr>
         <w:tab/>
-        <w:t>el\()\el\()_\label</w:t>
-      </w:r>
-    </w:p>
-    <w:p>
-      <w:pPr>
-        <w:spacing w:line="240" w:lineRule="auto"/>
-        <w:rPr>
-          <w:rFonts w:ascii="霞鹜文楷等宽" w:eastAsia="霞鹜文楷等宽" w:hAnsi="霞鹜文楷等宽" w:hint="eastAsia"/>
-        </w:rPr>
-      </w:pPr>
-      <w:r>
-        <w:rPr>
-          <w:rFonts w:ascii="霞鹜文楷等宽" w:eastAsia="霞鹜文楷等宽" w:hAnsi="霞鹜文楷等宽" w:hint="eastAsia"/>
-        </w:rPr>
-        <w:t>这里用了一个小技巧，sp栈指针先加上x</w:t>
+      </w:r>
+      <w:proofErr w:type="spellStart"/>
+      <w:r>
+        <w:rPr>
+          <w:rFonts w:ascii="霞鹜文楷等宽" w:eastAsia="霞鹜文楷等宽" w:hAnsi="霞鹜文楷等宽"/>
+        </w:rPr>
+        <w:t>el</w:t>
+      </w:r>
+      <w:proofErr w:type="spellEnd"/>
+      <w:r>
+        <w:rPr>
+          <w:rFonts w:ascii="霞鹜文楷等宽" w:eastAsia="霞鹜文楷等宽" w:hAnsi="霞鹜文楷等宽"/>
+        </w:rPr>
+        <w:t>\()\</w:t>
+      </w:r>
+      <w:proofErr w:type="spellStart"/>
+      <w:r>
+        <w:rPr>
+          <w:rFonts w:ascii="霞鹜文楷等宽" w:eastAsia="霞鹜文楷等宽" w:hAnsi="霞鹜文楷等宽"/>
+        </w:rPr>
+        <w:t>el</w:t>
+      </w:r>
+      <w:proofErr w:type="spellEnd"/>
+      <w:r>
+        <w:rPr>
+          <w:rFonts w:ascii="霞鹜文楷等宽" w:eastAsia="霞鹜文楷等宽" w:hAnsi="霞鹜文楷等宽"/>
+        </w:rPr>
+        <w:t>\()_\label</w:t>
+      </w:r>
+    </w:p>
+    <w:p>
+      <w:pPr>
+        <w:spacing w:line="240" w:lineRule="auto"/>
+        <w:rPr>
+          <w:rFonts w:ascii="霞鹜文楷等宽" w:eastAsia="霞鹜文楷等宽" w:hAnsi="霞鹜文楷等宽"/>
+        </w:rPr>
+      </w:pPr>
+      <w:r>
+        <w:rPr>
+          <w:rFonts w:ascii="霞鹜文楷等宽" w:eastAsia="霞鹜文楷等宽" w:hAnsi="霞鹜文楷等宽" w:hint="eastAsia"/>
+        </w:rPr>
+        <w:t>这里用了一个小技巧，</w:t>
+      </w:r>
+      <w:proofErr w:type="spellStart"/>
+      <w:r>
+        <w:rPr>
+          <w:rFonts w:ascii="霞鹜文楷等宽" w:eastAsia="霞鹜文楷等宽" w:hAnsi="霞鹜文楷等宽" w:hint="eastAsia"/>
+        </w:rPr>
+        <w:t>sp</w:t>
+      </w:r>
+      <w:proofErr w:type="spellEnd"/>
+      <w:r>
+        <w:rPr>
+          <w:rFonts w:ascii="霞鹜文楷等宽" w:eastAsia="霞鹜文楷等宽" w:hAnsi="霞鹜文楷等宽" w:hint="eastAsia"/>
+        </w:rPr>
+        <w:t>栈指针先加上x</w:t>
       </w:r>
       <w:r>
         <w:rPr>
@@ -6303,7 +7326,21 @@
         <w:rPr>
           <w:rFonts w:ascii="霞鹜文楷等宽" w:eastAsia="霞鹜文楷等宽" w:hAnsi="霞鹜文楷等宽" w:hint="eastAsia"/>
         </w:rPr>
-        <w:t>的值，因为我们不能直接拿sp来做任何运算。前面也说了x</w:t>
+        <w:t>的值，因为我们不能直接拿</w:t>
+      </w:r>
+      <w:proofErr w:type="spellStart"/>
+      <w:r>
+        <w:rPr>
+          <w:rFonts w:ascii="霞鹜文楷等宽" w:eastAsia="霞鹜文楷等宽" w:hAnsi="霞鹜文楷等宽" w:hint="eastAsia"/>
+        </w:rPr>
+        <w:t>sp</w:t>
+      </w:r>
+      <w:proofErr w:type="spellEnd"/>
+      <w:r>
+        <w:rPr>
+          <w:rFonts w:ascii="霞鹜文楷等宽" w:eastAsia="霞鹜文楷等宽" w:hAnsi="霞鹜文楷等宽" w:hint="eastAsia"/>
+        </w:rPr>
+        <w:t>来做任何运算。前面也说了x</w:t>
       </w:r>
       <w:r>
         <w:rPr>
@@ -6370,7 +7407,20 @@
           <w:rFonts w:ascii="霞鹜文楷等宽" w:eastAsia="霞鹜文楷等宽" w:hAnsi="霞鹜文楷等宽"/>
         </w:rPr>
         <w:tab/>
-        <w:t>kernel_entry 0</w:t>
+      </w:r>
+      <w:proofErr w:type="spellStart"/>
+      <w:r>
+        <w:rPr>
+          <w:rFonts w:ascii="霞鹜文楷等宽" w:eastAsia="霞鹜文楷等宽" w:hAnsi="霞鹜文楷等宽"/>
+        </w:rPr>
+        <w:t>kernel_entry</w:t>
+      </w:r>
+      <w:proofErr w:type="spellEnd"/>
+      <w:r>
+        <w:rPr>
+          <w:rFonts w:ascii="霞鹜文楷等宽" w:eastAsia="霞鹜文楷等宽" w:hAnsi="霞鹜文楷等宽"/>
+        </w:rPr>
+        <w:t xml:space="preserve"> 0</w:t>
       </w:r>
     </w:p>
     <w:p>
@@ -6392,8 +7442,16 @@
           <w:rFonts w:ascii="霞鹜文楷等宽" w:eastAsia="霞鹜文楷等宽" w:hAnsi="霞鹜文楷等宽"/>
         </w:rPr>
         <w:tab/>
-        <w:t>x0, sp</w:t>
-      </w:r>
+        <w:t xml:space="preserve">x0, </w:t>
+      </w:r>
+      <w:proofErr w:type="spellStart"/>
+      <w:r>
+        <w:rPr>
+          <w:rFonts w:ascii="霞鹜文楷等宽" w:eastAsia="霞鹜文楷等宽" w:hAnsi="霞鹜文楷等宽"/>
+        </w:rPr>
+        <w:t>sp</w:t>
+      </w:r>
+      <w:proofErr w:type="spellEnd"/>
     </w:p>
     <w:p>
       <w:pPr>
@@ -6436,8 +7494,15 @@
           <w:rFonts w:ascii="霞鹜文楷等宽" w:eastAsia="霞鹜文楷等宽" w:hAnsi="霞鹜文楷等宽"/>
         </w:rPr>
         <w:tab/>
+      </w:r>
+      <w:proofErr w:type="spellStart"/>
+      <w:r>
+        <w:rPr>
+          <w:rFonts w:ascii="霞鹜文楷等宽" w:eastAsia="霞鹜文楷等宽" w:hAnsi="霞鹜文楷等宽"/>
+        </w:rPr>
         <w:t>ret_to_user</w:t>
       </w:r>
+      <w:proofErr w:type="spellEnd"/>
     </w:p>
     <w:p>
       <w:pPr>
@@ -6466,17 +7531,25 @@
         </w:rPr>
         <w:t>据图</w:t>
       </w:r>
+      <w:proofErr w:type="spellStart"/>
       <w:r>
         <w:rPr>
           <w:rFonts w:ascii="霞鹜文楷等宽" w:eastAsia="霞鹜文楷等宽" w:hAnsi="霞鹜文楷等宽" w:hint="eastAsia"/>
         </w:rPr>
         <w:t>intr_procedure</w:t>
       </w:r>
-      <w:r>
-        <w:rPr>
-          <w:rFonts w:ascii="霞鹜文楷等宽" w:eastAsia="霞鹜文楷等宽" w:hAnsi="霞鹜文楷等宽" w:hint="eastAsia"/>
-        </w:rPr>
-        <w:t>，进入IRQ</w:t>
+      <w:proofErr w:type="spellEnd"/>
+      <w:r>
+        <w:rPr>
+          <w:rFonts w:ascii="霞鹜文楷等宽" w:eastAsia="霞鹜文楷等宽" w:hAnsi="霞鹜文楷等宽" w:hint="eastAsia"/>
+        </w:rPr>
+        <w:t>，进入</w:t>
+      </w:r>
+      <w:r>
+        <w:rPr>
+          <w:rFonts w:ascii="霞鹜文楷等宽" w:eastAsia="霞鹜文楷等宽" w:hAnsi="霞鹜文楷等宽"/>
+        </w:rPr>
+        <w:t>exception</w:t>
       </w:r>
       <w:r>
         <w:rPr>
@@ -6499,6 +7572,7 @@
           <w:rFonts w:ascii="霞鹜文楷等宽" w:eastAsia="霞鹜文楷等宽" w:hAnsi="霞鹜文楷等宽"/>
         </w:rPr>
       </w:pPr>
+      <w:proofErr w:type="spellStart"/>
       <w:r>
         <w:rPr>
           <w:rFonts w:ascii="霞鹜文楷等宽" w:eastAsia="霞鹜文楷等宽" w:hAnsi="霞鹜文楷等宽"/>
@@ -6511,6 +7585,7 @@
         </w:rPr>
         <w:t>ernel_entry</w:t>
       </w:r>
+      <w:proofErr w:type="spellEnd"/>
       <w:r>
         <w:rPr>
           <w:rFonts w:ascii="霞鹜文楷等宽" w:eastAsia="霞鹜文楷等宽" w:hAnsi="霞鹜文楷等宽"/>
@@ -6531,336 +7606,651 @@
           <w:rFonts w:ascii="霞鹜文楷等宽" w:eastAsia="霞鹜文楷等宽" w:hAnsi="霞鹜文楷等宽"/>
         </w:rPr>
         <w:tab/>
+      </w:r>
+      <w:proofErr w:type="spellStart"/>
+      <w:r>
+        <w:rPr>
+          <w:rFonts w:ascii="霞鹜文楷等宽" w:eastAsia="霞鹜文楷等宽" w:hAnsi="霞鹜文楷等宽"/>
+        </w:rPr>
         <w:t>stp</w:t>
       </w:r>
-      <w:r>
-        <w:rPr>
-          <w:rFonts w:ascii="霞鹜文楷等宽" w:eastAsia="霞鹜文楷等宽" w:hAnsi="霞鹜文楷等宽"/>
-        </w:rPr>
-        <w:tab/>
-        <w:t>x0, x1, [sp, #16 * 0]</w:t>
-      </w:r>
-    </w:p>
-    <w:p>
-      <w:pPr>
-        <w:spacing w:line="240" w:lineRule="auto"/>
-        <w:contextualSpacing/>
-        <w:rPr>
-          <w:rFonts w:ascii="霞鹜文楷等宽" w:eastAsia="霞鹜文楷等宽" w:hAnsi="霞鹜文楷等宽"/>
-        </w:rPr>
-      </w:pPr>
-      <w:r>
-        <w:rPr>
-          <w:rFonts w:ascii="霞鹜文楷等宽" w:eastAsia="霞鹜文楷等宽" w:hAnsi="霞鹜文楷等宽"/>
-        </w:rPr>
-        <w:tab/>
+      <w:proofErr w:type="spellEnd"/>
+      <w:r>
+        <w:rPr>
+          <w:rFonts w:ascii="霞鹜文楷等宽" w:eastAsia="霞鹜文楷等宽" w:hAnsi="霞鹜文楷等宽"/>
+        </w:rPr>
+        <w:tab/>
+        <w:t>x0, x1, [</w:t>
+      </w:r>
+      <w:proofErr w:type="spellStart"/>
+      <w:r>
+        <w:rPr>
+          <w:rFonts w:ascii="霞鹜文楷等宽" w:eastAsia="霞鹜文楷等宽" w:hAnsi="霞鹜文楷等宽"/>
+        </w:rPr>
+        <w:t>sp</w:t>
+      </w:r>
+      <w:proofErr w:type="spellEnd"/>
+      <w:r>
+        <w:rPr>
+          <w:rFonts w:ascii="霞鹜文楷等宽" w:eastAsia="霞鹜文楷等宽" w:hAnsi="霞鹜文楷等宽"/>
+        </w:rPr>
+        <w:t>, #16 * 0]</w:t>
+      </w:r>
+    </w:p>
+    <w:p>
+      <w:pPr>
+        <w:spacing w:line="240" w:lineRule="auto"/>
+        <w:contextualSpacing/>
+        <w:rPr>
+          <w:rFonts w:ascii="霞鹜文楷等宽" w:eastAsia="霞鹜文楷等宽" w:hAnsi="霞鹜文楷等宽"/>
+        </w:rPr>
+      </w:pPr>
+      <w:r>
+        <w:rPr>
+          <w:rFonts w:ascii="霞鹜文楷等宽" w:eastAsia="霞鹜文楷等宽" w:hAnsi="霞鹜文楷等宽"/>
+        </w:rPr>
+        <w:tab/>
+      </w:r>
+      <w:proofErr w:type="spellStart"/>
+      <w:r>
+        <w:rPr>
+          <w:rFonts w:ascii="霞鹜文楷等宽" w:eastAsia="霞鹜文楷等宽" w:hAnsi="霞鹜文楷等宽"/>
+        </w:rPr>
         <w:t>stp</w:t>
       </w:r>
-      <w:r>
-        <w:rPr>
-          <w:rFonts w:ascii="霞鹜文楷等宽" w:eastAsia="霞鹜文楷等宽" w:hAnsi="霞鹜文楷等宽"/>
-        </w:rPr>
-        <w:tab/>
-        <w:t>x2, x3, [sp, #16 * 1]</w:t>
-      </w:r>
-    </w:p>
-    <w:p>
-      <w:pPr>
-        <w:spacing w:line="240" w:lineRule="auto"/>
-        <w:contextualSpacing/>
-        <w:rPr>
-          <w:rFonts w:ascii="霞鹜文楷等宽" w:eastAsia="霞鹜文楷等宽" w:hAnsi="霞鹜文楷等宽"/>
-        </w:rPr>
-      </w:pPr>
-      <w:r>
-        <w:rPr>
-          <w:rFonts w:ascii="霞鹜文楷等宽" w:eastAsia="霞鹜文楷等宽" w:hAnsi="霞鹜文楷等宽"/>
-        </w:rPr>
-        <w:tab/>
+      <w:proofErr w:type="spellEnd"/>
+      <w:r>
+        <w:rPr>
+          <w:rFonts w:ascii="霞鹜文楷等宽" w:eastAsia="霞鹜文楷等宽" w:hAnsi="霞鹜文楷等宽"/>
+        </w:rPr>
+        <w:tab/>
+        <w:t>x2, x3, [</w:t>
+      </w:r>
+      <w:proofErr w:type="spellStart"/>
+      <w:r>
+        <w:rPr>
+          <w:rFonts w:ascii="霞鹜文楷等宽" w:eastAsia="霞鹜文楷等宽" w:hAnsi="霞鹜文楷等宽"/>
+        </w:rPr>
+        <w:t>sp</w:t>
+      </w:r>
+      <w:proofErr w:type="spellEnd"/>
+      <w:r>
+        <w:rPr>
+          <w:rFonts w:ascii="霞鹜文楷等宽" w:eastAsia="霞鹜文楷等宽" w:hAnsi="霞鹜文楷等宽"/>
+        </w:rPr>
+        <w:t>, #16 * 1]</w:t>
+      </w:r>
+    </w:p>
+    <w:p>
+      <w:pPr>
+        <w:spacing w:line="240" w:lineRule="auto"/>
+        <w:contextualSpacing/>
+        <w:rPr>
+          <w:rFonts w:ascii="霞鹜文楷等宽" w:eastAsia="霞鹜文楷等宽" w:hAnsi="霞鹜文楷等宽"/>
+        </w:rPr>
+      </w:pPr>
+      <w:r>
+        <w:rPr>
+          <w:rFonts w:ascii="霞鹜文楷等宽" w:eastAsia="霞鹜文楷等宽" w:hAnsi="霞鹜文楷等宽"/>
+        </w:rPr>
+        <w:tab/>
+      </w:r>
+      <w:proofErr w:type="spellStart"/>
+      <w:r>
+        <w:rPr>
+          <w:rFonts w:ascii="霞鹜文楷等宽" w:eastAsia="霞鹜文楷等宽" w:hAnsi="霞鹜文楷等宽"/>
+        </w:rPr>
         <w:t>stp</w:t>
       </w:r>
-      <w:r>
-        <w:rPr>
-          <w:rFonts w:ascii="霞鹜文楷等宽" w:eastAsia="霞鹜文楷等宽" w:hAnsi="霞鹜文楷等宽"/>
-        </w:rPr>
-        <w:tab/>
-        <w:t>x4, x5, [sp, #16 * 2]</w:t>
-      </w:r>
-    </w:p>
-    <w:p>
-      <w:pPr>
-        <w:spacing w:line="240" w:lineRule="auto"/>
-        <w:contextualSpacing/>
-        <w:rPr>
-          <w:rFonts w:ascii="霞鹜文楷等宽" w:eastAsia="霞鹜文楷等宽" w:hAnsi="霞鹜文楷等宽"/>
-        </w:rPr>
-      </w:pPr>
-      <w:r>
-        <w:rPr>
-          <w:rFonts w:ascii="霞鹜文楷等宽" w:eastAsia="霞鹜文楷等宽" w:hAnsi="霞鹜文楷等宽"/>
-        </w:rPr>
-        <w:tab/>
+      <w:proofErr w:type="spellEnd"/>
+      <w:r>
+        <w:rPr>
+          <w:rFonts w:ascii="霞鹜文楷等宽" w:eastAsia="霞鹜文楷等宽" w:hAnsi="霞鹜文楷等宽"/>
+        </w:rPr>
+        <w:tab/>
+        <w:t>x4, x5, [</w:t>
+      </w:r>
+      <w:proofErr w:type="spellStart"/>
+      <w:r>
+        <w:rPr>
+          <w:rFonts w:ascii="霞鹜文楷等宽" w:eastAsia="霞鹜文楷等宽" w:hAnsi="霞鹜文楷等宽"/>
+        </w:rPr>
+        <w:t>sp</w:t>
+      </w:r>
+      <w:proofErr w:type="spellEnd"/>
+      <w:r>
+        <w:rPr>
+          <w:rFonts w:ascii="霞鹜文楷等宽" w:eastAsia="霞鹜文楷等宽" w:hAnsi="霞鹜文楷等宽"/>
+        </w:rPr>
+        <w:t>, #16 * 2]</w:t>
+      </w:r>
+    </w:p>
+    <w:p>
+      <w:pPr>
+        <w:spacing w:line="240" w:lineRule="auto"/>
+        <w:contextualSpacing/>
+        <w:rPr>
+          <w:rFonts w:ascii="霞鹜文楷等宽" w:eastAsia="霞鹜文楷等宽" w:hAnsi="霞鹜文楷等宽"/>
+        </w:rPr>
+      </w:pPr>
+      <w:r>
+        <w:rPr>
+          <w:rFonts w:ascii="霞鹜文楷等宽" w:eastAsia="霞鹜文楷等宽" w:hAnsi="霞鹜文楷等宽"/>
+        </w:rPr>
+        <w:tab/>
+      </w:r>
+      <w:proofErr w:type="spellStart"/>
+      <w:r>
+        <w:rPr>
+          <w:rFonts w:ascii="霞鹜文楷等宽" w:eastAsia="霞鹜文楷等宽" w:hAnsi="霞鹜文楷等宽"/>
+        </w:rPr>
         <w:t>stp</w:t>
       </w:r>
-      <w:r>
-        <w:rPr>
-          <w:rFonts w:ascii="霞鹜文楷等宽" w:eastAsia="霞鹜文楷等宽" w:hAnsi="霞鹜文楷等宽"/>
-        </w:rPr>
-        <w:tab/>
-        <w:t>x6, x7, [sp, #16 * 3]</w:t>
-      </w:r>
-    </w:p>
-    <w:p>
-      <w:pPr>
-        <w:spacing w:line="240" w:lineRule="auto"/>
-        <w:contextualSpacing/>
-        <w:rPr>
-          <w:rFonts w:ascii="霞鹜文楷等宽" w:eastAsia="霞鹜文楷等宽" w:hAnsi="霞鹜文楷等宽"/>
-        </w:rPr>
-      </w:pPr>
-      <w:r>
-        <w:rPr>
-          <w:rFonts w:ascii="霞鹜文楷等宽" w:eastAsia="霞鹜文楷等宽" w:hAnsi="霞鹜文楷等宽"/>
-        </w:rPr>
-        <w:tab/>
+      <w:proofErr w:type="spellEnd"/>
+      <w:r>
+        <w:rPr>
+          <w:rFonts w:ascii="霞鹜文楷等宽" w:eastAsia="霞鹜文楷等宽" w:hAnsi="霞鹜文楷等宽"/>
+        </w:rPr>
+        <w:tab/>
+        <w:t>x6, x7, [</w:t>
+      </w:r>
+      <w:proofErr w:type="spellStart"/>
+      <w:r>
+        <w:rPr>
+          <w:rFonts w:ascii="霞鹜文楷等宽" w:eastAsia="霞鹜文楷等宽" w:hAnsi="霞鹜文楷等宽"/>
+        </w:rPr>
+        <w:t>sp</w:t>
+      </w:r>
+      <w:proofErr w:type="spellEnd"/>
+      <w:r>
+        <w:rPr>
+          <w:rFonts w:ascii="霞鹜文楷等宽" w:eastAsia="霞鹜文楷等宽" w:hAnsi="霞鹜文楷等宽"/>
+        </w:rPr>
+        <w:t>, #16 * 3]</w:t>
+      </w:r>
+    </w:p>
+    <w:p>
+      <w:pPr>
+        <w:spacing w:line="240" w:lineRule="auto"/>
+        <w:contextualSpacing/>
+        <w:rPr>
+          <w:rFonts w:ascii="霞鹜文楷等宽" w:eastAsia="霞鹜文楷等宽" w:hAnsi="霞鹜文楷等宽"/>
+        </w:rPr>
+      </w:pPr>
+      <w:r>
+        <w:rPr>
+          <w:rFonts w:ascii="霞鹜文楷等宽" w:eastAsia="霞鹜文楷等宽" w:hAnsi="霞鹜文楷等宽"/>
+        </w:rPr>
+        <w:tab/>
+      </w:r>
+      <w:proofErr w:type="spellStart"/>
+      <w:r>
+        <w:rPr>
+          <w:rFonts w:ascii="霞鹜文楷等宽" w:eastAsia="霞鹜文楷等宽" w:hAnsi="霞鹜文楷等宽"/>
+        </w:rPr>
         <w:t>stp</w:t>
       </w:r>
-      <w:r>
-        <w:rPr>
-          <w:rFonts w:ascii="霞鹜文楷等宽" w:eastAsia="霞鹜文楷等宽" w:hAnsi="霞鹜文楷等宽"/>
-        </w:rPr>
-        <w:tab/>
-        <w:t>x8, x9, [sp, #16 * 4]</w:t>
-      </w:r>
-    </w:p>
-    <w:p>
-      <w:pPr>
-        <w:spacing w:line="240" w:lineRule="auto"/>
-        <w:contextualSpacing/>
-        <w:rPr>
-          <w:rFonts w:ascii="霞鹜文楷等宽" w:eastAsia="霞鹜文楷等宽" w:hAnsi="霞鹜文楷等宽"/>
-        </w:rPr>
-      </w:pPr>
-      <w:r>
-        <w:rPr>
-          <w:rFonts w:ascii="霞鹜文楷等宽" w:eastAsia="霞鹜文楷等宽" w:hAnsi="霞鹜文楷等宽"/>
-        </w:rPr>
-        <w:tab/>
+      <w:proofErr w:type="spellEnd"/>
+      <w:r>
+        <w:rPr>
+          <w:rFonts w:ascii="霞鹜文楷等宽" w:eastAsia="霞鹜文楷等宽" w:hAnsi="霞鹜文楷等宽"/>
+        </w:rPr>
+        <w:tab/>
+        <w:t>x8, x9, [</w:t>
+      </w:r>
+      <w:proofErr w:type="spellStart"/>
+      <w:r>
+        <w:rPr>
+          <w:rFonts w:ascii="霞鹜文楷等宽" w:eastAsia="霞鹜文楷等宽" w:hAnsi="霞鹜文楷等宽"/>
+        </w:rPr>
+        <w:t>sp</w:t>
+      </w:r>
+      <w:proofErr w:type="spellEnd"/>
+      <w:r>
+        <w:rPr>
+          <w:rFonts w:ascii="霞鹜文楷等宽" w:eastAsia="霞鹜文楷等宽" w:hAnsi="霞鹜文楷等宽"/>
+        </w:rPr>
+        <w:t>, #16 * 4]</w:t>
+      </w:r>
+    </w:p>
+    <w:p>
+      <w:pPr>
+        <w:spacing w:line="240" w:lineRule="auto"/>
+        <w:contextualSpacing/>
+        <w:rPr>
+          <w:rFonts w:ascii="霞鹜文楷等宽" w:eastAsia="霞鹜文楷等宽" w:hAnsi="霞鹜文楷等宽"/>
+        </w:rPr>
+      </w:pPr>
+      <w:r>
+        <w:rPr>
+          <w:rFonts w:ascii="霞鹜文楷等宽" w:eastAsia="霞鹜文楷等宽" w:hAnsi="霞鹜文楷等宽"/>
+        </w:rPr>
+        <w:tab/>
+      </w:r>
+      <w:proofErr w:type="spellStart"/>
+      <w:r>
+        <w:rPr>
+          <w:rFonts w:ascii="霞鹜文楷等宽" w:eastAsia="霞鹜文楷等宽" w:hAnsi="霞鹜文楷等宽"/>
+        </w:rPr>
         <w:t>stp</w:t>
       </w:r>
-      <w:r>
-        <w:rPr>
-          <w:rFonts w:ascii="霞鹜文楷等宽" w:eastAsia="霞鹜文楷等宽" w:hAnsi="霞鹜文楷等宽"/>
-        </w:rPr>
-        <w:tab/>
-        <w:t>x10, x11, [sp, #16 * 5]</w:t>
-      </w:r>
-    </w:p>
-    <w:p>
-      <w:pPr>
-        <w:spacing w:line="240" w:lineRule="auto"/>
-        <w:contextualSpacing/>
-        <w:rPr>
-          <w:rFonts w:ascii="霞鹜文楷等宽" w:eastAsia="霞鹜文楷等宽" w:hAnsi="霞鹜文楷等宽"/>
-        </w:rPr>
-      </w:pPr>
-      <w:r>
-        <w:rPr>
-          <w:rFonts w:ascii="霞鹜文楷等宽" w:eastAsia="霞鹜文楷等宽" w:hAnsi="霞鹜文楷等宽"/>
-        </w:rPr>
-        <w:tab/>
+      <w:proofErr w:type="spellEnd"/>
+      <w:r>
+        <w:rPr>
+          <w:rFonts w:ascii="霞鹜文楷等宽" w:eastAsia="霞鹜文楷等宽" w:hAnsi="霞鹜文楷等宽"/>
+        </w:rPr>
+        <w:tab/>
+        <w:t>x10, x11, [</w:t>
+      </w:r>
+      <w:proofErr w:type="spellStart"/>
+      <w:r>
+        <w:rPr>
+          <w:rFonts w:ascii="霞鹜文楷等宽" w:eastAsia="霞鹜文楷等宽" w:hAnsi="霞鹜文楷等宽"/>
+        </w:rPr>
+        <w:t>sp</w:t>
+      </w:r>
+      <w:proofErr w:type="spellEnd"/>
+      <w:r>
+        <w:rPr>
+          <w:rFonts w:ascii="霞鹜文楷等宽" w:eastAsia="霞鹜文楷等宽" w:hAnsi="霞鹜文楷等宽"/>
+        </w:rPr>
+        <w:t>, #16 * 5]</w:t>
+      </w:r>
+    </w:p>
+    <w:p>
+      <w:pPr>
+        <w:spacing w:line="240" w:lineRule="auto"/>
+        <w:contextualSpacing/>
+        <w:rPr>
+          <w:rFonts w:ascii="霞鹜文楷等宽" w:eastAsia="霞鹜文楷等宽" w:hAnsi="霞鹜文楷等宽"/>
+        </w:rPr>
+      </w:pPr>
+      <w:r>
+        <w:rPr>
+          <w:rFonts w:ascii="霞鹜文楷等宽" w:eastAsia="霞鹜文楷等宽" w:hAnsi="霞鹜文楷等宽"/>
+        </w:rPr>
+        <w:tab/>
+      </w:r>
+      <w:proofErr w:type="spellStart"/>
+      <w:r>
+        <w:rPr>
+          <w:rFonts w:ascii="霞鹜文楷等宽" w:eastAsia="霞鹜文楷等宽" w:hAnsi="霞鹜文楷等宽"/>
+        </w:rPr>
         <w:t>stp</w:t>
       </w:r>
-      <w:r>
-        <w:rPr>
-          <w:rFonts w:ascii="霞鹜文楷等宽" w:eastAsia="霞鹜文楷等宽" w:hAnsi="霞鹜文楷等宽"/>
-        </w:rPr>
-        <w:tab/>
-        <w:t>x12, x13, [sp, #16 * 6]</w:t>
-      </w:r>
-    </w:p>
-    <w:p>
-      <w:pPr>
-        <w:spacing w:line="240" w:lineRule="auto"/>
-        <w:contextualSpacing/>
-        <w:rPr>
-          <w:rFonts w:ascii="霞鹜文楷等宽" w:eastAsia="霞鹜文楷等宽" w:hAnsi="霞鹜文楷等宽"/>
-        </w:rPr>
-      </w:pPr>
-      <w:r>
-        <w:rPr>
-          <w:rFonts w:ascii="霞鹜文楷等宽" w:eastAsia="霞鹜文楷等宽" w:hAnsi="霞鹜文楷等宽"/>
-        </w:rPr>
-        <w:tab/>
+      <w:proofErr w:type="spellEnd"/>
+      <w:r>
+        <w:rPr>
+          <w:rFonts w:ascii="霞鹜文楷等宽" w:eastAsia="霞鹜文楷等宽" w:hAnsi="霞鹜文楷等宽"/>
+        </w:rPr>
+        <w:tab/>
+        <w:t>x12, x13, [</w:t>
+      </w:r>
+      <w:proofErr w:type="spellStart"/>
+      <w:r>
+        <w:rPr>
+          <w:rFonts w:ascii="霞鹜文楷等宽" w:eastAsia="霞鹜文楷等宽" w:hAnsi="霞鹜文楷等宽"/>
+        </w:rPr>
+        <w:t>sp</w:t>
+      </w:r>
+      <w:proofErr w:type="spellEnd"/>
+      <w:r>
+        <w:rPr>
+          <w:rFonts w:ascii="霞鹜文楷等宽" w:eastAsia="霞鹜文楷等宽" w:hAnsi="霞鹜文楷等宽"/>
+        </w:rPr>
+        <w:t>, #16 * 6]</w:t>
+      </w:r>
+    </w:p>
+    <w:p>
+      <w:pPr>
+        <w:spacing w:line="240" w:lineRule="auto"/>
+        <w:contextualSpacing/>
+        <w:rPr>
+          <w:rFonts w:ascii="霞鹜文楷等宽" w:eastAsia="霞鹜文楷等宽" w:hAnsi="霞鹜文楷等宽"/>
+        </w:rPr>
+      </w:pPr>
+      <w:r>
+        <w:rPr>
+          <w:rFonts w:ascii="霞鹜文楷等宽" w:eastAsia="霞鹜文楷等宽" w:hAnsi="霞鹜文楷等宽"/>
+        </w:rPr>
+        <w:tab/>
+      </w:r>
+      <w:proofErr w:type="spellStart"/>
+      <w:r>
+        <w:rPr>
+          <w:rFonts w:ascii="霞鹜文楷等宽" w:eastAsia="霞鹜文楷等宽" w:hAnsi="霞鹜文楷等宽"/>
+        </w:rPr>
         <w:t>stp</w:t>
       </w:r>
-      <w:r>
-        <w:rPr>
-          <w:rFonts w:ascii="霞鹜文楷等宽" w:eastAsia="霞鹜文楷等宽" w:hAnsi="霞鹜文楷等宽"/>
-        </w:rPr>
-        <w:tab/>
-        <w:t>x14, x15, [sp, #16 * 7]</w:t>
-      </w:r>
-    </w:p>
-    <w:p>
-      <w:pPr>
-        <w:spacing w:line="240" w:lineRule="auto"/>
-        <w:contextualSpacing/>
-        <w:rPr>
-          <w:rFonts w:ascii="霞鹜文楷等宽" w:eastAsia="霞鹜文楷等宽" w:hAnsi="霞鹜文楷等宽"/>
-        </w:rPr>
-      </w:pPr>
-      <w:r>
-        <w:rPr>
-          <w:rFonts w:ascii="霞鹜文楷等宽" w:eastAsia="霞鹜文楷等宽" w:hAnsi="霞鹜文楷等宽"/>
-        </w:rPr>
-        <w:tab/>
+      <w:proofErr w:type="spellEnd"/>
+      <w:r>
+        <w:rPr>
+          <w:rFonts w:ascii="霞鹜文楷等宽" w:eastAsia="霞鹜文楷等宽" w:hAnsi="霞鹜文楷等宽"/>
+        </w:rPr>
+        <w:tab/>
+        <w:t>x14, x15, [</w:t>
+      </w:r>
+      <w:proofErr w:type="spellStart"/>
+      <w:r>
+        <w:rPr>
+          <w:rFonts w:ascii="霞鹜文楷等宽" w:eastAsia="霞鹜文楷等宽" w:hAnsi="霞鹜文楷等宽"/>
+        </w:rPr>
+        <w:t>sp</w:t>
+      </w:r>
+      <w:proofErr w:type="spellEnd"/>
+      <w:r>
+        <w:rPr>
+          <w:rFonts w:ascii="霞鹜文楷等宽" w:eastAsia="霞鹜文楷等宽" w:hAnsi="霞鹜文楷等宽"/>
+        </w:rPr>
+        <w:t>, #16 * 7]</w:t>
+      </w:r>
+    </w:p>
+    <w:p>
+      <w:pPr>
+        <w:spacing w:line="240" w:lineRule="auto"/>
+        <w:contextualSpacing/>
+        <w:rPr>
+          <w:rFonts w:ascii="霞鹜文楷等宽" w:eastAsia="霞鹜文楷等宽" w:hAnsi="霞鹜文楷等宽"/>
+        </w:rPr>
+      </w:pPr>
+      <w:r>
+        <w:rPr>
+          <w:rFonts w:ascii="霞鹜文楷等宽" w:eastAsia="霞鹜文楷等宽" w:hAnsi="霞鹜文楷等宽"/>
+        </w:rPr>
+        <w:tab/>
+      </w:r>
+      <w:proofErr w:type="spellStart"/>
+      <w:r>
+        <w:rPr>
+          <w:rFonts w:ascii="霞鹜文楷等宽" w:eastAsia="霞鹜文楷等宽" w:hAnsi="霞鹜文楷等宽"/>
+        </w:rPr>
         <w:t>stp</w:t>
       </w:r>
-      <w:r>
-        <w:rPr>
-          <w:rFonts w:ascii="霞鹜文楷等宽" w:eastAsia="霞鹜文楷等宽" w:hAnsi="霞鹜文楷等宽"/>
-        </w:rPr>
-        <w:tab/>
-        <w:t>x16, x17, [sp, #16 * 8]</w:t>
-      </w:r>
-    </w:p>
-    <w:p>
-      <w:pPr>
-        <w:spacing w:line="240" w:lineRule="auto"/>
-        <w:contextualSpacing/>
-        <w:rPr>
-          <w:rFonts w:ascii="霞鹜文楷等宽" w:eastAsia="霞鹜文楷等宽" w:hAnsi="霞鹜文楷等宽"/>
-        </w:rPr>
-      </w:pPr>
-      <w:r>
-        <w:rPr>
-          <w:rFonts w:ascii="霞鹜文楷等宽" w:eastAsia="霞鹜文楷等宽" w:hAnsi="霞鹜文楷等宽"/>
-        </w:rPr>
-        <w:tab/>
+      <w:proofErr w:type="spellEnd"/>
+      <w:r>
+        <w:rPr>
+          <w:rFonts w:ascii="霞鹜文楷等宽" w:eastAsia="霞鹜文楷等宽" w:hAnsi="霞鹜文楷等宽"/>
+        </w:rPr>
+        <w:tab/>
+        <w:t>x16, x17, [</w:t>
+      </w:r>
+      <w:proofErr w:type="spellStart"/>
+      <w:r>
+        <w:rPr>
+          <w:rFonts w:ascii="霞鹜文楷等宽" w:eastAsia="霞鹜文楷等宽" w:hAnsi="霞鹜文楷等宽"/>
+        </w:rPr>
+        <w:t>sp</w:t>
+      </w:r>
+      <w:proofErr w:type="spellEnd"/>
+      <w:r>
+        <w:rPr>
+          <w:rFonts w:ascii="霞鹜文楷等宽" w:eastAsia="霞鹜文楷等宽" w:hAnsi="霞鹜文楷等宽"/>
+        </w:rPr>
+        <w:t>, #16 * 8]</w:t>
+      </w:r>
+    </w:p>
+    <w:p>
+      <w:pPr>
+        <w:spacing w:line="240" w:lineRule="auto"/>
+        <w:contextualSpacing/>
+        <w:rPr>
+          <w:rFonts w:ascii="霞鹜文楷等宽" w:eastAsia="霞鹜文楷等宽" w:hAnsi="霞鹜文楷等宽"/>
+        </w:rPr>
+      </w:pPr>
+      <w:r>
+        <w:rPr>
+          <w:rFonts w:ascii="霞鹜文楷等宽" w:eastAsia="霞鹜文楷等宽" w:hAnsi="霞鹜文楷等宽"/>
+        </w:rPr>
+        <w:tab/>
+      </w:r>
+      <w:proofErr w:type="spellStart"/>
+      <w:r>
+        <w:rPr>
+          <w:rFonts w:ascii="霞鹜文楷等宽" w:eastAsia="霞鹜文楷等宽" w:hAnsi="霞鹜文楷等宽"/>
+        </w:rPr>
         <w:t>stp</w:t>
       </w:r>
-      <w:r>
-        <w:rPr>
-          <w:rFonts w:ascii="霞鹜文楷等宽" w:eastAsia="霞鹜文楷等宽" w:hAnsi="霞鹜文楷等宽"/>
-        </w:rPr>
-        <w:tab/>
-        <w:t>x18, x19, [sp, #16 * 9]</w:t>
-      </w:r>
-    </w:p>
-    <w:p>
-      <w:pPr>
-        <w:spacing w:line="240" w:lineRule="auto"/>
-        <w:contextualSpacing/>
-        <w:rPr>
-          <w:rFonts w:ascii="霞鹜文楷等宽" w:eastAsia="霞鹜文楷等宽" w:hAnsi="霞鹜文楷等宽"/>
-        </w:rPr>
-      </w:pPr>
-      <w:r>
-        <w:rPr>
-          <w:rFonts w:ascii="霞鹜文楷等宽" w:eastAsia="霞鹜文楷等宽" w:hAnsi="霞鹜文楷等宽"/>
-        </w:rPr>
-        <w:tab/>
+      <w:proofErr w:type="spellEnd"/>
+      <w:r>
+        <w:rPr>
+          <w:rFonts w:ascii="霞鹜文楷等宽" w:eastAsia="霞鹜文楷等宽" w:hAnsi="霞鹜文楷等宽"/>
+        </w:rPr>
+        <w:tab/>
+        <w:t>x18, x19, [</w:t>
+      </w:r>
+      <w:proofErr w:type="spellStart"/>
+      <w:r>
+        <w:rPr>
+          <w:rFonts w:ascii="霞鹜文楷等宽" w:eastAsia="霞鹜文楷等宽" w:hAnsi="霞鹜文楷等宽"/>
+        </w:rPr>
+        <w:t>sp</w:t>
+      </w:r>
+      <w:proofErr w:type="spellEnd"/>
+      <w:r>
+        <w:rPr>
+          <w:rFonts w:ascii="霞鹜文楷等宽" w:eastAsia="霞鹜文楷等宽" w:hAnsi="霞鹜文楷等宽"/>
+        </w:rPr>
+        <w:t>, #16 * 9]</w:t>
+      </w:r>
+    </w:p>
+    <w:p>
+      <w:pPr>
+        <w:spacing w:line="240" w:lineRule="auto"/>
+        <w:contextualSpacing/>
+        <w:rPr>
+          <w:rFonts w:ascii="霞鹜文楷等宽" w:eastAsia="霞鹜文楷等宽" w:hAnsi="霞鹜文楷等宽"/>
+        </w:rPr>
+      </w:pPr>
+      <w:r>
+        <w:rPr>
+          <w:rFonts w:ascii="霞鹜文楷等宽" w:eastAsia="霞鹜文楷等宽" w:hAnsi="霞鹜文楷等宽"/>
+        </w:rPr>
+        <w:tab/>
+      </w:r>
+      <w:proofErr w:type="spellStart"/>
+      <w:r>
+        <w:rPr>
+          <w:rFonts w:ascii="霞鹜文楷等宽" w:eastAsia="霞鹜文楷等宽" w:hAnsi="霞鹜文楷等宽"/>
+        </w:rPr>
         <w:t>stp</w:t>
       </w:r>
-      <w:r>
-        <w:rPr>
-          <w:rFonts w:ascii="霞鹜文楷等宽" w:eastAsia="霞鹜文楷等宽" w:hAnsi="霞鹜文楷等宽"/>
-        </w:rPr>
-        <w:tab/>
-        <w:t>x20, x21, [sp, #16 * 10]</w:t>
-      </w:r>
-    </w:p>
-    <w:p>
-      <w:pPr>
-        <w:spacing w:line="240" w:lineRule="auto"/>
-        <w:contextualSpacing/>
-        <w:rPr>
-          <w:rFonts w:ascii="霞鹜文楷等宽" w:eastAsia="霞鹜文楷等宽" w:hAnsi="霞鹜文楷等宽"/>
-        </w:rPr>
-      </w:pPr>
-      <w:r>
-        <w:rPr>
-          <w:rFonts w:ascii="霞鹜文楷等宽" w:eastAsia="霞鹜文楷等宽" w:hAnsi="霞鹜文楷等宽"/>
-        </w:rPr>
-        <w:tab/>
+      <w:proofErr w:type="spellEnd"/>
+      <w:r>
+        <w:rPr>
+          <w:rFonts w:ascii="霞鹜文楷等宽" w:eastAsia="霞鹜文楷等宽" w:hAnsi="霞鹜文楷等宽"/>
+        </w:rPr>
+        <w:tab/>
+        <w:t>x20, x21, [</w:t>
+      </w:r>
+      <w:proofErr w:type="spellStart"/>
+      <w:r>
+        <w:rPr>
+          <w:rFonts w:ascii="霞鹜文楷等宽" w:eastAsia="霞鹜文楷等宽" w:hAnsi="霞鹜文楷等宽"/>
+        </w:rPr>
+        <w:t>sp</w:t>
+      </w:r>
+      <w:proofErr w:type="spellEnd"/>
+      <w:r>
+        <w:rPr>
+          <w:rFonts w:ascii="霞鹜文楷等宽" w:eastAsia="霞鹜文楷等宽" w:hAnsi="霞鹜文楷等宽"/>
+        </w:rPr>
+        <w:t>, #16 * 10]</w:t>
+      </w:r>
+    </w:p>
+    <w:p>
+      <w:pPr>
+        <w:spacing w:line="240" w:lineRule="auto"/>
+        <w:contextualSpacing/>
+        <w:rPr>
+          <w:rFonts w:ascii="霞鹜文楷等宽" w:eastAsia="霞鹜文楷等宽" w:hAnsi="霞鹜文楷等宽"/>
+        </w:rPr>
+      </w:pPr>
+      <w:r>
+        <w:rPr>
+          <w:rFonts w:ascii="霞鹜文楷等宽" w:eastAsia="霞鹜文楷等宽" w:hAnsi="霞鹜文楷等宽"/>
+        </w:rPr>
+        <w:tab/>
+      </w:r>
+      <w:proofErr w:type="spellStart"/>
+      <w:r>
+        <w:rPr>
+          <w:rFonts w:ascii="霞鹜文楷等宽" w:eastAsia="霞鹜文楷等宽" w:hAnsi="霞鹜文楷等宽"/>
+        </w:rPr>
         <w:t>stp</w:t>
       </w:r>
-      <w:r>
-        <w:rPr>
-          <w:rFonts w:ascii="霞鹜文楷等宽" w:eastAsia="霞鹜文楷等宽" w:hAnsi="霞鹜文楷等宽"/>
-        </w:rPr>
-        <w:tab/>
-        <w:t>x22, x23, [sp, #16 * 11]</w:t>
-      </w:r>
-    </w:p>
-    <w:p>
-      <w:pPr>
-        <w:spacing w:line="240" w:lineRule="auto"/>
-        <w:contextualSpacing/>
-        <w:rPr>
-          <w:rFonts w:ascii="霞鹜文楷等宽" w:eastAsia="霞鹜文楷等宽" w:hAnsi="霞鹜文楷等宽"/>
-        </w:rPr>
-      </w:pPr>
-      <w:r>
-        <w:rPr>
-          <w:rFonts w:ascii="霞鹜文楷等宽" w:eastAsia="霞鹜文楷等宽" w:hAnsi="霞鹜文楷等宽"/>
-        </w:rPr>
-        <w:tab/>
+      <w:proofErr w:type="spellEnd"/>
+      <w:r>
+        <w:rPr>
+          <w:rFonts w:ascii="霞鹜文楷等宽" w:eastAsia="霞鹜文楷等宽" w:hAnsi="霞鹜文楷等宽"/>
+        </w:rPr>
+        <w:tab/>
+        <w:t>x22, x23, [</w:t>
+      </w:r>
+      <w:proofErr w:type="spellStart"/>
+      <w:r>
+        <w:rPr>
+          <w:rFonts w:ascii="霞鹜文楷等宽" w:eastAsia="霞鹜文楷等宽" w:hAnsi="霞鹜文楷等宽"/>
+        </w:rPr>
+        <w:t>sp</w:t>
+      </w:r>
+      <w:proofErr w:type="spellEnd"/>
+      <w:r>
+        <w:rPr>
+          <w:rFonts w:ascii="霞鹜文楷等宽" w:eastAsia="霞鹜文楷等宽" w:hAnsi="霞鹜文楷等宽"/>
+        </w:rPr>
+        <w:t>, #16 * 11]</w:t>
+      </w:r>
+    </w:p>
+    <w:p>
+      <w:pPr>
+        <w:spacing w:line="240" w:lineRule="auto"/>
+        <w:contextualSpacing/>
+        <w:rPr>
+          <w:rFonts w:ascii="霞鹜文楷等宽" w:eastAsia="霞鹜文楷等宽" w:hAnsi="霞鹜文楷等宽"/>
+        </w:rPr>
+      </w:pPr>
+      <w:r>
+        <w:rPr>
+          <w:rFonts w:ascii="霞鹜文楷等宽" w:eastAsia="霞鹜文楷等宽" w:hAnsi="霞鹜文楷等宽"/>
+        </w:rPr>
+        <w:tab/>
+      </w:r>
+      <w:proofErr w:type="spellStart"/>
+      <w:r>
+        <w:rPr>
+          <w:rFonts w:ascii="霞鹜文楷等宽" w:eastAsia="霞鹜文楷等宽" w:hAnsi="霞鹜文楷等宽"/>
+        </w:rPr>
         <w:t>stp</w:t>
       </w:r>
-      <w:r>
-        <w:rPr>
-          <w:rFonts w:ascii="霞鹜文楷等宽" w:eastAsia="霞鹜文楷等宽" w:hAnsi="霞鹜文楷等宽"/>
-        </w:rPr>
-        <w:tab/>
-        <w:t>x24, x25, [sp, #16 * 12]</w:t>
-      </w:r>
-    </w:p>
-    <w:p>
-      <w:pPr>
-        <w:spacing w:line="240" w:lineRule="auto"/>
-        <w:contextualSpacing/>
-        <w:rPr>
-          <w:rFonts w:ascii="霞鹜文楷等宽" w:eastAsia="霞鹜文楷等宽" w:hAnsi="霞鹜文楷等宽"/>
-        </w:rPr>
-      </w:pPr>
-      <w:r>
-        <w:rPr>
-          <w:rFonts w:ascii="霞鹜文楷等宽" w:eastAsia="霞鹜文楷等宽" w:hAnsi="霞鹜文楷等宽"/>
-        </w:rPr>
-        <w:tab/>
+      <w:proofErr w:type="spellEnd"/>
+      <w:r>
+        <w:rPr>
+          <w:rFonts w:ascii="霞鹜文楷等宽" w:eastAsia="霞鹜文楷等宽" w:hAnsi="霞鹜文楷等宽"/>
+        </w:rPr>
+        <w:tab/>
+        <w:t>x24, x25, [</w:t>
+      </w:r>
+      <w:proofErr w:type="spellStart"/>
+      <w:r>
+        <w:rPr>
+          <w:rFonts w:ascii="霞鹜文楷等宽" w:eastAsia="霞鹜文楷等宽" w:hAnsi="霞鹜文楷等宽"/>
+        </w:rPr>
+        <w:t>sp</w:t>
+      </w:r>
+      <w:proofErr w:type="spellEnd"/>
+      <w:r>
+        <w:rPr>
+          <w:rFonts w:ascii="霞鹜文楷等宽" w:eastAsia="霞鹜文楷等宽" w:hAnsi="霞鹜文楷等宽"/>
+        </w:rPr>
+        <w:t>, #16 * 12]</w:t>
+      </w:r>
+    </w:p>
+    <w:p>
+      <w:pPr>
+        <w:spacing w:line="240" w:lineRule="auto"/>
+        <w:contextualSpacing/>
+        <w:rPr>
+          <w:rFonts w:ascii="霞鹜文楷等宽" w:eastAsia="霞鹜文楷等宽" w:hAnsi="霞鹜文楷等宽"/>
+        </w:rPr>
+      </w:pPr>
+      <w:r>
+        <w:rPr>
+          <w:rFonts w:ascii="霞鹜文楷等宽" w:eastAsia="霞鹜文楷等宽" w:hAnsi="霞鹜文楷等宽"/>
+        </w:rPr>
+        <w:tab/>
+      </w:r>
+      <w:proofErr w:type="spellStart"/>
+      <w:r>
+        <w:rPr>
+          <w:rFonts w:ascii="霞鹜文楷等宽" w:eastAsia="霞鹜文楷等宽" w:hAnsi="霞鹜文楷等宽"/>
+        </w:rPr>
         <w:t>stp</w:t>
       </w:r>
-      <w:r>
-        <w:rPr>
-          <w:rFonts w:ascii="霞鹜文楷等宽" w:eastAsia="霞鹜文楷等宽" w:hAnsi="霞鹜文楷等宽"/>
-        </w:rPr>
-        <w:tab/>
-        <w:t>x26, x27, [sp, #16 * 13]</w:t>
-      </w:r>
-    </w:p>
-    <w:p>
-      <w:pPr>
-        <w:spacing w:line="240" w:lineRule="auto"/>
-        <w:contextualSpacing/>
-        <w:rPr>
-          <w:rFonts w:ascii="霞鹜文楷等宽" w:eastAsia="霞鹜文楷等宽" w:hAnsi="霞鹜文楷等宽"/>
-        </w:rPr>
-      </w:pPr>
-      <w:r>
-        <w:rPr>
-          <w:rFonts w:ascii="霞鹜文楷等宽" w:eastAsia="霞鹜文楷等宽" w:hAnsi="霞鹜文楷等宽"/>
-        </w:rPr>
-        <w:tab/>
+      <w:proofErr w:type="spellEnd"/>
+      <w:r>
+        <w:rPr>
+          <w:rFonts w:ascii="霞鹜文楷等宽" w:eastAsia="霞鹜文楷等宽" w:hAnsi="霞鹜文楷等宽"/>
+        </w:rPr>
+        <w:tab/>
+        <w:t>x26, x27, [</w:t>
+      </w:r>
+      <w:proofErr w:type="spellStart"/>
+      <w:r>
+        <w:rPr>
+          <w:rFonts w:ascii="霞鹜文楷等宽" w:eastAsia="霞鹜文楷等宽" w:hAnsi="霞鹜文楷等宽"/>
+        </w:rPr>
+        <w:t>sp</w:t>
+      </w:r>
+      <w:proofErr w:type="spellEnd"/>
+      <w:r>
+        <w:rPr>
+          <w:rFonts w:ascii="霞鹜文楷等宽" w:eastAsia="霞鹜文楷等宽" w:hAnsi="霞鹜文楷等宽"/>
+        </w:rPr>
+        <w:t>, #16 * 13]</w:t>
+      </w:r>
+    </w:p>
+    <w:p>
+      <w:pPr>
+        <w:spacing w:line="240" w:lineRule="auto"/>
+        <w:contextualSpacing/>
+        <w:rPr>
+          <w:rFonts w:ascii="霞鹜文楷等宽" w:eastAsia="霞鹜文楷等宽" w:hAnsi="霞鹜文楷等宽"/>
+        </w:rPr>
+      </w:pPr>
+      <w:r>
+        <w:rPr>
+          <w:rFonts w:ascii="霞鹜文楷等宽" w:eastAsia="霞鹜文楷等宽" w:hAnsi="霞鹜文楷等宽"/>
+        </w:rPr>
+        <w:tab/>
+      </w:r>
+      <w:proofErr w:type="spellStart"/>
+      <w:r>
+        <w:rPr>
+          <w:rFonts w:ascii="霞鹜文楷等宽" w:eastAsia="霞鹜文楷等宽" w:hAnsi="霞鹜文楷等宽"/>
+        </w:rPr>
         <w:t>stp</w:t>
       </w:r>
-      <w:r>
-        <w:rPr>
-          <w:rFonts w:ascii="霞鹜文楷等宽" w:eastAsia="霞鹜文楷等宽" w:hAnsi="霞鹜文楷等宽"/>
-        </w:rPr>
-        <w:tab/>
-        <w:t>x28, x29, [sp, #16 * 14]</w:t>
+      <w:proofErr w:type="spellEnd"/>
+      <w:r>
+        <w:rPr>
+          <w:rFonts w:ascii="霞鹜文楷等宽" w:eastAsia="霞鹜文楷等宽" w:hAnsi="霞鹜文楷等宽"/>
+        </w:rPr>
+        <w:tab/>
+        <w:t>x28, x29, [</w:t>
+      </w:r>
+      <w:proofErr w:type="spellStart"/>
+      <w:r>
+        <w:rPr>
+          <w:rFonts w:ascii="霞鹜文楷等宽" w:eastAsia="霞鹜文楷等宽" w:hAnsi="霞鹜文楷等宽"/>
+        </w:rPr>
+        <w:t>sp</w:t>
+      </w:r>
+      <w:proofErr w:type="spellEnd"/>
+      <w:r>
+        <w:rPr>
+          <w:rFonts w:ascii="霞鹜文楷等宽" w:eastAsia="霞鹜文楷等宽" w:hAnsi="霞鹜文楷等宽"/>
+        </w:rPr>
+        <w:t>, #16 * 14]</w:t>
       </w:r>
     </w:p>
     <w:p>
@@ -6887,7 +8277,14 @@
         <w:rPr>
           <w:rFonts w:ascii="霞鹜文楷等宽" w:eastAsia="霞鹜文楷等宽" w:hAnsi="霞鹜文楷等宽" w:hint="eastAsia"/>
         </w:rPr>
-        <w:t>,进行EL切换时S</w:t>
+        <w:t>,进行EL切换时</w:t>
+      </w:r>
+      <w:proofErr w:type="spellStart"/>
+      <w:r>
+        <w:rPr>
+          <w:rFonts w:ascii="霞鹜文楷等宽" w:eastAsia="霞鹜文楷等宽" w:hAnsi="霞鹜文楷等宽" w:hint="eastAsia"/>
+        </w:rPr>
+        <w:t>S</w:t>
       </w:r>
       <w:r>
         <w:rPr>
@@ -6899,7 +8296,14 @@
         <w:rPr>
           <w:rFonts w:ascii="霞鹜文楷等宽" w:eastAsia="霞鹜文楷等宽" w:hAnsi="霞鹜文楷等宽" w:hint="eastAsia"/>
         </w:rPr>
-        <w:t>n会自动切换</w:t>
+        <w:t>n</w:t>
+      </w:r>
+      <w:proofErr w:type="spellEnd"/>
+      <w:r>
+        <w:rPr>
+          <w:rFonts w:ascii="霞鹜文楷等宽" w:eastAsia="霞鹜文楷等宽" w:hAnsi="霞鹜文楷等宽" w:hint="eastAsia"/>
+        </w:rPr>
+        <w:t>会自动切换</w:t>
       </w:r>
       <w:r>
         <w:rPr>
@@ -6923,12 +8327,14 @@
           <w:rFonts w:ascii="霞鹜文楷等宽" w:eastAsia="霞鹜文楷等宽" w:hAnsi="霞鹜文楷等宽"/>
         </w:rPr>
       </w:pPr>
+      <w:proofErr w:type="spellStart"/>
       <w:r>
         <w:rPr>
           <w:rFonts w:ascii="霞鹜文楷等宽" w:eastAsia="霞鹜文楷等宽" w:hAnsi="霞鹜文楷等宽"/>
         </w:rPr>
         <w:t>mrs</w:t>
       </w:r>
+      <w:proofErr w:type="spellEnd"/>
       <w:r>
         <w:rPr>
           <w:rFonts w:ascii="霞鹜文楷等宽" w:eastAsia="霞鹜文楷等宽" w:hAnsi="霞鹜文楷等宽"/>
@@ -6950,31 +8356,59 @@
           <w:rFonts w:ascii="霞鹜文楷等宽" w:eastAsia="霞鹜文楷等宽" w:hAnsi="霞鹜文楷等宽"/>
         </w:rPr>
         <w:tab/>
+      </w:r>
+      <w:proofErr w:type="spellStart"/>
+      <w:r>
+        <w:rPr>
+          <w:rFonts w:ascii="霞鹜文楷等宽" w:eastAsia="霞鹜文楷等宽" w:hAnsi="霞鹜文楷等宽"/>
+        </w:rPr>
         <w:t>ldr_this_cpu</w:t>
       </w:r>
-      <w:r>
-        <w:rPr>
-          <w:rFonts w:ascii="霞鹜文楷等宽" w:eastAsia="霞鹜文楷等宽" w:hAnsi="霞鹜文楷等宽"/>
-        </w:rPr>
-        <w:tab/>
-        <w:t>tsk, __entry_task, x20</w:t>
-      </w:r>
-    </w:p>
-    <w:p>
-      <w:pPr>
-        <w:spacing w:line="240" w:lineRule="auto"/>
-        <w:contextualSpacing/>
-        <w:rPr>
-          <w:rFonts w:ascii="霞鹜文楷等宽" w:eastAsia="霞鹜文楷等宽" w:hAnsi="霞鹜文楷等宽"/>
-        </w:rPr>
-      </w:pPr>
-      <w:r>
-        <w:rPr>
-          <w:rFonts w:ascii="霞鹜文楷等宽" w:eastAsia="霞鹜文楷等宽" w:hAnsi="霞鹜文楷等宽"/>
-        </w:rPr>
-        <w:tab/>
+      <w:proofErr w:type="spellEnd"/>
+      <w:r>
+        <w:rPr>
+          <w:rFonts w:ascii="霞鹜文楷等宽" w:eastAsia="霞鹜文楷等宽" w:hAnsi="霞鹜文楷等宽"/>
+        </w:rPr>
+        <w:tab/>
+        <w:t>tsk, __</w:t>
+      </w:r>
+      <w:proofErr w:type="spellStart"/>
+      <w:r>
+        <w:rPr>
+          <w:rFonts w:ascii="霞鹜文楷等宽" w:eastAsia="霞鹜文楷等宽" w:hAnsi="霞鹜文楷等宽"/>
+        </w:rPr>
+        <w:t>entry_task</w:t>
+      </w:r>
+      <w:proofErr w:type="spellEnd"/>
+      <w:r>
+        <w:rPr>
+          <w:rFonts w:ascii="霞鹜文楷等宽" w:eastAsia="霞鹜文楷等宽" w:hAnsi="霞鹜文楷等宽"/>
+        </w:rPr>
+        <w:t>, x20</w:t>
+      </w:r>
+    </w:p>
+    <w:p>
+      <w:pPr>
+        <w:spacing w:line="240" w:lineRule="auto"/>
+        <w:contextualSpacing/>
+        <w:rPr>
+          <w:rFonts w:ascii="霞鹜文楷等宽" w:eastAsia="霞鹜文楷等宽" w:hAnsi="霞鹜文楷等宽"/>
+        </w:rPr>
+      </w:pPr>
+      <w:r>
+        <w:rPr>
+          <w:rFonts w:ascii="霞鹜文楷等宽" w:eastAsia="霞鹜文楷等宽" w:hAnsi="霞鹜文楷等宽"/>
+        </w:rPr>
+        <w:tab/>
+      </w:r>
+      <w:proofErr w:type="spellStart"/>
+      <w:r>
+        <w:rPr>
+          <w:rFonts w:ascii="霞鹜文楷等宽" w:eastAsia="霞鹜文楷等宽" w:hAnsi="霞鹜文楷等宽"/>
+        </w:rPr>
         <w:t>msr</w:t>
       </w:r>
+      <w:proofErr w:type="spellEnd"/>
       <w:r>
         <w:rPr>
           <w:rFonts w:ascii="霞鹜文楷等宽" w:eastAsia="霞鹜文楷等宽" w:hAnsi="霞鹜文楷等宽"/>
@@ -7029,7 +8463,21 @@
         <w:rPr>
           <w:rFonts w:ascii="霞鹜文楷等宽" w:eastAsia="霞鹜文楷等宽" w:hAnsi="霞鹜文楷等宽" w:hint="eastAsia"/>
         </w:rPr>
-        <w:t>读取当前cpu中当前进程地址到tsk，然后保存到sp_el0中，因为现在使用的时sp_el1，sp_el0暂时不使用。</w:t>
+        <w:t>读取当前</w:t>
+      </w:r>
+      <w:proofErr w:type="spellStart"/>
+      <w:r>
+        <w:rPr>
+          <w:rFonts w:ascii="霞鹜文楷等宽" w:eastAsia="霞鹜文楷等宽" w:hAnsi="霞鹜文楷等宽" w:hint="eastAsia"/>
+        </w:rPr>
+        <w:t>cpu</w:t>
+      </w:r>
+      <w:proofErr w:type="spellEnd"/>
+      <w:r>
+        <w:rPr>
+          <w:rFonts w:ascii="霞鹜文楷等宽" w:eastAsia="霞鹜文楷等宽" w:hAnsi="霞鹜文楷等宽" w:hint="eastAsia"/>
+        </w:rPr>
+        <w:t>中当前进程地址到tsk，然后保存到sp_el0中，因为现在使用的时sp_el1，sp_el0暂时不使用。</w:t>
       </w:r>
     </w:p>
     <w:p>
@@ -7041,12 +8489,14 @@
           <w:rFonts w:ascii="霞鹜文楷等宽" w:eastAsia="霞鹜文楷等宽" w:hAnsi="霞鹜文楷等宽"/>
         </w:rPr>
       </w:pPr>
+      <w:proofErr w:type="spellStart"/>
       <w:r>
         <w:rPr>
           <w:rFonts w:ascii="霞鹜文楷等宽" w:eastAsia="霞鹜文楷等宽" w:hAnsi="霞鹜文楷等宽"/>
         </w:rPr>
         <w:t>ldr</w:t>
       </w:r>
+      <w:proofErr w:type="spellEnd"/>
       <w:r>
         <w:rPr>
           <w:rFonts w:ascii="霞鹜文楷等宽" w:eastAsia="霞鹜文楷等宽" w:hAnsi="霞鹜文楷等宽"/>
@@ -7068,7 +8518,20 @@
           <w:rFonts w:ascii="霞鹜文楷等宽" w:eastAsia="霞鹜文楷等宽" w:hAnsi="霞鹜文楷等宽"/>
         </w:rPr>
         <w:tab/>
-        <w:t>disable_step_tsk x19, x20</w:t>
+      </w:r>
+      <w:proofErr w:type="spellStart"/>
+      <w:r>
+        <w:rPr>
+          <w:rFonts w:ascii="霞鹜文楷等宽" w:eastAsia="霞鹜文楷等宽" w:hAnsi="霞鹜文楷等宽"/>
+        </w:rPr>
+        <w:t>disable_step_tsk</w:t>
+      </w:r>
+      <w:proofErr w:type="spellEnd"/>
+      <w:r>
+        <w:rPr>
+          <w:rFonts w:ascii="霞鹜文楷等宽" w:eastAsia="霞鹜文楷等宽" w:hAnsi="霞鹜文楷等宽"/>
+        </w:rPr>
+        <w:t xml:space="preserve"> x19, x20</w:t>
       </w:r>
     </w:p>
     <w:p>
@@ -7214,12 +8677,14 @@
           <w:rFonts w:ascii="霞鹜文楷等宽" w:eastAsia="霞鹜文楷等宽" w:hAnsi="霞鹜文楷等宽"/>
         </w:rPr>
       </w:pPr>
+      <w:proofErr w:type="spellStart"/>
       <w:r>
         <w:rPr>
           <w:rFonts w:ascii="霞鹜文楷等宽" w:eastAsia="霞鹜文楷等宽" w:hAnsi="霞鹜文楷等宽"/>
         </w:rPr>
         <w:t>mrs</w:t>
       </w:r>
+      <w:proofErr w:type="spellEnd"/>
       <w:r>
         <w:rPr>
           <w:rFonts w:ascii="霞鹜文楷等宽" w:eastAsia="霞鹜文楷等宽" w:hAnsi="霞鹜文楷等宽"/>
@@ -7241,8 +8706,15 @@
           <w:rFonts w:ascii="霞鹜文楷等宽" w:eastAsia="霞鹜文楷等宽" w:hAnsi="霞鹜文楷等宽"/>
         </w:rPr>
         <w:tab/>
+      </w:r>
+      <w:proofErr w:type="spellStart"/>
+      <w:r>
+        <w:rPr>
+          <w:rFonts w:ascii="霞鹜文楷等宽" w:eastAsia="霞鹜文楷等宽" w:hAnsi="霞鹜文楷等宽"/>
+        </w:rPr>
         <w:t>mrs</w:t>
       </w:r>
+      <w:proofErr w:type="spellEnd"/>
       <w:r>
         <w:rPr>
           <w:rFonts w:ascii="霞鹜文楷等宽" w:eastAsia="霞鹜文楷等宽" w:hAnsi="霞鹜文楷等宽"/>
@@ -7264,14 +8736,48 @@
           <w:rFonts w:ascii="霞鹜文楷等宽" w:eastAsia="霞鹜文楷等宽" w:hAnsi="霞鹜文楷等宽"/>
         </w:rPr>
         <w:tab/>
+      </w:r>
+      <w:proofErr w:type="spellStart"/>
+      <w:r>
+        <w:rPr>
+          <w:rFonts w:ascii="霞鹜文楷等宽" w:eastAsia="霞鹜文楷等宽" w:hAnsi="霞鹜文楷等宽"/>
+        </w:rPr>
         <w:t>stp</w:t>
       </w:r>
-      <w:r>
-        <w:rPr>
-          <w:rFonts w:ascii="霞鹜文楷等宽" w:eastAsia="霞鹜文楷等宽" w:hAnsi="霞鹜文楷等宽"/>
-        </w:rPr>
-        <w:tab/>
-        <w:t>lr, x21, [sp, #S_LR]</w:t>
+      <w:proofErr w:type="spellEnd"/>
+      <w:r>
+        <w:rPr>
+          <w:rFonts w:ascii="霞鹜文楷等宽" w:eastAsia="霞鹜文楷等宽" w:hAnsi="霞鹜文楷等宽"/>
+        </w:rPr>
+        <w:tab/>
+      </w:r>
+      <w:proofErr w:type="spellStart"/>
+      <w:r>
+        <w:rPr>
+          <w:rFonts w:ascii="霞鹜文楷等宽" w:eastAsia="霞鹜文楷等宽" w:hAnsi="霞鹜文楷等宽"/>
+        </w:rPr>
+        <w:t>lr</w:t>
+      </w:r>
+      <w:proofErr w:type="spellEnd"/>
+      <w:r>
+        <w:rPr>
+          <w:rFonts w:ascii="霞鹜文楷等宽" w:eastAsia="霞鹜文楷等宽" w:hAnsi="霞鹜文楷等宽"/>
+        </w:rPr>
+        <w:t>, x21, [</w:t>
+      </w:r>
+      <w:proofErr w:type="spellStart"/>
+      <w:r>
+        <w:rPr>
+          <w:rFonts w:ascii="霞鹜文楷等宽" w:eastAsia="霞鹜文楷等宽" w:hAnsi="霞鹜文楷等宽"/>
+        </w:rPr>
+        <w:t>sp</w:t>
+      </w:r>
+      <w:proofErr w:type="spellEnd"/>
+      <w:r>
+        <w:rPr>
+          <w:rFonts w:ascii="霞鹜文楷等宽" w:eastAsia="霞鹜文楷等宽" w:hAnsi="霞鹜文楷等宽"/>
+        </w:rPr>
+        <w:t>, #S_LR]</w:t>
       </w:r>
     </w:p>
     <w:p>
@@ -7363,30 +8869,65 @@
           <w:rFonts w:ascii="霞鹜文楷等宽" w:eastAsia="霞鹜文楷等宽" w:hAnsi="霞鹜文楷等宽"/>
         </w:rPr>
         <w:tab/>
-        <w:t>x29, sp, #S_STACKFRAME</w:t>
-      </w:r>
-    </w:p>
-    <w:p>
-      <w:pPr>
-        <w:spacing w:line="240" w:lineRule="auto"/>
-        <w:contextualSpacing/>
-        <w:rPr>
-          <w:rFonts w:ascii="霞鹜文楷等宽" w:eastAsia="霞鹜文楷等宽" w:hAnsi="霞鹜文楷等宽"/>
-        </w:rPr>
-      </w:pPr>
-      <w:r>
-        <w:rPr>
-          <w:rFonts w:ascii="霞鹜文楷等宽" w:eastAsia="霞鹜文楷等宽" w:hAnsi="霞鹜文楷等宽"/>
-        </w:rPr>
-        <w:tab/>
+        <w:t xml:space="preserve">x29, </w:t>
+      </w:r>
+      <w:proofErr w:type="spellStart"/>
+      <w:r>
+        <w:rPr>
+          <w:rFonts w:ascii="霞鹜文楷等宽" w:eastAsia="霞鹜文楷等宽" w:hAnsi="霞鹜文楷等宽"/>
+        </w:rPr>
+        <w:t>sp</w:t>
+      </w:r>
+      <w:proofErr w:type="spellEnd"/>
+      <w:r>
+        <w:rPr>
+          <w:rFonts w:ascii="霞鹜文楷等宽" w:eastAsia="霞鹜文楷等宽" w:hAnsi="霞鹜文楷等宽"/>
+        </w:rPr>
+        <w:t>, #S_STACKFRAME</w:t>
+      </w:r>
+    </w:p>
+    <w:p>
+      <w:pPr>
+        <w:spacing w:line="240" w:lineRule="auto"/>
+        <w:contextualSpacing/>
+        <w:rPr>
+          <w:rFonts w:ascii="霞鹜文楷等宽" w:eastAsia="霞鹜文楷等宽" w:hAnsi="霞鹜文楷等宽"/>
+        </w:rPr>
+      </w:pPr>
+      <w:r>
+        <w:rPr>
+          <w:rFonts w:ascii="霞鹜文楷等宽" w:eastAsia="霞鹜文楷等宽" w:hAnsi="霞鹜文楷等宽"/>
+        </w:rPr>
+        <w:tab/>
+      </w:r>
+      <w:proofErr w:type="spellStart"/>
+      <w:r>
+        <w:rPr>
+          <w:rFonts w:ascii="霞鹜文楷等宽" w:eastAsia="霞鹜文楷等宽" w:hAnsi="霞鹜文楷等宽"/>
+        </w:rPr>
         <w:t>stp</w:t>
       </w:r>
-      <w:r>
-        <w:rPr>
-          <w:rFonts w:ascii="霞鹜文楷等宽" w:eastAsia="霞鹜文楷等宽" w:hAnsi="霞鹜文楷等宽"/>
-        </w:rPr>
-        <w:tab/>
-        <w:t>x22, x23, [sp, #S_PC]</w:t>
+      <w:proofErr w:type="spellEnd"/>
+      <w:r>
+        <w:rPr>
+          <w:rFonts w:ascii="霞鹜文楷等宽" w:eastAsia="霞鹜文楷等宽" w:hAnsi="霞鹜文楷等宽"/>
+        </w:rPr>
+        <w:tab/>
+        <w:t>x22, x23, [</w:t>
+      </w:r>
+      <w:proofErr w:type="spellStart"/>
+      <w:r>
+        <w:rPr>
+          <w:rFonts w:ascii="霞鹜文楷等宽" w:eastAsia="霞鹜文楷等宽" w:hAnsi="霞鹜文楷等宽"/>
+        </w:rPr>
+        <w:t>sp</w:t>
+      </w:r>
+      <w:proofErr w:type="spellEnd"/>
+      <w:r>
+        <w:rPr>
+          <w:rFonts w:ascii="霞鹜文楷等宽" w:eastAsia="霞鹜文楷等宽" w:hAnsi="霞鹜文楷等宽"/>
+        </w:rPr>
+        <w:t>, #S_PC]</w:t>
       </w:r>
     </w:p>
     <w:p>
@@ -7432,7 +8973,21 @@
           <w:rFonts w:ascii="霞鹜文楷等宽" w:eastAsia="霞鹜文楷等宽" w:hAnsi="霞鹜文楷等宽"/>
         </w:rPr>
         <w:tab/>
-        <w:t>w21, [sp, #S_SYSCALLNO]</w:t>
+        <w:t>w21, [</w:t>
+      </w:r>
+      <w:proofErr w:type="spellStart"/>
+      <w:r>
+        <w:rPr>
+          <w:rFonts w:ascii="霞鹜文楷等宽" w:eastAsia="霞鹜文楷等宽" w:hAnsi="霞鹜文楷等宽"/>
+        </w:rPr>
+        <w:t>sp</w:t>
+      </w:r>
+      <w:proofErr w:type="spellEnd"/>
+      <w:r>
+        <w:rPr>
+          <w:rFonts w:ascii="霞鹜文楷等宽" w:eastAsia="霞鹜文楷等宽" w:hAnsi="霞鹜文楷等宽"/>
+        </w:rPr>
+        <w:t>, #S_SYSCALLNO]</w:t>
       </w:r>
     </w:p>
     <w:p>
@@ -7498,7 +9053,21 @@
         <w:rPr>
           <w:rFonts w:ascii="霞鹜文楷等宽" w:eastAsia="霞鹜文楷等宽" w:hAnsi="霞鹜文楷等宽" w:hint="eastAsia"/>
         </w:rPr>
-        <w:t>执行完kernel_entry后：</w:t>
+        <w:t>执行完</w:t>
+      </w:r>
+      <w:proofErr w:type="spellStart"/>
+      <w:r>
+        <w:rPr>
+          <w:rFonts w:ascii="霞鹜文楷等宽" w:eastAsia="霞鹜文楷等宽" w:hAnsi="霞鹜文楷等宽" w:hint="eastAsia"/>
+        </w:rPr>
+        <w:t>kernel_entry</w:t>
+      </w:r>
+      <w:proofErr w:type="spellEnd"/>
+      <w:r>
+        <w:rPr>
+          <w:rFonts w:ascii="霞鹜文楷等宽" w:eastAsia="霞鹜文楷等宽" w:hAnsi="霞鹜文楷等宽" w:hint="eastAsia"/>
+        </w:rPr>
+        <w:t>后：</w:t>
       </w:r>
     </w:p>
     <w:p>
@@ -7526,8 +9095,16 @@
           <w:rFonts w:ascii="霞鹜文楷等宽" w:eastAsia="霞鹜文楷等宽" w:hAnsi="霞鹜文楷等宽"/>
         </w:rPr>
         <w:tab/>
-        <w:t>x0, sp</w:t>
-      </w:r>
+        <w:t xml:space="preserve">x0, </w:t>
+      </w:r>
+      <w:proofErr w:type="spellStart"/>
+      <w:r>
+        <w:rPr>
+          <w:rFonts w:ascii="霞鹜文楷等宽" w:eastAsia="霞鹜文楷等宽" w:hAnsi="霞鹜文楷等宽"/>
+        </w:rPr>
+        <w:t>sp</w:t>
+      </w:r>
+      <w:proofErr w:type="spellEnd"/>
     </w:p>
     <w:p>
       <w:pPr>
@@ -7572,22 +9149,43 @@
           <w:rFonts w:ascii="霞鹜文楷等宽" w:eastAsia="霞鹜文楷等宽" w:hAnsi="霞鹜文楷等宽"/>
         </w:rPr>
         <w:tab/>
+      </w:r>
+      <w:proofErr w:type="spellStart"/>
+      <w:r>
+        <w:rPr>
+          <w:rFonts w:ascii="霞鹜文楷等宽" w:eastAsia="霞鹜文楷等宽" w:hAnsi="霞鹜文楷等宽"/>
+        </w:rPr>
         <w:t>ret_to_user</w:t>
       </w:r>
-    </w:p>
-    <w:p>
-      <w:pPr>
-        <w:spacing w:line="240" w:lineRule="auto"/>
-        <w:contextualSpacing/>
-        <w:rPr>
-          <w:rFonts w:ascii="霞鹜文楷等宽" w:eastAsia="霞鹜文楷等宽" w:hAnsi="霞鹜文楷等宽"/>
-        </w:rPr>
-      </w:pPr>
-      <w:r>
-        <w:rPr>
-          <w:rFonts w:ascii="霞鹜文楷等宽" w:eastAsia="霞鹜文楷等宽" w:hAnsi="霞鹜文楷等宽" w:hint="eastAsia"/>
-        </w:rPr>
-        <w:t>把sp栈底地址赋值给x</w:t>
+      <w:proofErr w:type="spellEnd"/>
+    </w:p>
+    <w:p>
+      <w:pPr>
+        <w:spacing w:line="240" w:lineRule="auto"/>
+        <w:contextualSpacing/>
+        <w:rPr>
+          <w:rFonts w:ascii="霞鹜文楷等宽" w:eastAsia="霞鹜文楷等宽" w:hAnsi="霞鹜文楷等宽"/>
+        </w:rPr>
+      </w:pPr>
+      <w:r>
+        <w:rPr>
+          <w:rFonts w:ascii="霞鹜文楷等宽" w:eastAsia="霞鹜文楷等宽" w:hAnsi="霞鹜文楷等宽" w:hint="eastAsia"/>
+        </w:rPr>
+        <w:t>把</w:t>
+      </w:r>
+      <w:proofErr w:type="spellStart"/>
+      <w:r>
+        <w:rPr>
+          <w:rFonts w:ascii="霞鹜文楷等宽" w:eastAsia="霞鹜文楷等宽" w:hAnsi="霞鹜文楷等宽" w:hint="eastAsia"/>
+        </w:rPr>
+        <w:t>sp</w:t>
+      </w:r>
+      <w:proofErr w:type="spellEnd"/>
+      <w:r>
+        <w:rPr>
+          <w:rFonts w:ascii="霞鹜文楷等宽" w:eastAsia="霞鹜文楷等宽" w:hAnsi="霞鹜文楷等宽" w:hint="eastAsia"/>
+        </w:rPr>
+        <w:t>栈底地址赋值给x</w:t>
       </w:r>
       <w:r>
         <w:rPr>
@@ -7653,7 +9251,35 @@
         <w:rPr>
           <w:rFonts w:ascii="霞鹜文楷等宽" w:eastAsia="霞鹜文楷等宽" w:hAnsi="霞鹜文楷等宽"/>
         </w:rPr>
-        <w:t>unsigned long esr = read_sysreg(esr_el1);</w:t>
+        <w:t xml:space="preserve">unsigned long </w:t>
+      </w:r>
+      <w:proofErr w:type="spellStart"/>
+      <w:r>
+        <w:rPr>
+          <w:rFonts w:ascii="霞鹜文楷等宽" w:eastAsia="霞鹜文楷等宽" w:hAnsi="霞鹜文楷等宽"/>
+        </w:rPr>
+        <w:t>esr</w:t>
+      </w:r>
+      <w:proofErr w:type="spellEnd"/>
+      <w:r>
+        <w:rPr>
+          <w:rFonts w:ascii="霞鹜文楷等宽" w:eastAsia="霞鹜文楷等宽" w:hAnsi="霞鹜文楷等宽"/>
+        </w:rPr>
+        <w:t xml:space="preserve"> = </w:t>
+      </w:r>
+      <w:proofErr w:type="spellStart"/>
+      <w:r>
+        <w:rPr>
+          <w:rFonts w:ascii="霞鹜文楷等宽" w:eastAsia="霞鹜文楷等宽" w:hAnsi="霞鹜文楷等宽"/>
+        </w:rPr>
+        <w:t>read_sysreg</w:t>
+      </w:r>
+      <w:proofErr w:type="spellEnd"/>
+      <w:r>
+        <w:rPr>
+          <w:rFonts w:ascii="霞鹜文楷等宽" w:eastAsia="霞鹜文楷等宽" w:hAnsi="霞鹜文楷等宽"/>
+        </w:rPr>
+        <w:t>(esr_el1);</w:t>
       </w:r>
     </w:p>
     <w:p>
@@ -7676,7 +9302,7 @@
         <w:spacing w:line="240" w:lineRule="auto"/>
         <w:contextualSpacing/>
         <w:rPr>
-          <w:rFonts w:ascii="霞鹜文楷等宽" w:eastAsia="霞鹜文楷等宽" w:hAnsi="霞鹜文楷等宽" w:hint="eastAsia"/>
+          <w:rFonts w:ascii="霞鹜文楷等宽" w:eastAsia="霞鹜文楷等宽" w:hAnsi="霞鹜文楷等宽"/>
         </w:rPr>
       </w:pPr>
       <w:r>
@@ -7768,6 +9394,117 @@
     </w:p>
     <w:p>
       <w:pPr>
+        <w:spacing w:line="240" w:lineRule="auto"/>
+        <w:contextualSpacing/>
+        <w:rPr>
+          <w:rFonts w:ascii="霞鹜文楷等宽" w:eastAsia="霞鹜文楷等宽" w:hAnsi="霞鹜文楷等宽"/>
+        </w:rPr>
+      </w:pPr>
+      <w:r>
+        <w:rPr>
+          <w:rFonts w:ascii="霞鹜文楷等宽" w:eastAsia="霞鹜文楷等宽" w:hAnsi="霞鹜文楷等宽"/>
+        </w:rPr>
+        <w:t>ISS</w:t>
+      </w:r>
+      <w:r>
+        <w:rPr>
+          <w:rFonts w:ascii="霞鹜文楷等宽" w:eastAsia="霞鹜文楷等宽" w:hAnsi="霞鹜文楷等宽" w:hint="eastAsia"/>
+        </w:rPr>
+        <w:t>在kernel用的比较多的是</w:t>
+      </w:r>
+    </w:p>
+    <w:p>
+      <w:pPr>
+        <w:spacing w:line="240" w:lineRule="auto"/>
+        <w:contextualSpacing/>
+        <w:rPr>
+          <w:rFonts w:ascii="霞鹜文楷等宽" w:eastAsia="霞鹜文楷等宽" w:hAnsi="霞鹜文楷等宽"/>
+        </w:rPr>
+      </w:pPr>
+      <w:r>
+        <w:rPr>
+          <w:noProof/>
+        </w:rPr>
+        <w:drawing>
+          <wp:inline distT="0" distB="0" distL="0" distR="0" wp14:anchorId="07EAF8A7" wp14:editId="4541E116">
+            <wp:extent cx="5943600" cy="1721485"/>
+            <wp:effectExtent l="0" t="0" r="0" b="0"/>
+            <wp:docPr id="10" name="Picture 10"/>
+            <wp:cNvGraphicFramePr>
+              <a:graphicFrameLocks xmlns:a="http://schemas.openxmlformats.org/drawingml/2006/main" noChangeAspect="1"/>
+            </wp:cNvGraphicFramePr>
+            <a:graphic xmlns:a="http://schemas.openxmlformats.org/drawingml/2006/main">
+              <a:graphicData uri="http://schemas.openxmlformats.org/drawingml/2006/picture">
+                <pic:pic xmlns:pic="http://schemas.openxmlformats.org/drawingml/2006/picture">
+                  <pic:nvPicPr>
+                    <pic:cNvPr id="1" name=""/>
+                    <pic:cNvPicPr/>
+                  </pic:nvPicPr>
+                  <pic:blipFill>
+                    <a:blip r:embed="rId16"/>
+                    <a:stretch>
+                      <a:fillRect/>
+                    </a:stretch>
+                  </pic:blipFill>
+                  <pic:spPr>
+                    <a:xfrm>
+                      <a:off x="0" y="0"/>
+                      <a:ext cx="5943600" cy="1721485"/>
+                    </a:xfrm>
+                    <a:prstGeom prst="rect">
+                      <a:avLst/>
+                    </a:prstGeom>
+                  </pic:spPr>
+                </pic:pic>
+              </a:graphicData>
+            </a:graphic>
+          </wp:inline>
+        </w:drawing>
+      </w:r>
+    </w:p>
+    <w:p>
+      <w:pPr>
+        <w:spacing w:line="240" w:lineRule="auto"/>
+        <w:contextualSpacing/>
+        <w:rPr>
+          <w:rFonts w:ascii="霞鹜文楷等宽" w:eastAsia="霞鹜文楷等宽" w:hAnsi="霞鹜文楷等宽" w:hint="eastAsia"/>
+        </w:rPr>
+      </w:pPr>
+      <w:r>
+        <w:rPr>
+          <w:rFonts w:ascii="霞鹜文楷等宽" w:eastAsia="霞鹜文楷等宽" w:hAnsi="霞鹜文楷等宽" w:hint="eastAsia"/>
+        </w:rPr>
+        <w:t>这个结构，D</w:t>
+      </w:r>
+      <w:r>
+        <w:rPr>
+          <w:rFonts w:ascii="霞鹜文楷等宽" w:eastAsia="霞鹜文楷等宽" w:hAnsi="霞鹜文楷等宽"/>
+        </w:rPr>
+        <w:t>FSC</w:t>
+      </w:r>
+      <w:r>
+        <w:rPr>
+          <w:rFonts w:ascii="霞鹜文楷等宽" w:eastAsia="霞鹜文楷等宽" w:hAnsi="霞鹜文楷等宽" w:hint="eastAsia"/>
+        </w:rPr>
+        <w:t>指明了数据故障状态码。定义在</w:t>
+      </w:r>
+      <w:proofErr w:type="spellStart"/>
+      <w:r>
+        <w:rPr>
+          <w:rFonts w:ascii="霞鹜文楷等宽" w:eastAsia="霞鹜文楷等宽" w:hAnsi="霞鹜文楷等宽"/>
+        </w:rPr>
+        <w:t>fault_info</w:t>
+      </w:r>
+      <w:proofErr w:type="spellEnd"/>
+      <w:r>
+        <w:rPr>
+          <w:rFonts w:ascii="霞鹜文楷等宽" w:eastAsia="霞鹜文楷等宽" w:hAnsi="霞鹜文楷等宽" w:hint="eastAsia"/>
+        </w:rPr>
+        <w:t>结构体里面。</w:t>
+      </w:r>
+    </w:p>
+    <w:p>
+      <w:pPr>
         <w:autoSpaceDE w:val="0"/>
         <w:autoSpaceDN w:val="0"/>
         <w:adjustRightInd w:val="0"/>
@@ -7875,7 +9612,21 @@
         <w:rPr>
           <w:rFonts w:ascii="霞鹜文楷等宽" w:eastAsia="霞鹜文楷等宽" w:hAnsi="霞鹜文楷等宽" w:hint="eastAsia"/>
         </w:rPr>
-        <w:t>栈底指针，被转为pt_regs结构体。</w:t>
+        <w:t>栈底指针，被转为</w:t>
+      </w:r>
+      <w:proofErr w:type="spellStart"/>
+      <w:r>
+        <w:rPr>
+          <w:rFonts w:ascii="霞鹜文楷等宽" w:eastAsia="霞鹜文楷等宽" w:hAnsi="霞鹜文楷等宽" w:hint="eastAsia"/>
+        </w:rPr>
+        <w:t>pt_regs</w:t>
+      </w:r>
+      <w:proofErr w:type="spellEnd"/>
+      <w:r>
+        <w:rPr>
+          <w:rFonts w:ascii="霞鹜文楷等宽" w:eastAsia="霞鹜文楷等宽" w:hAnsi="霞鹜文楷等宽" w:hint="eastAsia"/>
+        </w:rPr>
+        <w:t>结构体。</w:t>
       </w:r>
     </w:p>
     <w:p>
@@ -7898,7 +9649,35 @@
         <w:rPr>
           <w:rFonts w:ascii="霞鹜文楷等宽" w:eastAsia="霞鹜文楷等宽" w:hAnsi="霞鹜文楷等宽"/>
         </w:rPr>
-        <w:t>el0_svc_common(regs, regs-&gt;regs[8], __NR_syscalls, sys_call_table);</w:t>
+        <w:t>el0_svc_common(regs, regs-&gt;regs[8], __</w:t>
+      </w:r>
+      <w:proofErr w:type="spellStart"/>
+      <w:r>
+        <w:rPr>
+          <w:rFonts w:ascii="霞鹜文楷等宽" w:eastAsia="霞鹜文楷等宽" w:hAnsi="霞鹜文楷等宽"/>
+        </w:rPr>
+        <w:t>NR_syscalls</w:t>
+      </w:r>
+      <w:proofErr w:type="spellEnd"/>
+      <w:r>
+        <w:rPr>
+          <w:rFonts w:ascii="霞鹜文楷等宽" w:eastAsia="霞鹜文楷等宽" w:hAnsi="霞鹜文楷等宽"/>
+        </w:rPr>
+        <w:t xml:space="preserve">, </w:t>
+      </w:r>
+      <w:proofErr w:type="spellStart"/>
+      <w:r>
+        <w:rPr>
+          <w:rFonts w:ascii="霞鹜文楷等宽" w:eastAsia="霞鹜文楷等宽" w:hAnsi="霞鹜文楷等宽"/>
+        </w:rPr>
+        <w:t>sys_call_table</w:t>
+      </w:r>
+      <w:proofErr w:type="spellEnd"/>
+      <w:r>
+        <w:rPr>
+          <w:rFonts w:ascii="霞鹜文楷等宽" w:eastAsia="霞鹜文楷等宽" w:hAnsi="霞鹜文楷等宽"/>
+        </w:rPr>
+        <w:t>);</w:t>
       </w:r>
     </w:p>
     <w:p>
@@ -7941,18 +9720,34 @@
         </w:rPr>
         <w:t>就是</w:t>
       </w:r>
+      <w:proofErr w:type="spellStart"/>
       <w:r>
         <w:rPr>
           <w:rFonts w:ascii="霞鹜文楷等宽" w:eastAsia="霞鹜文楷等宽" w:hAnsi="霞鹜文楷等宽"/>
         </w:rPr>
         <w:t>stp</w:t>
       </w:r>
-      <w:r>
-        <w:rPr>
-          <w:rFonts w:ascii="霞鹜文楷等宽" w:eastAsia="霞鹜文楷等宽" w:hAnsi="霞鹜文楷等宽"/>
-        </w:rPr>
-        <w:tab/>
-        <w:t>x8, x9, [sp, #16 * 4]</w:t>
+      <w:proofErr w:type="spellEnd"/>
+      <w:r>
+        <w:rPr>
+          <w:rFonts w:ascii="霞鹜文楷等宽" w:eastAsia="霞鹜文楷等宽" w:hAnsi="霞鹜文楷等宽"/>
+        </w:rPr>
+        <w:tab/>
+        <w:t>x8, x9, [</w:t>
+      </w:r>
+      <w:proofErr w:type="spellStart"/>
+      <w:r>
+        <w:rPr>
+          <w:rFonts w:ascii="霞鹜文楷等宽" w:eastAsia="霞鹜文楷等宽" w:hAnsi="霞鹜文楷等宽"/>
+        </w:rPr>
+        <w:t>sp</w:t>
+      </w:r>
+      <w:proofErr w:type="spellEnd"/>
+      <w:r>
+        <w:rPr>
+          <w:rFonts w:ascii="霞鹜文楷等宽" w:eastAsia="霞鹜文楷等宽" w:hAnsi="霞鹜文楷等宽"/>
+        </w:rPr>
+        <w:t>, #16 * 4]</w:t>
       </w:r>
       <w:r>
         <w:rPr>
@@ -8010,7 +9805,49 @@
         <w:rPr>
           <w:rFonts w:ascii="霞鹜文楷等宽" w:eastAsia="霞鹜文楷等宽" w:hAnsi="霞鹜文楷等宽"/>
         </w:rPr>
-        <w:t>static void el0_svc_common(struct pt_regs *regs, int scno, int sc_nr,</w:t>
+        <w:t xml:space="preserve">static void el0_svc_common(struct </w:t>
+      </w:r>
+      <w:proofErr w:type="spellStart"/>
+      <w:r>
+        <w:rPr>
+          <w:rFonts w:ascii="霞鹜文楷等宽" w:eastAsia="霞鹜文楷等宽" w:hAnsi="霞鹜文楷等宽"/>
+        </w:rPr>
+        <w:t>pt_regs</w:t>
+      </w:r>
+      <w:proofErr w:type="spellEnd"/>
+      <w:r>
+        <w:rPr>
+          <w:rFonts w:ascii="霞鹜文楷等宽" w:eastAsia="霞鹜文楷等宽" w:hAnsi="霞鹜文楷等宽"/>
+        </w:rPr>
+        <w:t xml:space="preserve"> *regs, int </w:t>
+      </w:r>
+      <w:proofErr w:type="spellStart"/>
+      <w:r>
+        <w:rPr>
+          <w:rFonts w:ascii="霞鹜文楷等宽" w:eastAsia="霞鹜文楷等宽" w:hAnsi="霞鹜文楷等宽"/>
+        </w:rPr>
+        <w:t>scno</w:t>
+      </w:r>
+      <w:proofErr w:type="spellEnd"/>
+      <w:r>
+        <w:rPr>
+          <w:rFonts w:ascii="霞鹜文楷等宽" w:eastAsia="霞鹜文楷等宽" w:hAnsi="霞鹜文楷等宽"/>
+        </w:rPr>
+        <w:t xml:space="preserve">, int </w:t>
+      </w:r>
+      <w:proofErr w:type="spellStart"/>
+      <w:r>
+        <w:rPr>
+          <w:rFonts w:ascii="霞鹜文楷等宽" w:eastAsia="霞鹜文楷等宽" w:hAnsi="霞鹜文楷等宽"/>
+        </w:rPr>
+        <w:t>sc_nr</w:t>
+      </w:r>
+      <w:proofErr w:type="spellEnd"/>
+      <w:r>
+        <w:rPr>
+          <w:rFonts w:ascii="霞鹜文楷等宽" w:eastAsia="霞鹜文楷等宽" w:hAnsi="霞鹜文楷等宽"/>
+        </w:rPr>
+        <w:t>,</w:t>
       </w:r>
     </w:p>
     <w:p>
@@ -8040,7 +9877,35 @@
           <w:rFonts w:ascii="霞鹜文楷等宽" w:eastAsia="霞鹜文楷等宽" w:hAnsi="霞鹜文楷等宽"/>
         </w:rPr>
         <w:tab/>
-        <w:t xml:space="preserve">   const syscall_fn_t syscall_table[])</w:t>
+        <w:t xml:space="preserve">   const </w:t>
+      </w:r>
+      <w:proofErr w:type="spellStart"/>
+      <w:r>
+        <w:rPr>
+          <w:rFonts w:ascii="霞鹜文楷等宽" w:eastAsia="霞鹜文楷等宽" w:hAnsi="霞鹜文楷等宽"/>
+        </w:rPr>
+        <w:t>syscall_fn_t</w:t>
+      </w:r>
+      <w:proofErr w:type="spellEnd"/>
+      <w:r>
+        <w:rPr>
+          <w:rFonts w:ascii="霞鹜文楷等宽" w:eastAsia="霞鹜文楷等宽" w:hAnsi="霞鹜文楷等宽"/>
+        </w:rPr>
+        <w:t xml:space="preserve"> </w:t>
+      </w:r>
+      <w:proofErr w:type="spellStart"/>
+      <w:r>
+        <w:rPr>
+          <w:rFonts w:ascii="霞鹜文楷等宽" w:eastAsia="霞鹜文楷等宽" w:hAnsi="霞鹜文楷等宽"/>
+        </w:rPr>
+        <w:t>syscall_table</w:t>
+      </w:r>
+      <w:proofErr w:type="spellEnd"/>
+      <w:r>
+        <w:rPr>
+          <w:rFonts w:ascii="霞鹜文楷等宽" w:eastAsia="霞鹜文楷等宽" w:hAnsi="霞鹜文楷等宽"/>
+        </w:rPr>
+        <w:t>[])</w:t>
       </w:r>
     </w:p>
     <w:p>
@@ -8075,7 +9940,21 @@
           <w:rFonts w:ascii="霞鹜文楷等宽" w:eastAsia="霞鹜文楷等宽" w:hAnsi="霞鹜文楷等宽"/>
         </w:rPr>
         <w:tab/>
-        <w:t>unsigned long flags = current_thread_info()-&gt;flags;</w:t>
+        <w:t xml:space="preserve">unsigned long flags = </w:t>
+      </w:r>
+      <w:proofErr w:type="spellStart"/>
+      <w:r>
+        <w:rPr>
+          <w:rFonts w:ascii="霞鹜文楷等宽" w:eastAsia="霞鹜文楷等宽" w:hAnsi="霞鹜文楷等宽"/>
+        </w:rPr>
+        <w:t>current_thread_info</w:t>
+      </w:r>
+      <w:proofErr w:type="spellEnd"/>
+      <w:r>
+        <w:rPr>
+          <w:rFonts w:ascii="霞鹜文楷等宽" w:eastAsia="霞鹜文楷等宽" w:hAnsi="霞鹜文楷等宽"/>
+        </w:rPr>
+        <w:t>()-&gt;flags;</w:t>
       </w:r>
     </w:p>
     <w:p>
@@ -8122,7 +10001,35 @@
           <w:rFonts w:ascii="霞鹜文楷等宽" w:eastAsia="霞鹜文楷等宽" w:hAnsi="霞鹜文楷等宽"/>
         </w:rPr>
         <w:tab/>
-        <w:t>regs-&gt;syscallno = scno;</w:t>
+        <w:t>regs-&gt;</w:t>
+      </w:r>
+      <w:proofErr w:type="spellStart"/>
+      <w:r>
+        <w:rPr>
+          <w:rFonts w:ascii="霞鹜文楷等宽" w:eastAsia="霞鹜文楷等宽" w:hAnsi="霞鹜文楷等宽"/>
+        </w:rPr>
+        <w:t>syscallno</w:t>
+      </w:r>
+      <w:proofErr w:type="spellEnd"/>
+      <w:r>
+        <w:rPr>
+          <w:rFonts w:ascii="霞鹜文楷等宽" w:eastAsia="霞鹜文楷等宽" w:hAnsi="霞鹜文楷等宽"/>
+        </w:rPr>
+        <w:t xml:space="preserve"> = </w:t>
+      </w:r>
+      <w:proofErr w:type="spellStart"/>
+      <w:r>
+        <w:rPr>
+          <w:rFonts w:ascii="霞鹜文楷等宽" w:eastAsia="霞鹜文楷等宽" w:hAnsi="霞鹜文楷等宽"/>
+        </w:rPr>
+        <w:t>scno</w:t>
+      </w:r>
+      <w:proofErr w:type="spellEnd"/>
+      <w:r>
+        <w:rPr>
+          <w:rFonts w:ascii="霞鹜文楷等宽" w:eastAsia="霞鹜文楷等宽" w:hAnsi="霞鹜文楷等宽"/>
+        </w:rPr>
+        <w:t>;</w:t>
       </w:r>
     </w:p>
     <w:p>
@@ -8158,7 +10065,20 @@
           <w:rFonts w:ascii="霞鹜文楷等宽" w:eastAsia="霞鹜文楷等宽" w:hAnsi="霞鹜文楷等宽"/>
         </w:rPr>
         <w:tab/>
-        <w:t>local_daif_restore(DAIF_PROCCTX);</w:t>
+      </w:r>
+      <w:proofErr w:type="spellStart"/>
+      <w:r>
+        <w:rPr>
+          <w:rFonts w:ascii="霞鹜文楷等宽" w:eastAsia="霞鹜文楷等宽" w:hAnsi="霞鹜文楷等宽"/>
+        </w:rPr>
+        <w:t>local_daif_restore</w:t>
+      </w:r>
+      <w:proofErr w:type="spellEnd"/>
+      <w:r>
+        <w:rPr>
+          <w:rFonts w:ascii="霞鹜文楷等宽" w:eastAsia="霞鹜文楷等宽" w:hAnsi="霞鹜文楷等宽"/>
+        </w:rPr>
+        <w:t>(DAIF_PROCCTX);</w:t>
       </w:r>
     </w:p>
     <w:p>
@@ -8176,7 +10096,21 @@
           <w:rFonts w:ascii="霞鹜文楷等宽" w:eastAsia="霞鹜文楷等宽" w:hAnsi="霞鹜文楷等宽"/>
         </w:rPr>
         <w:tab/>
-        <w:t>if (system_supports_mte() &amp;&amp; (flags &amp; _TIF_MTE_ASYNC_FAULT)) {</w:t>
+        <w:t>if (</w:t>
+      </w:r>
+      <w:proofErr w:type="spellStart"/>
+      <w:r>
+        <w:rPr>
+          <w:rFonts w:ascii="霞鹜文楷等宽" w:eastAsia="霞鹜文楷等宽" w:hAnsi="霞鹜文楷等宽"/>
+        </w:rPr>
+        <w:t>system_supports_mte</w:t>
+      </w:r>
+      <w:proofErr w:type="spellEnd"/>
+      <w:r>
+        <w:rPr>
+          <w:rFonts w:ascii="霞鹜文楷等宽" w:eastAsia="霞鹜文楷等宽" w:hAnsi="霞鹜文楷等宽"/>
+        </w:rPr>
+        <w:t>() &amp;&amp; (flags &amp; _TIF_MTE_ASYNC_FAULT)) {</w:t>
       </w:r>
     </w:p>
     <w:p>
@@ -8260,7 +10194,21 @@
           <w:rFonts w:ascii="霞鹜文楷等宽" w:eastAsia="霞鹜文楷等宽" w:hAnsi="霞鹜文楷等宽"/>
         </w:rPr>
         <w:tab/>
-        <w:t>if (has_syscall_work(flags)) {</w:t>
+        <w:t>if (</w:t>
+      </w:r>
+      <w:proofErr w:type="spellStart"/>
+      <w:r>
+        <w:rPr>
+          <w:rFonts w:ascii="霞鹜文楷等宽" w:eastAsia="霞鹜文楷等宽" w:hAnsi="霞鹜文楷等宽"/>
+        </w:rPr>
+        <w:t>has_syscall_work</w:t>
+      </w:r>
+      <w:proofErr w:type="spellEnd"/>
+      <w:r>
+        <w:rPr>
+          <w:rFonts w:ascii="霞鹜文楷等宽" w:eastAsia="霞鹜文楷等宽" w:hAnsi="霞鹜文楷等宽"/>
+        </w:rPr>
+        <w:t>(flags)) {</w:t>
       </w:r>
     </w:p>
     <w:p>
@@ -8284,7 +10232,21 @@
           <w:rFonts w:ascii="霞鹜文楷等宽" w:eastAsia="霞鹜文楷等宽" w:hAnsi="霞鹜文楷等宽"/>
         </w:rPr>
         <w:tab/>
-        <w:t>if (scno == NO_SYSCALL)</w:t>
+        <w:t>if (</w:t>
+      </w:r>
+      <w:proofErr w:type="spellStart"/>
+      <w:r>
+        <w:rPr>
+          <w:rFonts w:ascii="霞鹜文楷等宽" w:eastAsia="霞鹜文楷等宽" w:hAnsi="霞鹜文楷等宽"/>
+        </w:rPr>
+        <w:t>scno</w:t>
+      </w:r>
+      <w:proofErr w:type="spellEnd"/>
+      <w:r>
+        <w:rPr>
+          <w:rFonts w:ascii="霞鹜文楷等宽" w:eastAsia="霞鹜文楷等宽" w:hAnsi="霞鹜文楷等宽"/>
+        </w:rPr>
+        <w:t xml:space="preserve"> == NO_SYSCALL)</w:t>
       </w:r>
     </w:p>
     <w:p>
@@ -8301,6 +10263,7 @@
         <w:rPr>
           <w:rFonts w:ascii="霞鹜文楷等宽" w:eastAsia="霞鹜文楷等宽" w:hAnsi="霞鹜文楷等宽"/>
         </w:rPr>
+        <w:lastRenderedPageBreak/>
         <w:tab/>
       </w:r>
       <w:r>
@@ -8338,7 +10301,34 @@
           <w:rFonts w:ascii="霞鹜文楷等宽" w:eastAsia="霞鹜文楷等宽" w:hAnsi="霞鹜文楷等宽"/>
         </w:rPr>
         <w:tab/>
-        <w:t>scno = syscall_trace_enter(regs);</w:t>
+      </w:r>
+      <w:proofErr w:type="spellStart"/>
+      <w:r>
+        <w:rPr>
+          <w:rFonts w:ascii="霞鹜文楷等宽" w:eastAsia="霞鹜文楷等宽" w:hAnsi="霞鹜文楷等宽"/>
+        </w:rPr>
+        <w:t>scno</w:t>
+      </w:r>
+      <w:proofErr w:type="spellEnd"/>
+      <w:r>
+        <w:rPr>
+          <w:rFonts w:ascii="霞鹜文楷等宽" w:eastAsia="霞鹜文楷等宽" w:hAnsi="霞鹜文楷等宽"/>
+        </w:rPr>
+        <w:t xml:space="preserve"> = </w:t>
+      </w:r>
+      <w:proofErr w:type="spellStart"/>
+      <w:r>
+        <w:rPr>
+          <w:rFonts w:ascii="霞鹜文楷等宽" w:eastAsia="霞鹜文楷等宽" w:hAnsi="霞鹜文楷等宽"/>
+        </w:rPr>
+        <w:t>syscall_trace_enter</w:t>
+      </w:r>
+      <w:proofErr w:type="spellEnd"/>
+      <w:r>
+        <w:rPr>
+          <w:rFonts w:ascii="霞鹜文楷等宽" w:eastAsia="霞鹜文楷等宽" w:hAnsi="霞鹜文楷等宽"/>
+        </w:rPr>
+        <w:t>(regs);</w:t>
       </w:r>
     </w:p>
     <w:p>
@@ -8362,7 +10352,21 @@
           <w:rFonts w:ascii="霞鹜文楷等宽" w:eastAsia="霞鹜文楷等宽" w:hAnsi="霞鹜文楷等宽"/>
         </w:rPr>
         <w:tab/>
-        <w:t>if (scno == NO_SYSCALL)</w:t>
+        <w:t>if (</w:t>
+      </w:r>
+      <w:proofErr w:type="spellStart"/>
+      <w:r>
+        <w:rPr>
+          <w:rFonts w:ascii="霞鹜文楷等宽" w:eastAsia="霞鹜文楷等宽" w:hAnsi="霞鹜文楷等宽"/>
+        </w:rPr>
+        <w:t>scno</w:t>
+      </w:r>
+      <w:proofErr w:type="spellEnd"/>
+      <w:r>
+        <w:rPr>
+          <w:rFonts w:ascii="霞鹜文楷等宽" w:eastAsia="霞鹜文楷等宽" w:hAnsi="霞鹜文楷等宽"/>
+        </w:rPr>
+        <w:t xml:space="preserve"> == NO_SYSCALL)</w:t>
       </w:r>
     </w:p>
     <w:p>
@@ -8392,7 +10396,34 @@
           <w:rFonts w:ascii="霞鹜文楷等宽" w:eastAsia="霞鹜文楷等宽" w:hAnsi="霞鹜文楷等宽"/>
         </w:rPr>
         <w:tab/>
-        <w:t>goto trace_exit;</w:t>
+      </w:r>
+      <w:proofErr w:type="spellStart"/>
+      <w:r>
+        <w:rPr>
+          <w:rFonts w:ascii="霞鹜文楷等宽" w:eastAsia="霞鹜文楷等宽" w:hAnsi="霞鹜文楷等宽"/>
+        </w:rPr>
+        <w:t>goto</w:t>
+      </w:r>
+      <w:proofErr w:type="spellEnd"/>
+      <w:r>
+        <w:rPr>
+          <w:rFonts w:ascii="霞鹜文楷等宽" w:eastAsia="霞鹜文楷等宽" w:hAnsi="霞鹜文楷等宽"/>
+        </w:rPr>
+        <w:t xml:space="preserve"> </w:t>
+      </w:r>
+      <w:proofErr w:type="spellStart"/>
+      <w:r>
+        <w:rPr>
+          <w:rFonts w:ascii="霞鹜文楷等宽" w:eastAsia="霞鹜文楷等宽" w:hAnsi="霞鹜文楷等宽"/>
+        </w:rPr>
+        <w:t>trace_exit</w:t>
+      </w:r>
+      <w:proofErr w:type="spellEnd"/>
+      <w:r>
+        <w:rPr>
+          <w:rFonts w:ascii="霞鹜文楷等宽" w:eastAsia="霞鹜文楷等宽" w:hAnsi="霞鹜文楷等宽"/>
+        </w:rPr>
+        <w:t>;</w:t>
       </w:r>
     </w:p>
     <w:p>
@@ -8439,7 +10470,62 @@
           <w:rFonts w:ascii="霞鹜文楷等宽" w:eastAsia="霞鹜文楷等宽" w:hAnsi="霞鹜文楷等宽"/>
         </w:rPr>
         <w:tab/>
-        <w:t>invoke_syscall(regs, scno, sc_nr, syscall_table);</w:t>
+      </w:r>
+      <w:proofErr w:type="spellStart"/>
+      <w:r>
+        <w:rPr>
+          <w:rFonts w:ascii="霞鹜文楷等宽" w:eastAsia="霞鹜文楷等宽" w:hAnsi="霞鹜文楷等宽"/>
+        </w:rPr>
+        <w:t>invoke_syscall</w:t>
+      </w:r>
+      <w:proofErr w:type="spellEnd"/>
+      <w:r>
+        <w:rPr>
+          <w:rFonts w:ascii="霞鹜文楷等宽" w:eastAsia="霞鹜文楷等宽" w:hAnsi="霞鹜文楷等宽"/>
+        </w:rPr>
+        <w:t xml:space="preserve">(regs, </w:t>
+      </w:r>
+      <w:proofErr w:type="spellStart"/>
+      <w:r>
+        <w:rPr>
+          <w:rFonts w:ascii="霞鹜文楷等宽" w:eastAsia="霞鹜文楷等宽" w:hAnsi="霞鹜文楷等宽"/>
+        </w:rPr>
+        <w:t>scno</w:t>
+      </w:r>
+      <w:proofErr w:type="spellEnd"/>
+      <w:r>
+        <w:rPr>
+          <w:rFonts w:ascii="霞鹜文楷等宽" w:eastAsia="霞鹜文楷等宽" w:hAnsi="霞鹜文楷等宽"/>
+        </w:rPr>
+        <w:t xml:space="preserve">, </w:t>
+      </w:r>
+      <w:proofErr w:type="spellStart"/>
+      <w:r>
+        <w:rPr>
+          <w:rFonts w:ascii="霞鹜文楷等宽" w:eastAsia="霞鹜文楷等宽" w:hAnsi="霞鹜文楷等宽"/>
+        </w:rPr>
+        <w:t>sc_nr</w:t>
+      </w:r>
+      <w:proofErr w:type="spellEnd"/>
+      <w:r>
+        <w:rPr>
+          <w:rFonts w:ascii="霞鹜文楷等宽" w:eastAsia="霞鹜文楷等宽" w:hAnsi="霞鹜文楷等宽"/>
+        </w:rPr>
+        <w:t xml:space="preserve">, </w:t>
+      </w:r>
+      <w:proofErr w:type="spellStart"/>
+      <w:r>
+        <w:rPr>
+          <w:rFonts w:ascii="霞鹜文楷等宽" w:eastAsia="霞鹜文楷等宽" w:hAnsi="霞鹜文楷等宽"/>
+        </w:rPr>
+        <w:t>syscall_table</w:t>
+      </w:r>
+      <w:proofErr w:type="spellEnd"/>
+      <w:r>
+        <w:rPr>
+          <w:rFonts w:ascii="霞鹜文楷等宽" w:eastAsia="霞鹜文楷等宽" w:hAnsi="霞鹜文楷等宽"/>
+        </w:rPr>
+        <w:t>);</w:t>
       </w:r>
     </w:p>
     <w:p>
@@ -8468,7 +10554,21 @@
           <w:rFonts w:ascii="霞鹜文楷等宽" w:eastAsia="霞鹜文楷等宽" w:hAnsi="霞鹜文楷等宽"/>
         </w:rPr>
         <w:tab/>
-        <w:t>if (!has_syscall_work(flags) &amp;&amp; !IS_ENABLED(CONFIG_DEBUG_RSEQ)) {</w:t>
+        <w:t>if (!</w:t>
+      </w:r>
+      <w:proofErr w:type="spellStart"/>
+      <w:r>
+        <w:rPr>
+          <w:rFonts w:ascii="霞鹜文楷等宽" w:eastAsia="霞鹜文楷等宽" w:hAnsi="霞鹜文楷等宽"/>
+        </w:rPr>
+        <w:t>has_syscall_work</w:t>
+      </w:r>
+      <w:proofErr w:type="spellEnd"/>
+      <w:r>
+        <w:rPr>
+          <w:rFonts w:ascii="霞鹜文楷等宽" w:eastAsia="霞鹜文楷等宽" w:hAnsi="霞鹜文楷等宽"/>
+        </w:rPr>
+        <w:t>(flags) &amp;&amp; !IS_ENABLED(CONFIG_DEBUG_RSEQ)) {</w:t>
       </w:r>
     </w:p>
     <w:p>
@@ -8485,15 +10585,27 @@
         <w:rPr>
           <w:rFonts w:ascii="霞鹜文楷等宽" w:eastAsia="霞鹜文楷等宽" w:hAnsi="霞鹜文楷等宽"/>
         </w:rPr>
-        <w:lastRenderedPageBreak/>
-        <w:tab/>
-      </w:r>
-      <w:r>
-        <w:rPr>
-          <w:rFonts w:ascii="霞鹜文楷等宽" w:eastAsia="霞鹜文楷等宽" w:hAnsi="霞鹜文楷等宽"/>
-        </w:rPr>
-        <w:tab/>
-        <w:t>local_daif_mask();</w:t>
+        <w:tab/>
+      </w:r>
+      <w:r>
+        <w:rPr>
+          <w:rFonts w:ascii="霞鹜文楷等宽" w:eastAsia="霞鹜文楷等宽" w:hAnsi="霞鹜文楷等宽"/>
+        </w:rPr>
+        <w:tab/>
+      </w:r>
+      <w:proofErr w:type="spellStart"/>
+      <w:r>
+        <w:rPr>
+          <w:rFonts w:ascii="霞鹜文楷等宽" w:eastAsia="霞鹜文楷等宽" w:hAnsi="霞鹜文楷等宽"/>
+        </w:rPr>
+        <w:t>local_daif_mask</w:t>
+      </w:r>
+      <w:proofErr w:type="spellEnd"/>
+      <w:r>
+        <w:rPr>
+          <w:rFonts w:ascii="霞鹜文楷等宽" w:eastAsia="霞鹜文楷等宽" w:hAnsi="霞鹜文楷等宽"/>
+        </w:rPr>
+        <w:t>();</w:t>
       </w:r>
     </w:p>
     <w:p>
@@ -8517,7 +10629,21 @@
           <w:rFonts w:ascii="霞鹜文楷等宽" w:eastAsia="霞鹜文楷等宽" w:hAnsi="霞鹜文楷等宽"/>
         </w:rPr>
         <w:tab/>
-        <w:t>flags = current_thread_info()-&gt;flags;</w:t>
+        <w:t xml:space="preserve">flags = </w:t>
+      </w:r>
+      <w:proofErr w:type="spellStart"/>
+      <w:r>
+        <w:rPr>
+          <w:rFonts w:ascii="霞鹜文楷等宽" w:eastAsia="霞鹜文楷等宽" w:hAnsi="霞鹜文楷等宽"/>
+        </w:rPr>
+        <w:t>current_thread_info</w:t>
+      </w:r>
+      <w:proofErr w:type="spellEnd"/>
+      <w:r>
+        <w:rPr>
+          <w:rFonts w:ascii="霞鹜文楷等宽" w:eastAsia="霞鹜文楷等宽" w:hAnsi="霞鹜文楷等宽"/>
+        </w:rPr>
+        <w:t>()-&gt;flags;</w:t>
       </w:r>
     </w:p>
     <w:p>
@@ -8541,7 +10667,21 @@
           <w:rFonts w:ascii="霞鹜文楷等宽" w:eastAsia="霞鹜文楷等宽" w:hAnsi="霞鹜文楷等宽"/>
         </w:rPr>
         <w:tab/>
-        <w:t>if (!has_syscall_work(flags) &amp;&amp; !(flags &amp; _TIF_SINGLESTEP))</w:t>
+        <w:t>if (!</w:t>
+      </w:r>
+      <w:proofErr w:type="spellStart"/>
+      <w:r>
+        <w:rPr>
+          <w:rFonts w:ascii="霞鹜文楷等宽" w:eastAsia="霞鹜文楷等宽" w:hAnsi="霞鹜文楷等宽"/>
+        </w:rPr>
+        <w:t>has_syscall_work</w:t>
+      </w:r>
+      <w:proofErr w:type="spellEnd"/>
+      <w:r>
+        <w:rPr>
+          <w:rFonts w:ascii="霞鹜文楷等宽" w:eastAsia="霞鹜文楷等宽" w:hAnsi="霞鹜文楷等宽"/>
+        </w:rPr>
+        <w:t>(flags) &amp;&amp; !(flags &amp; _TIF_SINGLESTEP))</w:t>
       </w:r>
     </w:p>
     <w:p>
@@ -8595,7 +10735,20 @@
           <w:rFonts w:ascii="霞鹜文楷等宽" w:eastAsia="霞鹜文楷等宽" w:hAnsi="霞鹜文楷等宽"/>
         </w:rPr>
         <w:tab/>
-        <w:t>local_daif_restore(DAIF_PROCCTX);</w:t>
+      </w:r>
+      <w:proofErr w:type="spellStart"/>
+      <w:r>
+        <w:rPr>
+          <w:rFonts w:ascii="霞鹜文楷等宽" w:eastAsia="霞鹜文楷等宽" w:hAnsi="霞鹜文楷等宽"/>
+        </w:rPr>
+        <w:t>local_daif_restore</w:t>
+      </w:r>
+      <w:proofErr w:type="spellEnd"/>
+      <w:r>
+        <w:rPr>
+          <w:rFonts w:ascii="霞鹜文楷等宽" w:eastAsia="霞鹜文楷等宽" w:hAnsi="霞鹜文楷等宽"/>
+        </w:rPr>
+        <w:t>(DAIF_PROCCTX);</w:t>
       </w:r>
     </w:p>
     <w:p>
@@ -8637,11 +10790,19 @@
           <w:rFonts w:ascii="霞鹜文楷等宽" w:eastAsia="霞鹜文楷等宽" w:hAnsi="霞鹜文楷等宽"/>
         </w:rPr>
       </w:pPr>
-      <w:r>
-        <w:rPr>
-          <w:rFonts w:ascii="霞鹜文楷等宽" w:eastAsia="霞鹜文楷等宽" w:hAnsi="霞鹜文楷等宽"/>
-        </w:rPr>
-        <w:t>trace_exit:</w:t>
+      <w:proofErr w:type="spellStart"/>
+      <w:r>
+        <w:rPr>
+          <w:rFonts w:ascii="霞鹜文楷等宽" w:eastAsia="霞鹜文楷等宽" w:hAnsi="霞鹜文楷等宽"/>
+        </w:rPr>
+        <w:t>trace_exit</w:t>
+      </w:r>
+      <w:proofErr w:type="spellEnd"/>
+      <w:r>
+        <w:rPr>
+          <w:rFonts w:ascii="霞鹜文楷等宽" w:eastAsia="霞鹜文楷等宽" w:hAnsi="霞鹜文楷等宽"/>
+        </w:rPr>
+        <w:t>:</w:t>
       </w:r>
     </w:p>
     <w:p>
@@ -8659,7 +10820,20 @@
           <w:rFonts w:ascii="霞鹜文楷等宽" w:eastAsia="霞鹜文楷等宽" w:hAnsi="霞鹜文楷等宽"/>
         </w:rPr>
         <w:tab/>
-        <w:t>syscall_trace_exit(regs);</w:t>
+      </w:r>
+      <w:proofErr w:type="spellStart"/>
+      <w:r>
+        <w:rPr>
+          <w:rFonts w:ascii="霞鹜文楷等宽" w:eastAsia="霞鹜文楷等宽" w:hAnsi="霞鹜文楷等宽"/>
+        </w:rPr>
+        <w:t>syscall_trace_exit</w:t>
+      </w:r>
+      <w:proofErr w:type="spellEnd"/>
+      <w:r>
+        <w:rPr>
+          <w:rFonts w:ascii="霞鹜文楷等宽" w:eastAsia="霞鹜文楷等宽" w:hAnsi="霞鹜文楷等宽"/>
+        </w:rPr>
+        <w:t>(regs);</w:t>
       </w:r>
     </w:p>
     <w:p>
@@ -8689,11 +10863,19 @@
           <w:rFonts w:ascii="霞鹜文楷等宽" w:eastAsia="霞鹜文楷等宽" w:hAnsi="霞鹜文楷等宽"/>
         </w:rPr>
       </w:pPr>
-      <w:r>
-        <w:rPr>
-          <w:rFonts w:ascii="霞鹜文楷等宽" w:eastAsia="霞鹜文楷等宽" w:hAnsi="霞鹜文楷等宽"/>
-        </w:rPr>
-        <w:t>local_daif_restore(DAIF_PROCCTX);</w:t>
+      <w:proofErr w:type="spellStart"/>
+      <w:r>
+        <w:rPr>
+          <w:rFonts w:ascii="霞鹜文楷等宽" w:eastAsia="霞鹜文楷等宽" w:hAnsi="霞鹜文楷等宽"/>
+        </w:rPr>
+        <w:t>local_daif_restore</w:t>
+      </w:r>
+      <w:proofErr w:type="spellEnd"/>
+      <w:r>
+        <w:rPr>
+          <w:rFonts w:ascii="霞鹜文楷等宽" w:eastAsia="霞鹜文楷等宽" w:hAnsi="霞鹜文楷等宽"/>
+        </w:rPr>
+        <w:t>(DAIF_PROCCTX);</w:t>
       </w:r>
       <w:r>
         <w:rPr>
@@ -8746,7 +10928,14 @@
         <w:rPr>
           <w:rFonts w:ascii="霞鹜文楷等宽" w:eastAsia="霞鹜文楷等宽" w:hAnsi="霞鹜文楷等宽" w:hint="eastAsia"/>
         </w:rPr>
-        <w:t>，在unistd.</w:t>
+        <w:t>，在</w:t>
+      </w:r>
+      <w:proofErr w:type="spellStart"/>
+      <w:r>
+        <w:rPr>
+          <w:rFonts w:ascii="霞鹜文楷等宽" w:eastAsia="霞鹜文楷等宽" w:hAnsi="霞鹜文楷等宽" w:hint="eastAsia"/>
+        </w:rPr>
+        <w:t>unistd.</w:t>
       </w:r>
       <w:r>
         <w:rPr>
@@ -8754,6 +10943,7 @@
         </w:rPr>
         <w:t>h</w:t>
       </w:r>
+      <w:proofErr w:type="spellEnd"/>
       <w:r>
         <w:rPr>
           <w:rFonts w:ascii="霞鹜文楷等宽" w:eastAsia="霞鹜文楷等宽" w:hAnsi="霞鹜文楷等宽" w:hint="eastAsia"/>
@@ -8775,7 +10965,21 @@
         <w:rPr>
           <w:rFonts w:ascii="霞鹜文楷等宽" w:eastAsia="霞鹜文楷等宽" w:hAnsi="霞鹜文楷等宽"/>
         </w:rPr>
-        <w:t>SYM_CODE_START_LOCAL(ret_to_user)</w:t>
+        <w:t>SYM_CODE_START_LOCAL(</w:t>
+      </w:r>
+      <w:proofErr w:type="spellStart"/>
+      <w:r>
+        <w:rPr>
+          <w:rFonts w:ascii="霞鹜文楷等宽" w:eastAsia="霞鹜文楷等宽" w:hAnsi="霞鹜文楷等宽"/>
+        </w:rPr>
+        <w:t>ret_to_user</w:t>
+      </w:r>
+      <w:proofErr w:type="spellEnd"/>
+      <w:r>
+        <w:rPr>
+          <w:rFonts w:ascii="霞鹜文楷等宽" w:eastAsia="霞鹜文楷等宽" w:hAnsi="霞鹜文楷等宽"/>
+        </w:rPr>
+        <w:t>)</w:t>
       </w:r>
     </w:p>
     <w:p>
@@ -8793,8 +10997,15 @@
           <w:rFonts w:ascii="霞鹜文楷等宽" w:eastAsia="霞鹜文楷等宽" w:hAnsi="霞鹜文楷等宽"/>
         </w:rPr>
         <w:tab/>
+      </w:r>
+      <w:proofErr w:type="spellStart"/>
+      <w:r>
+        <w:rPr>
+          <w:rFonts w:ascii="霞鹜文楷等宽" w:eastAsia="霞鹜文楷等宽" w:hAnsi="霞鹜文楷等宽"/>
+        </w:rPr>
         <w:t>disable_daif</w:t>
       </w:r>
+      <w:proofErr w:type="spellEnd"/>
     </w:p>
     <w:p>
       <w:pPr>
@@ -8811,7 +11022,34 @@
           <w:rFonts w:ascii="霞鹜文楷等宽" w:eastAsia="霞鹜文楷等宽" w:hAnsi="霞鹜文楷等宽"/>
         </w:rPr>
         <w:tab/>
-        <w:t>gic_prio_kentry_setup tmp=x3</w:t>
+      </w:r>
+      <w:proofErr w:type="spellStart"/>
+      <w:r>
+        <w:rPr>
+          <w:rFonts w:ascii="霞鹜文楷等宽" w:eastAsia="霞鹜文楷等宽" w:hAnsi="霞鹜文楷等宽"/>
+        </w:rPr>
+        <w:t>gic_prio_kentry_setup</w:t>
+      </w:r>
+      <w:proofErr w:type="spellEnd"/>
+      <w:r>
+        <w:rPr>
+          <w:rFonts w:ascii="霞鹜文楷等宽" w:eastAsia="霞鹜文楷等宽" w:hAnsi="霞鹜文楷等宽"/>
+        </w:rPr>
+        <w:t xml:space="preserve"> </w:t>
+      </w:r>
+      <w:proofErr w:type="spellStart"/>
+      <w:r>
+        <w:rPr>
+          <w:rFonts w:ascii="霞鹜文楷等宽" w:eastAsia="霞鹜文楷等宽" w:hAnsi="霞鹜文楷等宽"/>
+        </w:rPr>
+        <w:t>tmp</w:t>
+      </w:r>
+      <w:proofErr w:type="spellEnd"/>
+      <w:r>
+        <w:rPr>
+          <w:rFonts w:ascii="霞鹜文楷等宽" w:eastAsia="霞鹜文楷等宽" w:hAnsi="霞鹜文楷等宽"/>
+        </w:rPr>
+        <w:t>=x3</w:t>
       </w:r>
     </w:p>
     <w:p>
@@ -8840,8 +11078,15 @@
           <w:rFonts w:ascii="霞鹜文楷等宽" w:eastAsia="霞鹜文楷等宽" w:hAnsi="霞鹜文楷等宽"/>
         </w:rPr>
         <w:tab/>
+      </w:r>
+      <w:proofErr w:type="spellStart"/>
+      <w:r>
+        <w:rPr>
+          <w:rFonts w:ascii="霞鹜文楷等宽" w:eastAsia="霞鹜文楷等宽" w:hAnsi="霞鹜文楷等宽"/>
+        </w:rPr>
         <w:t>ldr</w:t>
       </w:r>
+      <w:proofErr w:type="spellEnd"/>
       <w:r>
         <w:rPr>
           <w:rFonts w:ascii="霞鹜文楷等宽" w:eastAsia="霞鹜文楷等宽" w:hAnsi="霞鹜文楷等宽"/>
@@ -8890,15 +11135,30 @@
           <w:rFonts w:ascii="霞鹜文楷等宽" w:eastAsia="霞鹜文楷等宽" w:hAnsi="霞鹜文楷等宽"/>
         </w:rPr>
         <w:tab/>
+      </w:r>
+      <w:proofErr w:type="spellStart"/>
+      <w:r>
+        <w:rPr>
+          <w:rFonts w:ascii="霞鹜文楷等宽" w:eastAsia="霞鹜文楷等宽" w:hAnsi="霞鹜文楷等宽"/>
+        </w:rPr>
         <w:t>cbnz</w:t>
       </w:r>
-      <w:r>
-        <w:rPr>
-          <w:rFonts w:ascii="霞鹜文楷等宽" w:eastAsia="霞鹜文楷等宽" w:hAnsi="霞鹜文楷等宽"/>
-        </w:rPr>
-        <w:tab/>
-        <w:t>x2, work_pending</w:t>
-      </w:r>
+      <w:proofErr w:type="spellEnd"/>
+      <w:r>
+        <w:rPr>
+          <w:rFonts w:ascii="霞鹜文楷等宽" w:eastAsia="霞鹜文楷等宽" w:hAnsi="霞鹜文楷等宽"/>
+        </w:rPr>
+        <w:tab/>
+        <w:t xml:space="preserve">x2, </w:t>
+      </w:r>
+      <w:proofErr w:type="spellStart"/>
+      <w:r>
+        <w:rPr>
+          <w:rFonts w:ascii="霞鹜文楷等宽" w:eastAsia="霞鹜文楷等宽" w:hAnsi="霞鹜文楷等宽"/>
+        </w:rPr>
+        <w:t>work_pending</w:t>
+      </w:r>
+      <w:proofErr w:type="spellEnd"/>
     </w:p>
     <w:p>
       <w:pPr>
@@ -8910,11 +11170,19 @@
           <w:rFonts w:ascii="霞鹜文楷等宽" w:eastAsia="霞鹜文楷等宽" w:hAnsi="霞鹜文楷等宽"/>
         </w:rPr>
       </w:pPr>
-      <w:r>
-        <w:rPr>
-          <w:rFonts w:ascii="霞鹜文楷等宽" w:eastAsia="霞鹜文楷等宽" w:hAnsi="霞鹜文楷等宽"/>
-        </w:rPr>
-        <w:t>finish_ret_to_user:</w:t>
+      <w:proofErr w:type="spellStart"/>
+      <w:r>
+        <w:rPr>
+          <w:rFonts w:ascii="霞鹜文楷等宽" w:eastAsia="霞鹜文楷等宽" w:hAnsi="霞鹜文楷等宽"/>
+        </w:rPr>
+        <w:t>finish_ret_to_user</w:t>
+      </w:r>
+      <w:proofErr w:type="spellEnd"/>
+      <w:r>
+        <w:rPr>
+          <w:rFonts w:ascii="霞鹜文楷等宽" w:eastAsia="霞鹜文楷等宽" w:hAnsi="霞鹜文楷等宽"/>
+        </w:rPr>
+        <w:t>:</w:t>
       </w:r>
     </w:p>
     <w:p>
@@ -8932,8 +11200,15 @@
           <w:rFonts w:ascii="霞鹜文楷等宽" w:eastAsia="霞鹜文楷等宽" w:hAnsi="霞鹜文楷等宽"/>
         </w:rPr>
         <w:tab/>
+      </w:r>
+      <w:proofErr w:type="spellStart"/>
+      <w:r>
+        <w:rPr>
+          <w:rFonts w:ascii="霞鹜文楷等宽" w:eastAsia="霞鹜文楷等宽" w:hAnsi="霞鹜文楷等宽"/>
+        </w:rPr>
         <w:t>user_enter_irqoff</w:t>
       </w:r>
+      <w:proofErr w:type="spellEnd"/>
     </w:p>
     <w:p>
       <w:pPr>
@@ -8950,8 +11225,15 @@
           <w:rFonts w:ascii="霞鹜文楷等宽" w:eastAsia="霞鹜文楷等宽" w:hAnsi="霞鹜文楷等宽"/>
         </w:rPr>
         <w:tab/>
+      </w:r>
+      <w:proofErr w:type="spellStart"/>
+      <w:r>
+        <w:rPr>
+          <w:rFonts w:ascii="霞鹜文楷等宽" w:eastAsia="霞鹜文楷等宽" w:hAnsi="霞鹜文楷等宽"/>
+        </w:rPr>
         <w:t>clear_mte_async_tcf</w:t>
       </w:r>
+      <w:proofErr w:type="spellEnd"/>
     </w:p>
     <w:p>
       <w:pPr>
@@ -8968,7 +11250,20 @@
           <w:rFonts w:ascii="霞鹜文楷等宽" w:eastAsia="霞鹜文楷等宽" w:hAnsi="霞鹜文楷等宽"/>
         </w:rPr>
         <w:tab/>
-        <w:t>enable_step_tsk x19, x2</w:t>
+      </w:r>
+      <w:proofErr w:type="spellStart"/>
+      <w:r>
+        <w:rPr>
+          <w:rFonts w:ascii="霞鹜文楷等宽" w:eastAsia="霞鹜文楷等宽" w:hAnsi="霞鹜文楷等宽"/>
+        </w:rPr>
+        <w:t>enable_step_tsk</w:t>
+      </w:r>
+      <w:proofErr w:type="spellEnd"/>
+      <w:r>
+        <w:rPr>
+          <w:rFonts w:ascii="霞鹜文楷等宽" w:eastAsia="霞鹜文楷等宽" w:hAnsi="霞鹜文楷等宽"/>
+        </w:rPr>
+        <w:t xml:space="preserve"> x19, x2</w:t>
       </w:r>
     </w:p>
     <w:p>
@@ -8985,8 +11280,22 @@
         <w:rPr>
           <w:rFonts w:ascii="霞鹜文楷等宽" w:eastAsia="霞鹜文楷等宽" w:hAnsi="霞鹜文楷等宽"/>
         </w:rPr>
-        <w:tab/>
-        <w:t>kernel_exit 0</w:t>
+        <w:lastRenderedPageBreak/>
+        <w:tab/>
+      </w:r>
+      <w:proofErr w:type="spellStart"/>
+      <w:r>
+        <w:rPr>
+          <w:rFonts w:ascii="霞鹜文楷等宽" w:eastAsia="霞鹜文楷等宽" w:hAnsi="霞鹜文楷等宽"/>
+        </w:rPr>
+        <w:t>kernel_exit</w:t>
+      </w:r>
+      <w:proofErr w:type="spellEnd"/>
+      <w:r>
+        <w:rPr>
+          <w:rFonts w:ascii="霞鹜文楷等宽" w:eastAsia="霞鹜文楷等宽" w:hAnsi="霞鹜文楷等宽"/>
+        </w:rPr>
+        <w:t xml:space="preserve"> 0</w:t>
       </w:r>
     </w:p>
     <w:p>
@@ -8999,11 +11308,19 @@
           <w:rFonts w:ascii="霞鹜文楷等宽" w:eastAsia="霞鹜文楷等宽" w:hAnsi="霞鹜文楷等宽"/>
         </w:rPr>
       </w:pPr>
-      <w:r>
-        <w:rPr>
-          <w:rFonts w:ascii="霞鹜文楷等宽" w:eastAsia="霞鹜文楷等宽" w:hAnsi="霞鹜文楷等宽"/>
-        </w:rPr>
-        <w:t>work_pending:</w:t>
+      <w:proofErr w:type="spellStart"/>
+      <w:r>
+        <w:rPr>
+          <w:rFonts w:ascii="霞鹜文楷等宽" w:eastAsia="霞鹜文楷等宽" w:hAnsi="霞鹜文楷等宽"/>
+        </w:rPr>
+        <w:t>work_pending</w:t>
+      </w:r>
+      <w:proofErr w:type="spellEnd"/>
+      <w:r>
+        <w:rPr>
+          <w:rFonts w:ascii="霞鹜文楷等宽" w:eastAsia="霞鹜文楷等宽" w:hAnsi="霞鹜文楷等宽"/>
+        </w:rPr>
+        <w:t>:</w:t>
       </w:r>
     </w:p>
     <w:p>
@@ -9028,8 +11345,16 @@
           <w:rFonts w:ascii="霞鹜文楷等宽" w:eastAsia="霞鹜文楷等宽" w:hAnsi="霞鹜文楷等宽"/>
         </w:rPr>
         <w:tab/>
-        <w:t>x0, sp</w:t>
-      </w:r>
+        <w:t xml:space="preserve">x0, </w:t>
+      </w:r>
+      <w:proofErr w:type="spellStart"/>
+      <w:r>
+        <w:rPr>
+          <w:rFonts w:ascii="霞鹜文楷等宽" w:eastAsia="霞鹜文楷等宽" w:hAnsi="霞鹜文楷等宽"/>
+        </w:rPr>
+        <w:t>sp</w:t>
+      </w:r>
+      <w:proofErr w:type="spellEnd"/>
       <w:r>
         <w:rPr>
           <w:rFonts w:ascii="霞鹜文楷等宽" w:eastAsia="霞鹜文楷等宽" w:hAnsi="霞鹜文楷等宽"/>
@@ -9084,8 +11409,15 @@
           <w:rFonts w:ascii="霞鹜文楷等宽" w:eastAsia="霞鹜文楷等宽" w:hAnsi="霞鹜文楷等宽"/>
         </w:rPr>
         <w:tab/>
+      </w:r>
+      <w:proofErr w:type="spellStart"/>
+      <w:r>
+        <w:rPr>
+          <w:rFonts w:ascii="霞鹜文楷等宽" w:eastAsia="霞鹜文楷等宽" w:hAnsi="霞鹜文楷等宽"/>
+        </w:rPr>
         <w:t>do_notify_resume</w:t>
       </w:r>
+      <w:proofErr w:type="spellEnd"/>
     </w:p>
     <w:p>
       <w:pPr>
@@ -9102,8 +11434,15 @@
           <w:rFonts w:ascii="霞鹜文楷等宽" w:eastAsia="霞鹜文楷等宽" w:hAnsi="霞鹜文楷等宽"/>
         </w:rPr>
         <w:tab/>
+      </w:r>
+      <w:proofErr w:type="spellStart"/>
+      <w:r>
+        <w:rPr>
+          <w:rFonts w:ascii="霞鹜文楷等宽" w:eastAsia="霞鹜文楷等宽" w:hAnsi="霞鹜文楷等宽"/>
+        </w:rPr>
         <w:t>ldr</w:t>
       </w:r>
+      <w:proofErr w:type="spellEnd"/>
       <w:r>
         <w:rPr>
           <w:rFonts w:ascii="霞鹜文楷等宽" w:eastAsia="霞鹜文楷等宽" w:hAnsi="霞鹜文楷等宽"/>
@@ -9141,8 +11480,15 @@
           <w:rFonts w:ascii="霞鹜文楷等宽" w:eastAsia="霞鹜文楷等宽" w:hAnsi="霞鹜文楷等宽"/>
         </w:rPr>
         <w:tab/>
+      </w:r>
+      <w:proofErr w:type="spellStart"/>
+      <w:r>
+        <w:rPr>
+          <w:rFonts w:ascii="霞鹜文楷等宽" w:eastAsia="霞鹜文楷等宽" w:hAnsi="霞鹜文楷等宽"/>
+        </w:rPr>
         <w:t>finish_ret_to_user</w:t>
       </w:r>
+      <w:proofErr w:type="spellEnd"/>
     </w:p>
     <w:p>
       <w:pPr>
@@ -9151,14 +11497,28 @@
         <w:spacing w:after="0" w:line="240" w:lineRule="auto"/>
         <w:contextualSpacing/>
         <w:rPr>
-          <w:rFonts w:ascii="霞鹜文楷等宽" w:eastAsia="霞鹜文楷等宽" w:hAnsi="霞鹜文楷等宽" w:hint="eastAsia"/>
-        </w:rPr>
-      </w:pPr>
-      <w:r>
-        <w:rPr>
-          <w:rFonts w:ascii="霞鹜文楷等宽" w:eastAsia="霞鹜文楷等宽" w:hAnsi="霞鹜文楷等宽"/>
-        </w:rPr>
-        <w:t>SYM_CODE_END(ret_to_user)</w:t>
+          <w:rFonts w:ascii="霞鹜文楷等宽" w:eastAsia="霞鹜文楷等宽" w:hAnsi="霞鹜文楷等宽"/>
+        </w:rPr>
+      </w:pPr>
+      <w:r>
+        <w:rPr>
+          <w:rFonts w:ascii="霞鹜文楷等宽" w:eastAsia="霞鹜文楷等宽" w:hAnsi="霞鹜文楷等宽"/>
+        </w:rPr>
+        <w:t>SYM_CODE_END(</w:t>
+      </w:r>
+      <w:proofErr w:type="spellStart"/>
+      <w:r>
+        <w:rPr>
+          <w:rFonts w:ascii="霞鹜文楷等宽" w:eastAsia="霞鹜文楷等宽" w:hAnsi="霞鹜文楷等宽"/>
+        </w:rPr>
+        <w:t>ret_to_user</w:t>
+      </w:r>
+      <w:proofErr w:type="spellEnd"/>
+      <w:r>
+        <w:rPr>
+          <w:rFonts w:ascii="霞鹜文楷等宽" w:eastAsia="霞鹜文楷等宽" w:hAnsi="霞鹜文楷等宽"/>
+        </w:rPr>
+        <w:t>)</w:t>
       </w:r>
     </w:p>
     <w:p>
@@ -9175,7 +11535,6 @@
         <w:rPr>
           <w:rFonts w:ascii="霞鹜文楷等宽" w:eastAsia="霞鹜文楷等宽" w:hAnsi="霞鹜文楷等宽" w:hint="eastAsia"/>
         </w:rPr>
-        <w:lastRenderedPageBreak/>
         <w:t>这个函数第一步就是关闭D</w:t>
       </w:r>
       <w:r>
@@ -9241,7 +11600,35 @@
         <w:rPr>
           <w:rFonts w:ascii="霞鹜文楷等宽" w:eastAsia="霞鹜文楷等宽" w:hAnsi="霞鹜文楷等宽" w:hint="eastAsia"/>
         </w:rPr>
-        <w:t>来比较，如果没有任何事情需要处理，那么调用kernel_exit返回，kernel_exit就是把保存在栈上的寄存器值恢复到相应的寄存器，特别是S</w:t>
+        <w:t>来比较，如果没有任何事情需要处理，那么调用</w:t>
+      </w:r>
+      <w:proofErr w:type="spellStart"/>
+      <w:r>
+        <w:rPr>
+          <w:rFonts w:ascii="霞鹜文楷等宽" w:eastAsia="霞鹜文楷等宽" w:hAnsi="霞鹜文楷等宽" w:hint="eastAsia"/>
+        </w:rPr>
+        <w:t>kernel_exit</w:t>
+      </w:r>
+      <w:proofErr w:type="spellEnd"/>
+      <w:r>
+        <w:rPr>
+          <w:rFonts w:ascii="霞鹜文楷等宽" w:eastAsia="霞鹜文楷等宽" w:hAnsi="霞鹜文楷等宽" w:hint="eastAsia"/>
+        </w:rPr>
+        <w:t>返回，</w:t>
+      </w:r>
+      <w:proofErr w:type="spellStart"/>
+      <w:r>
+        <w:rPr>
+          <w:rFonts w:ascii="霞鹜文楷等宽" w:eastAsia="霞鹜文楷等宽" w:hAnsi="霞鹜文楷等宽" w:hint="eastAsia"/>
+        </w:rPr>
+        <w:t>kernel_exit</w:t>
+      </w:r>
+      <w:proofErr w:type="spellEnd"/>
+      <w:r>
+        <w:rPr>
+          <w:rFonts w:ascii="霞鹜文楷等宽" w:eastAsia="霞鹜文楷等宽" w:hAnsi="霞鹜文楷等宽" w:hint="eastAsia"/>
+        </w:rPr>
+        <w:t>就是把保存在栈上的寄存器值恢复到相应的寄存器，特别是S</w:t>
       </w:r>
       <w:r>
         <w:rPr>
@@ -9282,7 +11669,35 @@
         <w:rPr>
           <w:rFonts w:ascii="霞鹜文楷等宽" w:eastAsia="霞鹜文楷等宽" w:hAnsi="霞鹜文楷等宽" w:hint="eastAsia"/>
         </w:rPr>
-        <w:t>有悬而未决的事务，就要跳到work_pending这个慢处理机制上。主要执行do_notify_resume。</w:t>
+        <w:t>有悬而未决的事务，就要跳到</w:t>
+      </w:r>
+      <w:proofErr w:type="spellStart"/>
+      <w:r>
+        <w:rPr>
+          <w:rFonts w:ascii="霞鹜文楷等宽" w:eastAsia="霞鹜文楷等宽" w:hAnsi="霞鹜文楷等宽" w:hint="eastAsia"/>
+        </w:rPr>
+        <w:t>work_pending</w:t>
+      </w:r>
+      <w:proofErr w:type="spellEnd"/>
+      <w:r>
+        <w:rPr>
+          <w:rFonts w:ascii="霞鹜文楷等宽" w:eastAsia="霞鹜文楷等宽" w:hAnsi="霞鹜文楷等宽" w:hint="eastAsia"/>
+        </w:rPr>
+        <w:t>这个慢处理机制上。主要执行</w:t>
+      </w:r>
+      <w:proofErr w:type="spellStart"/>
+      <w:r>
+        <w:rPr>
+          <w:rFonts w:ascii="霞鹜文楷等宽" w:eastAsia="霞鹜文楷等宽" w:hAnsi="霞鹜文楷等宽" w:hint="eastAsia"/>
+        </w:rPr>
+        <w:t>do_notify_resume</w:t>
+      </w:r>
+      <w:proofErr w:type="spellEnd"/>
+      <w:r>
+        <w:rPr>
+          <w:rFonts w:ascii="霞鹜文楷等宽" w:eastAsia="霞鹜文楷等宽" w:hAnsi="霞鹜文楷等宽" w:hint="eastAsia"/>
+        </w:rPr>
+        <w:t>。</w:t>
       </w:r>
     </w:p>
     <w:p>
@@ -9295,11 +11710,19 @@
           <w:rFonts w:ascii="霞鹜文楷等宽" w:eastAsia="霞鹜文楷等宽" w:hAnsi="霞鹜文楷等宽"/>
         </w:rPr>
       </w:pPr>
-      <w:r>
-        <w:rPr>
-          <w:rFonts w:ascii="霞鹜文楷等宽" w:eastAsia="霞鹜文楷等宽" w:hAnsi="霞鹜文楷等宽" w:hint="eastAsia"/>
-        </w:rPr>
-        <w:t>do_notify_resume先检查</w:t>
+      <w:proofErr w:type="spellStart"/>
+      <w:r>
+        <w:rPr>
+          <w:rFonts w:ascii="霞鹜文楷等宽" w:eastAsia="霞鹜文楷等宽" w:hAnsi="霞鹜文楷等宽" w:hint="eastAsia"/>
+        </w:rPr>
+        <w:t>do_notify_resume</w:t>
+      </w:r>
+      <w:proofErr w:type="spellEnd"/>
+      <w:r>
+        <w:rPr>
+          <w:rFonts w:ascii="霞鹜文楷等宽" w:eastAsia="霞鹜文楷等宽" w:hAnsi="霞鹜文楷等宽" w:hint="eastAsia"/>
+        </w:rPr>
+        <w:t>先检查</w:t>
       </w:r>
       <w:r>
         <w:rPr>
@@ -9364,7 +11787,21 @@
           <w:rFonts w:ascii="霞鹜文楷等宽" w:eastAsia="霞鹜文楷等宽" w:hAnsi="霞鹜文楷等宽"/>
         </w:rPr>
         <w:tab/>
-        <w:t>if (thread_flags &amp; _TIF_SIGPENDING)</w:t>
+        <w:t>if (</w:t>
+      </w:r>
+      <w:proofErr w:type="spellStart"/>
+      <w:r>
+        <w:rPr>
+          <w:rFonts w:ascii="霞鹜文楷等宽" w:eastAsia="霞鹜文楷等宽" w:hAnsi="霞鹜文楷等宽"/>
+        </w:rPr>
+        <w:t>thread_flags</w:t>
+      </w:r>
+      <w:proofErr w:type="spellEnd"/>
+      <w:r>
+        <w:rPr>
+          <w:rFonts w:ascii="霞鹜文楷等宽" w:eastAsia="霞鹜文楷等宽" w:hAnsi="霞鹜文楷等宽"/>
+        </w:rPr>
+        <w:t xml:space="preserve"> &amp; _TIF_SIGPENDING)</w:t>
       </w:r>
     </w:p>
     <w:p>
@@ -9400,7 +11837,20 @@
           <w:rFonts w:ascii="霞鹜文楷等宽" w:eastAsia="霞鹜文楷等宽" w:hAnsi="霞鹜文楷等宽"/>
         </w:rPr>
         <w:tab/>
-        <w:t>do_signal(regs);</w:t>
+      </w:r>
+      <w:proofErr w:type="spellStart"/>
+      <w:r>
+        <w:rPr>
+          <w:rFonts w:ascii="霞鹜文楷等宽" w:eastAsia="霞鹜文楷等宽" w:hAnsi="霞鹜文楷等宽"/>
+        </w:rPr>
+        <w:t>do_signal</w:t>
+      </w:r>
+      <w:proofErr w:type="spellEnd"/>
+      <w:r>
+        <w:rPr>
+          <w:rFonts w:ascii="霞鹜文楷等宽" w:eastAsia="霞鹜文楷等宽" w:hAnsi="霞鹜文楷等宽"/>
+        </w:rPr>
+        <w:t>(regs);</w:t>
       </w:r>
     </w:p>
     <w:p>
@@ -9410,7 +11860,7 @@
         <w:spacing w:after="0" w:line="240" w:lineRule="auto"/>
         <w:contextualSpacing/>
         <w:rPr>
-          <w:rFonts w:ascii="霞鹜文楷等宽" w:eastAsia="霞鹜文楷等宽" w:hAnsi="霞鹜文楷等宽" w:hint="eastAsia"/>
+          <w:rFonts w:ascii="霞鹜文楷等宽" w:eastAsia="霞鹜文楷等宽" w:hAnsi="霞鹜文楷等宽"/>
         </w:rPr>
       </w:pPr>
       <w:r>
@@ -9446,7 +11896,14 @@
         <w:rPr>
           <w:rFonts w:ascii="霞鹜文楷等宽" w:eastAsia="霞鹜文楷等宽" w:hAnsi="霞鹜文楷等宽" w:hint="eastAsia"/>
         </w:rPr>
-        <w:t>后，执行ke</w:t>
+        <w:t>后，执行</w:t>
+      </w:r>
+      <w:proofErr w:type="spellStart"/>
+      <w:r>
+        <w:rPr>
+          <w:rFonts w:ascii="霞鹜文楷等宽" w:eastAsia="霞鹜文楷等宽" w:hAnsi="霞鹜文楷等宽" w:hint="eastAsia"/>
+        </w:rPr>
+        <w:t>ke</w:t>
       </w:r>
       <w:r>
         <w:rPr>
@@ -9454,6 +11911,7 @@
         </w:rPr>
         <w:t>rnel_exit</w:t>
       </w:r>
+      <w:proofErr w:type="spellEnd"/>
       <w:r>
         <w:rPr>
           <w:rFonts w:ascii="霞鹜文楷等宽" w:eastAsia="霞鹜文楷等宽" w:hAnsi="霞鹜文楷等宽" w:hint="eastAsia"/>
@@ -9513,7 +11971,7 @@
         <w:spacing w:after="0" w:line="240" w:lineRule="auto"/>
         <w:contextualSpacing/>
         <w:rPr>
-          <w:rFonts w:ascii="霞鹜文楷等宽" w:eastAsia="霞鹜文楷等宽" w:hAnsi="霞鹜文楷等宽" w:hint="eastAsia"/>
+          <w:rFonts w:ascii="霞鹜文楷等宽" w:eastAsia="霞鹜文楷等宽" w:hAnsi="霞鹜文楷等宽"/>
         </w:rPr>
       </w:pPr>
       <w:r>
@@ -9558,6 +12016,62 @@
         </w:rPr>
         <w:t>_sync。</w:t>
       </w:r>
+    </w:p>
+    <w:p>
+      <w:pPr>
+        <w:autoSpaceDE w:val="0"/>
+        <w:autoSpaceDN w:val="0"/>
+        <w:spacing w:after="0" w:line="240" w:lineRule="auto"/>
+        <w:contextualSpacing/>
+        <w:rPr>
+          <w:rFonts w:ascii="霞鹜文楷等宽" w:eastAsia="霞鹜文楷等宽" w:hAnsi="霞鹜文楷等宽"/>
+        </w:rPr>
+      </w:pPr>
+    </w:p>
+    <w:p>
+      <w:pPr>
+        <w:autoSpaceDE w:val="0"/>
+        <w:autoSpaceDN w:val="0"/>
+        <w:spacing w:after="0" w:line="240" w:lineRule="auto"/>
+        <w:contextualSpacing/>
+        <w:rPr>
+          <w:rFonts w:ascii="霞鹜文楷等宽" w:eastAsia="霞鹜文楷等宽" w:hAnsi="霞鹜文楷等宽"/>
+        </w:rPr>
+      </w:pPr>
+      <w:r>
+        <w:rPr>
+          <w:rFonts w:ascii="霞鹜文楷等宽" w:eastAsia="霞鹜文楷等宽" w:hAnsi="霞鹜文楷等宽" w:hint="eastAsia"/>
+        </w:rPr>
+        <w:t>缺页异常：</w:t>
+      </w:r>
+    </w:p>
+    <w:p>
+      <w:pPr>
+        <w:autoSpaceDE w:val="0"/>
+        <w:autoSpaceDN w:val="0"/>
+        <w:spacing w:after="0" w:line="240" w:lineRule="auto"/>
+        <w:contextualSpacing/>
+        <w:rPr>
+          <w:rFonts w:ascii="霞鹜文楷等宽" w:eastAsia="霞鹜文楷等宽" w:hAnsi="霞鹜文楷等宽"/>
+        </w:rPr>
+      </w:pPr>
+      <w:r>
+        <w:rPr>
+          <w:rFonts w:ascii="霞鹜文楷等宽" w:eastAsia="霞鹜文楷等宽" w:hAnsi="霞鹜文楷等宽" w:hint="eastAsia"/>
+        </w:rPr>
+        <w:t>这在Kernel里面是最常见的一种同步异常，接下来我们来看看缺页是怎么处理的：</w:t>
+      </w:r>
+    </w:p>
+    <w:p>
+      <w:pPr>
+        <w:autoSpaceDE w:val="0"/>
+        <w:autoSpaceDN w:val="0"/>
+        <w:spacing w:after="0" w:line="240" w:lineRule="auto"/>
+        <w:contextualSpacing/>
+        <w:rPr>
+          <w:rFonts w:ascii="霞鹜文楷等宽" w:eastAsia="霞鹜文楷等宽" w:hAnsi="霞鹜文楷等宽" w:hint="eastAsia"/>
+        </w:rPr>
+      </w:pPr>
     </w:p>
     <w:p>
       <w:pPr>
@@ -9652,13 +12166,14 @@
         <w:autoSpaceDN w:val="0"/>
         <w:spacing w:after="0" w:line="240" w:lineRule="auto"/>
         <w:rPr>
-          <w:rFonts w:ascii="霞鹜文楷等宽" w:eastAsia="霞鹜文楷等宽" w:hAnsi="霞鹜文楷等宽" w:hint="eastAsia"/>
-        </w:rPr>
-      </w:pPr>
-      <w:r>
-        <w:rPr>
-          <w:rFonts w:ascii="霞鹜文楷等宽" w:eastAsia="霞鹜文楷等宽" w:hAnsi="霞鹜文楷等宽" w:hint="eastAsia"/>
-        </w:rPr>
+          <w:rFonts w:ascii="霞鹜文楷等宽" w:eastAsia="霞鹜文楷等宽" w:hAnsi="霞鹜文楷等宽"/>
+        </w:rPr>
+      </w:pPr>
+      <w:r>
+        <w:rPr>
+          <w:rFonts w:ascii="霞鹜文楷等宽" w:eastAsia="霞鹜文楷等宽" w:hAnsi="霞鹜文楷等宽" w:hint="eastAsia"/>
+        </w:rPr>
+        <w:lastRenderedPageBreak/>
         <w:t>第一种情况：</w:t>
       </w:r>
     </w:p>

--- a/ARM64 Interrupt procedure.docx
+++ b/ARM64 Interrupt procedure.docx
@@ -116,27 +116,13 @@
         <w:rPr>
           <w:rFonts w:ascii="霞鹜文楷等宽" w:eastAsia="霞鹜文楷等宽" w:hAnsi="霞鹜文楷等宽" w:hint="eastAsia"/>
         </w:rPr>
-        <w:t xml:space="preserve"> </w:t>
-      </w:r>
-      <w:proofErr w:type="spellStart"/>
-      <w:r>
-        <w:rPr>
-          <w:rFonts w:ascii="霞鹜文楷等宽" w:eastAsia="霞鹜文楷等宽" w:hAnsi="霞鹜文楷等宽" w:hint="eastAsia"/>
-        </w:rPr>
-        <w:t>v</w:t>
-      </w:r>
-      <w:r>
-        <w:rPr>
-          <w:rFonts w:ascii="霞鹜文楷等宽" w:eastAsia="霞鹜文楷等宽" w:hAnsi="霞鹜文楷等宽"/>
-        </w:rPr>
-        <w:t>er</w:t>
-      </w:r>
-      <w:proofErr w:type="spellEnd"/>
-      <w:r>
-        <w:rPr>
-          <w:rFonts w:ascii="霞鹜文楷等宽" w:eastAsia="霞鹜文楷等宽" w:hAnsi="霞鹜文楷等宽"/>
-        </w:rPr>
-        <w:t xml:space="preserve"> 0.1 Draft</w:t>
+        <w:t xml:space="preserve"> v</w:t>
+      </w:r>
+      <w:r>
+        <w:rPr>
+          <w:rFonts w:ascii="霞鹜文楷等宽" w:eastAsia="霞鹜文楷等宽" w:hAnsi="霞鹜文楷等宽"/>
+        </w:rPr>
+        <w:t>er 0.1 Draft</w:t>
       </w:r>
     </w:p>
     <w:p>
@@ -640,19 +626,11 @@
         </w:rPr>
         <w:t xml:space="preserve"> interrupt </w:t>
       </w:r>
-      <w:proofErr w:type="spellStart"/>
-      <w:r>
-        <w:rPr>
-          <w:rFonts w:ascii="霞鹜文楷等宽" w:eastAsia="霞鹜文楷等宽" w:hAnsi="霞鹜文楷等宽" w:hint="eastAsia"/>
-        </w:rPr>
-        <w:t>singals</w:t>
-      </w:r>
-      <w:proofErr w:type="spellEnd"/>
-      <w:r>
-        <w:rPr>
-          <w:rFonts w:ascii="霞鹜文楷等宽" w:eastAsia="霞鹜文楷等宽" w:hAnsi="霞鹜文楷等宽" w:hint="eastAsia"/>
-        </w:rPr>
-        <w:t>口来接收中断。支持的中断：</w:t>
+      <w:r>
+        <w:rPr>
+          <w:rFonts w:ascii="霞鹜文楷等宽" w:eastAsia="霞鹜文楷等宽" w:hAnsi="霞鹜文楷等宽" w:hint="eastAsia"/>
+        </w:rPr>
+        <w:t>singals口来接收中断。支持的中断：</w:t>
       </w:r>
     </w:p>
     <w:p>
@@ -951,21 +929,7 @@
         <w:rPr>
           <w:rFonts w:ascii="霞鹜文楷等宽" w:eastAsia="霞鹜文楷等宽" w:hAnsi="霞鹜文楷等宽" w:hint="eastAsia"/>
         </w:rPr>
-        <w:t>通常用于基于消息的外设中断，比如</w:t>
-      </w:r>
-      <w:proofErr w:type="spellStart"/>
-      <w:r>
-        <w:rPr>
-          <w:rFonts w:ascii="霞鹜文楷等宽" w:eastAsia="霞鹜文楷等宽" w:hAnsi="霞鹜文楷等宽" w:hint="eastAsia"/>
-        </w:rPr>
-        <w:t>PICe</w:t>
-      </w:r>
-      <w:proofErr w:type="spellEnd"/>
-      <w:r>
-        <w:rPr>
-          <w:rFonts w:ascii="霞鹜文楷等宽" w:eastAsia="霞鹜文楷等宽" w:hAnsi="霞鹜文楷等宽" w:hint="eastAsia"/>
-        </w:rPr>
-        <w:t>中断。</w:t>
+        <w:t>通常用于基于消息的外设中断，比如PICe中断。</w:t>
       </w:r>
       <w:r>
         <w:rPr>
@@ -2324,20 +2288,7 @@
           <w:rFonts w:ascii="霞鹜文楷等宽" w:eastAsia="霞鹜文楷等宽" w:hAnsi="霞鹜文楷等宽"/>
         </w:rPr>
         <w:tab/>
-      </w:r>
-      <w:proofErr w:type="spellStart"/>
-      <w:r>
-        <w:rPr>
-          <w:rFonts w:ascii="霞鹜文楷等宽" w:eastAsia="霞鹜文楷等宽" w:hAnsi="霞鹜文楷等宽"/>
-        </w:rPr>
-        <w:t>gic_its</w:t>
-      </w:r>
-      <w:proofErr w:type="spellEnd"/>
-      <w:r>
-        <w:rPr>
-          <w:rFonts w:ascii="霞鹜文楷等宽" w:eastAsia="霞鹜文楷等宽" w:hAnsi="霞鹜文楷等宽"/>
-        </w:rPr>
-        <w:t>: msi-controller@1820000 {</w:t>
+        <w:t>gic_its: msi-controller@1820000 {</w:t>
       </w:r>
     </w:p>
     <w:p>
@@ -2421,61 +2372,35 @@
           <w:rFonts w:ascii="霞鹜文楷等宽" w:eastAsia="霞鹜文楷等宽" w:hAnsi="霞鹜文楷等宽"/>
         </w:rPr>
         <w:tab/>
-      </w:r>
-      <w:proofErr w:type="spellStart"/>
-      <w:r>
-        <w:rPr>
-          <w:rFonts w:ascii="霞鹜文楷等宽" w:eastAsia="霞鹜文楷等宽" w:hAnsi="霞鹜文楷等宽"/>
-        </w:rPr>
-        <w:t>socionext,synquacer</w:t>
-      </w:r>
-      <w:proofErr w:type="spellEnd"/>
-      <w:r>
-        <w:rPr>
-          <w:rFonts w:ascii="霞鹜文楷等宽" w:eastAsia="霞鹜文楷等宽" w:hAnsi="霞鹜文楷等宽"/>
-        </w:rPr>
-        <w:t>-pre-its = &lt;0x1000000 0x400000&gt;;</w:t>
-      </w:r>
-    </w:p>
-    <w:p>
-      <w:pPr>
-        <w:spacing w:line="240" w:lineRule="auto"/>
-        <w:contextualSpacing/>
-        <w:rPr>
-          <w:rFonts w:ascii="霞鹜文楷等宽" w:eastAsia="霞鹜文楷等宽" w:hAnsi="霞鹜文楷等宽"/>
-        </w:rPr>
-      </w:pPr>
-      <w:r>
-        <w:rPr>
-          <w:rFonts w:ascii="霞鹜文楷等宽" w:eastAsia="霞鹜文楷等宽" w:hAnsi="霞鹜文楷等宽"/>
-        </w:rPr>
-        <w:tab/>
-      </w:r>
-      <w:r>
-        <w:rPr>
-          <w:rFonts w:ascii="霞鹜文楷等宽" w:eastAsia="霞鹜文楷等宽" w:hAnsi="霞鹜文楷等宽"/>
-        </w:rPr>
-        <w:tab/>
-      </w:r>
-      <w:r>
-        <w:rPr>
-          <w:rFonts w:ascii="霞鹜文楷等宽" w:eastAsia="霞鹜文楷等宽" w:hAnsi="霞鹜文楷等宽"/>
-        </w:rPr>
-        <w:tab/>
-      </w:r>
-      <w:proofErr w:type="spellStart"/>
-      <w:r>
-        <w:rPr>
-          <w:rFonts w:ascii="霞鹜文楷等宽" w:eastAsia="霞鹜文楷等宽" w:hAnsi="霞鹜文楷等宽"/>
-        </w:rPr>
-        <w:t>msi</w:t>
-      </w:r>
-      <w:proofErr w:type="spellEnd"/>
-      <w:r>
-        <w:rPr>
-          <w:rFonts w:ascii="霞鹜文楷等宽" w:eastAsia="霞鹜文楷等宽" w:hAnsi="霞鹜文楷等宽"/>
-        </w:rPr>
-        <w:t>-controller;</w:t>
+        <w:t>socionext,synquacer-pre-its = &lt;0x1000000 0x400000&gt;;</w:t>
+      </w:r>
+    </w:p>
+    <w:p>
+      <w:pPr>
+        <w:spacing w:line="240" w:lineRule="auto"/>
+        <w:contextualSpacing/>
+        <w:rPr>
+          <w:rFonts w:ascii="霞鹜文楷等宽" w:eastAsia="霞鹜文楷等宽" w:hAnsi="霞鹜文楷等宽"/>
+        </w:rPr>
+      </w:pPr>
+      <w:r>
+        <w:rPr>
+          <w:rFonts w:ascii="霞鹜文楷等宽" w:eastAsia="霞鹜文楷等宽" w:hAnsi="霞鹜文楷等宽"/>
+        </w:rPr>
+        <w:tab/>
+      </w:r>
+      <w:r>
+        <w:rPr>
+          <w:rFonts w:ascii="霞鹜文楷等宽" w:eastAsia="霞鹜文楷等宽" w:hAnsi="霞鹜文楷等宽"/>
+        </w:rPr>
+        <w:tab/>
+      </w:r>
+      <w:r>
+        <w:rPr>
+          <w:rFonts w:ascii="霞鹜文楷等宽" w:eastAsia="霞鹜文楷等宽" w:hAnsi="霞鹜文楷等宽"/>
+        </w:rPr>
+        <w:tab/>
+        <w:t>msi-controller;</w:t>
       </w:r>
     </w:p>
     <w:p>
@@ -2781,35 +2706,7 @@
         <w:rPr>
           <w:rFonts w:ascii="霞鹜文楷等宽" w:eastAsia="霞鹜文楷等宽" w:hAnsi="霞鹜文楷等宽" w:hint="eastAsia"/>
         </w:rPr>
-        <w:t>ID，所以</w:t>
-      </w:r>
-      <w:proofErr w:type="spellStart"/>
-      <w:r>
-        <w:rPr>
-          <w:rFonts w:ascii="霞鹜文楷等宽" w:eastAsia="霞鹜文楷等宽" w:hAnsi="霞鹜文楷等宽" w:hint="eastAsia"/>
-        </w:rPr>
-        <w:t>msi</w:t>
-      </w:r>
-      <w:proofErr w:type="spellEnd"/>
-      <w:r>
-        <w:rPr>
-          <w:rFonts w:ascii="霞鹜文楷等宽" w:eastAsia="霞鹜文楷等宽" w:hAnsi="霞鹜文楷等宽" w:hint="eastAsia"/>
-        </w:rPr>
-        <w:t>-controller在</w:t>
-      </w:r>
-      <w:proofErr w:type="spellStart"/>
-      <w:r>
-        <w:rPr>
-          <w:rFonts w:ascii="霞鹜文楷等宽" w:eastAsia="霞鹜文楷等宽" w:hAnsi="霞鹜文楷等宽" w:hint="eastAsia"/>
-        </w:rPr>
-        <w:t>gic</w:t>
-      </w:r>
-      <w:proofErr w:type="spellEnd"/>
-      <w:r>
-        <w:rPr>
-          <w:rFonts w:ascii="霞鹜文楷等宽" w:eastAsia="霞鹜文楷等宽" w:hAnsi="霞鹜文楷等宽" w:hint="eastAsia"/>
-        </w:rPr>
-        <w:t>-its下面。</w:t>
+        <w:t>ID，所以msi-controller在gic-its下面。</w:t>
       </w:r>
     </w:p>
     <w:p>
@@ -3236,21 +3133,7 @@
         <w:rPr>
           <w:rFonts w:ascii="霞鹜文楷等宽" w:eastAsia="霞鹜文楷等宽" w:hAnsi="霞鹜文楷等宽" w:hint="eastAsia"/>
         </w:rPr>
-        <w:t>异常调式（</w:t>
-      </w:r>
-      <w:proofErr w:type="spellStart"/>
-      <w:r>
-        <w:rPr>
-          <w:rFonts w:ascii="霞鹜文楷等宽" w:eastAsia="霞鹜文楷等宽" w:hAnsi="霞鹜文楷等宽" w:hint="eastAsia"/>
-        </w:rPr>
-        <w:t>gdb</w:t>
-      </w:r>
-      <w:proofErr w:type="spellEnd"/>
-      <w:r>
-        <w:rPr>
-          <w:rFonts w:ascii="霞鹜文楷等宽" w:eastAsia="霞鹜文楷等宽" w:hAnsi="霞鹜文楷等宽" w:hint="eastAsia"/>
-        </w:rPr>
-        <w:t>）</w:t>
+        <w:t>异常调式（gdb）</w:t>
       </w:r>
     </w:p>
     <w:p>
@@ -3321,14 +3204,7 @@
         <w:rPr>
           <w:rFonts w:ascii="霞鹜文楷等宽" w:eastAsia="霞鹜文楷等宽" w:hAnsi="霞鹜文楷等宽" w:hint="eastAsia"/>
         </w:rPr>
-        <w:t>异常向量表，表地址保存在</w:t>
-      </w:r>
-      <w:proofErr w:type="spellStart"/>
-      <w:r>
-        <w:rPr>
-          <w:rFonts w:ascii="霞鹜文楷等宽" w:eastAsia="霞鹜文楷等宽" w:hAnsi="霞鹜文楷等宽" w:hint="eastAsia"/>
-        </w:rPr>
-        <w:t>V</w:t>
+        <w:t>异常向量表，表地址保存在V</w:t>
       </w:r>
       <w:r>
         <w:rPr>
@@ -3340,14 +3216,7 @@
         <w:rPr>
           <w:rFonts w:ascii="霞鹜文楷等宽" w:eastAsia="霞鹜文楷等宽" w:hAnsi="霞鹜文楷等宽" w:hint="eastAsia"/>
         </w:rPr>
-        <w:t>n</w:t>
-      </w:r>
-      <w:proofErr w:type="spellEnd"/>
-      <w:r>
-        <w:rPr>
-          <w:rFonts w:ascii="霞鹜文楷等宽" w:eastAsia="霞鹜文楷等宽" w:hAnsi="霞鹜文楷等宽" w:hint="eastAsia"/>
-        </w:rPr>
-        <w:t>下面。</w:t>
+        <w:t>n下面。</w:t>
       </w:r>
       <w:r>
         <w:rPr>
@@ -3539,27 +3408,105 @@
         <w:rPr>
           <w:rFonts w:ascii="霞鹜文楷等宽" w:eastAsia="霞鹜文楷等宽" w:hAnsi="霞鹜文楷等宽"/>
         </w:rPr>
+        <w:t xml:space="preserve"> SPx:</w:t>
+      </w:r>
+      <w:r>
+        <w:rPr>
+          <w:rFonts w:ascii="霞鹜文楷等宽" w:eastAsia="霞鹜文楷等宽" w:hAnsi="霞鹜文楷等宽" w:hint="eastAsia"/>
+        </w:rPr>
+        <w:t>这部分表示当异常发生但是没有E</w:t>
+      </w:r>
+      <w:r>
+        <w:rPr>
+          <w:rFonts w:ascii="霞鹜文楷等宽" w:eastAsia="霞鹜文楷等宽" w:hAnsi="霞鹜文楷等宽"/>
+        </w:rPr>
+        <w:t>L</w:t>
+      </w:r>
+      <w:r>
+        <w:rPr>
+          <w:rFonts w:ascii="霞鹜文楷等宽" w:eastAsia="霞鹜文楷等宽" w:hAnsi="霞鹜文楷等宽" w:hint="eastAsia"/>
+        </w:rPr>
+        <w:t>切换，且使用的栈指针S</w:t>
+      </w:r>
+      <w:r>
+        <w:rPr>
+          <w:rFonts w:ascii="霞鹜文楷等宽" w:eastAsia="霞鹜文楷等宽" w:hAnsi="霞鹜文楷等宽"/>
+        </w:rPr>
+        <w:t>P_EL</w:t>
+      </w:r>
+      <w:r>
+        <w:rPr>
+          <w:rFonts w:ascii="霞鹜文楷等宽" w:eastAsia="霞鹜文楷等宽" w:hAnsi="霞鹜文楷等宽" w:hint="eastAsia"/>
+        </w:rPr>
+        <w:t>是S</w:t>
+      </w:r>
+      <w:r>
+        <w:rPr>
+          <w:rFonts w:ascii="霞鹜文楷等宽" w:eastAsia="霞鹜文楷等宽" w:hAnsi="霞鹜文楷等宽"/>
+        </w:rPr>
+        <w:t>P_EL1</w:t>
+      </w:r>
+      <w:r>
+        <w:rPr>
+          <w:rFonts w:ascii="霞鹜文楷等宽" w:eastAsia="霞鹜文楷等宽" w:hAnsi="霞鹜文楷等宽" w:hint="eastAsia"/>
+        </w:rPr>
+        <w:t>/</w:t>
+      </w:r>
+      <w:r>
+        <w:rPr>
+          <w:rFonts w:ascii="霞鹜文楷等宽" w:eastAsia="霞鹜文楷等宽" w:hAnsi="霞鹜文楷等宽"/>
+        </w:rPr>
+        <w:t>2/3</w:t>
+      </w:r>
+    </w:p>
+    <w:p>
+      <w:pPr>
+        <w:spacing w:line="240" w:lineRule="auto"/>
+        <w:rPr>
+          <w:rFonts w:ascii="霞鹜文楷等宽" w:eastAsia="霞鹜文楷等宽" w:hAnsi="霞鹜文楷等宽"/>
+        </w:rPr>
+      </w:pPr>
+      <w:r>
+        <w:rPr>
+          <w:rFonts w:ascii="霞鹜文楷等宽" w:eastAsia="霞鹜文楷等宽" w:hAnsi="霞鹜文楷等宽" w:hint="eastAsia"/>
+        </w:rPr>
+        <w:t>第三部分Lower</w:t>
+      </w:r>
+      <w:r>
+        <w:rPr>
+          <w:rFonts w:ascii="霞鹜文楷等宽" w:eastAsia="霞鹜文楷等宽" w:hAnsi="霞鹜文楷等宽"/>
+        </w:rPr>
+        <w:t xml:space="preserve"> EL </w:t>
+      </w:r>
+      <w:r>
+        <w:rPr>
+          <w:rFonts w:ascii="霞鹜文楷等宽" w:eastAsia="霞鹜文楷等宽" w:hAnsi="霞鹜文楷等宽" w:hint="eastAsia"/>
+        </w:rPr>
+        <w:t>using</w:t>
+      </w:r>
+      <w:r>
+        <w:rPr>
+          <w:rFonts w:ascii="霞鹜文楷等宽" w:eastAsia="霞鹜文楷等宽" w:hAnsi="霞鹜文楷等宽"/>
+        </w:rPr>
         <w:t xml:space="preserve"> </w:t>
       </w:r>
-      <w:proofErr w:type="spellStart"/>
-      <w:r>
-        <w:rPr>
-          <w:rFonts w:ascii="霞鹜文楷等宽" w:eastAsia="霞鹜文楷等宽" w:hAnsi="霞鹜文楷等宽"/>
-        </w:rPr>
-        <w:t>SPx</w:t>
-      </w:r>
-      <w:proofErr w:type="spellEnd"/>
-      <w:r>
-        <w:rPr>
-          <w:rFonts w:ascii="霞鹜文楷等宽" w:eastAsia="霞鹜文楷等宽" w:hAnsi="霞鹜文楷等宽"/>
-        </w:rPr>
-        <w:t>:</w:t>
-      </w:r>
-      <w:r>
-        <w:rPr>
-          <w:rFonts w:ascii="霞鹜文楷等宽" w:eastAsia="霞鹜文楷等宽" w:hAnsi="霞鹜文楷等宽" w:hint="eastAsia"/>
-        </w:rPr>
-        <w:t>这部分表示当异常发生但是没有E</w:t>
+      <w:r>
+        <w:rPr>
+          <w:rFonts w:ascii="霞鹜文楷等宽" w:eastAsia="霞鹜文楷等宽" w:hAnsi="霞鹜文楷等宽" w:hint="eastAsia"/>
+        </w:rPr>
+        <w:t>AARCH</w:t>
+      </w:r>
+      <w:r>
+        <w:rPr>
+          <w:rFonts w:ascii="霞鹜文楷等宽" w:eastAsia="霞鹜文楷等宽" w:hAnsi="霞鹜文楷等宽"/>
+        </w:rPr>
+        <w:t>64</w:t>
+      </w:r>
+      <w:r>
+        <w:rPr>
+          <w:rFonts w:ascii="霞鹜文楷等宽" w:eastAsia="霞鹜文楷等宽" w:hAnsi="霞鹜文楷等宽" w:hint="eastAsia"/>
+        </w:rPr>
+        <w:t>：这部分表示当异常发生但是E</w:t>
       </w:r>
       <w:r>
         <w:rPr>
@@ -3571,63 +3518,147 @@
         <w:rPr>
           <w:rFonts w:ascii="霞鹜文楷等宽" w:eastAsia="霞鹜文楷等宽" w:hAnsi="霞鹜文楷等宽" w:hint="eastAsia"/>
         </w:rPr>
-        <w:t>切换，且使用的栈指针S</w:t>
-      </w:r>
-      <w:r>
-        <w:rPr>
-          <w:rFonts w:ascii="霞鹜文楷等宽" w:eastAsia="霞鹜文楷等宽" w:hAnsi="霞鹜文楷等宽"/>
-        </w:rPr>
-        <w:t>P_EL</w:t>
-      </w:r>
-      <w:r>
-        <w:rPr>
-          <w:rFonts w:ascii="霞鹜文楷等宽" w:eastAsia="霞鹜文楷等宽" w:hAnsi="霞鹜文楷等宽" w:hint="eastAsia"/>
-        </w:rPr>
-        <w:t>是S</w:t>
-      </w:r>
-      <w:r>
-        <w:rPr>
-          <w:rFonts w:ascii="霞鹜文楷等宽" w:eastAsia="霞鹜文楷等宽" w:hAnsi="霞鹜文楷等宽"/>
-        </w:rPr>
-        <w:t>P_EL1</w:t>
-      </w:r>
-      <w:r>
-        <w:rPr>
-          <w:rFonts w:ascii="霞鹜文楷等宽" w:eastAsia="霞鹜文楷等宽" w:hAnsi="霞鹜文楷等宽" w:hint="eastAsia"/>
-        </w:rPr>
-        <w:t>/</w:t>
-      </w:r>
-      <w:r>
-        <w:rPr>
-          <w:rFonts w:ascii="霞鹜文楷等宽" w:eastAsia="霞鹜文楷等宽" w:hAnsi="霞鹜文楷等宽"/>
-        </w:rPr>
-        <w:t>2/3</w:t>
-      </w:r>
-    </w:p>
-    <w:p>
-      <w:pPr>
-        <w:spacing w:line="240" w:lineRule="auto"/>
-        <w:rPr>
-          <w:rFonts w:ascii="霞鹜文楷等宽" w:eastAsia="霞鹜文楷等宽" w:hAnsi="霞鹜文楷等宽"/>
-        </w:rPr>
-      </w:pPr>
-      <w:r>
-        <w:rPr>
-          <w:rFonts w:ascii="霞鹜文楷等宽" w:eastAsia="霞鹜文楷等宽" w:hAnsi="霞鹜文楷等宽" w:hint="eastAsia"/>
-        </w:rPr>
-        <w:t>第三部分Lower</w:t>
-      </w:r>
-      <w:r>
-        <w:rPr>
-          <w:rFonts w:ascii="霞鹜文楷等宽" w:eastAsia="霞鹜文楷等宽" w:hAnsi="霞鹜文楷等宽"/>
-        </w:rPr>
-        <w:t xml:space="preserve"> EL </w:t>
-      </w:r>
-      <w:r>
-        <w:rPr>
-          <w:rFonts w:ascii="霞鹜文楷等宽" w:eastAsia="霞鹜文楷等宽" w:hAnsi="霞鹜文楷等宽" w:hint="eastAsia"/>
-        </w:rPr>
-        <w:t>using</w:t>
+        <w:t>切换了，并且E</w:t>
+      </w:r>
+      <w:r>
+        <w:rPr>
+          <w:rFonts w:ascii="霞鹜文楷等宽" w:eastAsia="霞鹜文楷等宽" w:hAnsi="霞鹜文楷等宽"/>
+        </w:rPr>
+        <w:t>L</w:t>
+      </w:r>
+      <w:r>
+        <w:rPr>
+          <w:rFonts w:ascii="霞鹜文楷等宽" w:eastAsia="霞鹜文楷等宽" w:hAnsi="霞鹜文楷等宽" w:hint="eastAsia"/>
+        </w:rPr>
+        <w:t>比目的E</w:t>
+      </w:r>
+      <w:r>
+        <w:rPr>
+          <w:rFonts w:ascii="霞鹜文楷等宽" w:eastAsia="霞鹜文楷等宽" w:hAnsi="霞鹜文楷等宽"/>
+        </w:rPr>
+        <w:t>L</w:t>
+      </w:r>
+      <w:r>
+        <w:rPr>
+          <w:rFonts w:ascii="霞鹜文楷等宽" w:eastAsia="霞鹜文楷等宽" w:hAnsi="霞鹜文楷等宽" w:hint="eastAsia"/>
+        </w:rPr>
+        <w:t>低一级运行，只在6</w:t>
+      </w:r>
+      <w:r>
+        <w:rPr>
+          <w:rFonts w:ascii="霞鹜文楷等宽" w:eastAsia="霞鹜文楷等宽" w:hAnsi="霞鹜文楷等宽"/>
+        </w:rPr>
+        <w:t>4</w:t>
+      </w:r>
+      <w:r>
+        <w:rPr>
+          <w:rFonts w:ascii="霞鹜文楷等宽" w:eastAsia="霞鹜文楷等宽" w:hAnsi="霞鹜文楷等宽" w:hint="eastAsia"/>
+        </w:rPr>
+        <w:t>位下</w:t>
+      </w:r>
+    </w:p>
+    <w:p>
+      <w:pPr>
+        <w:spacing w:line="240" w:lineRule="auto"/>
+        <w:rPr>
+          <w:rFonts w:ascii="霞鹜文楷等宽" w:eastAsia="霞鹜文楷等宽" w:hAnsi="霞鹜文楷等宽"/>
+        </w:rPr>
+      </w:pPr>
+      <w:r>
+        <w:rPr>
+          <w:rFonts w:ascii="霞鹜文楷等宽" w:eastAsia="霞鹜文楷等宽" w:hAnsi="霞鹜文楷等宽" w:hint="eastAsia"/>
+        </w:rPr>
+        <w:t>第四部分L</w:t>
+      </w:r>
+      <w:r>
+        <w:rPr>
+          <w:rFonts w:ascii="霞鹜文楷等宽" w:eastAsia="霞鹜文楷等宽" w:hAnsi="霞鹜文楷等宽"/>
+        </w:rPr>
+        <w:t xml:space="preserve">ower EL using AARCH32: </w:t>
+      </w:r>
+      <w:r>
+        <w:rPr>
+          <w:rFonts w:ascii="霞鹜文楷等宽" w:eastAsia="霞鹜文楷等宽" w:hAnsi="霞鹜文楷等宽" w:hint="eastAsia"/>
+        </w:rPr>
+        <w:t>同第三部分，但是只在3</w:t>
+      </w:r>
+      <w:r>
+        <w:rPr>
+          <w:rFonts w:ascii="霞鹜文楷等宽" w:eastAsia="霞鹜文楷等宽" w:hAnsi="霞鹜文楷等宽"/>
+        </w:rPr>
+        <w:t>2</w:t>
+      </w:r>
+      <w:r>
+        <w:rPr>
+          <w:rFonts w:ascii="霞鹜文楷等宽" w:eastAsia="霞鹜文楷等宽" w:hAnsi="霞鹜文楷等宽" w:hint="eastAsia"/>
+        </w:rPr>
+        <w:t>位下。</w:t>
+      </w:r>
+    </w:p>
+    <w:p>
+      <w:pPr>
+        <w:spacing w:line="240" w:lineRule="auto"/>
+        <w:rPr>
+          <w:rFonts w:ascii="霞鹜文楷等宽" w:eastAsia="霞鹜文楷等宽" w:hAnsi="霞鹜文楷等宽"/>
+        </w:rPr>
+      </w:pPr>
+      <w:r>
+        <w:rPr>
+          <w:rFonts w:ascii="霞鹜文楷等宽" w:eastAsia="霞鹜文楷等宽" w:hAnsi="霞鹜文楷等宽" w:hint="eastAsia"/>
+        </w:rPr>
+        <w:t>我们可以分析出：</w:t>
+      </w:r>
+    </w:p>
+    <w:p>
+      <w:pPr>
+        <w:spacing w:line="240" w:lineRule="auto"/>
+        <w:rPr>
+          <w:rFonts w:ascii="霞鹜文楷等宽" w:eastAsia="霞鹜文楷等宽" w:hAnsi="霞鹜文楷等宽"/>
+        </w:rPr>
+      </w:pPr>
+      <w:r>
+        <w:rPr>
+          <w:rFonts w:ascii="霞鹜文楷等宽" w:eastAsia="霞鹜文楷等宽" w:hAnsi="霞鹜文楷等宽" w:hint="eastAsia"/>
+        </w:rPr>
+        <w:t>第一部分：在EL</w:t>
+      </w:r>
+      <w:r>
+        <w:rPr>
+          <w:rFonts w:ascii="霞鹜文楷等宽" w:eastAsia="霞鹜文楷等宽" w:hAnsi="霞鹜文楷等宽"/>
+        </w:rPr>
+        <w:t>0</w:t>
+      </w:r>
+      <w:r>
+        <w:rPr>
+          <w:rFonts w:ascii="霞鹜文楷等宽" w:eastAsia="霞鹜文楷等宽" w:hAnsi="霞鹜文楷等宽" w:hint="eastAsia"/>
+        </w:rPr>
+        <w:t>下发生的任何异常都会在EL</w:t>
+      </w:r>
+      <w:r>
+        <w:rPr>
+          <w:rFonts w:ascii="霞鹜文楷等宽" w:eastAsia="霞鹜文楷等宽" w:hAnsi="霞鹜文楷等宽"/>
+        </w:rPr>
+        <w:t>1</w:t>
+      </w:r>
+      <w:r>
+        <w:rPr>
+          <w:rFonts w:ascii="霞鹜文楷等宽" w:eastAsia="霞鹜文楷等宽" w:hAnsi="霞鹜文楷等宽" w:hint="eastAsia"/>
+        </w:rPr>
+        <w:t>下处理，所以这部分是无效的。</w:t>
+      </w:r>
+    </w:p>
+    <w:p>
+      <w:pPr>
+        <w:spacing w:line="240" w:lineRule="auto"/>
+        <w:rPr>
+          <w:rFonts w:ascii="霞鹜文楷等宽" w:eastAsia="霞鹜文楷等宽" w:hAnsi="霞鹜文楷等宽"/>
+        </w:rPr>
+      </w:pPr>
+      <w:r>
+        <w:rPr>
+          <w:rFonts w:ascii="霞鹜文楷等宽" w:eastAsia="霞鹜文楷等宽" w:hAnsi="霞鹜文楷等宽" w:hint="eastAsia"/>
+        </w:rPr>
+        <w:t>第二部分：在Kernel或者Hypervisor或者Secure</w:t>
       </w:r>
       <w:r>
         <w:rPr>
@@ -3639,7 +3670,181 @@
         <w:rPr>
           <w:rFonts w:ascii="霞鹜文楷等宽" w:eastAsia="霞鹜文楷等宽" w:hAnsi="霞鹜文楷等宽" w:hint="eastAsia"/>
         </w:rPr>
-        <w:t>AARCH</w:t>
+        <w:t>mode下的中断发生，</w:t>
+      </w:r>
+      <w:r>
+        <w:rPr>
+          <w:rFonts w:ascii="霞鹜文楷等宽" w:eastAsia="霞鹜文楷等宽" w:hAnsi="霞鹜文楷等宽" w:hint="eastAsia"/>
+        </w:rPr>
+        <w:t>且不切换EL时处理的。</w:t>
+      </w:r>
+    </w:p>
+    <w:p>
+      <w:pPr>
+        <w:spacing w:line="240" w:lineRule="auto"/>
+        <w:rPr>
+          <w:rFonts w:ascii="霞鹜文楷等宽" w:eastAsia="霞鹜文楷等宽" w:hAnsi="霞鹜文楷等宽"/>
+        </w:rPr>
+      </w:pPr>
+      <w:r>
+        <w:rPr>
+          <w:rFonts w:ascii="霞鹜文楷等宽" w:eastAsia="霞鹜文楷等宽" w:hAnsi="霞鹜文楷等宽" w:hint="eastAsia"/>
+        </w:rPr>
+        <w:t>第三部分：6</w:t>
+      </w:r>
+      <w:r>
+        <w:rPr>
+          <w:rFonts w:ascii="霞鹜文楷等宽" w:eastAsia="霞鹜文楷等宽" w:hAnsi="霞鹜文楷等宽"/>
+        </w:rPr>
+        <w:t>4</w:t>
+      </w:r>
+      <w:r>
+        <w:rPr>
+          <w:rFonts w:ascii="霞鹜文楷等宽" w:eastAsia="霞鹜文楷等宽" w:hAnsi="霞鹜文楷等宽" w:hint="eastAsia"/>
+        </w:rPr>
+        <w:t>位下，用户态发生异常来处理的。</w:t>
+      </w:r>
+    </w:p>
+    <w:p>
+      <w:pPr>
+        <w:spacing w:line="240" w:lineRule="auto"/>
+        <w:rPr>
+          <w:rFonts w:ascii="霞鹜文楷等宽" w:eastAsia="霞鹜文楷等宽" w:hAnsi="霞鹜文楷等宽"/>
+        </w:rPr>
+      </w:pPr>
+      <w:r>
+        <w:rPr>
+          <w:rFonts w:ascii="霞鹜文楷等宽" w:eastAsia="霞鹜文楷等宽" w:hAnsi="霞鹜文楷等宽" w:hint="eastAsia"/>
+        </w:rPr>
+        <w:t>第四部分：3</w:t>
+      </w:r>
+      <w:r>
+        <w:rPr>
+          <w:rFonts w:ascii="霞鹜文楷等宽" w:eastAsia="霞鹜文楷等宽" w:hAnsi="霞鹜文楷等宽"/>
+        </w:rPr>
+        <w:t>2</w:t>
+      </w:r>
+      <w:r>
+        <w:rPr>
+          <w:rFonts w:ascii="霞鹜文楷等宽" w:eastAsia="霞鹜文楷等宽" w:hAnsi="霞鹜文楷等宽" w:hint="eastAsia"/>
+        </w:rPr>
+        <w:t>位下，用户态发生异常来处理的。</w:t>
+      </w:r>
+    </w:p>
+    <w:p>
+      <w:pPr>
+        <w:spacing w:line="240" w:lineRule="auto"/>
+        <w:rPr>
+          <w:rFonts w:ascii="霞鹜文楷等宽" w:eastAsia="霞鹜文楷等宽" w:hAnsi="霞鹜文楷等宽"/>
+        </w:rPr>
+      </w:pPr>
+      <w:r>
+        <w:rPr>
+          <w:rFonts w:ascii="霞鹜文楷等宽" w:eastAsia="霞鹜文楷等宽" w:hAnsi="霞鹜文楷等宽" w:hint="eastAsia"/>
+        </w:rPr>
+        <w:t>有了前面的铺垫，接下来就是看内核怎么处理这些工作。</w:t>
+      </w:r>
+    </w:p>
+    <w:p>
+      <w:pPr>
+        <w:spacing w:line="240" w:lineRule="auto"/>
+        <w:rPr>
+          <w:rFonts w:ascii="霞鹜文楷等宽" w:eastAsia="霞鹜文楷等宽" w:hAnsi="霞鹜文楷等宽"/>
+        </w:rPr>
+      </w:pPr>
+      <w:r>
+        <w:rPr>
+          <w:rFonts w:ascii="霞鹜文楷等宽" w:eastAsia="霞鹜文楷等宽" w:hAnsi="霞鹜文楷等宽" w:hint="eastAsia"/>
+        </w:rPr>
+        <w:t>Let</w:t>
+      </w:r>
+      <w:r>
+        <w:rPr>
+          <w:rFonts w:ascii="霞鹜文楷等宽" w:eastAsia="霞鹜文楷等宽" w:hAnsi="霞鹜文楷等宽"/>
+        </w:rPr>
+        <w:t>’</w:t>
+      </w:r>
+      <w:r>
+        <w:rPr>
+          <w:rFonts w:ascii="霞鹜文楷等宽" w:eastAsia="霞鹜文楷等宽" w:hAnsi="霞鹜文楷等宽" w:hint="eastAsia"/>
+        </w:rPr>
+        <w:t>s</w:t>
+      </w:r>
+      <w:r>
+        <w:rPr>
+          <w:rFonts w:ascii="霞鹜文楷等宽" w:eastAsia="霞鹜文楷等宽" w:hAnsi="霞鹜文楷等宽"/>
+        </w:rPr>
+        <w:t xml:space="preserve"> </w:t>
+      </w:r>
+      <w:r>
+        <w:rPr>
+          <w:rFonts w:ascii="霞鹜文楷等宽" w:eastAsia="霞鹜文楷等宽" w:hAnsi="霞鹜文楷等宽" w:hint="eastAsia"/>
+        </w:rPr>
+        <w:t>go</w:t>
+      </w:r>
+    </w:p>
+    <w:p>
+      <w:pPr>
+        <w:spacing w:line="240" w:lineRule="auto"/>
+        <w:rPr>
+          <w:rFonts w:ascii="霞鹜文楷等宽" w:eastAsia="霞鹜文楷等宽" w:hAnsi="霞鹜文楷等宽"/>
+        </w:rPr>
+      </w:pPr>
+      <w:r>
+        <w:rPr>
+          <w:rFonts w:ascii="霞鹜文楷等宽" w:eastAsia="霞鹜文楷等宽" w:hAnsi="霞鹜文楷等宽" w:hint="eastAsia"/>
+        </w:rPr>
+        <w:t>从一个系统调用看起：</w:t>
+      </w:r>
+      <w:r>
+        <w:rPr>
+          <w:rFonts w:ascii="霞鹜文楷等宽" w:eastAsia="霞鹜文楷等宽" w:hAnsi="霞鹜文楷等宽"/>
+        </w:rPr>
+        <w:t xml:space="preserve">int fd = socket(AF_INET, SOCK_DGRAM,0); </w:t>
+      </w:r>
+    </w:p>
+    <w:p>
+      <w:pPr>
+        <w:spacing w:line="240" w:lineRule="auto"/>
+        <w:rPr>
+          <w:rFonts w:ascii="霞鹜文楷等宽" w:eastAsia="霞鹜文楷等宽" w:hAnsi="霞鹜文楷等宽"/>
+        </w:rPr>
+      </w:pPr>
+      <w:r>
+        <w:rPr>
+          <w:rFonts w:ascii="霞鹜文楷等宽" w:eastAsia="霞鹜文楷等宽" w:hAnsi="霞鹜文楷等宽"/>
+        </w:rPr>
+        <w:t>GLIBC</w:t>
+      </w:r>
+      <w:r>
+        <w:rPr>
+          <w:rFonts w:ascii="霞鹜文楷等宽" w:eastAsia="霞鹜文楷等宽" w:hAnsi="霞鹜文楷等宽" w:hint="eastAsia"/>
+        </w:rPr>
+        <w:t>调用宏</w:t>
+      </w:r>
+      <w:r>
+        <w:rPr>
+          <w:rFonts w:ascii="霞鹜文楷等宽" w:eastAsia="霞鹜文楷等宽" w:hAnsi="霞鹜文楷等宽"/>
+        </w:rPr>
+        <w:t>INTERNAL_SYSCALL</w:t>
+      </w:r>
+      <w:r>
+        <w:rPr>
+          <w:rFonts w:ascii="霞鹜文楷等宽" w:eastAsia="霞鹜文楷等宽" w:hAnsi="霞鹜文楷等宽" w:hint="eastAsia"/>
+        </w:rPr>
+        <w:t>，这个宏把name，我们这里的socket转化成_</w:t>
+      </w:r>
+      <w:r>
+        <w:rPr>
+          <w:rFonts w:ascii="霞鹜文楷等宽" w:eastAsia="霞鹜文楷等宽" w:hAnsi="霞鹜文楷等宽"/>
+        </w:rPr>
+        <w:t>_NR_socket</w:t>
+      </w:r>
+      <w:r>
+        <w:rPr>
+          <w:rFonts w:ascii="霞鹜文楷等宽" w:eastAsia="霞鹜文楷等宽" w:hAnsi="霞鹜文楷等宽" w:hint="eastAsia"/>
+        </w:rPr>
+        <w:t>宏，在aarch</w:t>
       </w:r>
       <w:r>
         <w:rPr>
@@ -3651,121 +3856,75 @@
         <w:rPr>
           <w:rFonts w:ascii="霞鹜文楷等宽" w:eastAsia="霞鹜文楷等宽" w:hAnsi="霞鹜文楷等宽" w:hint="eastAsia"/>
         </w:rPr>
-        <w:t>：这部分表示当异常发生但是E</w:t>
-      </w:r>
-      <w:r>
-        <w:rPr>
-          <w:rFonts w:ascii="霞鹜文楷等宽" w:eastAsia="霞鹜文楷等宽" w:hAnsi="霞鹜文楷等宽"/>
-        </w:rPr>
-        <w:t>L</w:t>
-      </w:r>
-      <w:r>
-        <w:rPr>
-          <w:rFonts w:ascii="霞鹜文楷等宽" w:eastAsia="霞鹜文楷等宽" w:hAnsi="霞鹜文楷等宽" w:hint="eastAsia"/>
-        </w:rPr>
-        <w:t>切换了，并且E</w:t>
-      </w:r>
-      <w:r>
-        <w:rPr>
-          <w:rFonts w:ascii="霞鹜文楷等宽" w:eastAsia="霞鹜文楷等宽" w:hAnsi="霞鹜文楷等宽"/>
-        </w:rPr>
-        <w:t>L</w:t>
-      </w:r>
-      <w:r>
-        <w:rPr>
-          <w:rFonts w:ascii="霞鹜文楷等宽" w:eastAsia="霞鹜文楷等宽" w:hAnsi="霞鹜文楷等宽" w:hint="eastAsia"/>
-        </w:rPr>
-        <w:t>比目的E</w:t>
-      </w:r>
-      <w:r>
-        <w:rPr>
-          <w:rFonts w:ascii="霞鹜文楷等宽" w:eastAsia="霞鹜文楷等宽" w:hAnsi="霞鹜文楷等宽"/>
-        </w:rPr>
-        <w:t>L</w:t>
-      </w:r>
-      <w:r>
-        <w:rPr>
-          <w:rFonts w:ascii="霞鹜文楷等宽" w:eastAsia="霞鹜文楷等宽" w:hAnsi="霞鹜文楷等宽" w:hint="eastAsia"/>
-        </w:rPr>
-        <w:t>低一级运行，只在6</w:t>
-      </w:r>
-      <w:r>
-        <w:rPr>
-          <w:rFonts w:ascii="霞鹜文楷等宽" w:eastAsia="霞鹜文楷等宽" w:hAnsi="霞鹜文楷等宽"/>
-        </w:rPr>
-        <w:t>4</w:t>
-      </w:r>
-      <w:r>
-        <w:rPr>
-          <w:rFonts w:ascii="霞鹜文楷等宽" w:eastAsia="霞鹜文楷等宽" w:hAnsi="霞鹜文楷等宽" w:hint="eastAsia"/>
-        </w:rPr>
-        <w:t>位下</w:t>
-      </w:r>
-    </w:p>
-    <w:p>
-      <w:pPr>
-        <w:spacing w:line="240" w:lineRule="auto"/>
-        <w:rPr>
-          <w:rFonts w:ascii="霞鹜文楷等宽" w:eastAsia="霞鹜文楷等宽" w:hAnsi="霞鹜文楷等宽"/>
-        </w:rPr>
-      </w:pPr>
-      <w:r>
-        <w:rPr>
-          <w:rFonts w:ascii="霞鹜文楷等宽" w:eastAsia="霞鹜文楷等宽" w:hAnsi="霞鹜文楷等宽" w:hint="eastAsia"/>
-        </w:rPr>
-        <w:t>第四部分L</w:t>
-      </w:r>
-      <w:r>
-        <w:rPr>
-          <w:rFonts w:ascii="霞鹜文楷等宽" w:eastAsia="霞鹜文楷等宽" w:hAnsi="霞鹜文楷等宽"/>
-        </w:rPr>
-        <w:t xml:space="preserve">ower EL using AARCH32: </w:t>
-      </w:r>
-      <w:r>
-        <w:rPr>
-          <w:rFonts w:ascii="霞鹜文楷等宽" w:eastAsia="霞鹜文楷等宽" w:hAnsi="霞鹜文楷等宽" w:hint="eastAsia"/>
-        </w:rPr>
-        <w:t>同第三部分，但是只在3</w:t>
-      </w:r>
-      <w:r>
-        <w:rPr>
-          <w:rFonts w:ascii="霞鹜文楷等宽" w:eastAsia="霞鹜文楷等宽" w:hAnsi="霞鹜文楷等宽"/>
-        </w:rPr>
-        <w:t>2</w:t>
-      </w:r>
-      <w:r>
-        <w:rPr>
-          <w:rFonts w:ascii="霞鹜文楷等宽" w:eastAsia="霞鹜文楷等宽" w:hAnsi="霞鹜文楷等宽" w:hint="eastAsia"/>
-        </w:rPr>
-        <w:t>位下。</w:t>
-      </w:r>
-    </w:p>
-    <w:p>
-      <w:pPr>
-        <w:spacing w:line="240" w:lineRule="auto"/>
-        <w:rPr>
-          <w:rFonts w:ascii="霞鹜文楷等宽" w:eastAsia="霞鹜文楷等宽" w:hAnsi="霞鹜文楷等宽"/>
-        </w:rPr>
-      </w:pPr>
-      <w:r>
-        <w:rPr>
-          <w:rFonts w:ascii="霞鹜文楷等宽" w:eastAsia="霞鹜文楷等宽" w:hAnsi="霞鹜文楷等宽" w:hint="eastAsia"/>
-        </w:rPr>
-        <w:t>我们可以分析出：</w:t>
-      </w:r>
-    </w:p>
-    <w:p>
-      <w:pPr>
-        <w:spacing w:line="240" w:lineRule="auto"/>
-        <w:rPr>
-          <w:rFonts w:ascii="霞鹜文楷等宽" w:eastAsia="霞鹜文楷等宽" w:hAnsi="霞鹜文楷等宽"/>
-        </w:rPr>
-      </w:pPr>
-      <w:r>
-        <w:rPr>
-          <w:rFonts w:ascii="霞鹜文楷等宽" w:eastAsia="霞鹜文楷等宽" w:hAnsi="霞鹜文楷等宽" w:hint="eastAsia"/>
-        </w:rPr>
-        <w:t>第一部分：在EL</w:t>
+        <w:t>下面为1</w:t>
+      </w:r>
+      <w:r>
+        <w:rPr>
+          <w:rFonts w:ascii="霞鹜文楷等宽" w:eastAsia="霞鹜文楷等宽" w:hAnsi="霞鹜文楷等宽"/>
+        </w:rPr>
+        <w:t>98</w:t>
+      </w:r>
+      <w:r>
+        <w:rPr>
+          <w:rFonts w:ascii="霞鹜文楷等宽" w:eastAsia="霞鹜文楷等宽" w:hAnsi="霞鹜文楷等宽" w:hint="eastAsia"/>
+        </w:rPr>
+        <w:t>，这就是我们所知的系统调用号。</w:t>
+      </w:r>
+    </w:p>
+    <w:p>
+      <w:pPr>
+        <w:spacing w:line="240" w:lineRule="auto"/>
+        <w:rPr>
+          <w:rFonts w:ascii="霞鹜文楷等宽" w:eastAsia="霞鹜文楷等宽" w:hAnsi="霞鹜文楷等宽"/>
+        </w:rPr>
+      </w:pPr>
+      <w:r>
+        <w:rPr>
+          <w:rFonts w:ascii="霞鹜文楷等宽" w:eastAsia="霞鹜文楷等宽" w:hAnsi="霞鹜文楷等宽" w:hint="eastAsia"/>
+        </w:rPr>
+        <w:t>接下来把参数0</w:t>
+      </w:r>
+      <w:r>
+        <w:rPr>
+          <w:rFonts w:ascii="霞鹜文楷等宽" w:eastAsia="霞鹜文楷等宽" w:hAnsi="霞鹜文楷等宽"/>
+        </w:rPr>
+        <w:t>-3</w:t>
+      </w:r>
+      <w:r>
+        <w:rPr>
+          <w:rFonts w:ascii="霞鹜文楷等宽" w:eastAsia="霞鹜文楷等宽" w:hAnsi="霞鹜文楷等宽" w:hint="eastAsia"/>
+        </w:rPr>
+        <w:t>，压入</w:t>
+      </w:r>
+      <w:r>
+        <w:rPr>
+          <w:rFonts w:ascii="霞鹜文楷等宽" w:eastAsia="霞鹜文楷等宽" w:hAnsi="霞鹜文楷等宽"/>
+        </w:rPr>
+        <w:t>x0,x1,x2</w:t>
+      </w:r>
+      <w:r>
+        <w:rPr>
+          <w:rFonts w:ascii="霞鹜文楷等宽" w:eastAsia="霞鹜文楷等宽" w:hAnsi="霞鹜文楷等宽" w:hint="eastAsia"/>
+        </w:rPr>
+        <w:t>寄存器。把系统调用号压入x</w:t>
+      </w:r>
+      <w:r>
+        <w:rPr>
+          <w:rFonts w:ascii="霞鹜文楷等宽" w:eastAsia="霞鹜文楷等宽" w:hAnsi="霞鹜文楷等宽"/>
+        </w:rPr>
+        <w:t>8</w:t>
+      </w:r>
+      <w:r>
+        <w:rPr>
+          <w:rFonts w:ascii="霞鹜文楷等宽" w:eastAsia="霞鹜文楷等宽" w:hAnsi="霞鹜文楷等宽" w:hint="eastAsia"/>
+        </w:rPr>
+        <w:t>寄存器。通过svc触发异常。</w:t>
+      </w:r>
+      <w:r>
+        <w:rPr>
+          <w:rFonts w:ascii="霞鹜文楷等宽" w:eastAsia="霞鹜文楷等宽" w:hAnsi="霞鹜文楷等宽" w:hint="eastAsia"/>
+        </w:rPr>
+        <w:t>上面得知，EL</w:t>
       </w:r>
       <w:r>
         <w:rPr>
@@ -3777,303 +3936,169 @@
         <w:rPr>
           <w:rFonts w:ascii="霞鹜文楷等宽" w:eastAsia="霞鹜文楷等宽" w:hAnsi="霞鹜文楷等宽" w:hint="eastAsia"/>
         </w:rPr>
-        <w:t>下发生的任何异常都会在EL</w:t>
-      </w:r>
-      <w:r>
-        <w:rPr>
-          <w:rFonts w:ascii="霞鹜文楷等宽" w:eastAsia="霞鹜文楷等宽" w:hAnsi="霞鹜文楷等宽"/>
-        </w:rPr>
-        <w:t>1</w:t>
-      </w:r>
-      <w:r>
-        <w:rPr>
-          <w:rFonts w:ascii="霞鹜文楷等宽" w:eastAsia="霞鹜文楷等宽" w:hAnsi="霞鹜文楷等宽" w:hint="eastAsia"/>
-        </w:rPr>
-        <w:t>下处理，所以这部分是无效的。</w:t>
-      </w:r>
-    </w:p>
-    <w:p>
-      <w:pPr>
-        <w:spacing w:line="240" w:lineRule="auto"/>
-        <w:rPr>
-          <w:rFonts w:ascii="霞鹜文楷等宽" w:eastAsia="霞鹜文楷等宽" w:hAnsi="霞鹜文楷等宽"/>
-        </w:rPr>
-      </w:pPr>
-      <w:r>
-        <w:rPr>
-          <w:rFonts w:ascii="霞鹜文楷等宽" w:eastAsia="霞鹜文楷等宽" w:hAnsi="霞鹜文楷等宽" w:hint="eastAsia"/>
-        </w:rPr>
-        <w:t>第二部分：在Kernel或者Hypervisor或者Secure</w:t>
-      </w:r>
-      <w:r>
-        <w:rPr>
-          <w:rFonts w:ascii="霞鹜文楷等宽" w:eastAsia="霞鹜文楷等宽" w:hAnsi="霞鹜文楷等宽"/>
-        </w:rPr>
-        <w:t xml:space="preserve"> </w:t>
-      </w:r>
-      <w:r>
-        <w:rPr>
-          <w:rFonts w:ascii="霞鹜文楷等宽" w:eastAsia="霞鹜文楷等宽" w:hAnsi="霞鹜文楷等宽" w:hint="eastAsia"/>
-        </w:rPr>
-        <w:t>mode下的中断发生，</w:t>
-      </w:r>
-      <w:r>
-        <w:rPr>
-          <w:rFonts w:ascii="霞鹜文楷等宽" w:eastAsia="霞鹜文楷等宽" w:hAnsi="霞鹜文楷等宽" w:hint="eastAsia"/>
-        </w:rPr>
-        <w:t>且不切换EL时处理的。</w:t>
-      </w:r>
-    </w:p>
-    <w:p>
-      <w:pPr>
-        <w:spacing w:line="240" w:lineRule="auto"/>
-        <w:rPr>
-          <w:rFonts w:ascii="霞鹜文楷等宽" w:eastAsia="霞鹜文楷等宽" w:hAnsi="霞鹜文楷等宽"/>
-        </w:rPr>
-      </w:pPr>
-      <w:r>
-        <w:rPr>
-          <w:rFonts w:ascii="霞鹜文楷等宽" w:eastAsia="霞鹜文楷等宽" w:hAnsi="霞鹜文楷等宽" w:hint="eastAsia"/>
-        </w:rPr>
-        <w:t>第三部分：6</w:t>
-      </w:r>
-      <w:r>
-        <w:rPr>
-          <w:rFonts w:ascii="霞鹜文楷等宽" w:eastAsia="霞鹜文楷等宽" w:hAnsi="霞鹜文楷等宽"/>
-        </w:rPr>
-        <w:t>4</w:t>
-      </w:r>
-      <w:r>
-        <w:rPr>
-          <w:rFonts w:ascii="霞鹜文楷等宽" w:eastAsia="霞鹜文楷等宽" w:hAnsi="霞鹜文楷等宽" w:hint="eastAsia"/>
-        </w:rPr>
-        <w:t>位下，用户态发生异常来处理的。</w:t>
-      </w:r>
-    </w:p>
-    <w:p>
-      <w:pPr>
-        <w:spacing w:line="240" w:lineRule="auto"/>
-        <w:rPr>
-          <w:rFonts w:ascii="霞鹜文楷等宽" w:eastAsia="霞鹜文楷等宽" w:hAnsi="霞鹜文楷等宽"/>
-        </w:rPr>
-      </w:pPr>
-      <w:r>
-        <w:rPr>
-          <w:rFonts w:ascii="霞鹜文楷等宽" w:eastAsia="霞鹜文楷等宽" w:hAnsi="霞鹜文楷等宽" w:hint="eastAsia"/>
-        </w:rPr>
-        <w:t>第四部分：3</w:t>
-      </w:r>
-      <w:r>
-        <w:rPr>
-          <w:rFonts w:ascii="霞鹜文楷等宽" w:eastAsia="霞鹜文楷等宽" w:hAnsi="霞鹜文楷等宽"/>
-        </w:rPr>
-        <w:t>2</w:t>
-      </w:r>
-      <w:r>
-        <w:rPr>
-          <w:rFonts w:ascii="霞鹜文楷等宽" w:eastAsia="霞鹜文楷等宽" w:hAnsi="霞鹜文楷等宽" w:hint="eastAsia"/>
-        </w:rPr>
-        <w:t>位下，用户态发生异常来处理的。</w:t>
-      </w:r>
-    </w:p>
-    <w:p>
-      <w:pPr>
-        <w:spacing w:line="240" w:lineRule="auto"/>
-        <w:rPr>
-          <w:rFonts w:ascii="霞鹜文楷等宽" w:eastAsia="霞鹜文楷等宽" w:hAnsi="霞鹜文楷等宽"/>
-        </w:rPr>
-      </w:pPr>
-      <w:r>
-        <w:rPr>
-          <w:rFonts w:ascii="霞鹜文楷等宽" w:eastAsia="霞鹜文楷等宽" w:hAnsi="霞鹜文楷等宽" w:hint="eastAsia"/>
-        </w:rPr>
-        <w:t>有了前面的铺垫，接下来就是看内核怎么处理这些工作。</w:t>
-      </w:r>
-    </w:p>
-    <w:p>
-      <w:pPr>
-        <w:spacing w:line="240" w:lineRule="auto"/>
-        <w:rPr>
-          <w:rFonts w:ascii="霞鹜文楷等宽" w:eastAsia="霞鹜文楷等宽" w:hAnsi="霞鹜文楷等宽"/>
-        </w:rPr>
-      </w:pPr>
-      <w:r>
-        <w:rPr>
-          <w:rFonts w:ascii="霞鹜文楷等宽" w:eastAsia="霞鹜文楷等宽" w:hAnsi="霞鹜文楷等宽" w:hint="eastAsia"/>
-        </w:rPr>
-        <w:t>Let</w:t>
-      </w:r>
-      <w:r>
-        <w:rPr>
-          <w:rFonts w:ascii="霞鹜文楷等宽" w:eastAsia="霞鹜文楷等宽" w:hAnsi="霞鹜文楷等宽"/>
-        </w:rPr>
-        <w:t>’</w:t>
-      </w:r>
-      <w:r>
-        <w:rPr>
-          <w:rFonts w:ascii="霞鹜文楷等宽" w:eastAsia="霞鹜文楷等宽" w:hAnsi="霞鹜文楷等宽" w:hint="eastAsia"/>
-        </w:rPr>
-        <w:t>s</w:t>
-      </w:r>
-      <w:r>
-        <w:rPr>
-          <w:rFonts w:ascii="霞鹜文楷等宽" w:eastAsia="霞鹜文楷等宽" w:hAnsi="霞鹜文楷等宽"/>
-        </w:rPr>
-        <w:t xml:space="preserve"> </w:t>
-      </w:r>
-      <w:r>
-        <w:rPr>
-          <w:rFonts w:ascii="霞鹜文楷等宽" w:eastAsia="霞鹜文楷等宽" w:hAnsi="霞鹜文楷等宽" w:hint="eastAsia"/>
-        </w:rPr>
-        <w:t>go</w:t>
-      </w:r>
-    </w:p>
-    <w:p>
-      <w:pPr>
-        <w:spacing w:line="240" w:lineRule="auto"/>
-        <w:rPr>
-          <w:rFonts w:ascii="霞鹜文楷等宽" w:eastAsia="霞鹜文楷等宽" w:hAnsi="霞鹜文楷等宽"/>
-        </w:rPr>
-      </w:pPr>
-      <w:r>
-        <w:rPr>
-          <w:rFonts w:ascii="霞鹜文楷等宽" w:eastAsia="霞鹜文楷等宽" w:hAnsi="霞鹜文楷等宽" w:hint="eastAsia"/>
-        </w:rPr>
-        <w:t>从一个系统调用看起：</w:t>
-      </w:r>
-      <w:r>
-        <w:rPr>
-          <w:rFonts w:ascii="霞鹜文楷等宽" w:eastAsia="霞鹜文楷等宽" w:hAnsi="霞鹜文楷等宽"/>
-        </w:rPr>
-        <w:t xml:space="preserve">int </w:t>
-      </w:r>
-      <w:proofErr w:type="spellStart"/>
-      <w:r>
-        <w:rPr>
-          <w:rFonts w:ascii="霞鹜文楷等宽" w:eastAsia="霞鹜文楷等宽" w:hAnsi="霞鹜文楷等宽"/>
-        </w:rPr>
-        <w:t>fd</w:t>
-      </w:r>
-      <w:proofErr w:type="spellEnd"/>
-      <w:r>
-        <w:rPr>
-          <w:rFonts w:ascii="霞鹜文楷等宽" w:eastAsia="霞鹜文楷等宽" w:hAnsi="霞鹜文楷等宽"/>
-        </w:rPr>
-        <w:t xml:space="preserve"> = socket(AF_INET, SOCK_DGRAM,0); </w:t>
-      </w:r>
-    </w:p>
-    <w:p>
-      <w:pPr>
-        <w:spacing w:line="240" w:lineRule="auto"/>
-        <w:rPr>
-          <w:rFonts w:ascii="霞鹜文楷等宽" w:eastAsia="霞鹜文楷等宽" w:hAnsi="霞鹜文楷等宽"/>
-        </w:rPr>
-      </w:pPr>
-      <w:r>
-        <w:rPr>
-          <w:rFonts w:ascii="霞鹜文楷等宽" w:eastAsia="霞鹜文楷等宽" w:hAnsi="霞鹜文楷等宽"/>
-        </w:rPr>
-        <w:t>GLIBC</w:t>
-      </w:r>
-      <w:r>
-        <w:rPr>
-          <w:rFonts w:ascii="霞鹜文楷等宽" w:eastAsia="霞鹜文楷等宽" w:hAnsi="霞鹜文楷等宽" w:hint="eastAsia"/>
-        </w:rPr>
-        <w:t>调用宏</w:t>
-      </w:r>
-      <w:r>
-        <w:rPr>
-          <w:rFonts w:ascii="霞鹜文楷等宽" w:eastAsia="霞鹜文楷等宽" w:hAnsi="霞鹜文楷等宽"/>
-        </w:rPr>
-        <w:t>INTERNAL_SYSCALL</w:t>
-      </w:r>
-      <w:r>
-        <w:rPr>
-          <w:rFonts w:ascii="霞鹜文楷等宽" w:eastAsia="霞鹜文楷等宽" w:hAnsi="霞鹜文楷等宽" w:hint="eastAsia"/>
-        </w:rPr>
-        <w:t>，这个宏把name，我们这里的socket转化成_</w:t>
-      </w:r>
-      <w:r>
-        <w:rPr>
-          <w:rFonts w:ascii="霞鹜文楷等宽" w:eastAsia="霞鹜文楷等宽" w:hAnsi="霞鹜文楷等宽"/>
-        </w:rPr>
-        <w:t>_</w:t>
-      </w:r>
-      <w:proofErr w:type="spellStart"/>
-      <w:r>
-        <w:rPr>
-          <w:rFonts w:ascii="霞鹜文楷等宽" w:eastAsia="霞鹜文楷等宽" w:hAnsi="霞鹜文楷等宽"/>
-        </w:rPr>
-        <w:t>NR_socket</w:t>
-      </w:r>
-      <w:proofErr w:type="spellEnd"/>
-      <w:r>
-        <w:rPr>
-          <w:rFonts w:ascii="霞鹜文楷等宽" w:eastAsia="霞鹜文楷等宽" w:hAnsi="霞鹜文楷等宽" w:hint="eastAsia"/>
-        </w:rPr>
-        <w:t>宏，在aarch</w:t>
-      </w:r>
-      <w:r>
-        <w:rPr>
-          <w:rFonts w:ascii="霞鹜文楷等宽" w:eastAsia="霞鹜文楷等宽" w:hAnsi="霞鹜文楷等宽"/>
-        </w:rPr>
-        <w:t>64</w:t>
-      </w:r>
-      <w:r>
-        <w:rPr>
-          <w:rFonts w:ascii="霞鹜文楷等宽" w:eastAsia="霞鹜文楷等宽" w:hAnsi="霞鹜文楷等宽" w:hint="eastAsia"/>
-        </w:rPr>
-        <w:t>下面为1</w:t>
-      </w:r>
-      <w:r>
-        <w:rPr>
-          <w:rFonts w:ascii="霞鹜文楷等宽" w:eastAsia="霞鹜文楷等宽" w:hAnsi="霞鹜文楷等宽"/>
-        </w:rPr>
-        <w:t>98</w:t>
-      </w:r>
-      <w:r>
-        <w:rPr>
-          <w:rFonts w:ascii="霞鹜文楷等宽" w:eastAsia="霞鹜文楷等宽" w:hAnsi="霞鹜文楷等宽" w:hint="eastAsia"/>
-        </w:rPr>
-        <w:t>，这就是我们所知的系统调用号。</w:t>
-      </w:r>
-    </w:p>
-    <w:p>
-      <w:pPr>
-        <w:spacing w:line="240" w:lineRule="auto"/>
-        <w:rPr>
-          <w:rFonts w:ascii="霞鹜文楷等宽" w:eastAsia="霞鹜文楷等宽" w:hAnsi="霞鹜文楷等宽"/>
-        </w:rPr>
-      </w:pPr>
-      <w:r>
-        <w:rPr>
-          <w:rFonts w:ascii="霞鹜文楷等宽" w:eastAsia="霞鹜文楷等宽" w:hAnsi="霞鹜文楷等宽" w:hint="eastAsia"/>
-        </w:rPr>
-        <w:t>接下来把参数0</w:t>
-      </w:r>
-      <w:r>
-        <w:rPr>
-          <w:rFonts w:ascii="霞鹜文楷等宽" w:eastAsia="霞鹜文楷等宽" w:hAnsi="霞鹜文楷等宽"/>
-        </w:rPr>
-        <w:t>-3</w:t>
-      </w:r>
-      <w:r>
-        <w:rPr>
-          <w:rFonts w:ascii="霞鹜文楷等宽" w:eastAsia="霞鹜文楷等宽" w:hAnsi="霞鹜文楷等宽" w:hint="eastAsia"/>
-        </w:rPr>
-        <w:t>，压入</w:t>
-      </w:r>
-      <w:r>
-        <w:rPr>
-          <w:rFonts w:ascii="霞鹜文楷等宽" w:eastAsia="霞鹜文楷等宽" w:hAnsi="霞鹜文楷等宽"/>
-        </w:rPr>
-        <w:t>x0,x1,x2</w:t>
-      </w:r>
-      <w:r>
-        <w:rPr>
-          <w:rFonts w:ascii="霞鹜文楷等宽" w:eastAsia="霞鹜文楷等宽" w:hAnsi="霞鹜文楷等宽" w:hint="eastAsia"/>
-        </w:rPr>
-        <w:t>寄存器。把系统调用号压入x</w:t>
+        <w:t>的异常会路由到E</w:t>
+      </w:r>
+      <w:r>
+        <w:rPr>
+          <w:rFonts w:ascii="霞鹜文楷等宽" w:eastAsia="霞鹜文楷等宽" w:hAnsi="霞鹜文楷等宽"/>
+        </w:rPr>
+        <w:t>L1</w:t>
+      </w:r>
+      <w:r>
+        <w:rPr>
+          <w:rFonts w:ascii="霞鹜文楷等宽" w:eastAsia="霞鹜文楷等宽" w:hAnsi="霞鹜文楷等宽" w:hint="eastAsia"/>
+        </w:rPr>
+        <w:t>去处理，所以会执行向量表的第三部分</w:t>
+      </w:r>
+      <w:r>
+        <w:rPr>
+          <w:rFonts w:ascii="霞鹜文楷等宽" w:eastAsia="霞鹜文楷等宽" w:hAnsi="霞鹜文楷等宽" w:hint="eastAsia"/>
+        </w:rPr>
+        <w:t>。</w:t>
+      </w:r>
+      <w:r>
+        <w:rPr>
+          <w:rFonts w:ascii="霞鹜文楷等宽" w:eastAsia="霞鹜文楷等宽" w:hAnsi="霞鹜文楷等宽" w:hint="eastAsia"/>
+        </w:rPr>
+        <w:t>从异常的分类上可以得知的是这是一个同步异常。</w:t>
+      </w:r>
+      <w:r>
+        <w:rPr>
+          <w:rFonts w:ascii="霞鹜文楷等宽" w:eastAsia="霞鹜文楷等宽" w:hAnsi="霞鹜文楷等宽" w:hint="eastAsia"/>
+        </w:rPr>
+        <w:t>执行0x</w:t>
+      </w:r>
+      <w:r>
+        <w:rPr>
+          <w:rFonts w:ascii="霞鹜文楷等宽" w:eastAsia="霞鹜文楷等宽" w:hAnsi="霞鹜文楷等宽"/>
+        </w:rPr>
+        <w:t>400</w:t>
+      </w:r>
+      <w:r>
+        <w:rPr>
+          <w:rFonts w:ascii="霞鹜文楷等宽" w:eastAsia="霞鹜文楷等宽" w:hAnsi="霞鹜文楷等宽" w:hint="eastAsia"/>
+        </w:rPr>
+        <w:t>处的异常入口。</w:t>
+      </w:r>
+    </w:p>
+    <w:p>
+      <w:pPr>
+        <w:spacing w:line="240" w:lineRule="auto"/>
+        <w:rPr>
+          <w:rFonts w:ascii="霞鹜文楷等宽" w:eastAsia="霞鹜文楷等宽" w:hAnsi="霞鹜文楷等宽"/>
+        </w:rPr>
+      </w:pPr>
+      <w:r>
+        <w:rPr>
+          <w:rFonts w:ascii="霞鹜文楷等宽" w:eastAsia="霞鹜文楷等宽" w:hAnsi="霞鹜文楷等宽" w:hint="eastAsia"/>
+        </w:rPr>
+        <w:t>那么</w:t>
+      </w:r>
+      <w:r>
+        <w:rPr>
+          <w:rFonts w:ascii="霞鹜文楷等宽" w:eastAsia="霞鹜文楷等宽" w:hAnsi="霞鹜文楷等宽"/>
+        </w:rPr>
+        <w:t>0</w:t>
+      </w:r>
+      <w:r>
+        <w:rPr>
+          <w:rFonts w:ascii="霞鹜文楷等宽" w:eastAsia="霞鹜文楷等宽" w:hAnsi="霞鹜文楷等宽" w:hint="eastAsia"/>
+        </w:rPr>
+        <w:t>x</w:t>
+      </w:r>
+      <w:r>
+        <w:rPr>
+          <w:rFonts w:ascii="霞鹜文楷等宽" w:eastAsia="霞鹜文楷等宽" w:hAnsi="霞鹜文楷等宽"/>
+        </w:rPr>
+        <w:t>400</w:t>
+      </w:r>
+      <w:r>
+        <w:rPr>
+          <w:rFonts w:ascii="霞鹜文楷等宽" w:eastAsia="霞鹜文楷等宽" w:hAnsi="霞鹜文楷等宽" w:hint="eastAsia"/>
+        </w:rPr>
+        <w:t>处的异常是怎么定义的呢：</w:t>
+      </w:r>
+    </w:p>
+    <w:p>
+      <w:pPr>
+        <w:spacing w:line="240" w:lineRule="auto"/>
+        <w:rPr>
+          <w:rFonts w:ascii="霞鹜文楷等宽" w:eastAsia="霞鹜文楷等宽" w:hAnsi="霞鹜文楷等宽"/>
+        </w:rPr>
+      </w:pPr>
+      <w:r>
+        <w:rPr>
+          <w:rFonts w:ascii="霞鹜文楷等宽" w:eastAsia="霞鹜文楷等宽" w:hAnsi="霞鹜文楷等宽" w:hint="eastAsia"/>
+        </w:rPr>
+        <w:t>当uboot把控制权交给kernel以后，kernel在_</w:t>
+      </w:r>
+      <w:r>
+        <w:rPr>
+          <w:rFonts w:ascii="霞鹜文楷等宽" w:eastAsia="霞鹜文楷等宽" w:hAnsi="霞鹜文楷等宽"/>
+        </w:rPr>
+        <w:t>_primary_switch</w:t>
+      </w:r>
+      <w:r>
+        <w:rPr>
+          <w:rFonts w:ascii="霞鹜文楷等宽" w:eastAsia="霞鹜文楷等宽" w:hAnsi="霞鹜文楷等宽" w:hint="eastAsia"/>
+        </w:rPr>
+        <w:t>：</w:t>
+      </w:r>
+    </w:p>
+    <w:p>
+      <w:pPr>
+        <w:spacing w:line="240" w:lineRule="auto"/>
+        <w:rPr>
+          <w:rFonts w:ascii="霞鹜文楷等宽" w:eastAsia="霞鹜文楷等宽" w:hAnsi="霞鹜文楷等宽"/>
+        </w:rPr>
+      </w:pPr>
+      <w:r>
+        <w:rPr>
+          <w:rFonts w:ascii="霞鹜文楷等宽" w:eastAsia="霞鹜文楷等宽" w:hAnsi="霞鹜文楷等宽"/>
+        </w:rPr>
+        <w:t>adr_l</w:t>
+      </w:r>
+      <w:r>
+        <w:rPr>
+          <w:rFonts w:ascii="霞鹜文楷等宽" w:eastAsia="霞鹜文楷等宽" w:hAnsi="霞鹜文楷等宽"/>
+        </w:rPr>
+        <w:tab/>
+        <w:t>x8, vectors</w:t>
+      </w:r>
+    </w:p>
+    <w:p>
+      <w:pPr>
+        <w:spacing w:line="240" w:lineRule="auto"/>
+        <w:rPr>
+          <w:rFonts w:ascii="霞鹜文楷等宽" w:eastAsia="霞鹜文楷等宽" w:hAnsi="霞鹜文楷等宽"/>
+        </w:rPr>
+      </w:pPr>
+      <w:r>
+        <w:rPr>
+          <w:rFonts w:ascii="霞鹜文楷等宽" w:eastAsia="霞鹜文楷等宽" w:hAnsi="霞鹜文楷等宽"/>
+        </w:rPr>
+        <w:t>msr</w:t>
+      </w:r>
+      <w:r>
+        <w:rPr>
+          <w:rFonts w:ascii="霞鹜文楷等宽" w:eastAsia="霞鹜文楷等宽" w:hAnsi="霞鹜文楷等宽"/>
+        </w:rPr>
+        <w:tab/>
+        <w:t>vbar_el1, x8</w:t>
+      </w:r>
+    </w:p>
+    <w:p>
+      <w:pPr>
+        <w:spacing w:line="240" w:lineRule="auto"/>
+        <w:rPr>
+          <w:rFonts w:ascii="霞鹜文楷等宽" w:eastAsia="霞鹜文楷等宽" w:hAnsi="霞鹜文楷等宽"/>
+        </w:rPr>
+      </w:pPr>
+      <w:r>
+        <w:rPr>
+          <w:rFonts w:ascii="霞鹜文楷等宽" w:eastAsia="霞鹜文楷等宽" w:hAnsi="霞鹜文楷等宽" w:hint="eastAsia"/>
+        </w:rPr>
+        <w:t>这两句话表示把vectors的地址赋值给x</w:t>
       </w:r>
       <w:r>
         <w:rPr>
@@ -4085,239 +4110,7 @@
         <w:rPr>
           <w:rFonts w:ascii="霞鹜文楷等宽" w:eastAsia="霞鹜文楷等宽" w:hAnsi="霞鹜文楷等宽" w:hint="eastAsia"/>
         </w:rPr>
-        <w:t>寄存器。通过svc触发异常。</w:t>
-      </w:r>
-      <w:r>
-        <w:rPr>
-          <w:rFonts w:ascii="霞鹜文楷等宽" w:eastAsia="霞鹜文楷等宽" w:hAnsi="霞鹜文楷等宽" w:hint="eastAsia"/>
-        </w:rPr>
-        <w:t>上面得知，EL</w:t>
-      </w:r>
-      <w:r>
-        <w:rPr>
-          <w:rFonts w:ascii="霞鹜文楷等宽" w:eastAsia="霞鹜文楷等宽" w:hAnsi="霞鹜文楷等宽"/>
-        </w:rPr>
-        <w:t>0</w:t>
-      </w:r>
-      <w:r>
-        <w:rPr>
-          <w:rFonts w:ascii="霞鹜文楷等宽" w:eastAsia="霞鹜文楷等宽" w:hAnsi="霞鹜文楷等宽" w:hint="eastAsia"/>
-        </w:rPr>
-        <w:t>的异常会路由到E</w:t>
-      </w:r>
-      <w:r>
-        <w:rPr>
-          <w:rFonts w:ascii="霞鹜文楷等宽" w:eastAsia="霞鹜文楷等宽" w:hAnsi="霞鹜文楷等宽"/>
-        </w:rPr>
-        <w:t>L1</w:t>
-      </w:r>
-      <w:r>
-        <w:rPr>
-          <w:rFonts w:ascii="霞鹜文楷等宽" w:eastAsia="霞鹜文楷等宽" w:hAnsi="霞鹜文楷等宽" w:hint="eastAsia"/>
-        </w:rPr>
-        <w:t>去处理，所以会执行向量表的第三部分</w:t>
-      </w:r>
-      <w:r>
-        <w:rPr>
-          <w:rFonts w:ascii="霞鹜文楷等宽" w:eastAsia="霞鹜文楷等宽" w:hAnsi="霞鹜文楷等宽" w:hint="eastAsia"/>
-        </w:rPr>
-        <w:t>。</w:t>
-      </w:r>
-      <w:r>
-        <w:rPr>
-          <w:rFonts w:ascii="霞鹜文楷等宽" w:eastAsia="霞鹜文楷等宽" w:hAnsi="霞鹜文楷等宽" w:hint="eastAsia"/>
-        </w:rPr>
-        <w:t>从异常的分类上可以得知的是这是一个同步异常。</w:t>
-      </w:r>
-      <w:r>
-        <w:rPr>
-          <w:rFonts w:ascii="霞鹜文楷等宽" w:eastAsia="霞鹜文楷等宽" w:hAnsi="霞鹜文楷等宽" w:hint="eastAsia"/>
-        </w:rPr>
-        <w:t>执行0x</w:t>
-      </w:r>
-      <w:r>
-        <w:rPr>
-          <w:rFonts w:ascii="霞鹜文楷等宽" w:eastAsia="霞鹜文楷等宽" w:hAnsi="霞鹜文楷等宽"/>
-        </w:rPr>
-        <w:t>400</w:t>
-      </w:r>
-      <w:r>
-        <w:rPr>
-          <w:rFonts w:ascii="霞鹜文楷等宽" w:eastAsia="霞鹜文楷等宽" w:hAnsi="霞鹜文楷等宽" w:hint="eastAsia"/>
-        </w:rPr>
-        <w:t>处的异常入口。</w:t>
-      </w:r>
-    </w:p>
-    <w:p>
-      <w:pPr>
-        <w:spacing w:line="240" w:lineRule="auto"/>
-        <w:rPr>
-          <w:rFonts w:ascii="霞鹜文楷等宽" w:eastAsia="霞鹜文楷等宽" w:hAnsi="霞鹜文楷等宽"/>
-        </w:rPr>
-      </w:pPr>
-      <w:r>
-        <w:rPr>
-          <w:rFonts w:ascii="霞鹜文楷等宽" w:eastAsia="霞鹜文楷等宽" w:hAnsi="霞鹜文楷等宽" w:hint="eastAsia"/>
-        </w:rPr>
-        <w:t>那么</w:t>
-      </w:r>
-      <w:r>
-        <w:rPr>
-          <w:rFonts w:ascii="霞鹜文楷等宽" w:eastAsia="霞鹜文楷等宽" w:hAnsi="霞鹜文楷等宽"/>
-        </w:rPr>
-        <w:t>0</w:t>
-      </w:r>
-      <w:r>
-        <w:rPr>
-          <w:rFonts w:ascii="霞鹜文楷等宽" w:eastAsia="霞鹜文楷等宽" w:hAnsi="霞鹜文楷等宽" w:hint="eastAsia"/>
-        </w:rPr>
-        <w:t>x</w:t>
-      </w:r>
-      <w:r>
-        <w:rPr>
-          <w:rFonts w:ascii="霞鹜文楷等宽" w:eastAsia="霞鹜文楷等宽" w:hAnsi="霞鹜文楷等宽"/>
-        </w:rPr>
-        <w:t>400</w:t>
-      </w:r>
-      <w:r>
-        <w:rPr>
-          <w:rFonts w:ascii="霞鹜文楷等宽" w:eastAsia="霞鹜文楷等宽" w:hAnsi="霞鹜文楷等宽" w:hint="eastAsia"/>
-        </w:rPr>
-        <w:t>处的异常是怎么定义的呢：</w:t>
-      </w:r>
-    </w:p>
-    <w:p>
-      <w:pPr>
-        <w:spacing w:line="240" w:lineRule="auto"/>
-        <w:rPr>
-          <w:rFonts w:ascii="霞鹜文楷等宽" w:eastAsia="霞鹜文楷等宽" w:hAnsi="霞鹜文楷等宽"/>
-        </w:rPr>
-      </w:pPr>
-      <w:r>
-        <w:rPr>
-          <w:rFonts w:ascii="霞鹜文楷等宽" w:eastAsia="霞鹜文楷等宽" w:hAnsi="霞鹜文楷等宽" w:hint="eastAsia"/>
-        </w:rPr>
-        <w:t>当</w:t>
-      </w:r>
-      <w:proofErr w:type="spellStart"/>
-      <w:r>
-        <w:rPr>
-          <w:rFonts w:ascii="霞鹜文楷等宽" w:eastAsia="霞鹜文楷等宽" w:hAnsi="霞鹜文楷等宽" w:hint="eastAsia"/>
-        </w:rPr>
-        <w:t>uboot</w:t>
-      </w:r>
-      <w:proofErr w:type="spellEnd"/>
-      <w:r>
-        <w:rPr>
-          <w:rFonts w:ascii="霞鹜文楷等宽" w:eastAsia="霞鹜文楷等宽" w:hAnsi="霞鹜文楷等宽" w:hint="eastAsia"/>
-        </w:rPr>
-        <w:t>把控制权交给kernel以后，kernel在_</w:t>
-      </w:r>
-      <w:r>
-        <w:rPr>
-          <w:rFonts w:ascii="霞鹜文楷等宽" w:eastAsia="霞鹜文楷等宽" w:hAnsi="霞鹜文楷等宽"/>
-        </w:rPr>
-        <w:t>_</w:t>
-      </w:r>
-      <w:proofErr w:type="spellStart"/>
-      <w:r>
-        <w:rPr>
-          <w:rFonts w:ascii="霞鹜文楷等宽" w:eastAsia="霞鹜文楷等宽" w:hAnsi="霞鹜文楷等宽"/>
-        </w:rPr>
-        <w:t>primary_switch</w:t>
-      </w:r>
-      <w:proofErr w:type="spellEnd"/>
-      <w:r>
-        <w:rPr>
-          <w:rFonts w:ascii="霞鹜文楷等宽" w:eastAsia="霞鹜文楷等宽" w:hAnsi="霞鹜文楷等宽" w:hint="eastAsia"/>
-        </w:rPr>
-        <w:t>：</w:t>
-      </w:r>
-    </w:p>
-    <w:p>
-      <w:pPr>
-        <w:spacing w:line="240" w:lineRule="auto"/>
-        <w:rPr>
-          <w:rFonts w:ascii="霞鹜文楷等宽" w:eastAsia="霞鹜文楷等宽" w:hAnsi="霞鹜文楷等宽"/>
-        </w:rPr>
-      </w:pPr>
-      <w:proofErr w:type="spellStart"/>
-      <w:r>
-        <w:rPr>
-          <w:rFonts w:ascii="霞鹜文楷等宽" w:eastAsia="霞鹜文楷等宽" w:hAnsi="霞鹜文楷等宽"/>
-        </w:rPr>
-        <w:t>adr_l</w:t>
-      </w:r>
-      <w:proofErr w:type="spellEnd"/>
-      <w:r>
-        <w:rPr>
-          <w:rFonts w:ascii="霞鹜文楷等宽" w:eastAsia="霞鹜文楷等宽" w:hAnsi="霞鹜文楷等宽"/>
-        </w:rPr>
-        <w:tab/>
-        <w:t>x8, vectors</w:t>
-      </w:r>
-    </w:p>
-    <w:p>
-      <w:pPr>
-        <w:spacing w:line="240" w:lineRule="auto"/>
-        <w:rPr>
-          <w:rFonts w:ascii="霞鹜文楷等宽" w:eastAsia="霞鹜文楷等宽" w:hAnsi="霞鹜文楷等宽"/>
-        </w:rPr>
-      </w:pPr>
-      <w:proofErr w:type="spellStart"/>
-      <w:r>
-        <w:rPr>
-          <w:rFonts w:ascii="霞鹜文楷等宽" w:eastAsia="霞鹜文楷等宽" w:hAnsi="霞鹜文楷等宽"/>
-        </w:rPr>
-        <w:t>msr</w:t>
-      </w:r>
-      <w:proofErr w:type="spellEnd"/>
-      <w:r>
-        <w:rPr>
-          <w:rFonts w:ascii="霞鹜文楷等宽" w:eastAsia="霞鹜文楷等宽" w:hAnsi="霞鹜文楷等宽"/>
-        </w:rPr>
-        <w:tab/>
-        <w:t>vbar_el1, x8</w:t>
-      </w:r>
-    </w:p>
-    <w:p>
-      <w:pPr>
-        <w:spacing w:line="240" w:lineRule="auto"/>
-        <w:rPr>
-          <w:rFonts w:ascii="霞鹜文楷等宽" w:eastAsia="霞鹜文楷等宽" w:hAnsi="霞鹜文楷等宽"/>
-        </w:rPr>
-      </w:pPr>
-      <w:r>
-        <w:rPr>
-          <w:rFonts w:ascii="霞鹜文楷等宽" w:eastAsia="霞鹜文楷等宽" w:hAnsi="霞鹜文楷等宽" w:hint="eastAsia"/>
-        </w:rPr>
-        <w:t>这两句话表示把vectors的地址赋值给x</w:t>
-      </w:r>
-      <w:r>
-        <w:rPr>
-          <w:rFonts w:ascii="霞鹜文楷等宽" w:eastAsia="霞鹜文楷等宽" w:hAnsi="霞鹜文楷等宽"/>
-        </w:rPr>
-        <w:t>8</w:t>
-      </w:r>
-      <w:r>
-        <w:rPr>
-          <w:rFonts w:ascii="霞鹜文楷等宽" w:eastAsia="霞鹜文楷等宽" w:hAnsi="霞鹜文楷等宽" w:hint="eastAsia"/>
-        </w:rPr>
-        <w:t>，然后通过</w:t>
-      </w:r>
-      <w:proofErr w:type="spellStart"/>
-      <w:r>
-        <w:rPr>
-          <w:rFonts w:ascii="霞鹜文楷等宽" w:eastAsia="霞鹜文楷等宽" w:hAnsi="霞鹜文楷等宽" w:hint="eastAsia"/>
-        </w:rPr>
-        <w:t>msr</w:t>
-      </w:r>
-      <w:proofErr w:type="spellEnd"/>
-      <w:r>
-        <w:rPr>
-          <w:rFonts w:ascii="霞鹜文楷等宽" w:eastAsia="霞鹜文楷等宽" w:hAnsi="霞鹜文楷等宽" w:hint="eastAsia"/>
-        </w:rPr>
-        <w:t>把x</w:t>
+        <w:t>，然后通过msr把x</w:t>
       </w:r>
       <w:r>
         <w:rPr>
@@ -4543,35 +4336,7 @@
           <w:rFonts w:ascii="霞鹜文楷等宽" w:eastAsia="霞鹜文楷等宽" w:hAnsi="霞鹜文楷等宽"/>
         </w:rPr>
         <w:tab/>
-        <w:t>.</w:t>
-      </w:r>
-      <w:proofErr w:type="spellStart"/>
-      <w:r>
-        <w:rPr>
-          <w:rFonts w:ascii="霞鹜文楷等宽" w:eastAsia="霞鹜文楷等宽" w:hAnsi="霞鹜文楷等宽"/>
-        </w:rPr>
-        <w:t>pushsection</w:t>
-      </w:r>
-      <w:proofErr w:type="spellEnd"/>
-      <w:r>
-        <w:rPr>
-          <w:rFonts w:ascii="霞鹜文楷等宽" w:eastAsia="霞鹜文楷等宽" w:hAnsi="霞鹜文楷等宽"/>
-        </w:rPr>
-        <w:t xml:space="preserve"> ".</w:t>
-      </w:r>
-      <w:proofErr w:type="spellStart"/>
-      <w:r>
-        <w:rPr>
-          <w:rFonts w:ascii="霞鹜文楷等宽" w:eastAsia="霞鹜文楷等宽" w:hAnsi="霞鹜文楷等宽"/>
-        </w:rPr>
-        <w:t>entry.text</w:t>
-      </w:r>
-      <w:proofErr w:type="spellEnd"/>
-      <w:r>
-        <w:rPr>
-          <w:rFonts w:ascii="霞鹜文楷等宽" w:eastAsia="霞鹜文楷等宽" w:hAnsi="霞鹜文楷等宽"/>
-        </w:rPr>
-        <w:t>", "ax"</w:t>
+        <w:t>.pushsection ".entry.text", "ax"</w:t>
       </w:r>
     </w:p>
     <w:p>
@@ -4634,15 +4399,8 @@
           <w:rFonts w:ascii="霞鹜文楷等宽" w:eastAsia="霞鹜文楷等宽" w:hAnsi="霞鹜文楷等宽"/>
         </w:rPr>
         <w:tab/>
-      </w:r>
-      <w:proofErr w:type="spellStart"/>
-      <w:r>
-        <w:rPr>
-          <w:rFonts w:ascii="霞鹜文楷等宽" w:eastAsia="霞鹜文楷等宽" w:hAnsi="霞鹜文楷等宽"/>
-        </w:rPr>
         <w:t>kernel_ventry</w:t>
       </w:r>
-      <w:proofErr w:type="spellEnd"/>
       <w:r>
         <w:rPr>
           <w:rFonts w:ascii="霞鹜文楷等宽" w:eastAsia="霞鹜文楷等宽" w:hAnsi="霞鹜文楷等宽"/>
@@ -4654,16 +4412,8 @@
           <w:rFonts w:ascii="霞鹜文楷等宽" w:eastAsia="霞鹜文楷等宽" w:hAnsi="霞鹜文楷等宽"/>
         </w:rPr>
         <w:tab/>
-        <w:t xml:space="preserve">1, </w:t>
-      </w:r>
-      <w:proofErr w:type="spellStart"/>
-      <w:r>
-        <w:rPr>
-          <w:rFonts w:ascii="霞鹜文楷等宽" w:eastAsia="霞鹜文楷等宽" w:hAnsi="霞鹜文楷等宽"/>
-        </w:rPr>
-        <w:t>sync_invalid</w:t>
-      </w:r>
-      <w:proofErr w:type="spellEnd"/>
+        <w:t>1, sync_invalid</w:t>
+      </w:r>
       <w:r>
         <w:rPr>
           <w:rFonts w:ascii="霞鹜文楷等宽" w:eastAsia="霞鹜文楷等宽" w:hAnsi="霞鹜文楷等宽"/>
@@ -4697,41 +4447,26 @@
           <w:rFonts w:ascii="霞鹜文楷等宽" w:eastAsia="霞鹜文楷等宽" w:hAnsi="霞鹜文楷等宽"/>
         </w:rPr>
         <w:tab/>
-      </w:r>
-      <w:proofErr w:type="spellStart"/>
-      <w:r>
-        <w:rPr>
-          <w:rFonts w:ascii="霞鹜文楷等宽" w:eastAsia="霞鹜文楷等宽" w:hAnsi="霞鹜文楷等宽"/>
-        </w:rPr>
         <w:t>kernel_ventry</w:t>
       </w:r>
-      <w:proofErr w:type="spellEnd"/>
-      <w:r>
-        <w:rPr>
-          <w:rFonts w:ascii="霞鹜文楷等宽" w:eastAsia="霞鹜文楷等宽" w:hAnsi="霞鹜文楷等宽"/>
-        </w:rPr>
-        <w:tab/>
-      </w:r>
-      <w:r>
-        <w:rPr>
-          <w:rFonts w:ascii="霞鹜文楷等宽" w:eastAsia="霞鹜文楷等宽" w:hAnsi="霞鹜文楷等宽"/>
-        </w:rPr>
-        <w:tab/>
-      </w:r>
-      <w:r>
-        <w:rPr>
-          <w:rFonts w:ascii="霞鹜文楷等宽" w:eastAsia="霞鹜文楷等宽" w:hAnsi="霞鹜文楷等宽"/>
-        </w:rPr>
-        <w:t xml:space="preserve">1, </w:t>
-      </w:r>
-      <w:proofErr w:type="spellStart"/>
-      <w:r>
-        <w:rPr>
-          <w:rFonts w:ascii="霞鹜文楷等宽" w:eastAsia="霞鹜文楷等宽" w:hAnsi="霞鹜文楷等宽"/>
-        </w:rPr>
-        <w:t>irq_invalid</w:t>
-      </w:r>
-      <w:proofErr w:type="spellEnd"/>
+      <w:r>
+        <w:rPr>
+          <w:rFonts w:ascii="霞鹜文楷等宽" w:eastAsia="霞鹜文楷等宽" w:hAnsi="霞鹜文楷等宽"/>
+        </w:rPr>
+        <w:tab/>
+      </w:r>
+      <w:r>
+        <w:rPr>
+          <w:rFonts w:ascii="霞鹜文楷等宽" w:eastAsia="霞鹜文楷等宽" w:hAnsi="霞鹜文楷等宽"/>
+        </w:rPr>
+        <w:tab/>
+      </w:r>
+      <w:r>
+        <w:rPr>
+          <w:rFonts w:ascii="霞鹜文楷等宽" w:eastAsia="霞鹜文楷等宽" w:hAnsi="霞鹜文楷等宽"/>
+        </w:rPr>
+        <w:t>1, irq_invalid</w:t>
+      </w:r>
       <w:r>
         <w:rPr>
           <w:rFonts w:ascii="霞鹜文楷等宽" w:eastAsia="霞鹜文楷等宽" w:hAnsi="霞鹜文楷等宽"/>
@@ -4765,15 +4500,8 @@
           <w:rFonts w:ascii="霞鹜文楷等宽" w:eastAsia="霞鹜文楷等宽" w:hAnsi="霞鹜文楷等宽"/>
         </w:rPr>
         <w:tab/>
-      </w:r>
-      <w:proofErr w:type="spellStart"/>
-      <w:r>
-        <w:rPr>
-          <w:rFonts w:ascii="霞鹜文楷等宽" w:eastAsia="霞鹜文楷等宽" w:hAnsi="霞鹜文楷等宽"/>
-        </w:rPr>
         <w:t>kernel_ventry</w:t>
       </w:r>
-      <w:proofErr w:type="spellEnd"/>
       <w:r>
         <w:rPr>
           <w:rFonts w:ascii="霞鹜文楷等宽" w:eastAsia="霞鹜文楷等宽" w:hAnsi="霞鹜文楷等宽"/>
@@ -4785,16 +4513,8 @@
           <w:rFonts w:ascii="霞鹜文楷等宽" w:eastAsia="霞鹜文楷等宽" w:hAnsi="霞鹜文楷等宽"/>
         </w:rPr>
         <w:tab/>
-        <w:t xml:space="preserve">1, </w:t>
-      </w:r>
-      <w:proofErr w:type="spellStart"/>
-      <w:r>
-        <w:rPr>
-          <w:rFonts w:ascii="霞鹜文楷等宽" w:eastAsia="霞鹜文楷等宽" w:hAnsi="霞鹜文楷等宽"/>
-        </w:rPr>
-        <w:t>fiq_invalid</w:t>
-      </w:r>
-      <w:proofErr w:type="spellEnd"/>
+        <w:t>1, fiq_invalid</w:t>
+      </w:r>
       <w:r>
         <w:rPr>
           <w:rFonts w:ascii="霞鹜文楷等宽" w:eastAsia="霞鹜文楷等宽" w:hAnsi="霞鹜文楷等宽"/>
@@ -4828,15 +4548,8 @@
           <w:rFonts w:ascii="霞鹜文楷等宽" w:eastAsia="霞鹜文楷等宽" w:hAnsi="霞鹜文楷等宽"/>
         </w:rPr>
         <w:tab/>
-      </w:r>
-      <w:proofErr w:type="spellStart"/>
-      <w:r>
-        <w:rPr>
-          <w:rFonts w:ascii="霞鹜文楷等宽" w:eastAsia="霞鹜文楷等宽" w:hAnsi="霞鹜文楷等宽"/>
-        </w:rPr>
         <w:t>kernel_ventry</w:t>
       </w:r>
-      <w:proofErr w:type="spellEnd"/>
       <w:r>
         <w:rPr>
           <w:rFonts w:ascii="霞鹜文楷等宽" w:eastAsia="霞鹜文楷等宽" w:hAnsi="霞鹜文楷等宽"/>
@@ -4848,16 +4561,8 @@
           <w:rFonts w:ascii="霞鹜文楷等宽" w:eastAsia="霞鹜文楷等宽" w:hAnsi="霞鹜文楷等宽"/>
         </w:rPr>
         <w:tab/>
-        <w:t xml:space="preserve">1, </w:t>
-      </w:r>
-      <w:proofErr w:type="spellStart"/>
-      <w:r>
-        <w:rPr>
-          <w:rFonts w:ascii="霞鹜文楷等宽" w:eastAsia="霞鹜文楷等宽" w:hAnsi="霞鹜文楷等宽"/>
-        </w:rPr>
-        <w:t>error_invalid</w:t>
-      </w:r>
-      <w:proofErr w:type="spellEnd"/>
+        <w:t>1, error_invalid</w:t>
+      </w:r>
       <w:r>
         <w:rPr>
           <w:rFonts w:ascii="霞鹜文楷等宽" w:eastAsia="霞鹜文楷等宽" w:hAnsi="霞鹜文楷等宽"/>
@@ -4894,15 +4599,8 @@
           <w:rFonts w:ascii="霞鹜文楷等宽" w:eastAsia="霞鹜文楷等宽" w:hAnsi="霞鹜文楷等宽"/>
         </w:rPr>
         <w:tab/>
-      </w:r>
-      <w:proofErr w:type="spellStart"/>
-      <w:r>
-        <w:rPr>
-          <w:rFonts w:ascii="霞鹜文楷等宽" w:eastAsia="霞鹜文楷等宽" w:hAnsi="霞鹜文楷等宽"/>
-        </w:rPr>
         <w:t>kernel_ventry</w:t>
       </w:r>
-      <w:proofErr w:type="spellEnd"/>
       <w:r>
         <w:rPr>
           <w:rFonts w:ascii="霞鹜文楷等宽" w:eastAsia="霞鹜文楷等宽" w:hAnsi="霞鹜文楷等宽"/>
@@ -4960,36 +4658,21 @@
           <w:rFonts w:ascii="霞鹜文楷等宽" w:eastAsia="霞鹜文楷等宽" w:hAnsi="霞鹜文楷等宽"/>
         </w:rPr>
         <w:tab/>
-      </w:r>
-      <w:proofErr w:type="spellStart"/>
-      <w:r>
-        <w:rPr>
-          <w:rFonts w:ascii="霞鹜文楷等宽" w:eastAsia="霞鹜文楷等宽" w:hAnsi="霞鹜文楷等宽"/>
-        </w:rPr>
         <w:t>kernel_ventry</w:t>
       </w:r>
-      <w:proofErr w:type="spellEnd"/>
-      <w:r>
-        <w:rPr>
-          <w:rFonts w:ascii="霞鹜文楷等宽" w:eastAsia="霞鹜文楷等宽" w:hAnsi="霞鹜文楷等宽"/>
-        </w:rPr>
-        <w:tab/>
-      </w:r>
-      <w:r>
-        <w:rPr>
-          <w:rFonts w:ascii="霞鹜文楷等宽" w:eastAsia="霞鹜文楷等宽" w:hAnsi="霞鹜文楷等宽"/>
-        </w:rPr>
-        <w:tab/>
-        <w:t xml:space="preserve">1, </w:t>
-      </w:r>
-      <w:proofErr w:type="spellStart"/>
-      <w:r>
-        <w:rPr>
-          <w:rFonts w:ascii="霞鹜文楷等宽" w:eastAsia="霞鹜文楷等宽" w:hAnsi="霞鹜文楷等宽"/>
-        </w:rPr>
-        <w:t>irq</w:t>
-      </w:r>
-      <w:proofErr w:type="spellEnd"/>
+      <w:r>
+        <w:rPr>
+          <w:rFonts w:ascii="霞鹜文楷等宽" w:eastAsia="霞鹜文楷等宽" w:hAnsi="霞鹜文楷等宽"/>
+        </w:rPr>
+        <w:tab/>
+      </w:r>
+      <w:r>
+        <w:rPr>
+          <w:rFonts w:ascii="霞鹜文楷等宽" w:eastAsia="霞鹜文楷等宽" w:hAnsi="霞鹜文楷等宽"/>
+        </w:rPr>
+        <w:tab/>
+        <w:t>1, irq</w:t>
+      </w:r>
       <w:r>
         <w:rPr>
           <w:rFonts w:ascii="霞鹜文楷等宽" w:eastAsia="霞鹜文楷等宽" w:hAnsi="霞鹜文楷等宽"/>
@@ -5029,41 +4712,26 @@
           <w:rFonts w:ascii="霞鹜文楷等宽" w:eastAsia="霞鹜文楷等宽" w:hAnsi="霞鹜文楷等宽"/>
         </w:rPr>
         <w:tab/>
-      </w:r>
-      <w:proofErr w:type="spellStart"/>
-      <w:r>
-        <w:rPr>
-          <w:rFonts w:ascii="霞鹜文楷等宽" w:eastAsia="霞鹜文楷等宽" w:hAnsi="霞鹜文楷等宽"/>
-        </w:rPr>
         <w:t>kernel_ventry</w:t>
       </w:r>
-      <w:proofErr w:type="spellEnd"/>
-      <w:r>
-        <w:rPr>
-          <w:rFonts w:ascii="霞鹜文楷等宽" w:eastAsia="霞鹜文楷等宽" w:hAnsi="霞鹜文楷等宽"/>
-        </w:rPr>
-        <w:tab/>
-      </w:r>
-      <w:r>
-        <w:rPr>
-          <w:rFonts w:ascii="霞鹜文楷等宽" w:eastAsia="霞鹜文楷等宽" w:hAnsi="霞鹜文楷等宽"/>
-        </w:rPr>
-        <w:tab/>
-      </w:r>
-      <w:r>
-        <w:rPr>
-          <w:rFonts w:ascii="霞鹜文楷等宽" w:eastAsia="霞鹜文楷等宽" w:hAnsi="霞鹜文楷等宽"/>
-        </w:rPr>
-        <w:t xml:space="preserve">1, </w:t>
-      </w:r>
-      <w:proofErr w:type="spellStart"/>
-      <w:r>
-        <w:rPr>
-          <w:rFonts w:ascii="霞鹜文楷等宽" w:eastAsia="霞鹜文楷等宽" w:hAnsi="霞鹜文楷等宽"/>
-        </w:rPr>
-        <w:t>fiq_invalid</w:t>
-      </w:r>
-      <w:proofErr w:type="spellEnd"/>
+      <w:r>
+        <w:rPr>
+          <w:rFonts w:ascii="霞鹜文楷等宽" w:eastAsia="霞鹜文楷等宽" w:hAnsi="霞鹜文楷等宽"/>
+        </w:rPr>
+        <w:tab/>
+      </w:r>
+      <w:r>
+        <w:rPr>
+          <w:rFonts w:ascii="霞鹜文楷等宽" w:eastAsia="霞鹜文楷等宽" w:hAnsi="霞鹜文楷等宽"/>
+        </w:rPr>
+        <w:tab/>
+      </w:r>
+      <w:r>
+        <w:rPr>
+          <w:rFonts w:ascii="霞鹜文楷等宽" w:eastAsia="霞鹜文楷等宽" w:hAnsi="霞鹜文楷等宽"/>
+        </w:rPr>
+        <w:t>1, fiq_invalid</w:t>
+      </w:r>
       <w:r>
         <w:rPr>
           <w:rFonts w:ascii="霞鹜文楷等宽" w:eastAsia="霞鹜文楷等宽" w:hAnsi="霞鹜文楷等宽"/>
@@ -5097,15 +4765,8 @@
           <w:rFonts w:ascii="霞鹜文楷等宽" w:eastAsia="霞鹜文楷等宽" w:hAnsi="霞鹜文楷等宽"/>
         </w:rPr>
         <w:tab/>
-      </w:r>
-      <w:proofErr w:type="spellStart"/>
-      <w:r>
-        <w:rPr>
-          <w:rFonts w:ascii="霞鹜文楷等宽" w:eastAsia="霞鹜文楷等宽" w:hAnsi="霞鹜文楷等宽"/>
-        </w:rPr>
         <w:t>kernel_ventry</w:t>
       </w:r>
-      <w:proofErr w:type="spellEnd"/>
       <w:r>
         <w:rPr>
           <w:rFonts w:ascii="霞鹜文楷等宽" w:eastAsia="霞鹜文楷等宽" w:hAnsi="霞鹜文楷等宽"/>
@@ -5166,15 +4827,8 @@
           <w:rFonts w:ascii="霞鹜文楷等宽" w:eastAsia="霞鹜文楷等宽" w:hAnsi="霞鹜文楷等宽"/>
         </w:rPr>
         <w:tab/>
-      </w:r>
-      <w:proofErr w:type="spellStart"/>
-      <w:r>
-        <w:rPr>
-          <w:rFonts w:ascii="霞鹜文楷等宽" w:eastAsia="霞鹜文楷等宽" w:hAnsi="霞鹜文楷等宽"/>
-        </w:rPr>
         <w:t>kernel_ventry</w:t>
       </w:r>
-      <w:proofErr w:type="spellEnd"/>
       <w:r>
         <w:rPr>
           <w:rFonts w:ascii="霞鹜文楷等宽" w:eastAsia="霞鹜文楷等宽" w:hAnsi="霞鹜文楷等宽"/>
@@ -5232,41 +4886,26 @@
           <w:rFonts w:ascii="霞鹜文楷等宽" w:eastAsia="霞鹜文楷等宽" w:hAnsi="霞鹜文楷等宽"/>
         </w:rPr>
         <w:tab/>
-      </w:r>
-      <w:proofErr w:type="spellStart"/>
-      <w:r>
-        <w:rPr>
-          <w:rFonts w:ascii="霞鹜文楷等宽" w:eastAsia="霞鹜文楷等宽" w:hAnsi="霞鹜文楷等宽"/>
-        </w:rPr>
         <w:t>kernel_ventry</w:t>
       </w:r>
-      <w:proofErr w:type="spellEnd"/>
-      <w:r>
-        <w:rPr>
-          <w:rFonts w:ascii="霞鹜文楷等宽" w:eastAsia="霞鹜文楷等宽" w:hAnsi="霞鹜文楷等宽"/>
-        </w:rPr>
-        <w:tab/>
-      </w:r>
-      <w:r>
-        <w:rPr>
-          <w:rFonts w:ascii="霞鹜文楷等宽" w:eastAsia="霞鹜文楷等宽" w:hAnsi="霞鹜文楷等宽"/>
-        </w:rPr>
-        <w:tab/>
-      </w:r>
-      <w:r>
-        <w:rPr>
-          <w:rFonts w:ascii="霞鹜文楷等宽" w:eastAsia="霞鹜文楷等宽" w:hAnsi="霞鹜文楷等宽"/>
-        </w:rPr>
-        <w:t xml:space="preserve">0, </w:t>
-      </w:r>
-      <w:proofErr w:type="spellStart"/>
-      <w:r>
-        <w:rPr>
-          <w:rFonts w:ascii="霞鹜文楷等宽" w:eastAsia="霞鹜文楷等宽" w:hAnsi="霞鹜文楷等宽"/>
-        </w:rPr>
-        <w:t>irq</w:t>
-      </w:r>
-      <w:proofErr w:type="spellEnd"/>
+      <w:r>
+        <w:rPr>
+          <w:rFonts w:ascii="霞鹜文楷等宽" w:eastAsia="霞鹜文楷等宽" w:hAnsi="霞鹜文楷等宽"/>
+        </w:rPr>
+        <w:tab/>
+      </w:r>
+      <w:r>
+        <w:rPr>
+          <w:rFonts w:ascii="霞鹜文楷等宽" w:eastAsia="霞鹜文楷等宽" w:hAnsi="霞鹜文楷等宽"/>
+        </w:rPr>
+        <w:tab/>
+      </w:r>
+      <w:r>
+        <w:rPr>
+          <w:rFonts w:ascii="霞鹜文楷等宽" w:eastAsia="霞鹜文楷等宽" w:hAnsi="霞鹜文楷等宽"/>
+        </w:rPr>
+        <w:t>0, irq</w:t>
+      </w:r>
       <w:r>
         <w:rPr>
           <w:rFonts w:ascii="霞鹜文楷等宽" w:eastAsia="霞鹜文楷等宽" w:hAnsi="霞鹜文楷等宽"/>
@@ -5306,36 +4945,21 @@
           <w:rFonts w:ascii="霞鹜文楷等宽" w:eastAsia="霞鹜文楷等宽" w:hAnsi="霞鹜文楷等宽"/>
         </w:rPr>
         <w:tab/>
-      </w:r>
-      <w:proofErr w:type="spellStart"/>
-      <w:r>
-        <w:rPr>
-          <w:rFonts w:ascii="霞鹜文楷等宽" w:eastAsia="霞鹜文楷等宽" w:hAnsi="霞鹜文楷等宽"/>
-        </w:rPr>
         <w:t>kernel_ventry</w:t>
       </w:r>
-      <w:proofErr w:type="spellEnd"/>
-      <w:r>
-        <w:rPr>
-          <w:rFonts w:ascii="霞鹜文楷等宽" w:eastAsia="霞鹜文楷等宽" w:hAnsi="霞鹜文楷等宽"/>
-        </w:rPr>
-        <w:tab/>
-      </w:r>
-      <w:r>
-        <w:rPr>
-          <w:rFonts w:ascii="霞鹜文楷等宽" w:eastAsia="霞鹜文楷等宽" w:hAnsi="霞鹜文楷等宽"/>
-        </w:rPr>
-        <w:tab/>
-        <w:t xml:space="preserve">0, </w:t>
-      </w:r>
-      <w:proofErr w:type="spellStart"/>
-      <w:r>
-        <w:rPr>
-          <w:rFonts w:ascii="霞鹜文楷等宽" w:eastAsia="霞鹜文楷等宽" w:hAnsi="霞鹜文楷等宽"/>
-        </w:rPr>
-        <w:t>fiq_invalid</w:t>
-      </w:r>
-      <w:proofErr w:type="spellEnd"/>
+      <w:r>
+        <w:rPr>
+          <w:rFonts w:ascii="霞鹜文楷等宽" w:eastAsia="霞鹜文楷等宽" w:hAnsi="霞鹜文楷等宽"/>
+        </w:rPr>
+        <w:tab/>
+      </w:r>
+      <w:r>
+        <w:rPr>
+          <w:rFonts w:ascii="霞鹜文楷等宽" w:eastAsia="霞鹜文楷等宽" w:hAnsi="霞鹜文楷等宽"/>
+        </w:rPr>
+        <w:tab/>
+        <w:t>0, fiq_invalid</w:t>
+      </w:r>
       <w:r>
         <w:rPr>
           <w:rFonts w:ascii="霞鹜文楷等宽" w:eastAsia="霞鹜文楷等宽" w:hAnsi="霞鹜文楷等宽"/>
@@ -5369,15 +4993,8 @@
           <w:rFonts w:ascii="霞鹜文楷等宽" w:eastAsia="霞鹜文楷等宽" w:hAnsi="霞鹜文楷等宽"/>
         </w:rPr>
         <w:tab/>
-      </w:r>
-      <w:proofErr w:type="spellStart"/>
-      <w:r>
-        <w:rPr>
-          <w:rFonts w:ascii="霞鹜文楷等宽" w:eastAsia="霞鹜文楷等宽" w:hAnsi="霞鹜文楷等宽"/>
-        </w:rPr>
         <w:t>kernel_ventry</w:t>
       </w:r>
-      <w:proofErr w:type="spellEnd"/>
       <w:r>
         <w:rPr>
           <w:rFonts w:ascii="霞鹜文楷等宽" w:eastAsia="霞鹜文楷等宽" w:hAnsi="霞鹜文楷等宽"/>
@@ -5448,46 +5065,25 @@
           <w:rFonts w:ascii="霞鹜文楷等宽" w:eastAsia="霞鹜文楷等宽" w:hAnsi="霞鹜文楷等宽"/>
         </w:rPr>
         <w:tab/>
-      </w:r>
-      <w:proofErr w:type="spellStart"/>
-      <w:r>
-        <w:rPr>
-          <w:rFonts w:ascii="霞鹜文楷等宽" w:eastAsia="霞鹜文楷等宽" w:hAnsi="霞鹜文楷等宽"/>
-        </w:rPr>
         <w:t>kernel_ventry</w:t>
       </w:r>
-      <w:proofErr w:type="spellEnd"/>
-      <w:r>
-        <w:rPr>
-          <w:rFonts w:ascii="霞鹜文楷等宽" w:eastAsia="霞鹜文楷等宽" w:hAnsi="霞鹜文楷等宽"/>
-        </w:rPr>
-        <w:tab/>
-      </w:r>
-      <w:r>
-        <w:rPr>
-          <w:rFonts w:ascii="霞鹜文楷等宽" w:eastAsia="霞鹜文楷等宽" w:hAnsi="霞鹜文楷等宽"/>
-        </w:rPr>
-        <w:tab/>
-      </w:r>
-      <w:r>
-        <w:rPr>
-          <w:rFonts w:ascii="霞鹜文楷等宽" w:eastAsia="霞鹜文楷等宽" w:hAnsi="霞鹜文楷等宽"/>
-        </w:rPr>
-        <w:t xml:space="preserve">0, </w:t>
-      </w:r>
-      <w:proofErr w:type="spellStart"/>
-      <w:r>
-        <w:rPr>
-          <w:rFonts w:ascii="霞鹜文楷等宽" w:eastAsia="霞鹜文楷等宽" w:hAnsi="霞鹜文楷等宽"/>
-        </w:rPr>
-        <w:t>sync_compat</w:t>
-      </w:r>
-      <w:proofErr w:type="spellEnd"/>
-      <w:r>
-        <w:rPr>
-          <w:rFonts w:ascii="霞鹜文楷等宽" w:eastAsia="霞鹜文楷等宽" w:hAnsi="霞鹜文楷等宽"/>
-        </w:rPr>
-        <w:t>, 32</w:t>
+      <w:r>
+        <w:rPr>
+          <w:rFonts w:ascii="霞鹜文楷等宽" w:eastAsia="霞鹜文楷等宽" w:hAnsi="霞鹜文楷等宽"/>
+        </w:rPr>
+        <w:tab/>
+      </w:r>
+      <w:r>
+        <w:rPr>
+          <w:rFonts w:ascii="霞鹜文楷等宽" w:eastAsia="霞鹜文楷等宽" w:hAnsi="霞鹜文楷等宽"/>
+        </w:rPr>
+        <w:tab/>
+      </w:r>
+      <w:r>
+        <w:rPr>
+          <w:rFonts w:ascii="霞鹜文楷等宽" w:eastAsia="霞鹜文楷等宽" w:hAnsi="霞鹜文楷等宽"/>
+        </w:rPr>
+        <w:t>0, sync_compat, 32</w:t>
       </w:r>
       <w:r>
         <w:rPr>
@@ -5516,46 +5112,25 @@
           <w:rFonts w:ascii="霞鹜文楷等宽" w:eastAsia="霞鹜文楷等宽" w:hAnsi="霞鹜文楷等宽"/>
         </w:rPr>
         <w:tab/>
-      </w:r>
-      <w:proofErr w:type="spellStart"/>
-      <w:r>
-        <w:rPr>
-          <w:rFonts w:ascii="霞鹜文楷等宽" w:eastAsia="霞鹜文楷等宽" w:hAnsi="霞鹜文楷等宽"/>
-        </w:rPr>
         <w:t>kernel_ventry</w:t>
       </w:r>
-      <w:proofErr w:type="spellEnd"/>
-      <w:r>
-        <w:rPr>
-          <w:rFonts w:ascii="霞鹜文楷等宽" w:eastAsia="霞鹜文楷等宽" w:hAnsi="霞鹜文楷等宽"/>
-        </w:rPr>
-        <w:tab/>
-      </w:r>
-      <w:r>
-        <w:rPr>
-          <w:rFonts w:ascii="霞鹜文楷等宽" w:eastAsia="霞鹜文楷等宽" w:hAnsi="霞鹜文楷等宽"/>
-        </w:rPr>
-        <w:tab/>
-      </w:r>
-      <w:r>
-        <w:rPr>
-          <w:rFonts w:ascii="霞鹜文楷等宽" w:eastAsia="霞鹜文楷等宽" w:hAnsi="霞鹜文楷等宽"/>
-        </w:rPr>
-        <w:t xml:space="preserve">0, </w:t>
-      </w:r>
-      <w:proofErr w:type="spellStart"/>
-      <w:r>
-        <w:rPr>
-          <w:rFonts w:ascii="霞鹜文楷等宽" w:eastAsia="霞鹜文楷等宽" w:hAnsi="霞鹜文楷等宽"/>
-        </w:rPr>
-        <w:t>irq_compat</w:t>
-      </w:r>
-      <w:proofErr w:type="spellEnd"/>
-      <w:r>
-        <w:rPr>
-          <w:rFonts w:ascii="霞鹜文楷等宽" w:eastAsia="霞鹜文楷等宽" w:hAnsi="霞鹜文楷等宽"/>
-        </w:rPr>
-        <w:t>, 32</w:t>
+      <w:r>
+        <w:rPr>
+          <w:rFonts w:ascii="霞鹜文楷等宽" w:eastAsia="霞鹜文楷等宽" w:hAnsi="霞鹜文楷等宽"/>
+        </w:rPr>
+        <w:tab/>
+      </w:r>
+      <w:r>
+        <w:rPr>
+          <w:rFonts w:ascii="霞鹜文楷等宽" w:eastAsia="霞鹜文楷等宽" w:hAnsi="霞鹜文楷等宽"/>
+        </w:rPr>
+        <w:tab/>
+      </w:r>
+      <w:r>
+        <w:rPr>
+          <w:rFonts w:ascii="霞鹜文楷等宽" w:eastAsia="霞鹜文楷等宽" w:hAnsi="霞鹜文楷等宽"/>
+        </w:rPr>
+        <w:t>0, irq_compat, 32</w:t>
       </w:r>
       <w:r>
         <w:rPr>
@@ -5584,41 +5159,20 @@
           <w:rFonts w:ascii="霞鹜文楷等宽" w:eastAsia="霞鹜文楷等宽" w:hAnsi="霞鹜文楷等宽"/>
         </w:rPr>
         <w:tab/>
-      </w:r>
-      <w:proofErr w:type="spellStart"/>
-      <w:r>
-        <w:rPr>
-          <w:rFonts w:ascii="霞鹜文楷等宽" w:eastAsia="霞鹜文楷等宽" w:hAnsi="霞鹜文楷等宽"/>
-        </w:rPr>
         <w:t>kernel_ventry</w:t>
       </w:r>
-      <w:proofErr w:type="spellEnd"/>
-      <w:r>
-        <w:rPr>
-          <w:rFonts w:ascii="霞鹜文楷等宽" w:eastAsia="霞鹜文楷等宽" w:hAnsi="霞鹜文楷等宽"/>
-        </w:rPr>
-        <w:tab/>
-      </w:r>
-      <w:r>
-        <w:rPr>
-          <w:rFonts w:ascii="霞鹜文楷等宽" w:eastAsia="霞鹜文楷等宽" w:hAnsi="霞鹜文楷等宽"/>
-        </w:rPr>
-        <w:tab/>
-        <w:t xml:space="preserve">0, </w:t>
-      </w:r>
-      <w:proofErr w:type="spellStart"/>
-      <w:r>
-        <w:rPr>
-          <w:rFonts w:ascii="霞鹜文楷等宽" w:eastAsia="霞鹜文楷等宽" w:hAnsi="霞鹜文楷等宽"/>
-        </w:rPr>
-        <w:t>fiq_invalid_compat</w:t>
-      </w:r>
-      <w:proofErr w:type="spellEnd"/>
-      <w:r>
-        <w:rPr>
-          <w:rFonts w:ascii="霞鹜文楷等宽" w:eastAsia="霞鹜文楷等宽" w:hAnsi="霞鹜文楷等宽"/>
-        </w:rPr>
-        <w:t>, 32</w:t>
+      <w:r>
+        <w:rPr>
+          <w:rFonts w:ascii="霞鹜文楷等宽" w:eastAsia="霞鹜文楷等宽" w:hAnsi="霞鹜文楷等宽"/>
+        </w:rPr>
+        <w:tab/>
+      </w:r>
+      <w:r>
+        <w:rPr>
+          <w:rFonts w:ascii="霞鹜文楷等宽" w:eastAsia="霞鹜文楷等宽" w:hAnsi="霞鹜文楷等宽"/>
+        </w:rPr>
+        <w:tab/>
+        <w:t>0, fiq_invalid_compat, 32</w:t>
       </w:r>
       <w:r>
         <w:rPr>
@@ -5641,46 +5195,25 @@
           <w:rFonts w:ascii="霞鹜文楷等宽" w:eastAsia="霞鹜文楷等宽" w:hAnsi="霞鹜文楷等宽"/>
         </w:rPr>
         <w:tab/>
-      </w:r>
-      <w:proofErr w:type="spellStart"/>
-      <w:r>
-        <w:rPr>
-          <w:rFonts w:ascii="霞鹜文楷等宽" w:eastAsia="霞鹜文楷等宽" w:hAnsi="霞鹜文楷等宽"/>
-        </w:rPr>
         <w:t>kernel_ventry</w:t>
       </w:r>
-      <w:proofErr w:type="spellEnd"/>
-      <w:r>
-        <w:rPr>
-          <w:rFonts w:ascii="霞鹜文楷等宽" w:eastAsia="霞鹜文楷等宽" w:hAnsi="霞鹜文楷等宽"/>
-        </w:rPr>
-        <w:tab/>
-      </w:r>
-      <w:r>
-        <w:rPr>
-          <w:rFonts w:ascii="霞鹜文楷等宽" w:eastAsia="霞鹜文楷等宽" w:hAnsi="霞鹜文楷等宽"/>
-        </w:rPr>
-        <w:tab/>
-      </w:r>
-      <w:r>
-        <w:rPr>
-          <w:rFonts w:ascii="霞鹜文楷等宽" w:eastAsia="霞鹜文楷等宽" w:hAnsi="霞鹜文楷等宽"/>
-        </w:rPr>
-        <w:t xml:space="preserve">0, </w:t>
-      </w:r>
-      <w:proofErr w:type="spellStart"/>
-      <w:r>
-        <w:rPr>
-          <w:rFonts w:ascii="霞鹜文楷等宽" w:eastAsia="霞鹜文楷等宽" w:hAnsi="霞鹜文楷等宽"/>
-        </w:rPr>
-        <w:t>error_compat</w:t>
-      </w:r>
-      <w:proofErr w:type="spellEnd"/>
-      <w:r>
-        <w:rPr>
-          <w:rFonts w:ascii="霞鹜文楷等宽" w:eastAsia="霞鹜文楷等宽" w:hAnsi="霞鹜文楷等宽"/>
-        </w:rPr>
-        <w:t>, 32</w:t>
+      <w:r>
+        <w:rPr>
+          <w:rFonts w:ascii="霞鹜文楷等宽" w:eastAsia="霞鹜文楷等宽" w:hAnsi="霞鹜文楷等宽"/>
+        </w:rPr>
+        <w:tab/>
+      </w:r>
+      <w:r>
+        <w:rPr>
+          <w:rFonts w:ascii="霞鹜文楷等宽" w:eastAsia="霞鹜文楷等宽" w:hAnsi="霞鹜文楷等宽"/>
+        </w:rPr>
+        <w:tab/>
+      </w:r>
+      <w:r>
+        <w:rPr>
+          <w:rFonts w:ascii="霞鹜文楷等宽" w:eastAsia="霞鹜文楷等宽" w:hAnsi="霞鹜文楷等宽"/>
+        </w:rPr>
+        <w:t>0, error_compat, 32</w:t>
       </w:r>
       <w:r>
         <w:rPr>
@@ -5724,46 +5257,25 @@
           <w:rFonts w:ascii="霞鹜文楷等宽" w:eastAsia="霞鹜文楷等宽" w:hAnsi="霞鹜文楷等宽"/>
         </w:rPr>
         <w:tab/>
-      </w:r>
-      <w:proofErr w:type="spellStart"/>
-      <w:r>
-        <w:rPr>
-          <w:rFonts w:ascii="霞鹜文楷等宽" w:eastAsia="霞鹜文楷等宽" w:hAnsi="霞鹜文楷等宽"/>
-        </w:rPr>
         <w:t>kernel_ventry</w:t>
       </w:r>
-      <w:proofErr w:type="spellEnd"/>
-      <w:r>
-        <w:rPr>
-          <w:rFonts w:ascii="霞鹜文楷等宽" w:eastAsia="霞鹜文楷等宽" w:hAnsi="霞鹜文楷等宽"/>
-        </w:rPr>
-        <w:tab/>
-      </w:r>
-      <w:r>
-        <w:rPr>
-          <w:rFonts w:ascii="霞鹜文楷等宽" w:eastAsia="霞鹜文楷等宽" w:hAnsi="霞鹜文楷等宽"/>
-        </w:rPr>
-        <w:tab/>
-      </w:r>
-      <w:r>
-        <w:rPr>
-          <w:rFonts w:ascii="霞鹜文楷等宽" w:eastAsia="霞鹜文楷等宽" w:hAnsi="霞鹜文楷等宽"/>
-        </w:rPr>
-        <w:t xml:space="preserve">0, </w:t>
-      </w:r>
-      <w:proofErr w:type="spellStart"/>
-      <w:r>
-        <w:rPr>
-          <w:rFonts w:ascii="霞鹜文楷等宽" w:eastAsia="霞鹜文楷等宽" w:hAnsi="霞鹜文楷等宽"/>
-        </w:rPr>
-        <w:t>sync_invalid</w:t>
-      </w:r>
-      <w:proofErr w:type="spellEnd"/>
-      <w:r>
-        <w:rPr>
-          <w:rFonts w:ascii="霞鹜文楷等宽" w:eastAsia="霞鹜文楷等宽" w:hAnsi="霞鹜文楷等宽"/>
-        </w:rPr>
-        <w:t>, 32</w:t>
+      <w:r>
+        <w:rPr>
+          <w:rFonts w:ascii="霞鹜文楷等宽" w:eastAsia="霞鹜文楷等宽" w:hAnsi="霞鹜文楷等宽"/>
+        </w:rPr>
+        <w:tab/>
+      </w:r>
+      <w:r>
+        <w:rPr>
+          <w:rFonts w:ascii="霞鹜文楷等宽" w:eastAsia="霞鹜文楷等宽" w:hAnsi="霞鹜文楷等宽"/>
+        </w:rPr>
+        <w:tab/>
+      </w:r>
+      <w:r>
+        <w:rPr>
+          <w:rFonts w:ascii="霞鹜文楷等宽" w:eastAsia="霞鹜文楷等宽" w:hAnsi="霞鹜文楷等宽"/>
+        </w:rPr>
+        <w:t>0, sync_invalid, 32</w:t>
       </w:r>
       <w:r>
         <w:rPr>
@@ -5792,46 +5304,25 @@
           <w:rFonts w:ascii="霞鹜文楷等宽" w:eastAsia="霞鹜文楷等宽" w:hAnsi="霞鹜文楷等宽"/>
         </w:rPr>
         <w:tab/>
-      </w:r>
-      <w:proofErr w:type="spellStart"/>
-      <w:r>
-        <w:rPr>
-          <w:rFonts w:ascii="霞鹜文楷等宽" w:eastAsia="霞鹜文楷等宽" w:hAnsi="霞鹜文楷等宽"/>
-        </w:rPr>
         <w:t>kernel_ventry</w:t>
       </w:r>
-      <w:proofErr w:type="spellEnd"/>
-      <w:r>
-        <w:rPr>
-          <w:rFonts w:ascii="霞鹜文楷等宽" w:eastAsia="霞鹜文楷等宽" w:hAnsi="霞鹜文楷等宽"/>
-        </w:rPr>
-        <w:tab/>
-      </w:r>
-      <w:r>
-        <w:rPr>
-          <w:rFonts w:ascii="霞鹜文楷等宽" w:eastAsia="霞鹜文楷等宽" w:hAnsi="霞鹜文楷等宽"/>
-        </w:rPr>
-        <w:tab/>
-      </w:r>
-      <w:r>
-        <w:rPr>
-          <w:rFonts w:ascii="霞鹜文楷等宽" w:eastAsia="霞鹜文楷等宽" w:hAnsi="霞鹜文楷等宽"/>
-        </w:rPr>
-        <w:t xml:space="preserve">0, </w:t>
-      </w:r>
-      <w:proofErr w:type="spellStart"/>
-      <w:r>
-        <w:rPr>
-          <w:rFonts w:ascii="霞鹜文楷等宽" w:eastAsia="霞鹜文楷等宽" w:hAnsi="霞鹜文楷等宽"/>
-        </w:rPr>
-        <w:t>irq_invalid</w:t>
-      </w:r>
-      <w:proofErr w:type="spellEnd"/>
-      <w:r>
-        <w:rPr>
-          <w:rFonts w:ascii="霞鹜文楷等宽" w:eastAsia="霞鹜文楷等宽" w:hAnsi="霞鹜文楷等宽"/>
-        </w:rPr>
-        <w:t>, 32</w:t>
+      <w:r>
+        <w:rPr>
+          <w:rFonts w:ascii="霞鹜文楷等宽" w:eastAsia="霞鹜文楷等宽" w:hAnsi="霞鹜文楷等宽"/>
+        </w:rPr>
+        <w:tab/>
+      </w:r>
+      <w:r>
+        <w:rPr>
+          <w:rFonts w:ascii="霞鹜文楷等宽" w:eastAsia="霞鹜文楷等宽" w:hAnsi="霞鹜文楷等宽"/>
+        </w:rPr>
+        <w:tab/>
+      </w:r>
+      <w:r>
+        <w:rPr>
+          <w:rFonts w:ascii="霞鹜文楷等宽" w:eastAsia="霞鹜文楷等宽" w:hAnsi="霞鹜文楷等宽"/>
+        </w:rPr>
+        <w:t>0, irq_invalid, 32</w:t>
       </w:r>
       <w:r>
         <w:rPr>
@@ -5860,46 +5351,25 @@
           <w:rFonts w:ascii="霞鹜文楷等宽" w:eastAsia="霞鹜文楷等宽" w:hAnsi="霞鹜文楷等宽"/>
         </w:rPr>
         <w:tab/>
-      </w:r>
-      <w:proofErr w:type="spellStart"/>
-      <w:r>
-        <w:rPr>
-          <w:rFonts w:ascii="霞鹜文楷等宽" w:eastAsia="霞鹜文楷等宽" w:hAnsi="霞鹜文楷等宽"/>
-        </w:rPr>
         <w:t>kernel_ventry</w:t>
       </w:r>
-      <w:proofErr w:type="spellEnd"/>
-      <w:r>
-        <w:rPr>
-          <w:rFonts w:ascii="霞鹜文楷等宽" w:eastAsia="霞鹜文楷等宽" w:hAnsi="霞鹜文楷等宽"/>
-        </w:rPr>
-        <w:tab/>
-      </w:r>
-      <w:r>
-        <w:rPr>
-          <w:rFonts w:ascii="霞鹜文楷等宽" w:eastAsia="霞鹜文楷等宽" w:hAnsi="霞鹜文楷等宽"/>
-        </w:rPr>
-        <w:tab/>
-      </w:r>
-      <w:r>
-        <w:rPr>
-          <w:rFonts w:ascii="霞鹜文楷等宽" w:eastAsia="霞鹜文楷等宽" w:hAnsi="霞鹜文楷等宽"/>
-        </w:rPr>
-        <w:t xml:space="preserve">0, </w:t>
-      </w:r>
-      <w:proofErr w:type="spellStart"/>
-      <w:r>
-        <w:rPr>
-          <w:rFonts w:ascii="霞鹜文楷等宽" w:eastAsia="霞鹜文楷等宽" w:hAnsi="霞鹜文楷等宽"/>
-        </w:rPr>
-        <w:t>fiq_invalid</w:t>
-      </w:r>
-      <w:proofErr w:type="spellEnd"/>
-      <w:r>
-        <w:rPr>
-          <w:rFonts w:ascii="霞鹜文楷等宽" w:eastAsia="霞鹜文楷等宽" w:hAnsi="霞鹜文楷等宽"/>
-        </w:rPr>
-        <w:t>, 32</w:t>
+      <w:r>
+        <w:rPr>
+          <w:rFonts w:ascii="霞鹜文楷等宽" w:eastAsia="霞鹜文楷等宽" w:hAnsi="霞鹜文楷等宽"/>
+        </w:rPr>
+        <w:tab/>
+      </w:r>
+      <w:r>
+        <w:rPr>
+          <w:rFonts w:ascii="霞鹜文楷等宽" w:eastAsia="霞鹜文楷等宽" w:hAnsi="霞鹜文楷等宽"/>
+        </w:rPr>
+        <w:tab/>
+      </w:r>
+      <w:r>
+        <w:rPr>
+          <w:rFonts w:ascii="霞鹜文楷等宽" w:eastAsia="霞鹜文楷等宽" w:hAnsi="霞鹜文楷等宽"/>
+        </w:rPr>
+        <w:t>0, fiq_invalid, 32</w:t>
       </w:r>
       <w:r>
         <w:rPr>
@@ -5929,46 +5399,25 @@
         </w:rPr>
         <w:lastRenderedPageBreak/>
         <w:tab/>
-      </w:r>
-      <w:proofErr w:type="spellStart"/>
-      <w:r>
-        <w:rPr>
-          <w:rFonts w:ascii="霞鹜文楷等宽" w:eastAsia="霞鹜文楷等宽" w:hAnsi="霞鹜文楷等宽"/>
-        </w:rPr>
         <w:t>kernel_ventry</w:t>
       </w:r>
-      <w:proofErr w:type="spellEnd"/>
-      <w:r>
-        <w:rPr>
-          <w:rFonts w:ascii="霞鹜文楷等宽" w:eastAsia="霞鹜文楷等宽" w:hAnsi="霞鹜文楷等宽"/>
-        </w:rPr>
-        <w:tab/>
-      </w:r>
-      <w:r>
-        <w:rPr>
-          <w:rFonts w:ascii="霞鹜文楷等宽" w:eastAsia="霞鹜文楷等宽" w:hAnsi="霞鹜文楷等宽"/>
-        </w:rPr>
-        <w:tab/>
-      </w:r>
-      <w:r>
-        <w:rPr>
-          <w:rFonts w:ascii="霞鹜文楷等宽" w:eastAsia="霞鹜文楷等宽" w:hAnsi="霞鹜文楷等宽"/>
-        </w:rPr>
-        <w:t xml:space="preserve">0, </w:t>
-      </w:r>
-      <w:proofErr w:type="spellStart"/>
-      <w:r>
-        <w:rPr>
-          <w:rFonts w:ascii="霞鹜文楷等宽" w:eastAsia="霞鹜文楷等宽" w:hAnsi="霞鹜文楷等宽"/>
-        </w:rPr>
-        <w:t>error_invalid</w:t>
-      </w:r>
-      <w:proofErr w:type="spellEnd"/>
-      <w:r>
-        <w:rPr>
-          <w:rFonts w:ascii="霞鹜文楷等宽" w:eastAsia="霞鹜文楷等宽" w:hAnsi="霞鹜文楷等宽"/>
-        </w:rPr>
-        <w:t>, 32</w:t>
+      <w:r>
+        <w:rPr>
+          <w:rFonts w:ascii="霞鹜文楷等宽" w:eastAsia="霞鹜文楷等宽" w:hAnsi="霞鹜文楷等宽"/>
+        </w:rPr>
+        <w:tab/>
+      </w:r>
+      <w:r>
+        <w:rPr>
+          <w:rFonts w:ascii="霞鹜文楷等宽" w:eastAsia="霞鹜文楷等宽" w:hAnsi="霞鹜文楷等宽"/>
+        </w:rPr>
+        <w:tab/>
+      </w:r>
+      <w:r>
+        <w:rPr>
+          <w:rFonts w:ascii="霞鹜文楷等宽" w:eastAsia="霞鹜文楷等宽" w:hAnsi="霞鹜文楷等宽"/>
+        </w:rPr>
+        <w:t>0, error_invalid, 32</w:t>
       </w:r>
       <w:r>
         <w:rPr>
@@ -6053,76 +5502,26 @@
           <w:rFonts w:ascii="霞鹜文楷等宽" w:eastAsia="霞鹜文楷等宽" w:hAnsi="霞鹜文楷等宽"/>
         </w:rPr>
       </w:pPr>
-      <w:proofErr w:type="spellStart"/>
-      <w:r>
-        <w:rPr>
-          <w:rFonts w:ascii="霞鹜文楷等宽" w:eastAsia="霞鹜文楷等宽" w:hAnsi="霞鹜文楷等宽" w:hint="eastAsia"/>
-        </w:rPr>
-        <w:t>kernel_ventry</w:t>
-      </w:r>
-      <w:proofErr w:type="spellEnd"/>
-      <w:r>
-        <w:rPr>
-          <w:rFonts w:ascii="霞鹜文楷等宽" w:eastAsia="霞鹜文楷等宽" w:hAnsi="霞鹜文楷等宽" w:hint="eastAsia"/>
-        </w:rPr>
-        <w:t>是一个宏：</w:t>
-      </w:r>
-    </w:p>
-    <w:p>
-      <w:pPr>
-        <w:spacing w:line="240" w:lineRule="auto"/>
-        <w:rPr>
-          <w:rFonts w:ascii="霞鹜文楷等宽" w:eastAsia="霞鹜文楷等宽" w:hAnsi="霞鹜文楷等宽"/>
-        </w:rPr>
-      </w:pPr>
-      <w:r>
-        <w:rPr>
-          <w:rFonts w:ascii="霞鹜文楷等宽" w:eastAsia="霞鹜文楷等宽" w:hAnsi="霞鹜文楷等宽"/>
-        </w:rPr>
-        <w:tab/>
-        <w:t xml:space="preserve">.macro </w:t>
-      </w:r>
-      <w:proofErr w:type="spellStart"/>
-      <w:r>
-        <w:rPr>
-          <w:rFonts w:ascii="霞鹜文楷等宽" w:eastAsia="霞鹜文楷等宽" w:hAnsi="霞鹜文楷等宽"/>
-        </w:rPr>
-        <w:t>kernel_ventry</w:t>
-      </w:r>
-      <w:proofErr w:type="spellEnd"/>
-      <w:r>
-        <w:rPr>
-          <w:rFonts w:ascii="霞鹜文楷等宽" w:eastAsia="霞鹜文楷等宽" w:hAnsi="霞鹜文楷等宽"/>
-        </w:rPr>
-        <w:t xml:space="preserve">, </w:t>
-      </w:r>
-      <w:proofErr w:type="spellStart"/>
-      <w:r>
-        <w:rPr>
-          <w:rFonts w:ascii="霞鹜文楷等宽" w:eastAsia="霞鹜文楷等宽" w:hAnsi="霞鹜文楷等宽"/>
-        </w:rPr>
-        <w:t>el</w:t>
-      </w:r>
-      <w:proofErr w:type="spellEnd"/>
-      <w:r>
-        <w:rPr>
-          <w:rFonts w:ascii="霞鹜文楷等宽" w:eastAsia="霞鹜文楷等宽" w:hAnsi="霞鹜文楷等宽"/>
-        </w:rPr>
-        <w:t xml:space="preserve">, label, </w:t>
-      </w:r>
-      <w:proofErr w:type="spellStart"/>
-      <w:r>
-        <w:rPr>
-          <w:rFonts w:ascii="霞鹜文楷等宽" w:eastAsia="霞鹜文楷等宽" w:hAnsi="霞鹜文楷等宽"/>
-        </w:rPr>
-        <w:t>regsize</w:t>
-      </w:r>
-      <w:proofErr w:type="spellEnd"/>
-      <w:r>
-        <w:rPr>
-          <w:rFonts w:ascii="霞鹜文楷等宽" w:eastAsia="霞鹜文楷等宽" w:hAnsi="霞鹜文楷等宽"/>
-        </w:rPr>
-        <w:t xml:space="preserve"> = 64</w:t>
+      <w:r>
+        <w:rPr>
+          <w:rFonts w:ascii="霞鹜文楷等宽" w:eastAsia="霞鹜文楷等宽" w:hAnsi="霞鹜文楷等宽" w:hint="eastAsia"/>
+        </w:rPr>
+        <w:t>kernel_ventry是一个宏：</w:t>
+      </w:r>
+    </w:p>
+    <w:p>
+      <w:pPr>
+        <w:spacing w:line="240" w:lineRule="auto"/>
+        <w:rPr>
+          <w:rFonts w:ascii="霞鹜文楷等宽" w:eastAsia="霞鹜文楷等宽" w:hAnsi="霞鹜文楷等宽"/>
+        </w:rPr>
+      </w:pPr>
+      <w:r>
+        <w:rPr>
+          <w:rFonts w:ascii="霞鹜文楷等宽" w:eastAsia="霞鹜文楷等宽" w:hAnsi="霞鹜文楷等宽"/>
+        </w:rPr>
+        <w:tab/>
+        <w:t>.macro kernel_ventry, el, label, regsize = 64</w:t>
       </w:r>
     </w:p>
     <w:p>
@@ -6159,34 +5558,7 @@
           <w:rFonts w:ascii="霞鹜文楷等宽" w:eastAsia="霞鹜文楷等宽" w:hAnsi="霞鹜文楷等宽"/>
         </w:rPr>
         <w:tab/>
-      </w:r>
-      <w:proofErr w:type="spellStart"/>
-      <w:r>
-        <w:rPr>
-          <w:rFonts w:ascii="霞鹜文楷等宽" w:eastAsia="霞鹜文楷等宽" w:hAnsi="霞鹜文楷等宽"/>
-        </w:rPr>
-        <w:t>sp</w:t>
-      </w:r>
-      <w:proofErr w:type="spellEnd"/>
-      <w:r>
-        <w:rPr>
-          <w:rFonts w:ascii="霞鹜文楷等宽" w:eastAsia="霞鹜文楷等宽" w:hAnsi="霞鹜文楷等宽"/>
-        </w:rPr>
-        <w:t xml:space="preserve">, </w:t>
-      </w:r>
-      <w:proofErr w:type="spellStart"/>
-      <w:r>
-        <w:rPr>
-          <w:rFonts w:ascii="霞鹜文楷等宽" w:eastAsia="霞鹜文楷等宽" w:hAnsi="霞鹜文楷等宽"/>
-        </w:rPr>
-        <w:t>sp</w:t>
-      </w:r>
-      <w:proofErr w:type="spellEnd"/>
-      <w:r>
-        <w:rPr>
-          <w:rFonts w:ascii="霞鹜文楷等宽" w:eastAsia="霞鹜文楷等宽" w:hAnsi="霞鹜文楷等宽"/>
-        </w:rPr>
-        <w:t>, #S_FRAME_SIZE</w:t>
+        <w:t>sp, sp, #S_FRAME_SIZE</w:t>
       </w:r>
     </w:p>
     <w:p>
@@ -6208,58 +5580,23 @@
           <w:rFonts w:ascii="霞鹜文楷等宽" w:eastAsia="霞鹜文楷等宽" w:hAnsi="霞鹜文楷等宽"/>
         </w:rPr>
         <w:tab/>
-      </w:r>
-      <w:proofErr w:type="spellStart"/>
-      <w:r>
-        <w:rPr>
-          <w:rFonts w:ascii="霞鹜文楷等宽" w:eastAsia="霞鹜文楷等宽" w:hAnsi="霞鹜文楷等宽"/>
-        </w:rPr>
-        <w:t>el</w:t>
-      </w:r>
-      <w:proofErr w:type="spellEnd"/>
-      <w:r>
-        <w:rPr>
-          <w:rFonts w:ascii="霞鹜文楷等宽" w:eastAsia="霞鹜文楷等宽" w:hAnsi="霞鹜文楷等宽"/>
-        </w:rPr>
-        <w:t>\()\</w:t>
-      </w:r>
-      <w:proofErr w:type="spellStart"/>
-      <w:r>
-        <w:rPr>
-          <w:rFonts w:ascii="霞鹜文楷等宽" w:eastAsia="霞鹜文楷等宽" w:hAnsi="霞鹜文楷等宽"/>
-        </w:rPr>
-        <w:t>el</w:t>
-      </w:r>
-      <w:proofErr w:type="spellEnd"/>
-      <w:r>
-        <w:rPr>
-          <w:rFonts w:ascii="霞鹜文楷等宽" w:eastAsia="霞鹜文楷等宽" w:hAnsi="霞鹜文楷等宽"/>
-        </w:rPr>
-        <w:t>\()_\label</w:t>
-      </w:r>
-    </w:p>
-    <w:p>
-      <w:pPr>
-        <w:spacing w:line="240" w:lineRule="auto"/>
-        <w:rPr>
-          <w:rFonts w:ascii="霞鹜文楷等宽" w:eastAsia="霞鹜文楷等宽" w:hAnsi="霞鹜文楷等宽"/>
-        </w:rPr>
-      </w:pPr>
-      <w:r>
-        <w:rPr>
-          <w:rFonts w:ascii="霞鹜文楷等宽" w:eastAsia="霞鹜文楷等宽" w:hAnsi="霞鹜文楷等宽"/>
-        </w:rPr>
-        <w:tab/>
-        <w:t>.</w:t>
-      </w:r>
-      <w:proofErr w:type="spellStart"/>
-      <w:r>
-        <w:rPr>
-          <w:rFonts w:ascii="霞鹜文楷等宽" w:eastAsia="霞鹜文楷等宽" w:hAnsi="霞鹜文楷等宽"/>
-        </w:rPr>
-        <w:t>endm</w:t>
-      </w:r>
-      <w:proofErr w:type="spellEnd"/>
+        <w:t>el\()\el\()_\label</w:t>
+      </w:r>
+    </w:p>
+    <w:p>
+      <w:pPr>
+        <w:spacing w:line="240" w:lineRule="auto"/>
+        <w:rPr>
+          <w:rFonts w:ascii="霞鹜文楷等宽" w:eastAsia="霞鹜文楷等宽" w:hAnsi="霞鹜文楷等宽"/>
+        </w:rPr>
+      </w:pPr>
+      <w:r>
+        <w:rPr>
+          <w:rFonts w:ascii="霞鹜文楷等宽" w:eastAsia="霞鹜文楷等宽" w:hAnsi="霞鹜文楷等宽"/>
+        </w:rPr>
+        <w:tab/>
+        <w:t>.endm</w:t>
+      </w:r>
     </w:p>
     <w:p>
       <w:pPr>
@@ -6398,21 +5735,7 @@
         <w:rPr>
           <w:rFonts w:ascii="霞鹜文楷等宽" w:eastAsia="霞鹜文楷等宽" w:hAnsi="霞鹜文楷等宽"/>
         </w:rPr>
-        <w:t xml:space="preserve">&lt;pic </w:t>
-      </w:r>
-      <w:proofErr w:type="spellStart"/>
-      <w:r>
-        <w:rPr>
-          <w:rFonts w:ascii="霞鹜文楷等宽" w:eastAsia="霞鹜文楷等宽" w:hAnsi="霞鹜文楷等宽"/>
-        </w:rPr>
-        <w:t>exp_procedure</w:t>
-      </w:r>
-      <w:proofErr w:type="spellEnd"/>
-      <w:r>
-        <w:rPr>
-          <w:rFonts w:ascii="霞鹜文楷等宽" w:eastAsia="霞鹜文楷等宽" w:hAnsi="霞鹜文楷等宽"/>
-        </w:rPr>
-        <w:t>&gt;</w:t>
+        <w:t>&lt;pic exp_procedure&gt;</w:t>
       </w:r>
     </w:p>
     <w:p>
@@ -6473,21 +5796,7 @@
         <w:rPr>
           <w:rFonts w:ascii="霞鹜文楷等宽" w:eastAsia="霞鹜文楷等宽" w:hAnsi="霞鹜文楷等宽" w:hint="eastAsia"/>
         </w:rPr>
-        <w:t>&lt;pic：</w:t>
-      </w:r>
-      <w:proofErr w:type="spellStart"/>
-      <w:r>
-        <w:rPr>
-          <w:rFonts w:ascii="霞鹜文楷等宽" w:eastAsia="霞鹜文楷等宽" w:hAnsi="霞鹜文楷等宽" w:hint="eastAsia"/>
-        </w:rPr>
-        <w:t>intr_procedure</w:t>
-      </w:r>
-      <w:proofErr w:type="spellEnd"/>
-      <w:r>
-        <w:rPr>
-          <w:rFonts w:ascii="霞鹜文楷等宽" w:eastAsia="霞鹜文楷等宽" w:hAnsi="霞鹜文楷等宽" w:hint="eastAsia"/>
-        </w:rPr>
-        <w:t>&gt;</w:t>
+        <w:t>&lt;pic：intr_procedure&gt;</w:t>
       </w:r>
     </w:p>
     <w:p>
@@ -6587,14 +5896,12 @@
         </w:rPr>
         <w:t>调用</w:t>
       </w:r>
-      <w:proofErr w:type="spellStart"/>
       <w:r>
         <w:rPr>
           <w:rFonts w:ascii="霞鹜文楷等宽" w:eastAsia="霞鹜文楷等宽" w:hAnsi="霞鹜文楷等宽"/>
         </w:rPr>
         <w:t>kernel_ventry</w:t>
       </w:r>
-      <w:proofErr w:type="spellEnd"/>
       <w:r>
         <w:rPr>
           <w:rFonts w:ascii="霞鹜文楷等宽" w:eastAsia="霞鹜文楷等宽" w:hAnsi="霞鹜文楷等宽"/>
@@ -6627,19 +5934,11 @@
           <w:rFonts w:ascii="霞鹜文楷等宽" w:eastAsia="霞鹜文楷等宽" w:hAnsi="霞鹜文楷等宽"/>
         </w:rPr>
       </w:pPr>
-      <w:proofErr w:type="spellStart"/>
-      <w:r>
-        <w:rPr>
-          <w:rFonts w:ascii="霞鹜文楷等宽" w:eastAsia="霞鹜文楷等宽" w:hAnsi="霞鹜文楷等宽" w:hint="eastAsia"/>
-        </w:rPr>
-        <w:t>kernel_ventry</w:t>
-      </w:r>
-      <w:proofErr w:type="spellEnd"/>
-      <w:r>
-        <w:rPr>
-          <w:rFonts w:ascii="霞鹜文楷等宽" w:eastAsia="霞鹜文楷等宽" w:hAnsi="霞鹜文楷等宽" w:hint="eastAsia"/>
-        </w:rPr>
-        <w:t>：</w:t>
+      <w:r>
+        <w:rPr>
+          <w:rFonts w:ascii="霞鹜文楷等宽" w:eastAsia="霞鹜文楷等宽" w:hAnsi="霞鹜文楷等宽" w:hint="eastAsia"/>
+        </w:rPr>
+        <w:t>kernel_ventry：</w:t>
       </w:r>
     </w:p>
     <w:p>
@@ -6661,67 +5960,31 @@
         </w:rPr>
         <w:t xml:space="preserve"> </w:t>
       </w:r>
-      <w:proofErr w:type="spellStart"/>
-      <w:r>
-        <w:rPr>
-          <w:rFonts w:ascii="霞鹜文楷等宽" w:eastAsia="霞鹜文楷等宽" w:hAnsi="霞鹜文楷等宽" w:hint="eastAsia"/>
-        </w:rPr>
-        <w:t>sp</w:t>
-      </w:r>
-      <w:proofErr w:type="spellEnd"/>
-      <w:r>
-        <w:rPr>
-          <w:rFonts w:ascii="霞鹜文楷等宽" w:eastAsia="霞鹜文楷等宽" w:hAnsi="霞鹜文楷等宽" w:hint="eastAsia"/>
-        </w:rPr>
-        <w:t>,</w:t>
-      </w:r>
-      <w:r>
-        <w:rPr>
-          <w:rFonts w:ascii="霞鹜文楷等宽" w:eastAsia="霞鹜文楷等宽" w:hAnsi="霞鹜文楷等宽"/>
-        </w:rPr>
-        <w:t xml:space="preserve"> </w:t>
-      </w:r>
-      <w:proofErr w:type="spellStart"/>
-      <w:r>
-        <w:rPr>
-          <w:rFonts w:ascii="霞鹜文楷等宽" w:eastAsia="霞鹜文楷等宽" w:hAnsi="霞鹜文楷等宽"/>
-        </w:rPr>
-        <w:t>sp</w:t>
-      </w:r>
-      <w:proofErr w:type="spellEnd"/>
-      <w:r>
-        <w:rPr>
-          <w:rFonts w:ascii="霞鹜文楷等宽" w:eastAsia="霞鹜文楷等宽" w:hAnsi="霞鹜文楷等宽"/>
-        </w:rPr>
-        <w:t>, #S_FRAME_SIZE</w:t>
-      </w:r>
-    </w:p>
-    <w:p>
-      <w:pPr>
-        <w:spacing w:line="240" w:lineRule="auto"/>
-        <w:rPr>
-          <w:rFonts w:ascii="霞鹜文楷等宽" w:eastAsia="霞鹜文楷等宽" w:hAnsi="霞鹜文楷等宽"/>
-        </w:rPr>
-      </w:pPr>
-      <w:r>
-        <w:rPr>
-          <w:rFonts w:ascii="霞鹜文楷等宽" w:eastAsia="霞鹜文楷等宽" w:hAnsi="霞鹜文楷等宽" w:hint="eastAsia"/>
-        </w:rPr>
-        <w:t>分配中断栈，栈大小位</w:t>
-      </w:r>
-      <w:proofErr w:type="spellStart"/>
-      <w:r>
-        <w:rPr>
-          <w:rFonts w:ascii="霞鹜文楷等宽" w:eastAsia="霞鹜文楷等宽" w:hAnsi="霞鹜文楷等宽" w:hint="eastAsia"/>
-        </w:rPr>
-        <w:t>pt_regs</w:t>
-      </w:r>
-      <w:proofErr w:type="spellEnd"/>
-      <w:r>
-        <w:rPr>
-          <w:rFonts w:ascii="霞鹜文楷等宽" w:eastAsia="霞鹜文楷等宽" w:hAnsi="霞鹜文楷等宽" w:hint="eastAsia"/>
-        </w:rPr>
-        <w:t>结构体大小。</w:t>
+      <w:r>
+        <w:rPr>
+          <w:rFonts w:ascii="霞鹜文楷等宽" w:eastAsia="霞鹜文楷等宽" w:hAnsi="霞鹜文楷等宽" w:hint="eastAsia"/>
+        </w:rPr>
+        <w:t>sp,</w:t>
+      </w:r>
+      <w:r>
+        <w:rPr>
+          <w:rFonts w:ascii="霞鹜文楷等宽" w:eastAsia="霞鹜文楷等宽" w:hAnsi="霞鹜文楷等宽"/>
+        </w:rPr>
+        <w:t xml:space="preserve"> sp, #S_FRAME_SIZE</w:t>
+      </w:r>
+    </w:p>
+    <w:p>
+      <w:pPr>
+        <w:spacing w:line="240" w:lineRule="auto"/>
+        <w:rPr>
+          <w:rFonts w:ascii="霞鹜文楷等宽" w:eastAsia="霞鹜文楷等宽" w:hAnsi="霞鹜文楷等宽"/>
+        </w:rPr>
+      </w:pPr>
+      <w:r>
+        <w:rPr>
+          <w:rFonts w:ascii="霞鹜文楷等宽" w:eastAsia="霞鹜文楷等宽" w:hAnsi="霞鹜文楷等宽" w:hint="eastAsia"/>
+        </w:rPr>
+        <w:t>分配中断栈，栈大小位pt_regs结构体大小。</w:t>
       </w:r>
       <w:r>
         <w:rPr>
@@ -6749,81 +6012,26 @@
           <w:rFonts w:ascii="霞鹜文楷等宽" w:eastAsia="霞鹜文楷等宽" w:hAnsi="霞鹜文楷等宽"/>
         </w:rPr>
         <w:tab/>
-      </w:r>
-      <w:proofErr w:type="spellStart"/>
-      <w:r>
-        <w:rPr>
-          <w:rFonts w:ascii="霞鹜文楷等宽" w:eastAsia="霞鹜文楷等宽" w:hAnsi="霞鹜文楷等宽"/>
-        </w:rPr>
-        <w:t>sp</w:t>
-      </w:r>
-      <w:proofErr w:type="spellEnd"/>
-      <w:r>
-        <w:rPr>
-          <w:rFonts w:ascii="霞鹜文楷等宽" w:eastAsia="霞鹜文楷等宽" w:hAnsi="霞鹜文楷等宽"/>
-        </w:rPr>
-        <w:t xml:space="preserve">, </w:t>
-      </w:r>
-      <w:proofErr w:type="spellStart"/>
-      <w:r>
-        <w:rPr>
-          <w:rFonts w:ascii="霞鹜文楷等宽" w:eastAsia="霞鹜文楷等宽" w:hAnsi="霞鹜文楷等宽"/>
-        </w:rPr>
-        <w:t>sp</w:t>
-      </w:r>
-      <w:proofErr w:type="spellEnd"/>
-      <w:r>
-        <w:rPr>
-          <w:rFonts w:ascii="霞鹜文楷等宽" w:eastAsia="霞鹜文楷等宽" w:hAnsi="霞鹜文楷等宽"/>
-        </w:rPr>
-        <w:t>, x0</w:t>
-      </w:r>
-      <w:r>
-        <w:rPr>
-          <w:rFonts w:ascii="霞鹜文楷等宽" w:eastAsia="霞鹜文楷等宽" w:hAnsi="霞鹜文楷等宽"/>
-        </w:rPr>
-        <w:tab/>
-      </w:r>
-      <w:r>
-        <w:rPr>
-          <w:rFonts w:ascii="霞鹜文楷等宽" w:eastAsia="霞鹜文楷等宽" w:hAnsi="霞鹜文楷等宽"/>
-        </w:rPr>
-        <w:tab/>
-      </w:r>
-      <w:r>
-        <w:rPr>
-          <w:rFonts w:ascii="霞鹜文楷等宽" w:eastAsia="霞鹜文楷等宽" w:hAnsi="霞鹜文楷等宽"/>
-        </w:rPr>
-        <w:tab/>
-        <w:t xml:space="preserve">// </w:t>
-      </w:r>
-      <w:proofErr w:type="spellStart"/>
-      <w:r>
-        <w:rPr>
-          <w:rFonts w:ascii="霞鹜文楷等宽" w:eastAsia="霞鹜文楷等宽" w:hAnsi="霞鹜文楷等宽"/>
-        </w:rPr>
-        <w:t>sp</w:t>
-      </w:r>
-      <w:proofErr w:type="spellEnd"/>
-      <w:r>
-        <w:rPr>
-          <w:rFonts w:ascii="霞鹜文楷等宽" w:eastAsia="霞鹜文楷等宽" w:hAnsi="霞鹜文楷等宽"/>
-        </w:rPr>
-        <w:t xml:space="preserve">' = </w:t>
-      </w:r>
-      <w:proofErr w:type="spellStart"/>
-      <w:r>
-        <w:rPr>
-          <w:rFonts w:ascii="霞鹜文楷等宽" w:eastAsia="霞鹜文楷等宽" w:hAnsi="霞鹜文楷等宽"/>
-        </w:rPr>
-        <w:t>sp</w:t>
-      </w:r>
-      <w:proofErr w:type="spellEnd"/>
-      <w:r>
-        <w:rPr>
-          <w:rFonts w:ascii="霞鹜文楷等宽" w:eastAsia="霞鹜文楷等宽" w:hAnsi="霞鹜文楷等宽"/>
-        </w:rPr>
-        <w:t xml:space="preserve"> + x0</w:t>
+        <w:t>sp, sp, x0</w:t>
+      </w:r>
+      <w:r>
+        <w:rPr>
+          <w:rFonts w:ascii="霞鹜文楷等宽" w:eastAsia="霞鹜文楷等宽" w:hAnsi="霞鹜文楷等宽"/>
+        </w:rPr>
+        <w:tab/>
+      </w:r>
+      <w:r>
+        <w:rPr>
+          <w:rFonts w:ascii="霞鹜文楷等宽" w:eastAsia="霞鹜文楷等宽" w:hAnsi="霞鹜文楷等宽"/>
+        </w:rPr>
+        <w:tab/>
+      </w:r>
+      <w:r>
+        <w:rPr>
+          <w:rFonts w:ascii="霞鹜文楷等宽" w:eastAsia="霞鹜文楷等宽" w:hAnsi="霞鹜文楷等宽"/>
+        </w:rPr>
+        <w:tab/>
+        <w:t>// sp' = sp + x0</w:t>
       </w:r>
     </w:p>
     <w:p>
@@ -6845,99 +6053,42 @@
           <w:rFonts w:ascii="霞鹜文楷等宽" w:eastAsia="霞鹜文楷等宽" w:hAnsi="霞鹜文楷等宽"/>
         </w:rPr>
         <w:tab/>
-        <w:t xml:space="preserve">x0, </w:t>
-      </w:r>
-      <w:proofErr w:type="spellStart"/>
-      <w:r>
-        <w:rPr>
-          <w:rFonts w:ascii="霞鹜文楷等宽" w:eastAsia="霞鹜文楷等宽" w:hAnsi="霞鹜文楷等宽"/>
-        </w:rPr>
-        <w:t>sp</w:t>
-      </w:r>
-      <w:proofErr w:type="spellEnd"/>
-      <w:r>
-        <w:rPr>
-          <w:rFonts w:ascii="霞鹜文楷等宽" w:eastAsia="霞鹜文楷等宽" w:hAnsi="霞鹜文楷等宽"/>
-        </w:rPr>
-        <w:t>, x0</w:t>
-      </w:r>
-      <w:r>
-        <w:rPr>
-          <w:rFonts w:ascii="霞鹜文楷等宽" w:eastAsia="霞鹜文楷等宽" w:hAnsi="霞鹜文楷等宽"/>
-        </w:rPr>
-        <w:tab/>
-      </w:r>
-      <w:r>
-        <w:rPr>
-          <w:rFonts w:ascii="霞鹜文楷等宽" w:eastAsia="霞鹜文楷等宽" w:hAnsi="霞鹜文楷等宽"/>
-        </w:rPr>
-        <w:tab/>
-      </w:r>
-      <w:r>
-        <w:rPr>
-          <w:rFonts w:ascii="霞鹜文楷等宽" w:eastAsia="霞鹜文楷等宽" w:hAnsi="霞鹜文楷等宽"/>
-        </w:rPr>
-        <w:tab/>
-        <w:t xml:space="preserve">// x0' = </w:t>
-      </w:r>
-      <w:proofErr w:type="spellStart"/>
-      <w:r>
-        <w:rPr>
-          <w:rFonts w:ascii="霞鹜文楷等宽" w:eastAsia="霞鹜文楷等宽" w:hAnsi="霞鹜文楷等宽"/>
-        </w:rPr>
-        <w:t>sp</w:t>
-      </w:r>
-      <w:proofErr w:type="spellEnd"/>
-      <w:r>
-        <w:rPr>
-          <w:rFonts w:ascii="霞鹜文楷等宽" w:eastAsia="霞鹜文楷等宽" w:hAnsi="霞鹜文楷等宽"/>
-        </w:rPr>
-        <w:t>' - x0 = (</w:t>
-      </w:r>
-      <w:proofErr w:type="spellStart"/>
-      <w:r>
-        <w:rPr>
-          <w:rFonts w:ascii="霞鹜文楷等宽" w:eastAsia="霞鹜文楷等宽" w:hAnsi="霞鹜文楷等宽"/>
-        </w:rPr>
-        <w:t>sp</w:t>
-      </w:r>
-      <w:proofErr w:type="spellEnd"/>
-      <w:r>
-        <w:rPr>
-          <w:rFonts w:ascii="霞鹜文楷等宽" w:eastAsia="霞鹜文楷等宽" w:hAnsi="霞鹜文楷等宽"/>
-        </w:rPr>
-        <w:t xml:space="preserve"> + x0) - x0 = </w:t>
-      </w:r>
-      <w:proofErr w:type="spellStart"/>
-      <w:r>
-        <w:rPr>
-          <w:rFonts w:ascii="霞鹜文楷等宽" w:eastAsia="霞鹜文楷等宽" w:hAnsi="霞鹜文楷等宽"/>
-        </w:rPr>
-        <w:t>sp</w:t>
-      </w:r>
-      <w:proofErr w:type="spellEnd"/>
-    </w:p>
-    <w:p>
-      <w:pPr>
-        <w:spacing w:line="240" w:lineRule="auto"/>
-        <w:rPr>
-          <w:rFonts w:ascii="霞鹜文楷等宽" w:eastAsia="霞鹜文楷等宽" w:hAnsi="霞鹜文楷等宽"/>
-        </w:rPr>
-      </w:pPr>
-      <w:r>
-        <w:rPr>
-          <w:rFonts w:ascii="霞鹜文楷等宽" w:eastAsia="霞鹜文楷等宽" w:hAnsi="霞鹜文楷等宽"/>
-        </w:rPr>
-        <w:tab/>
-      </w:r>
-      <w:proofErr w:type="spellStart"/>
-      <w:r>
-        <w:rPr>
-          <w:rFonts w:ascii="霞鹜文楷等宽" w:eastAsia="霞鹜文楷等宽" w:hAnsi="霞鹜文楷等宽"/>
-        </w:rPr>
+        <w:t>x0, sp, x0</w:t>
+      </w:r>
+      <w:r>
+        <w:rPr>
+          <w:rFonts w:ascii="霞鹜文楷等宽" w:eastAsia="霞鹜文楷等宽" w:hAnsi="霞鹜文楷等宽"/>
+        </w:rPr>
+        <w:tab/>
+      </w:r>
+      <w:r>
+        <w:rPr>
+          <w:rFonts w:ascii="霞鹜文楷等宽" w:eastAsia="霞鹜文楷等宽" w:hAnsi="霞鹜文楷等宽"/>
+        </w:rPr>
+        <w:tab/>
+      </w:r>
+      <w:r>
+        <w:rPr>
+          <w:rFonts w:ascii="霞鹜文楷等宽" w:eastAsia="霞鹜文楷等宽" w:hAnsi="霞鹜文楷等宽"/>
+        </w:rPr>
+        <w:tab/>
+        <w:t>// x0' = sp' - x0 = (sp + x0) - x0 = sp</w:t>
+      </w:r>
+    </w:p>
+    <w:p>
+      <w:pPr>
+        <w:spacing w:line="240" w:lineRule="auto"/>
+        <w:rPr>
+          <w:rFonts w:ascii="霞鹜文楷等宽" w:eastAsia="霞鹜文楷等宽" w:hAnsi="霞鹜文楷等宽"/>
+        </w:rPr>
+      </w:pPr>
+      <w:r>
+        <w:rPr>
+          <w:rFonts w:ascii="霞鹜文楷等宽" w:eastAsia="霞鹜文楷等宽" w:hAnsi="霞鹜文楷等宽"/>
+        </w:rPr>
+        <w:tab/>
         <w:t>tbnz</w:t>
       </w:r>
-      <w:proofErr w:type="spellEnd"/>
       <w:r>
         <w:rPr>
           <w:rFonts w:ascii="霞鹜文楷等宽" w:eastAsia="霞鹜文楷等宽" w:hAnsi="霞鹜文楷等宽"/>
@@ -6965,82 +6116,26 @@
           <w:rFonts w:ascii="霞鹜文楷等宽" w:eastAsia="霞鹜文楷等宽" w:hAnsi="霞鹜文楷等宽"/>
         </w:rPr>
         <w:tab/>
-        <w:t xml:space="preserve">x0, </w:t>
-      </w:r>
-      <w:proofErr w:type="spellStart"/>
-      <w:r>
-        <w:rPr>
-          <w:rFonts w:ascii="霞鹜文楷等宽" w:eastAsia="霞鹜文楷等宽" w:hAnsi="霞鹜文楷等宽"/>
-        </w:rPr>
-        <w:t>sp</w:t>
-      </w:r>
-      <w:proofErr w:type="spellEnd"/>
-      <w:r>
-        <w:rPr>
-          <w:rFonts w:ascii="霞鹜文楷等宽" w:eastAsia="霞鹜文楷等宽" w:hAnsi="霞鹜文楷等宽"/>
-        </w:rPr>
-        <w:t>, x0</w:t>
-      </w:r>
-      <w:r>
-        <w:rPr>
-          <w:rFonts w:ascii="霞鹜文楷等宽" w:eastAsia="霞鹜文楷等宽" w:hAnsi="霞鹜文楷等宽"/>
-        </w:rPr>
-        <w:tab/>
-      </w:r>
-      <w:r>
-        <w:rPr>
-          <w:rFonts w:ascii="霞鹜文楷等宽" w:eastAsia="霞鹜文楷等宽" w:hAnsi="霞鹜文楷等宽"/>
-        </w:rPr>
-        <w:tab/>
-      </w:r>
-      <w:r>
-        <w:rPr>
-          <w:rFonts w:ascii="霞鹜文楷等宽" w:eastAsia="霞鹜文楷等宽" w:hAnsi="霞鹜文楷等宽"/>
-        </w:rPr>
-        <w:tab/>
-        <w:t xml:space="preserve">// x0'' = </w:t>
-      </w:r>
-      <w:proofErr w:type="spellStart"/>
-      <w:r>
-        <w:rPr>
-          <w:rFonts w:ascii="霞鹜文楷等宽" w:eastAsia="霞鹜文楷等宽" w:hAnsi="霞鹜文楷等宽"/>
-        </w:rPr>
-        <w:t>sp</w:t>
-      </w:r>
-      <w:proofErr w:type="spellEnd"/>
-      <w:r>
-        <w:rPr>
-          <w:rFonts w:ascii="霞鹜文楷等宽" w:eastAsia="霞鹜文楷等宽" w:hAnsi="霞鹜文楷等宽"/>
-        </w:rPr>
-        <w:t>' - x0' = (</w:t>
-      </w:r>
-      <w:proofErr w:type="spellStart"/>
-      <w:r>
-        <w:rPr>
-          <w:rFonts w:ascii="霞鹜文楷等宽" w:eastAsia="霞鹜文楷等宽" w:hAnsi="霞鹜文楷等宽"/>
-        </w:rPr>
-        <w:t>sp</w:t>
-      </w:r>
-      <w:proofErr w:type="spellEnd"/>
-      <w:r>
-        <w:rPr>
-          <w:rFonts w:ascii="霞鹜文楷等宽" w:eastAsia="霞鹜文楷等宽" w:hAnsi="霞鹜文楷等宽"/>
-        </w:rPr>
-        <w:t xml:space="preserve"> + x0) - </w:t>
-      </w:r>
-      <w:proofErr w:type="spellStart"/>
-      <w:r>
-        <w:rPr>
-          <w:rFonts w:ascii="霞鹜文楷等宽" w:eastAsia="霞鹜文楷等宽" w:hAnsi="霞鹜文楷等宽"/>
-        </w:rPr>
-        <w:t>sp</w:t>
-      </w:r>
-      <w:proofErr w:type="spellEnd"/>
-      <w:r>
-        <w:rPr>
-          <w:rFonts w:ascii="霞鹜文楷等宽" w:eastAsia="霞鹜文楷等宽" w:hAnsi="霞鹜文楷等宽"/>
-        </w:rPr>
-        <w:t xml:space="preserve"> = x0</w:t>
+        <w:t>x0, sp, x0</w:t>
+      </w:r>
+      <w:r>
+        <w:rPr>
+          <w:rFonts w:ascii="霞鹜文楷等宽" w:eastAsia="霞鹜文楷等宽" w:hAnsi="霞鹜文楷等宽"/>
+        </w:rPr>
+        <w:tab/>
+      </w:r>
+      <w:r>
+        <w:rPr>
+          <w:rFonts w:ascii="霞鹜文楷等宽" w:eastAsia="霞鹜文楷等宽" w:hAnsi="霞鹜文楷等宽"/>
+        </w:rPr>
+        <w:tab/>
+      </w:r>
+      <w:r>
+        <w:rPr>
+          <w:rFonts w:ascii="霞鹜文楷等宽" w:eastAsia="霞鹜文楷等宽" w:hAnsi="霞鹜文楷等宽"/>
+        </w:rPr>
+        <w:tab/>
+        <w:t>// x0'' = sp' - x0' = (sp + x0) - sp = x0</w:t>
       </w:r>
     </w:p>
     <w:p>
@@ -7062,104 +6157,27 @@
           <w:rFonts w:ascii="霞鹜文楷等宽" w:eastAsia="霞鹜文楷等宽" w:hAnsi="霞鹜文楷等宽"/>
         </w:rPr>
         <w:tab/>
-      </w:r>
-      <w:proofErr w:type="spellStart"/>
-      <w:r>
-        <w:rPr>
-          <w:rFonts w:ascii="霞鹜文楷等宽" w:eastAsia="霞鹜文楷等宽" w:hAnsi="霞鹜文楷等宽"/>
-        </w:rPr>
-        <w:t>sp</w:t>
-      </w:r>
-      <w:proofErr w:type="spellEnd"/>
-      <w:r>
-        <w:rPr>
-          <w:rFonts w:ascii="霞鹜文楷等宽" w:eastAsia="霞鹜文楷等宽" w:hAnsi="霞鹜文楷等宽"/>
-        </w:rPr>
-        <w:t xml:space="preserve">, </w:t>
-      </w:r>
-      <w:proofErr w:type="spellStart"/>
-      <w:r>
-        <w:rPr>
-          <w:rFonts w:ascii="霞鹜文楷等宽" w:eastAsia="霞鹜文楷等宽" w:hAnsi="霞鹜文楷等宽"/>
-        </w:rPr>
-        <w:t>sp</w:t>
-      </w:r>
-      <w:proofErr w:type="spellEnd"/>
-      <w:r>
-        <w:rPr>
-          <w:rFonts w:ascii="霞鹜文楷等宽" w:eastAsia="霞鹜文楷等宽" w:hAnsi="霞鹜文楷等宽"/>
-        </w:rPr>
-        <w:t>, x0</w:t>
-      </w:r>
-      <w:r>
-        <w:rPr>
-          <w:rFonts w:ascii="霞鹜文楷等宽" w:eastAsia="霞鹜文楷等宽" w:hAnsi="霞鹜文楷等宽"/>
-        </w:rPr>
-        <w:tab/>
-      </w:r>
-      <w:r>
-        <w:rPr>
-          <w:rFonts w:ascii="霞鹜文楷等宽" w:eastAsia="霞鹜文楷等宽" w:hAnsi="霞鹜文楷等宽"/>
-        </w:rPr>
-        <w:tab/>
-      </w:r>
-      <w:r>
-        <w:rPr>
-          <w:rFonts w:ascii="霞鹜文楷等宽" w:eastAsia="霞鹜文楷等宽" w:hAnsi="霞鹜文楷等宽"/>
-        </w:rPr>
-        <w:tab/>
-        <w:t xml:space="preserve">// </w:t>
-      </w:r>
-      <w:proofErr w:type="spellStart"/>
-      <w:r>
-        <w:rPr>
-          <w:rFonts w:ascii="霞鹜文楷等宽" w:eastAsia="霞鹜文楷等宽" w:hAnsi="霞鹜文楷等宽"/>
-        </w:rPr>
-        <w:t>sp</w:t>
-      </w:r>
-      <w:proofErr w:type="spellEnd"/>
-      <w:r>
-        <w:rPr>
-          <w:rFonts w:ascii="霞鹜文楷等宽" w:eastAsia="霞鹜文楷等宽" w:hAnsi="霞鹜文楷等宽"/>
-        </w:rPr>
-        <w:t xml:space="preserve">'' = </w:t>
-      </w:r>
-      <w:proofErr w:type="spellStart"/>
-      <w:r>
-        <w:rPr>
-          <w:rFonts w:ascii="霞鹜文楷等宽" w:eastAsia="霞鹜文楷等宽" w:hAnsi="霞鹜文楷等宽"/>
-        </w:rPr>
-        <w:t>sp</w:t>
-      </w:r>
-      <w:proofErr w:type="spellEnd"/>
-      <w:r>
-        <w:rPr>
-          <w:rFonts w:ascii="霞鹜文楷等宽" w:eastAsia="霞鹜文楷等宽" w:hAnsi="霞鹜文楷等宽"/>
-        </w:rPr>
-        <w:t>' - x0 = (</w:t>
-      </w:r>
-      <w:proofErr w:type="spellStart"/>
-      <w:r>
-        <w:rPr>
-          <w:rFonts w:ascii="霞鹜文楷等宽" w:eastAsia="霞鹜文楷等宽" w:hAnsi="霞鹜文楷等宽"/>
-        </w:rPr>
-        <w:t>sp</w:t>
-      </w:r>
-      <w:proofErr w:type="spellEnd"/>
-      <w:r>
-        <w:rPr>
-          <w:rFonts w:ascii="霞鹜文楷等宽" w:eastAsia="霞鹜文楷等宽" w:hAnsi="霞鹜文楷等宽"/>
-        </w:rPr>
-        <w:t xml:space="preserve"> + x0) - x0 = </w:t>
-      </w:r>
-      <w:proofErr w:type="spellStart"/>
-      <w:r>
-        <w:rPr>
-          <w:rFonts w:ascii="霞鹜文楷等宽" w:eastAsia="霞鹜文楷等宽" w:hAnsi="霞鹜文楷等宽"/>
-        </w:rPr>
-        <w:t>sp</w:t>
-      </w:r>
-      <w:proofErr w:type="spellEnd"/>
+        <w:t>sp, sp, x0</w:t>
+      </w:r>
+      <w:r>
+        <w:rPr>
+          <w:rFonts w:ascii="霞鹜文楷等宽" w:eastAsia="霞鹜文楷等宽" w:hAnsi="霞鹜文楷等宽"/>
+        </w:rPr>
+        <w:tab/>
+      </w:r>
+      <w:r>
+        <w:rPr>
+          <w:rFonts w:ascii="霞鹜文楷等宽" w:eastAsia="霞鹜文楷等宽" w:hAnsi="霞鹜文楷等宽"/>
+        </w:rPr>
+        <w:tab/>
+      </w:r>
+      <w:r>
+        <w:rPr>
+          <w:rFonts w:ascii="霞鹜文楷等宽" w:eastAsia="霞鹜文楷等宽" w:hAnsi="霞鹜文楷等宽"/>
+        </w:rPr>
+        <w:tab/>
+        <w:t>// sp'' = sp' - x0 = (sp + x0) - x0 = sp</w:t>
+      </w:r>
     </w:p>
     <w:p>
       <w:pPr>
@@ -7180,62 +6198,21 @@
           <w:rFonts w:ascii="霞鹜文楷等宽" w:eastAsia="霞鹜文楷等宽" w:hAnsi="霞鹜文楷等宽"/>
         </w:rPr>
         <w:tab/>
-      </w:r>
-      <w:proofErr w:type="spellStart"/>
-      <w:r>
-        <w:rPr>
-          <w:rFonts w:ascii="霞鹜文楷等宽" w:eastAsia="霞鹜文楷等宽" w:hAnsi="霞鹜文楷等宽"/>
-        </w:rPr>
-        <w:t>el</w:t>
-      </w:r>
-      <w:proofErr w:type="spellEnd"/>
-      <w:r>
-        <w:rPr>
-          <w:rFonts w:ascii="霞鹜文楷等宽" w:eastAsia="霞鹜文楷等宽" w:hAnsi="霞鹜文楷等宽"/>
-        </w:rPr>
-        <w:t>\()\</w:t>
-      </w:r>
-      <w:proofErr w:type="spellStart"/>
-      <w:r>
-        <w:rPr>
-          <w:rFonts w:ascii="霞鹜文楷等宽" w:eastAsia="霞鹜文楷等宽" w:hAnsi="霞鹜文楷等宽"/>
-        </w:rPr>
-        <w:t>el</w:t>
-      </w:r>
-      <w:proofErr w:type="spellEnd"/>
-      <w:r>
-        <w:rPr>
-          <w:rFonts w:ascii="霞鹜文楷等宽" w:eastAsia="霞鹜文楷等宽" w:hAnsi="霞鹜文楷等宽"/>
-        </w:rPr>
-        <w:t>\()_\label</w:t>
-      </w:r>
-    </w:p>
-    <w:p>
-      <w:pPr>
-        <w:spacing w:line="240" w:lineRule="auto"/>
-        <w:rPr>
-          <w:rFonts w:ascii="霞鹜文楷等宽" w:eastAsia="霞鹜文楷等宽" w:hAnsi="霞鹜文楷等宽"/>
-        </w:rPr>
-      </w:pPr>
-      <w:r>
-        <w:rPr>
-          <w:rFonts w:ascii="霞鹜文楷等宽" w:eastAsia="霞鹜文楷等宽" w:hAnsi="霞鹜文楷等宽" w:hint="eastAsia"/>
-        </w:rPr>
-        <w:t>这里用了一个小技巧，</w:t>
-      </w:r>
-      <w:proofErr w:type="spellStart"/>
-      <w:r>
-        <w:rPr>
-          <w:rFonts w:ascii="霞鹜文楷等宽" w:eastAsia="霞鹜文楷等宽" w:hAnsi="霞鹜文楷等宽" w:hint="eastAsia"/>
-        </w:rPr>
-        <w:t>sp</w:t>
-      </w:r>
-      <w:proofErr w:type="spellEnd"/>
-      <w:r>
-        <w:rPr>
-          <w:rFonts w:ascii="霞鹜文楷等宽" w:eastAsia="霞鹜文楷等宽" w:hAnsi="霞鹜文楷等宽" w:hint="eastAsia"/>
-        </w:rPr>
-        <w:t>栈指针先加上x</w:t>
+        <w:t>el\()\el\()_\label</w:t>
+      </w:r>
+    </w:p>
+    <w:p>
+      <w:pPr>
+        <w:spacing w:line="240" w:lineRule="auto"/>
+        <w:rPr>
+          <w:rFonts w:ascii="霞鹜文楷等宽" w:eastAsia="霞鹜文楷等宽" w:hAnsi="霞鹜文楷等宽"/>
+        </w:rPr>
+      </w:pPr>
+      <w:r>
+        <w:rPr>
+          <w:rFonts w:ascii="霞鹜文楷等宽" w:eastAsia="霞鹜文楷等宽" w:hAnsi="霞鹜文楷等宽" w:hint="eastAsia"/>
+        </w:rPr>
+        <w:t>这里用了一个小技巧，sp栈指针先加上x</w:t>
       </w:r>
       <w:r>
         <w:rPr>
@@ -7326,21 +6303,7 @@
         <w:rPr>
           <w:rFonts w:ascii="霞鹜文楷等宽" w:eastAsia="霞鹜文楷等宽" w:hAnsi="霞鹜文楷等宽" w:hint="eastAsia"/>
         </w:rPr>
-        <w:t>的值，因为我们不能直接拿</w:t>
-      </w:r>
-      <w:proofErr w:type="spellStart"/>
-      <w:r>
-        <w:rPr>
-          <w:rFonts w:ascii="霞鹜文楷等宽" w:eastAsia="霞鹜文楷等宽" w:hAnsi="霞鹜文楷等宽" w:hint="eastAsia"/>
-        </w:rPr>
-        <w:t>sp</w:t>
-      </w:r>
-      <w:proofErr w:type="spellEnd"/>
-      <w:r>
-        <w:rPr>
-          <w:rFonts w:ascii="霞鹜文楷等宽" w:eastAsia="霞鹜文楷等宽" w:hAnsi="霞鹜文楷等宽" w:hint="eastAsia"/>
-        </w:rPr>
-        <w:t>来做任何运算。前面也说了x</w:t>
+        <w:t>的值，因为我们不能直接拿sp来做任何运算。前面也说了x</w:t>
       </w:r>
       <w:r>
         <w:rPr>
@@ -7407,15 +6370,141 @@
           <w:rFonts w:ascii="霞鹜文楷等宽" w:eastAsia="霞鹜文楷等宽" w:hAnsi="霞鹜文楷等宽"/>
         </w:rPr>
         <w:tab/>
-      </w:r>
-      <w:proofErr w:type="spellStart"/>
-      <w:r>
-        <w:rPr>
-          <w:rFonts w:ascii="霞鹜文楷等宽" w:eastAsia="霞鹜文楷等宽" w:hAnsi="霞鹜文楷等宽"/>
-        </w:rPr>
-        <w:t>kernel_entry</w:t>
-      </w:r>
-      <w:proofErr w:type="spellEnd"/>
+        <w:t>kernel_entry 0</w:t>
+      </w:r>
+    </w:p>
+    <w:p>
+      <w:pPr>
+        <w:spacing w:line="240" w:lineRule="auto"/>
+        <w:rPr>
+          <w:rFonts w:ascii="霞鹜文楷等宽" w:eastAsia="霞鹜文楷等宽" w:hAnsi="霞鹜文楷等宽"/>
+        </w:rPr>
+      </w:pPr>
+      <w:r>
+        <w:rPr>
+          <w:rFonts w:ascii="霞鹜文楷等宽" w:eastAsia="霞鹜文楷等宽" w:hAnsi="霞鹜文楷等宽"/>
+        </w:rPr>
+        <w:tab/>
+        <w:t>mov</w:t>
+      </w:r>
+      <w:r>
+        <w:rPr>
+          <w:rFonts w:ascii="霞鹜文楷等宽" w:eastAsia="霞鹜文楷等宽" w:hAnsi="霞鹜文楷等宽"/>
+        </w:rPr>
+        <w:tab/>
+        <w:t>x0, sp</w:t>
+      </w:r>
+    </w:p>
+    <w:p>
+      <w:pPr>
+        <w:spacing w:line="240" w:lineRule="auto"/>
+        <w:rPr>
+          <w:rFonts w:ascii="霞鹜文楷等宽" w:eastAsia="霞鹜文楷等宽" w:hAnsi="霞鹜文楷等宽"/>
+        </w:rPr>
+      </w:pPr>
+      <w:r>
+        <w:rPr>
+          <w:rFonts w:ascii="霞鹜文楷等宽" w:eastAsia="霞鹜文楷等宽" w:hAnsi="霞鹜文楷等宽"/>
+        </w:rPr>
+        <w:tab/>
+        <w:t>bl</w:t>
+      </w:r>
+      <w:r>
+        <w:rPr>
+          <w:rFonts w:ascii="霞鹜文楷等宽" w:eastAsia="霞鹜文楷等宽" w:hAnsi="霞鹜文楷等宽"/>
+        </w:rPr>
+        <w:tab/>
+        <w:t>el0_sync_handler</w:t>
+      </w:r>
+    </w:p>
+    <w:p>
+      <w:pPr>
+        <w:spacing w:line="240" w:lineRule="auto"/>
+        <w:rPr>
+          <w:rFonts w:ascii="霞鹜文楷等宽" w:eastAsia="霞鹜文楷等宽" w:hAnsi="霞鹜文楷等宽"/>
+        </w:rPr>
+      </w:pPr>
+      <w:r>
+        <w:rPr>
+          <w:rFonts w:ascii="霞鹜文楷等宽" w:eastAsia="霞鹜文楷等宽" w:hAnsi="霞鹜文楷等宽"/>
+        </w:rPr>
+        <w:tab/>
+        <w:t>b</w:t>
+      </w:r>
+      <w:r>
+        <w:rPr>
+          <w:rFonts w:ascii="霞鹜文楷等宽" w:eastAsia="霞鹜文楷等宽" w:hAnsi="霞鹜文楷等宽"/>
+        </w:rPr>
+        <w:tab/>
+        <w:t>ret_to_user</w:t>
+      </w:r>
+    </w:p>
+    <w:p>
+      <w:pPr>
+        <w:spacing w:line="240" w:lineRule="auto"/>
+        <w:rPr>
+          <w:rFonts w:ascii="霞鹜文楷等宽" w:eastAsia="霞鹜文楷等宽" w:hAnsi="霞鹜文楷等宽"/>
+        </w:rPr>
+      </w:pPr>
+      <w:r>
+        <w:rPr>
+          <w:rFonts w:ascii="霞鹜文楷等宽" w:eastAsia="霞鹜文楷等宽" w:hAnsi="霞鹜文楷等宽"/>
+        </w:rPr>
+        <w:t>SYM_CODE_END(el0_sync)</w:t>
+      </w:r>
+    </w:p>
+    <w:p>
+      <w:pPr>
+        <w:spacing w:line="240" w:lineRule="auto"/>
+        <w:rPr>
+          <w:rFonts w:ascii="霞鹜文楷等宽" w:eastAsia="霞鹜文楷等宽" w:hAnsi="霞鹜文楷等宽"/>
+        </w:rPr>
+      </w:pPr>
+      <w:r>
+        <w:rPr>
+          <w:rFonts w:ascii="霞鹜文楷等宽" w:eastAsia="霞鹜文楷等宽" w:hAnsi="霞鹜文楷等宽" w:hint="eastAsia"/>
+        </w:rPr>
+        <w:t>据图intr_procedure，进入</w:t>
+      </w:r>
+      <w:r>
+        <w:rPr>
+          <w:rFonts w:ascii="霞鹜文楷等宽" w:eastAsia="霞鹜文楷等宽" w:hAnsi="霞鹜文楷等宽"/>
+        </w:rPr>
+        <w:t>exception</w:t>
+      </w:r>
+      <w:r>
+        <w:rPr>
+          <w:rFonts w:ascii="霞鹜文楷等宽" w:eastAsia="霞鹜文楷等宽" w:hAnsi="霞鹜文楷等宽"/>
+        </w:rPr>
+        <w:t xml:space="preserve"> </w:t>
+      </w:r>
+      <w:r>
+        <w:rPr>
+          <w:rFonts w:ascii="霞鹜文楷等宽" w:eastAsia="霞鹜文楷等宽" w:hAnsi="霞鹜文楷等宽" w:hint="eastAsia"/>
+        </w:rPr>
+        <w:t>Handle后先要保存register。</w:t>
+      </w:r>
+    </w:p>
+    <w:p>
+      <w:pPr>
+        <w:spacing w:line="240" w:lineRule="auto"/>
+        <w:contextualSpacing/>
+        <w:rPr>
+          <w:rFonts w:ascii="霞鹜文楷等宽" w:eastAsia="霞鹜文楷等宽" w:hAnsi="霞鹜文楷等宽"/>
+        </w:rPr>
+      </w:pPr>
+      <w:r>
+        <w:rPr>
+          <w:rFonts w:ascii="霞鹜文楷等宽" w:eastAsia="霞鹜文楷等宽" w:hAnsi="霞鹜文楷等宽"/>
+        </w:rPr>
+        <w:t>K</w:t>
+      </w:r>
+      <w:r>
+        <w:rPr>
+          <w:rFonts w:ascii="霞鹜文楷等宽" w:eastAsia="霞鹜文楷等宽" w:hAnsi="霞鹜文楷等宽" w:hint="eastAsia"/>
+        </w:rPr>
+        <w:t>ernel_entry</w:t>
+      </w:r>
       <w:r>
         <w:rPr>
           <w:rFonts w:ascii="霞鹜文楷等宽" w:eastAsia="霞鹜文楷等宽" w:hAnsi="霞鹜文楷等宽"/>
@@ -7426,831 +6515,346 @@
     <w:p>
       <w:pPr>
         <w:spacing w:line="240" w:lineRule="auto"/>
-        <w:rPr>
-          <w:rFonts w:ascii="霞鹜文楷等宽" w:eastAsia="霞鹜文楷等宽" w:hAnsi="霞鹜文楷等宽"/>
-        </w:rPr>
-      </w:pPr>
-      <w:r>
-        <w:rPr>
-          <w:rFonts w:ascii="霞鹜文楷等宽" w:eastAsia="霞鹜文楷等宽" w:hAnsi="霞鹜文楷等宽"/>
-        </w:rPr>
-        <w:tab/>
-        <w:t>mov</w:t>
-      </w:r>
-      <w:r>
-        <w:rPr>
-          <w:rFonts w:ascii="霞鹜文楷等宽" w:eastAsia="霞鹜文楷等宽" w:hAnsi="霞鹜文楷等宽"/>
-        </w:rPr>
-        <w:tab/>
-        <w:t xml:space="preserve">x0, </w:t>
-      </w:r>
-      <w:proofErr w:type="spellStart"/>
-      <w:r>
-        <w:rPr>
-          <w:rFonts w:ascii="霞鹜文楷等宽" w:eastAsia="霞鹜文楷等宽" w:hAnsi="霞鹜文楷等宽"/>
-        </w:rPr>
-        <w:t>sp</w:t>
-      </w:r>
-      <w:proofErr w:type="spellEnd"/>
-    </w:p>
-    <w:p>
-      <w:pPr>
-        <w:spacing w:line="240" w:lineRule="auto"/>
-        <w:rPr>
-          <w:rFonts w:ascii="霞鹜文楷等宽" w:eastAsia="霞鹜文楷等宽" w:hAnsi="霞鹜文楷等宽"/>
-        </w:rPr>
-      </w:pPr>
-      <w:r>
-        <w:rPr>
-          <w:rFonts w:ascii="霞鹜文楷等宽" w:eastAsia="霞鹜文楷等宽" w:hAnsi="霞鹜文楷等宽"/>
-        </w:rPr>
-        <w:tab/>
-        <w:t>bl</w:t>
-      </w:r>
-      <w:r>
-        <w:rPr>
-          <w:rFonts w:ascii="霞鹜文楷等宽" w:eastAsia="霞鹜文楷等宽" w:hAnsi="霞鹜文楷等宽"/>
-        </w:rPr>
-        <w:tab/>
-        <w:t>el0_sync_handler</w:t>
-      </w:r>
-    </w:p>
-    <w:p>
-      <w:pPr>
-        <w:spacing w:line="240" w:lineRule="auto"/>
-        <w:rPr>
-          <w:rFonts w:ascii="霞鹜文楷等宽" w:eastAsia="霞鹜文楷等宽" w:hAnsi="霞鹜文楷等宽"/>
-        </w:rPr>
-      </w:pPr>
-      <w:r>
-        <w:rPr>
-          <w:rFonts w:ascii="霞鹜文楷等宽" w:eastAsia="霞鹜文楷等宽" w:hAnsi="霞鹜文楷等宽"/>
-        </w:rPr>
-        <w:tab/>
-        <w:t>b</w:t>
-      </w:r>
-      <w:r>
-        <w:rPr>
-          <w:rFonts w:ascii="霞鹜文楷等宽" w:eastAsia="霞鹜文楷等宽" w:hAnsi="霞鹜文楷等宽"/>
-        </w:rPr>
-        <w:tab/>
-      </w:r>
-      <w:proofErr w:type="spellStart"/>
-      <w:r>
-        <w:rPr>
-          <w:rFonts w:ascii="霞鹜文楷等宽" w:eastAsia="霞鹜文楷等宽" w:hAnsi="霞鹜文楷等宽"/>
-        </w:rPr>
-        <w:t>ret_to_user</w:t>
-      </w:r>
-      <w:proofErr w:type="spellEnd"/>
-    </w:p>
-    <w:p>
-      <w:pPr>
-        <w:spacing w:line="240" w:lineRule="auto"/>
-        <w:rPr>
-          <w:rFonts w:ascii="霞鹜文楷等宽" w:eastAsia="霞鹜文楷等宽" w:hAnsi="霞鹜文楷等宽"/>
-        </w:rPr>
-      </w:pPr>
-      <w:r>
-        <w:rPr>
-          <w:rFonts w:ascii="霞鹜文楷等宽" w:eastAsia="霞鹜文楷等宽" w:hAnsi="霞鹜文楷等宽"/>
-        </w:rPr>
-        <w:t>SYM_CODE_END(el0_sync)</w:t>
-      </w:r>
-    </w:p>
-    <w:p>
-      <w:pPr>
-        <w:spacing w:line="240" w:lineRule="auto"/>
-        <w:rPr>
-          <w:rFonts w:ascii="霞鹜文楷等宽" w:eastAsia="霞鹜文楷等宽" w:hAnsi="霞鹜文楷等宽"/>
-        </w:rPr>
-      </w:pPr>
-      <w:r>
-        <w:rPr>
-          <w:rFonts w:ascii="霞鹜文楷等宽" w:eastAsia="霞鹜文楷等宽" w:hAnsi="霞鹜文楷等宽" w:hint="eastAsia"/>
-        </w:rPr>
-        <w:t>据图</w:t>
-      </w:r>
-      <w:proofErr w:type="spellStart"/>
-      <w:r>
-        <w:rPr>
-          <w:rFonts w:ascii="霞鹜文楷等宽" w:eastAsia="霞鹜文楷等宽" w:hAnsi="霞鹜文楷等宽" w:hint="eastAsia"/>
-        </w:rPr>
-        <w:t>intr_procedure</w:t>
-      </w:r>
-      <w:proofErr w:type="spellEnd"/>
-      <w:r>
-        <w:rPr>
-          <w:rFonts w:ascii="霞鹜文楷等宽" w:eastAsia="霞鹜文楷等宽" w:hAnsi="霞鹜文楷等宽" w:hint="eastAsia"/>
-        </w:rPr>
-        <w:t>，进入</w:t>
-      </w:r>
-      <w:r>
-        <w:rPr>
-          <w:rFonts w:ascii="霞鹜文楷等宽" w:eastAsia="霞鹜文楷等宽" w:hAnsi="霞鹜文楷等宽"/>
-        </w:rPr>
-        <w:t>exception</w:t>
-      </w:r>
-      <w:r>
-        <w:rPr>
-          <w:rFonts w:ascii="霞鹜文楷等宽" w:eastAsia="霞鹜文楷等宽" w:hAnsi="霞鹜文楷等宽"/>
-        </w:rPr>
-        <w:t xml:space="preserve"> </w:t>
-      </w:r>
-      <w:r>
-        <w:rPr>
-          <w:rFonts w:ascii="霞鹜文楷等宽" w:eastAsia="霞鹜文楷等宽" w:hAnsi="霞鹜文楷等宽" w:hint="eastAsia"/>
-        </w:rPr>
-        <w:t>Handle后先要保存register。</w:t>
-      </w:r>
-    </w:p>
-    <w:p>
-      <w:pPr>
-        <w:spacing w:line="240" w:lineRule="auto"/>
-        <w:contextualSpacing/>
-        <w:rPr>
-          <w:rFonts w:ascii="霞鹜文楷等宽" w:eastAsia="霞鹜文楷等宽" w:hAnsi="霞鹜文楷等宽"/>
-        </w:rPr>
-      </w:pPr>
-      <w:proofErr w:type="spellStart"/>
-      <w:r>
-        <w:rPr>
-          <w:rFonts w:ascii="霞鹜文楷等宽" w:eastAsia="霞鹜文楷等宽" w:hAnsi="霞鹜文楷等宽"/>
-        </w:rPr>
-        <w:t>K</w:t>
-      </w:r>
-      <w:r>
-        <w:rPr>
-          <w:rFonts w:ascii="霞鹜文楷等宽" w:eastAsia="霞鹜文楷等宽" w:hAnsi="霞鹜文楷等宽" w:hint="eastAsia"/>
-        </w:rPr>
-        <w:t>ernel_entry</w:t>
-      </w:r>
-      <w:proofErr w:type="spellEnd"/>
-      <w:r>
-        <w:rPr>
-          <w:rFonts w:ascii="霞鹜文楷等宽" w:eastAsia="霞鹜文楷等宽" w:hAnsi="霞鹜文楷等宽"/>
-        </w:rPr>
-        <w:t xml:space="preserve"> 0</w:t>
-      </w:r>
-    </w:p>
-    <w:p>
-      <w:pPr>
-        <w:spacing w:line="240" w:lineRule="auto"/>
-        <w:contextualSpacing/>
-        <w:rPr>
-          <w:rFonts w:ascii="霞鹜文楷等宽" w:eastAsia="霞鹜文楷等宽" w:hAnsi="霞鹜文楷等宽"/>
-        </w:rPr>
-      </w:pPr>
-      <w:r>
-        <w:rPr>
-          <w:rFonts w:ascii="霞鹜文楷等宽" w:eastAsia="霞鹜文楷等宽" w:hAnsi="霞鹜文楷等宽"/>
-        </w:rPr>
-        <w:tab/>
-      </w:r>
-      <w:proofErr w:type="spellStart"/>
-      <w:r>
-        <w:rPr>
-          <w:rFonts w:ascii="霞鹜文楷等宽" w:eastAsia="霞鹜文楷等宽" w:hAnsi="霞鹜文楷等宽"/>
-        </w:rPr>
+        <w:contextualSpacing/>
+        <w:rPr>
+          <w:rFonts w:ascii="霞鹜文楷等宽" w:eastAsia="霞鹜文楷等宽" w:hAnsi="霞鹜文楷等宽"/>
+        </w:rPr>
+      </w:pPr>
+      <w:r>
+        <w:rPr>
+          <w:rFonts w:ascii="霞鹜文楷等宽" w:eastAsia="霞鹜文楷等宽" w:hAnsi="霞鹜文楷等宽"/>
+        </w:rPr>
+        <w:tab/>
         <w:t>stp</w:t>
       </w:r>
-      <w:proofErr w:type="spellEnd"/>
-      <w:r>
-        <w:rPr>
-          <w:rFonts w:ascii="霞鹜文楷等宽" w:eastAsia="霞鹜文楷等宽" w:hAnsi="霞鹜文楷等宽"/>
-        </w:rPr>
-        <w:tab/>
-        <w:t>x0, x1, [</w:t>
-      </w:r>
-      <w:proofErr w:type="spellStart"/>
-      <w:r>
-        <w:rPr>
-          <w:rFonts w:ascii="霞鹜文楷等宽" w:eastAsia="霞鹜文楷等宽" w:hAnsi="霞鹜文楷等宽"/>
-        </w:rPr>
-        <w:t>sp</w:t>
-      </w:r>
-      <w:proofErr w:type="spellEnd"/>
-      <w:r>
-        <w:rPr>
-          <w:rFonts w:ascii="霞鹜文楷等宽" w:eastAsia="霞鹜文楷等宽" w:hAnsi="霞鹜文楷等宽"/>
-        </w:rPr>
-        <w:t>, #16 * 0]</w:t>
-      </w:r>
-    </w:p>
-    <w:p>
-      <w:pPr>
-        <w:spacing w:line="240" w:lineRule="auto"/>
-        <w:contextualSpacing/>
-        <w:rPr>
-          <w:rFonts w:ascii="霞鹜文楷等宽" w:eastAsia="霞鹜文楷等宽" w:hAnsi="霞鹜文楷等宽"/>
-        </w:rPr>
-      </w:pPr>
-      <w:r>
-        <w:rPr>
-          <w:rFonts w:ascii="霞鹜文楷等宽" w:eastAsia="霞鹜文楷等宽" w:hAnsi="霞鹜文楷等宽"/>
-        </w:rPr>
-        <w:tab/>
-      </w:r>
-      <w:proofErr w:type="spellStart"/>
-      <w:r>
-        <w:rPr>
-          <w:rFonts w:ascii="霞鹜文楷等宽" w:eastAsia="霞鹜文楷等宽" w:hAnsi="霞鹜文楷等宽"/>
-        </w:rPr>
+      <w:r>
+        <w:rPr>
+          <w:rFonts w:ascii="霞鹜文楷等宽" w:eastAsia="霞鹜文楷等宽" w:hAnsi="霞鹜文楷等宽"/>
+        </w:rPr>
+        <w:tab/>
+        <w:t>x0, x1, [sp, #16 * 0]</w:t>
+      </w:r>
+    </w:p>
+    <w:p>
+      <w:pPr>
+        <w:spacing w:line="240" w:lineRule="auto"/>
+        <w:contextualSpacing/>
+        <w:rPr>
+          <w:rFonts w:ascii="霞鹜文楷等宽" w:eastAsia="霞鹜文楷等宽" w:hAnsi="霞鹜文楷等宽"/>
+        </w:rPr>
+      </w:pPr>
+      <w:r>
+        <w:rPr>
+          <w:rFonts w:ascii="霞鹜文楷等宽" w:eastAsia="霞鹜文楷等宽" w:hAnsi="霞鹜文楷等宽"/>
+        </w:rPr>
+        <w:tab/>
         <w:t>stp</w:t>
       </w:r>
-      <w:proofErr w:type="spellEnd"/>
-      <w:r>
-        <w:rPr>
-          <w:rFonts w:ascii="霞鹜文楷等宽" w:eastAsia="霞鹜文楷等宽" w:hAnsi="霞鹜文楷等宽"/>
-        </w:rPr>
-        <w:tab/>
-        <w:t>x2, x3, [</w:t>
-      </w:r>
-      <w:proofErr w:type="spellStart"/>
-      <w:r>
-        <w:rPr>
-          <w:rFonts w:ascii="霞鹜文楷等宽" w:eastAsia="霞鹜文楷等宽" w:hAnsi="霞鹜文楷等宽"/>
-        </w:rPr>
-        <w:t>sp</w:t>
-      </w:r>
-      <w:proofErr w:type="spellEnd"/>
-      <w:r>
-        <w:rPr>
-          <w:rFonts w:ascii="霞鹜文楷等宽" w:eastAsia="霞鹜文楷等宽" w:hAnsi="霞鹜文楷等宽"/>
-        </w:rPr>
-        <w:t>, #16 * 1]</w:t>
-      </w:r>
-    </w:p>
-    <w:p>
-      <w:pPr>
-        <w:spacing w:line="240" w:lineRule="auto"/>
-        <w:contextualSpacing/>
-        <w:rPr>
-          <w:rFonts w:ascii="霞鹜文楷等宽" w:eastAsia="霞鹜文楷等宽" w:hAnsi="霞鹜文楷等宽"/>
-        </w:rPr>
-      </w:pPr>
-      <w:r>
-        <w:rPr>
-          <w:rFonts w:ascii="霞鹜文楷等宽" w:eastAsia="霞鹜文楷等宽" w:hAnsi="霞鹜文楷等宽"/>
-        </w:rPr>
-        <w:tab/>
-      </w:r>
-      <w:proofErr w:type="spellStart"/>
-      <w:r>
-        <w:rPr>
-          <w:rFonts w:ascii="霞鹜文楷等宽" w:eastAsia="霞鹜文楷等宽" w:hAnsi="霞鹜文楷等宽"/>
-        </w:rPr>
+      <w:r>
+        <w:rPr>
+          <w:rFonts w:ascii="霞鹜文楷等宽" w:eastAsia="霞鹜文楷等宽" w:hAnsi="霞鹜文楷等宽"/>
+        </w:rPr>
+        <w:tab/>
+        <w:t>x2, x3, [sp, #16 * 1]</w:t>
+      </w:r>
+    </w:p>
+    <w:p>
+      <w:pPr>
+        <w:spacing w:line="240" w:lineRule="auto"/>
+        <w:contextualSpacing/>
+        <w:rPr>
+          <w:rFonts w:ascii="霞鹜文楷等宽" w:eastAsia="霞鹜文楷等宽" w:hAnsi="霞鹜文楷等宽"/>
+        </w:rPr>
+      </w:pPr>
+      <w:r>
+        <w:rPr>
+          <w:rFonts w:ascii="霞鹜文楷等宽" w:eastAsia="霞鹜文楷等宽" w:hAnsi="霞鹜文楷等宽"/>
+        </w:rPr>
+        <w:tab/>
         <w:t>stp</w:t>
       </w:r>
-      <w:proofErr w:type="spellEnd"/>
-      <w:r>
-        <w:rPr>
-          <w:rFonts w:ascii="霞鹜文楷等宽" w:eastAsia="霞鹜文楷等宽" w:hAnsi="霞鹜文楷等宽"/>
-        </w:rPr>
-        <w:tab/>
-        <w:t>x4, x5, [</w:t>
-      </w:r>
-      <w:proofErr w:type="spellStart"/>
-      <w:r>
-        <w:rPr>
-          <w:rFonts w:ascii="霞鹜文楷等宽" w:eastAsia="霞鹜文楷等宽" w:hAnsi="霞鹜文楷等宽"/>
-        </w:rPr>
-        <w:t>sp</w:t>
-      </w:r>
-      <w:proofErr w:type="spellEnd"/>
-      <w:r>
-        <w:rPr>
-          <w:rFonts w:ascii="霞鹜文楷等宽" w:eastAsia="霞鹜文楷等宽" w:hAnsi="霞鹜文楷等宽"/>
-        </w:rPr>
-        <w:t>, #16 * 2]</w:t>
-      </w:r>
-    </w:p>
-    <w:p>
-      <w:pPr>
-        <w:spacing w:line="240" w:lineRule="auto"/>
-        <w:contextualSpacing/>
-        <w:rPr>
-          <w:rFonts w:ascii="霞鹜文楷等宽" w:eastAsia="霞鹜文楷等宽" w:hAnsi="霞鹜文楷等宽"/>
-        </w:rPr>
-      </w:pPr>
-      <w:r>
-        <w:rPr>
-          <w:rFonts w:ascii="霞鹜文楷等宽" w:eastAsia="霞鹜文楷等宽" w:hAnsi="霞鹜文楷等宽"/>
-        </w:rPr>
-        <w:tab/>
-      </w:r>
-      <w:proofErr w:type="spellStart"/>
-      <w:r>
-        <w:rPr>
-          <w:rFonts w:ascii="霞鹜文楷等宽" w:eastAsia="霞鹜文楷等宽" w:hAnsi="霞鹜文楷等宽"/>
-        </w:rPr>
+      <w:r>
+        <w:rPr>
+          <w:rFonts w:ascii="霞鹜文楷等宽" w:eastAsia="霞鹜文楷等宽" w:hAnsi="霞鹜文楷等宽"/>
+        </w:rPr>
+        <w:tab/>
+        <w:t>x4, x5, [sp, #16 * 2]</w:t>
+      </w:r>
+    </w:p>
+    <w:p>
+      <w:pPr>
+        <w:spacing w:line="240" w:lineRule="auto"/>
+        <w:contextualSpacing/>
+        <w:rPr>
+          <w:rFonts w:ascii="霞鹜文楷等宽" w:eastAsia="霞鹜文楷等宽" w:hAnsi="霞鹜文楷等宽"/>
+        </w:rPr>
+      </w:pPr>
+      <w:r>
+        <w:rPr>
+          <w:rFonts w:ascii="霞鹜文楷等宽" w:eastAsia="霞鹜文楷等宽" w:hAnsi="霞鹜文楷等宽"/>
+        </w:rPr>
+        <w:tab/>
         <w:t>stp</w:t>
       </w:r>
-      <w:proofErr w:type="spellEnd"/>
-      <w:r>
-        <w:rPr>
-          <w:rFonts w:ascii="霞鹜文楷等宽" w:eastAsia="霞鹜文楷等宽" w:hAnsi="霞鹜文楷等宽"/>
-        </w:rPr>
-        <w:tab/>
-        <w:t>x6, x7, [</w:t>
-      </w:r>
-      <w:proofErr w:type="spellStart"/>
-      <w:r>
-        <w:rPr>
-          <w:rFonts w:ascii="霞鹜文楷等宽" w:eastAsia="霞鹜文楷等宽" w:hAnsi="霞鹜文楷等宽"/>
-        </w:rPr>
-        <w:t>sp</w:t>
-      </w:r>
-      <w:proofErr w:type="spellEnd"/>
-      <w:r>
-        <w:rPr>
-          <w:rFonts w:ascii="霞鹜文楷等宽" w:eastAsia="霞鹜文楷等宽" w:hAnsi="霞鹜文楷等宽"/>
-        </w:rPr>
-        <w:t>, #16 * 3]</w:t>
-      </w:r>
-    </w:p>
-    <w:p>
-      <w:pPr>
-        <w:spacing w:line="240" w:lineRule="auto"/>
-        <w:contextualSpacing/>
-        <w:rPr>
-          <w:rFonts w:ascii="霞鹜文楷等宽" w:eastAsia="霞鹜文楷等宽" w:hAnsi="霞鹜文楷等宽"/>
-        </w:rPr>
-      </w:pPr>
-      <w:r>
-        <w:rPr>
-          <w:rFonts w:ascii="霞鹜文楷等宽" w:eastAsia="霞鹜文楷等宽" w:hAnsi="霞鹜文楷等宽"/>
-        </w:rPr>
-        <w:tab/>
-      </w:r>
-      <w:proofErr w:type="spellStart"/>
-      <w:r>
-        <w:rPr>
-          <w:rFonts w:ascii="霞鹜文楷等宽" w:eastAsia="霞鹜文楷等宽" w:hAnsi="霞鹜文楷等宽"/>
-        </w:rPr>
+      <w:r>
+        <w:rPr>
+          <w:rFonts w:ascii="霞鹜文楷等宽" w:eastAsia="霞鹜文楷等宽" w:hAnsi="霞鹜文楷等宽"/>
+        </w:rPr>
+        <w:tab/>
+        <w:t>x6, x7, [sp, #16 * 3]</w:t>
+      </w:r>
+    </w:p>
+    <w:p>
+      <w:pPr>
+        <w:spacing w:line="240" w:lineRule="auto"/>
+        <w:contextualSpacing/>
+        <w:rPr>
+          <w:rFonts w:ascii="霞鹜文楷等宽" w:eastAsia="霞鹜文楷等宽" w:hAnsi="霞鹜文楷等宽"/>
+        </w:rPr>
+      </w:pPr>
+      <w:r>
+        <w:rPr>
+          <w:rFonts w:ascii="霞鹜文楷等宽" w:eastAsia="霞鹜文楷等宽" w:hAnsi="霞鹜文楷等宽"/>
+        </w:rPr>
+        <w:tab/>
         <w:t>stp</w:t>
       </w:r>
-      <w:proofErr w:type="spellEnd"/>
-      <w:r>
-        <w:rPr>
-          <w:rFonts w:ascii="霞鹜文楷等宽" w:eastAsia="霞鹜文楷等宽" w:hAnsi="霞鹜文楷等宽"/>
-        </w:rPr>
-        <w:tab/>
-        <w:t>x8, x9, [</w:t>
-      </w:r>
-      <w:proofErr w:type="spellStart"/>
-      <w:r>
-        <w:rPr>
-          <w:rFonts w:ascii="霞鹜文楷等宽" w:eastAsia="霞鹜文楷等宽" w:hAnsi="霞鹜文楷等宽"/>
-        </w:rPr>
-        <w:t>sp</w:t>
-      </w:r>
-      <w:proofErr w:type="spellEnd"/>
-      <w:r>
-        <w:rPr>
-          <w:rFonts w:ascii="霞鹜文楷等宽" w:eastAsia="霞鹜文楷等宽" w:hAnsi="霞鹜文楷等宽"/>
-        </w:rPr>
-        <w:t>, #16 * 4]</w:t>
-      </w:r>
-    </w:p>
-    <w:p>
-      <w:pPr>
-        <w:spacing w:line="240" w:lineRule="auto"/>
-        <w:contextualSpacing/>
-        <w:rPr>
-          <w:rFonts w:ascii="霞鹜文楷等宽" w:eastAsia="霞鹜文楷等宽" w:hAnsi="霞鹜文楷等宽"/>
-        </w:rPr>
-      </w:pPr>
-      <w:r>
-        <w:rPr>
-          <w:rFonts w:ascii="霞鹜文楷等宽" w:eastAsia="霞鹜文楷等宽" w:hAnsi="霞鹜文楷等宽"/>
-        </w:rPr>
-        <w:tab/>
-      </w:r>
-      <w:proofErr w:type="spellStart"/>
-      <w:r>
-        <w:rPr>
-          <w:rFonts w:ascii="霞鹜文楷等宽" w:eastAsia="霞鹜文楷等宽" w:hAnsi="霞鹜文楷等宽"/>
-        </w:rPr>
+      <w:r>
+        <w:rPr>
+          <w:rFonts w:ascii="霞鹜文楷等宽" w:eastAsia="霞鹜文楷等宽" w:hAnsi="霞鹜文楷等宽"/>
+        </w:rPr>
+        <w:tab/>
+        <w:t>x8, x9, [sp, #16 * 4]</w:t>
+      </w:r>
+    </w:p>
+    <w:p>
+      <w:pPr>
+        <w:spacing w:line="240" w:lineRule="auto"/>
+        <w:contextualSpacing/>
+        <w:rPr>
+          <w:rFonts w:ascii="霞鹜文楷等宽" w:eastAsia="霞鹜文楷等宽" w:hAnsi="霞鹜文楷等宽"/>
+        </w:rPr>
+      </w:pPr>
+      <w:r>
+        <w:rPr>
+          <w:rFonts w:ascii="霞鹜文楷等宽" w:eastAsia="霞鹜文楷等宽" w:hAnsi="霞鹜文楷等宽"/>
+        </w:rPr>
+        <w:tab/>
         <w:t>stp</w:t>
       </w:r>
-      <w:proofErr w:type="spellEnd"/>
-      <w:r>
-        <w:rPr>
-          <w:rFonts w:ascii="霞鹜文楷等宽" w:eastAsia="霞鹜文楷等宽" w:hAnsi="霞鹜文楷等宽"/>
-        </w:rPr>
-        <w:tab/>
-        <w:t>x10, x11, [</w:t>
-      </w:r>
-      <w:proofErr w:type="spellStart"/>
-      <w:r>
-        <w:rPr>
-          <w:rFonts w:ascii="霞鹜文楷等宽" w:eastAsia="霞鹜文楷等宽" w:hAnsi="霞鹜文楷等宽"/>
-        </w:rPr>
-        <w:t>sp</w:t>
-      </w:r>
-      <w:proofErr w:type="spellEnd"/>
-      <w:r>
-        <w:rPr>
-          <w:rFonts w:ascii="霞鹜文楷等宽" w:eastAsia="霞鹜文楷等宽" w:hAnsi="霞鹜文楷等宽"/>
-        </w:rPr>
-        <w:t>, #16 * 5]</w:t>
-      </w:r>
-    </w:p>
-    <w:p>
-      <w:pPr>
-        <w:spacing w:line="240" w:lineRule="auto"/>
-        <w:contextualSpacing/>
-        <w:rPr>
-          <w:rFonts w:ascii="霞鹜文楷等宽" w:eastAsia="霞鹜文楷等宽" w:hAnsi="霞鹜文楷等宽"/>
-        </w:rPr>
-      </w:pPr>
-      <w:r>
-        <w:rPr>
-          <w:rFonts w:ascii="霞鹜文楷等宽" w:eastAsia="霞鹜文楷等宽" w:hAnsi="霞鹜文楷等宽"/>
-        </w:rPr>
-        <w:tab/>
-      </w:r>
-      <w:proofErr w:type="spellStart"/>
-      <w:r>
-        <w:rPr>
-          <w:rFonts w:ascii="霞鹜文楷等宽" w:eastAsia="霞鹜文楷等宽" w:hAnsi="霞鹜文楷等宽"/>
-        </w:rPr>
+      <w:r>
+        <w:rPr>
+          <w:rFonts w:ascii="霞鹜文楷等宽" w:eastAsia="霞鹜文楷等宽" w:hAnsi="霞鹜文楷等宽"/>
+        </w:rPr>
+        <w:tab/>
+        <w:t>x10, x11, [sp, #16 * 5]</w:t>
+      </w:r>
+    </w:p>
+    <w:p>
+      <w:pPr>
+        <w:spacing w:line="240" w:lineRule="auto"/>
+        <w:contextualSpacing/>
+        <w:rPr>
+          <w:rFonts w:ascii="霞鹜文楷等宽" w:eastAsia="霞鹜文楷等宽" w:hAnsi="霞鹜文楷等宽"/>
+        </w:rPr>
+      </w:pPr>
+      <w:r>
+        <w:rPr>
+          <w:rFonts w:ascii="霞鹜文楷等宽" w:eastAsia="霞鹜文楷等宽" w:hAnsi="霞鹜文楷等宽"/>
+        </w:rPr>
+        <w:tab/>
         <w:t>stp</w:t>
       </w:r>
-      <w:proofErr w:type="spellEnd"/>
-      <w:r>
-        <w:rPr>
-          <w:rFonts w:ascii="霞鹜文楷等宽" w:eastAsia="霞鹜文楷等宽" w:hAnsi="霞鹜文楷等宽"/>
-        </w:rPr>
-        <w:tab/>
-        <w:t>x12, x13, [</w:t>
-      </w:r>
-      <w:proofErr w:type="spellStart"/>
-      <w:r>
-        <w:rPr>
-          <w:rFonts w:ascii="霞鹜文楷等宽" w:eastAsia="霞鹜文楷等宽" w:hAnsi="霞鹜文楷等宽"/>
-        </w:rPr>
-        <w:t>sp</w:t>
-      </w:r>
-      <w:proofErr w:type="spellEnd"/>
-      <w:r>
-        <w:rPr>
-          <w:rFonts w:ascii="霞鹜文楷等宽" w:eastAsia="霞鹜文楷等宽" w:hAnsi="霞鹜文楷等宽"/>
-        </w:rPr>
-        <w:t>, #16 * 6]</w:t>
-      </w:r>
-    </w:p>
-    <w:p>
-      <w:pPr>
-        <w:spacing w:line="240" w:lineRule="auto"/>
-        <w:contextualSpacing/>
-        <w:rPr>
-          <w:rFonts w:ascii="霞鹜文楷等宽" w:eastAsia="霞鹜文楷等宽" w:hAnsi="霞鹜文楷等宽"/>
-        </w:rPr>
-      </w:pPr>
-      <w:r>
-        <w:rPr>
-          <w:rFonts w:ascii="霞鹜文楷等宽" w:eastAsia="霞鹜文楷等宽" w:hAnsi="霞鹜文楷等宽"/>
-        </w:rPr>
-        <w:tab/>
-      </w:r>
-      <w:proofErr w:type="spellStart"/>
-      <w:r>
-        <w:rPr>
-          <w:rFonts w:ascii="霞鹜文楷等宽" w:eastAsia="霞鹜文楷等宽" w:hAnsi="霞鹜文楷等宽"/>
-        </w:rPr>
+      <w:r>
+        <w:rPr>
+          <w:rFonts w:ascii="霞鹜文楷等宽" w:eastAsia="霞鹜文楷等宽" w:hAnsi="霞鹜文楷等宽"/>
+        </w:rPr>
+        <w:tab/>
+        <w:t>x12, x13, [sp, #16 * 6]</w:t>
+      </w:r>
+    </w:p>
+    <w:p>
+      <w:pPr>
+        <w:spacing w:line="240" w:lineRule="auto"/>
+        <w:contextualSpacing/>
+        <w:rPr>
+          <w:rFonts w:ascii="霞鹜文楷等宽" w:eastAsia="霞鹜文楷等宽" w:hAnsi="霞鹜文楷等宽"/>
+        </w:rPr>
+      </w:pPr>
+      <w:r>
+        <w:rPr>
+          <w:rFonts w:ascii="霞鹜文楷等宽" w:eastAsia="霞鹜文楷等宽" w:hAnsi="霞鹜文楷等宽"/>
+        </w:rPr>
+        <w:tab/>
         <w:t>stp</w:t>
       </w:r>
-      <w:proofErr w:type="spellEnd"/>
-      <w:r>
-        <w:rPr>
-          <w:rFonts w:ascii="霞鹜文楷等宽" w:eastAsia="霞鹜文楷等宽" w:hAnsi="霞鹜文楷等宽"/>
-        </w:rPr>
-        <w:tab/>
-        <w:t>x14, x15, [</w:t>
-      </w:r>
-      <w:proofErr w:type="spellStart"/>
-      <w:r>
-        <w:rPr>
-          <w:rFonts w:ascii="霞鹜文楷等宽" w:eastAsia="霞鹜文楷等宽" w:hAnsi="霞鹜文楷等宽"/>
-        </w:rPr>
-        <w:t>sp</w:t>
-      </w:r>
-      <w:proofErr w:type="spellEnd"/>
-      <w:r>
-        <w:rPr>
-          <w:rFonts w:ascii="霞鹜文楷等宽" w:eastAsia="霞鹜文楷等宽" w:hAnsi="霞鹜文楷等宽"/>
-        </w:rPr>
-        <w:t>, #16 * 7]</w:t>
-      </w:r>
-    </w:p>
-    <w:p>
-      <w:pPr>
-        <w:spacing w:line="240" w:lineRule="auto"/>
-        <w:contextualSpacing/>
-        <w:rPr>
-          <w:rFonts w:ascii="霞鹜文楷等宽" w:eastAsia="霞鹜文楷等宽" w:hAnsi="霞鹜文楷等宽"/>
-        </w:rPr>
-      </w:pPr>
-      <w:r>
-        <w:rPr>
-          <w:rFonts w:ascii="霞鹜文楷等宽" w:eastAsia="霞鹜文楷等宽" w:hAnsi="霞鹜文楷等宽"/>
-        </w:rPr>
-        <w:tab/>
-      </w:r>
-      <w:proofErr w:type="spellStart"/>
-      <w:r>
-        <w:rPr>
-          <w:rFonts w:ascii="霞鹜文楷等宽" w:eastAsia="霞鹜文楷等宽" w:hAnsi="霞鹜文楷等宽"/>
-        </w:rPr>
+      <w:r>
+        <w:rPr>
+          <w:rFonts w:ascii="霞鹜文楷等宽" w:eastAsia="霞鹜文楷等宽" w:hAnsi="霞鹜文楷等宽"/>
+        </w:rPr>
+        <w:tab/>
+        <w:t>x14, x15, [sp, #16 * 7]</w:t>
+      </w:r>
+    </w:p>
+    <w:p>
+      <w:pPr>
+        <w:spacing w:line="240" w:lineRule="auto"/>
+        <w:contextualSpacing/>
+        <w:rPr>
+          <w:rFonts w:ascii="霞鹜文楷等宽" w:eastAsia="霞鹜文楷等宽" w:hAnsi="霞鹜文楷等宽"/>
+        </w:rPr>
+      </w:pPr>
+      <w:r>
+        <w:rPr>
+          <w:rFonts w:ascii="霞鹜文楷等宽" w:eastAsia="霞鹜文楷等宽" w:hAnsi="霞鹜文楷等宽"/>
+        </w:rPr>
+        <w:tab/>
         <w:t>stp</w:t>
       </w:r>
-      <w:proofErr w:type="spellEnd"/>
-      <w:r>
-        <w:rPr>
-          <w:rFonts w:ascii="霞鹜文楷等宽" w:eastAsia="霞鹜文楷等宽" w:hAnsi="霞鹜文楷等宽"/>
-        </w:rPr>
-        <w:tab/>
-        <w:t>x16, x17, [</w:t>
-      </w:r>
-      <w:proofErr w:type="spellStart"/>
-      <w:r>
-        <w:rPr>
-          <w:rFonts w:ascii="霞鹜文楷等宽" w:eastAsia="霞鹜文楷等宽" w:hAnsi="霞鹜文楷等宽"/>
-        </w:rPr>
-        <w:t>sp</w:t>
-      </w:r>
-      <w:proofErr w:type="spellEnd"/>
-      <w:r>
-        <w:rPr>
-          <w:rFonts w:ascii="霞鹜文楷等宽" w:eastAsia="霞鹜文楷等宽" w:hAnsi="霞鹜文楷等宽"/>
-        </w:rPr>
-        <w:t>, #16 * 8]</w:t>
-      </w:r>
-    </w:p>
-    <w:p>
-      <w:pPr>
-        <w:spacing w:line="240" w:lineRule="auto"/>
-        <w:contextualSpacing/>
-        <w:rPr>
-          <w:rFonts w:ascii="霞鹜文楷等宽" w:eastAsia="霞鹜文楷等宽" w:hAnsi="霞鹜文楷等宽"/>
-        </w:rPr>
-      </w:pPr>
-      <w:r>
-        <w:rPr>
-          <w:rFonts w:ascii="霞鹜文楷等宽" w:eastAsia="霞鹜文楷等宽" w:hAnsi="霞鹜文楷等宽"/>
-        </w:rPr>
-        <w:tab/>
-      </w:r>
-      <w:proofErr w:type="spellStart"/>
-      <w:r>
-        <w:rPr>
-          <w:rFonts w:ascii="霞鹜文楷等宽" w:eastAsia="霞鹜文楷等宽" w:hAnsi="霞鹜文楷等宽"/>
-        </w:rPr>
+      <w:r>
+        <w:rPr>
+          <w:rFonts w:ascii="霞鹜文楷等宽" w:eastAsia="霞鹜文楷等宽" w:hAnsi="霞鹜文楷等宽"/>
+        </w:rPr>
+        <w:tab/>
+        <w:t>x16, x17, [sp, #16 * 8]</w:t>
+      </w:r>
+    </w:p>
+    <w:p>
+      <w:pPr>
+        <w:spacing w:line="240" w:lineRule="auto"/>
+        <w:contextualSpacing/>
+        <w:rPr>
+          <w:rFonts w:ascii="霞鹜文楷等宽" w:eastAsia="霞鹜文楷等宽" w:hAnsi="霞鹜文楷等宽"/>
+        </w:rPr>
+      </w:pPr>
+      <w:r>
+        <w:rPr>
+          <w:rFonts w:ascii="霞鹜文楷等宽" w:eastAsia="霞鹜文楷等宽" w:hAnsi="霞鹜文楷等宽"/>
+        </w:rPr>
+        <w:tab/>
         <w:t>stp</w:t>
       </w:r>
-      <w:proofErr w:type="spellEnd"/>
-      <w:r>
-        <w:rPr>
-          <w:rFonts w:ascii="霞鹜文楷等宽" w:eastAsia="霞鹜文楷等宽" w:hAnsi="霞鹜文楷等宽"/>
-        </w:rPr>
-        <w:tab/>
-        <w:t>x18, x19, [</w:t>
-      </w:r>
-      <w:proofErr w:type="spellStart"/>
-      <w:r>
-        <w:rPr>
-          <w:rFonts w:ascii="霞鹜文楷等宽" w:eastAsia="霞鹜文楷等宽" w:hAnsi="霞鹜文楷等宽"/>
-        </w:rPr>
-        <w:t>sp</w:t>
-      </w:r>
-      <w:proofErr w:type="spellEnd"/>
-      <w:r>
-        <w:rPr>
-          <w:rFonts w:ascii="霞鹜文楷等宽" w:eastAsia="霞鹜文楷等宽" w:hAnsi="霞鹜文楷等宽"/>
-        </w:rPr>
-        <w:t>, #16 * 9]</w:t>
-      </w:r>
-    </w:p>
-    <w:p>
-      <w:pPr>
-        <w:spacing w:line="240" w:lineRule="auto"/>
-        <w:contextualSpacing/>
-        <w:rPr>
-          <w:rFonts w:ascii="霞鹜文楷等宽" w:eastAsia="霞鹜文楷等宽" w:hAnsi="霞鹜文楷等宽"/>
-        </w:rPr>
-      </w:pPr>
-      <w:r>
-        <w:rPr>
-          <w:rFonts w:ascii="霞鹜文楷等宽" w:eastAsia="霞鹜文楷等宽" w:hAnsi="霞鹜文楷等宽"/>
-        </w:rPr>
-        <w:tab/>
-      </w:r>
-      <w:proofErr w:type="spellStart"/>
-      <w:r>
-        <w:rPr>
-          <w:rFonts w:ascii="霞鹜文楷等宽" w:eastAsia="霞鹜文楷等宽" w:hAnsi="霞鹜文楷等宽"/>
-        </w:rPr>
+      <w:r>
+        <w:rPr>
+          <w:rFonts w:ascii="霞鹜文楷等宽" w:eastAsia="霞鹜文楷等宽" w:hAnsi="霞鹜文楷等宽"/>
+        </w:rPr>
+        <w:tab/>
+        <w:t>x18, x19, [sp, #16 * 9]</w:t>
+      </w:r>
+    </w:p>
+    <w:p>
+      <w:pPr>
+        <w:spacing w:line="240" w:lineRule="auto"/>
+        <w:contextualSpacing/>
+        <w:rPr>
+          <w:rFonts w:ascii="霞鹜文楷等宽" w:eastAsia="霞鹜文楷等宽" w:hAnsi="霞鹜文楷等宽"/>
+        </w:rPr>
+      </w:pPr>
+      <w:r>
+        <w:rPr>
+          <w:rFonts w:ascii="霞鹜文楷等宽" w:eastAsia="霞鹜文楷等宽" w:hAnsi="霞鹜文楷等宽"/>
+        </w:rPr>
+        <w:tab/>
         <w:t>stp</w:t>
       </w:r>
-      <w:proofErr w:type="spellEnd"/>
-      <w:r>
-        <w:rPr>
-          <w:rFonts w:ascii="霞鹜文楷等宽" w:eastAsia="霞鹜文楷等宽" w:hAnsi="霞鹜文楷等宽"/>
-        </w:rPr>
-        <w:tab/>
-        <w:t>x20, x21, [</w:t>
-      </w:r>
-      <w:proofErr w:type="spellStart"/>
-      <w:r>
-        <w:rPr>
-          <w:rFonts w:ascii="霞鹜文楷等宽" w:eastAsia="霞鹜文楷等宽" w:hAnsi="霞鹜文楷等宽"/>
-        </w:rPr>
-        <w:t>sp</w:t>
-      </w:r>
-      <w:proofErr w:type="spellEnd"/>
-      <w:r>
-        <w:rPr>
-          <w:rFonts w:ascii="霞鹜文楷等宽" w:eastAsia="霞鹜文楷等宽" w:hAnsi="霞鹜文楷等宽"/>
-        </w:rPr>
-        <w:t>, #16 * 10]</w:t>
-      </w:r>
-    </w:p>
-    <w:p>
-      <w:pPr>
-        <w:spacing w:line="240" w:lineRule="auto"/>
-        <w:contextualSpacing/>
-        <w:rPr>
-          <w:rFonts w:ascii="霞鹜文楷等宽" w:eastAsia="霞鹜文楷等宽" w:hAnsi="霞鹜文楷等宽"/>
-        </w:rPr>
-      </w:pPr>
-      <w:r>
-        <w:rPr>
-          <w:rFonts w:ascii="霞鹜文楷等宽" w:eastAsia="霞鹜文楷等宽" w:hAnsi="霞鹜文楷等宽"/>
-        </w:rPr>
-        <w:tab/>
-      </w:r>
-      <w:proofErr w:type="spellStart"/>
-      <w:r>
-        <w:rPr>
-          <w:rFonts w:ascii="霞鹜文楷等宽" w:eastAsia="霞鹜文楷等宽" w:hAnsi="霞鹜文楷等宽"/>
-        </w:rPr>
+      <w:r>
+        <w:rPr>
+          <w:rFonts w:ascii="霞鹜文楷等宽" w:eastAsia="霞鹜文楷等宽" w:hAnsi="霞鹜文楷等宽"/>
+        </w:rPr>
+        <w:tab/>
+        <w:t>x20, x21, [sp, #16 * 10]</w:t>
+      </w:r>
+    </w:p>
+    <w:p>
+      <w:pPr>
+        <w:spacing w:line="240" w:lineRule="auto"/>
+        <w:contextualSpacing/>
+        <w:rPr>
+          <w:rFonts w:ascii="霞鹜文楷等宽" w:eastAsia="霞鹜文楷等宽" w:hAnsi="霞鹜文楷等宽"/>
+        </w:rPr>
+      </w:pPr>
+      <w:r>
+        <w:rPr>
+          <w:rFonts w:ascii="霞鹜文楷等宽" w:eastAsia="霞鹜文楷等宽" w:hAnsi="霞鹜文楷等宽"/>
+        </w:rPr>
+        <w:tab/>
         <w:t>stp</w:t>
       </w:r>
-      <w:proofErr w:type="spellEnd"/>
-      <w:r>
-        <w:rPr>
-          <w:rFonts w:ascii="霞鹜文楷等宽" w:eastAsia="霞鹜文楷等宽" w:hAnsi="霞鹜文楷等宽"/>
-        </w:rPr>
-        <w:tab/>
-        <w:t>x22, x23, [</w:t>
-      </w:r>
-      <w:proofErr w:type="spellStart"/>
-      <w:r>
-        <w:rPr>
-          <w:rFonts w:ascii="霞鹜文楷等宽" w:eastAsia="霞鹜文楷等宽" w:hAnsi="霞鹜文楷等宽"/>
-        </w:rPr>
-        <w:t>sp</w:t>
-      </w:r>
-      <w:proofErr w:type="spellEnd"/>
-      <w:r>
-        <w:rPr>
-          <w:rFonts w:ascii="霞鹜文楷等宽" w:eastAsia="霞鹜文楷等宽" w:hAnsi="霞鹜文楷等宽"/>
-        </w:rPr>
-        <w:t>, #16 * 11]</w:t>
-      </w:r>
-    </w:p>
-    <w:p>
-      <w:pPr>
-        <w:spacing w:line="240" w:lineRule="auto"/>
-        <w:contextualSpacing/>
-        <w:rPr>
-          <w:rFonts w:ascii="霞鹜文楷等宽" w:eastAsia="霞鹜文楷等宽" w:hAnsi="霞鹜文楷等宽"/>
-        </w:rPr>
-      </w:pPr>
-      <w:r>
-        <w:rPr>
-          <w:rFonts w:ascii="霞鹜文楷等宽" w:eastAsia="霞鹜文楷等宽" w:hAnsi="霞鹜文楷等宽"/>
-        </w:rPr>
-        <w:tab/>
-      </w:r>
-      <w:proofErr w:type="spellStart"/>
-      <w:r>
-        <w:rPr>
-          <w:rFonts w:ascii="霞鹜文楷等宽" w:eastAsia="霞鹜文楷等宽" w:hAnsi="霞鹜文楷等宽"/>
-        </w:rPr>
+      <w:r>
+        <w:rPr>
+          <w:rFonts w:ascii="霞鹜文楷等宽" w:eastAsia="霞鹜文楷等宽" w:hAnsi="霞鹜文楷等宽"/>
+        </w:rPr>
+        <w:tab/>
+        <w:t>x22, x23, [sp, #16 * 11]</w:t>
+      </w:r>
+    </w:p>
+    <w:p>
+      <w:pPr>
+        <w:spacing w:line="240" w:lineRule="auto"/>
+        <w:contextualSpacing/>
+        <w:rPr>
+          <w:rFonts w:ascii="霞鹜文楷等宽" w:eastAsia="霞鹜文楷等宽" w:hAnsi="霞鹜文楷等宽"/>
+        </w:rPr>
+      </w:pPr>
+      <w:r>
+        <w:rPr>
+          <w:rFonts w:ascii="霞鹜文楷等宽" w:eastAsia="霞鹜文楷等宽" w:hAnsi="霞鹜文楷等宽"/>
+        </w:rPr>
+        <w:tab/>
         <w:t>stp</w:t>
       </w:r>
-      <w:proofErr w:type="spellEnd"/>
-      <w:r>
-        <w:rPr>
-          <w:rFonts w:ascii="霞鹜文楷等宽" w:eastAsia="霞鹜文楷等宽" w:hAnsi="霞鹜文楷等宽"/>
-        </w:rPr>
-        <w:tab/>
-        <w:t>x24, x25, [</w:t>
-      </w:r>
-      <w:proofErr w:type="spellStart"/>
-      <w:r>
-        <w:rPr>
-          <w:rFonts w:ascii="霞鹜文楷等宽" w:eastAsia="霞鹜文楷等宽" w:hAnsi="霞鹜文楷等宽"/>
-        </w:rPr>
-        <w:t>sp</w:t>
-      </w:r>
-      <w:proofErr w:type="spellEnd"/>
-      <w:r>
-        <w:rPr>
-          <w:rFonts w:ascii="霞鹜文楷等宽" w:eastAsia="霞鹜文楷等宽" w:hAnsi="霞鹜文楷等宽"/>
-        </w:rPr>
-        <w:t>, #16 * 12]</w:t>
-      </w:r>
-    </w:p>
-    <w:p>
-      <w:pPr>
-        <w:spacing w:line="240" w:lineRule="auto"/>
-        <w:contextualSpacing/>
-        <w:rPr>
-          <w:rFonts w:ascii="霞鹜文楷等宽" w:eastAsia="霞鹜文楷等宽" w:hAnsi="霞鹜文楷等宽"/>
-        </w:rPr>
-      </w:pPr>
-      <w:r>
-        <w:rPr>
-          <w:rFonts w:ascii="霞鹜文楷等宽" w:eastAsia="霞鹜文楷等宽" w:hAnsi="霞鹜文楷等宽"/>
-        </w:rPr>
-        <w:tab/>
-      </w:r>
-      <w:proofErr w:type="spellStart"/>
-      <w:r>
-        <w:rPr>
-          <w:rFonts w:ascii="霞鹜文楷等宽" w:eastAsia="霞鹜文楷等宽" w:hAnsi="霞鹜文楷等宽"/>
-        </w:rPr>
+      <w:r>
+        <w:rPr>
+          <w:rFonts w:ascii="霞鹜文楷等宽" w:eastAsia="霞鹜文楷等宽" w:hAnsi="霞鹜文楷等宽"/>
+        </w:rPr>
+        <w:tab/>
+        <w:t>x24, x25, [sp, #16 * 12]</w:t>
+      </w:r>
+    </w:p>
+    <w:p>
+      <w:pPr>
+        <w:spacing w:line="240" w:lineRule="auto"/>
+        <w:contextualSpacing/>
+        <w:rPr>
+          <w:rFonts w:ascii="霞鹜文楷等宽" w:eastAsia="霞鹜文楷等宽" w:hAnsi="霞鹜文楷等宽"/>
+        </w:rPr>
+      </w:pPr>
+      <w:r>
+        <w:rPr>
+          <w:rFonts w:ascii="霞鹜文楷等宽" w:eastAsia="霞鹜文楷等宽" w:hAnsi="霞鹜文楷等宽"/>
+        </w:rPr>
+        <w:tab/>
         <w:t>stp</w:t>
       </w:r>
-      <w:proofErr w:type="spellEnd"/>
-      <w:r>
-        <w:rPr>
-          <w:rFonts w:ascii="霞鹜文楷等宽" w:eastAsia="霞鹜文楷等宽" w:hAnsi="霞鹜文楷等宽"/>
-        </w:rPr>
-        <w:tab/>
-        <w:t>x26, x27, [</w:t>
-      </w:r>
-      <w:proofErr w:type="spellStart"/>
-      <w:r>
-        <w:rPr>
-          <w:rFonts w:ascii="霞鹜文楷等宽" w:eastAsia="霞鹜文楷等宽" w:hAnsi="霞鹜文楷等宽"/>
-        </w:rPr>
-        <w:t>sp</w:t>
-      </w:r>
-      <w:proofErr w:type="spellEnd"/>
-      <w:r>
-        <w:rPr>
-          <w:rFonts w:ascii="霞鹜文楷等宽" w:eastAsia="霞鹜文楷等宽" w:hAnsi="霞鹜文楷等宽"/>
-        </w:rPr>
-        <w:t>, #16 * 13]</w:t>
-      </w:r>
-    </w:p>
-    <w:p>
-      <w:pPr>
-        <w:spacing w:line="240" w:lineRule="auto"/>
-        <w:contextualSpacing/>
-        <w:rPr>
-          <w:rFonts w:ascii="霞鹜文楷等宽" w:eastAsia="霞鹜文楷等宽" w:hAnsi="霞鹜文楷等宽"/>
-        </w:rPr>
-      </w:pPr>
-      <w:r>
-        <w:rPr>
-          <w:rFonts w:ascii="霞鹜文楷等宽" w:eastAsia="霞鹜文楷等宽" w:hAnsi="霞鹜文楷等宽"/>
-        </w:rPr>
-        <w:tab/>
-      </w:r>
-      <w:proofErr w:type="spellStart"/>
-      <w:r>
-        <w:rPr>
-          <w:rFonts w:ascii="霞鹜文楷等宽" w:eastAsia="霞鹜文楷等宽" w:hAnsi="霞鹜文楷等宽"/>
-        </w:rPr>
+      <w:r>
+        <w:rPr>
+          <w:rFonts w:ascii="霞鹜文楷等宽" w:eastAsia="霞鹜文楷等宽" w:hAnsi="霞鹜文楷等宽"/>
+        </w:rPr>
+        <w:tab/>
+        <w:t>x26, x27, [sp, #16 * 13]</w:t>
+      </w:r>
+    </w:p>
+    <w:p>
+      <w:pPr>
+        <w:spacing w:line="240" w:lineRule="auto"/>
+        <w:contextualSpacing/>
+        <w:rPr>
+          <w:rFonts w:ascii="霞鹜文楷等宽" w:eastAsia="霞鹜文楷等宽" w:hAnsi="霞鹜文楷等宽"/>
+        </w:rPr>
+      </w:pPr>
+      <w:r>
+        <w:rPr>
+          <w:rFonts w:ascii="霞鹜文楷等宽" w:eastAsia="霞鹜文楷等宽" w:hAnsi="霞鹜文楷等宽"/>
+        </w:rPr>
+        <w:tab/>
         <w:t>stp</w:t>
       </w:r>
-      <w:proofErr w:type="spellEnd"/>
-      <w:r>
-        <w:rPr>
-          <w:rFonts w:ascii="霞鹜文楷等宽" w:eastAsia="霞鹜文楷等宽" w:hAnsi="霞鹜文楷等宽"/>
-        </w:rPr>
-        <w:tab/>
-        <w:t>x28, x29, [</w:t>
-      </w:r>
-      <w:proofErr w:type="spellStart"/>
-      <w:r>
-        <w:rPr>
-          <w:rFonts w:ascii="霞鹜文楷等宽" w:eastAsia="霞鹜文楷等宽" w:hAnsi="霞鹜文楷等宽"/>
-        </w:rPr>
-        <w:t>sp</w:t>
-      </w:r>
-      <w:proofErr w:type="spellEnd"/>
-      <w:r>
-        <w:rPr>
-          <w:rFonts w:ascii="霞鹜文楷等宽" w:eastAsia="霞鹜文楷等宽" w:hAnsi="霞鹜文楷等宽"/>
-        </w:rPr>
-        <w:t>, #16 * 14]</w:t>
+      <w:r>
+        <w:rPr>
+          <w:rFonts w:ascii="霞鹜文楷等宽" w:eastAsia="霞鹜文楷等宽" w:hAnsi="霞鹜文楷等宽"/>
+        </w:rPr>
+        <w:tab/>
+        <w:t>x28, x29, [sp, #16 * 14]</w:t>
       </w:r>
     </w:p>
     <w:p>
@@ -8277,14 +6881,13 @@
         <w:rPr>
           <w:rFonts w:ascii="霞鹜文楷等宽" w:eastAsia="霞鹜文楷等宽" w:hAnsi="霞鹜文楷等宽" w:hint="eastAsia"/>
         </w:rPr>
-        <w:t>,进行EL切换时</w:t>
-      </w:r>
-      <w:proofErr w:type="spellStart"/>
-      <w:r>
-        <w:rPr>
-          <w:rFonts w:ascii="霞鹜文楷等宽" w:eastAsia="霞鹜文楷等宽" w:hAnsi="霞鹜文楷等宽" w:hint="eastAsia"/>
-        </w:rPr>
-        <w:t>S</w:t>
+        <w:t>进程栈</w:t>
+      </w:r>
+      <w:r>
+        <w:rPr>
+          <w:rFonts w:ascii="霞鹜文楷等宽" w:eastAsia="霞鹜文楷等宽" w:hAnsi="霞鹜文楷等宽" w:hint="eastAsia"/>
+        </w:rPr>
+        <w:t>,进行EL切换时S</w:t>
       </w:r>
       <w:r>
         <w:rPr>
@@ -8296,14 +6899,7 @@
         <w:rPr>
           <w:rFonts w:ascii="霞鹜文楷等宽" w:eastAsia="霞鹜文楷等宽" w:hAnsi="霞鹜文楷等宽" w:hint="eastAsia"/>
         </w:rPr>
-        <w:t>n</w:t>
-      </w:r>
-      <w:proofErr w:type="spellEnd"/>
-      <w:r>
-        <w:rPr>
-          <w:rFonts w:ascii="霞鹜文楷等宽" w:eastAsia="霞鹜文楷等宽" w:hAnsi="霞鹜文楷等宽" w:hint="eastAsia"/>
-        </w:rPr>
-        <w:t>会自动切换</w:t>
+        <w:t>n会自动切换</w:t>
       </w:r>
       <w:r>
         <w:rPr>
@@ -8327,14 +6923,12 @@
           <w:rFonts w:ascii="霞鹜文楷等宽" w:eastAsia="霞鹜文楷等宽" w:hAnsi="霞鹜文楷等宽"/>
         </w:rPr>
       </w:pPr>
-      <w:proofErr w:type="spellStart"/>
       <w:r>
         <w:rPr>
           <w:rFonts w:ascii="霞鹜文楷等宽" w:eastAsia="霞鹜文楷等宽" w:hAnsi="霞鹜文楷等宽"/>
         </w:rPr>
         <w:t>mrs</w:t>
       </w:r>
-      <w:proofErr w:type="spellEnd"/>
       <w:r>
         <w:rPr>
           <w:rFonts w:ascii="霞鹜文楷等宽" w:eastAsia="霞鹜文楷等宽" w:hAnsi="霞鹜文楷等宽"/>
@@ -8356,59 +6950,31 @@
           <w:rFonts w:ascii="霞鹜文楷等宽" w:eastAsia="霞鹜文楷等宽" w:hAnsi="霞鹜文楷等宽"/>
         </w:rPr>
         <w:tab/>
-      </w:r>
-      <w:proofErr w:type="spellStart"/>
-      <w:r>
-        <w:rPr>
-          <w:rFonts w:ascii="霞鹜文楷等宽" w:eastAsia="霞鹜文楷等宽" w:hAnsi="霞鹜文楷等宽"/>
-        </w:rPr>
         <w:t>ldr_this_cpu</w:t>
       </w:r>
-      <w:proofErr w:type="spellEnd"/>
-      <w:r>
-        <w:rPr>
-          <w:rFonts w:ascii="霞鹜文楷等宽" w:eastAsia="霞鹜文楷等宽" w:hAnsi="霞鹜文楷等宽"/>
-        </w:rPr>
-        <w:tab/>
-        <w:t>tsk, __</w:t>
-      </w:r>
-      <w:proofErr w:type="spellStart"/>
-      <w:r>
-        <w:rPr>
-          <w:rFonts w:ascii="霞鹜文楷等宽" w:eastAsia="霞鹜文楷等宽" w:hAnsi="霞鹜文楷等宽"/>
-        </w:rPr>
-        <w:t>entry_task</w:t>
-      </w:r>
-      <w:proofErr w:type="spellEnd"/>
-      <w:r>
-        <w:rPr>
-          <w:rFonts w:ascii="霞鹜文楷等宽" w:eastAsia="霞鹜文楷等宽" w:hAnsi="霞鹜文楷等宽"/>
-        </w:rPr>
-        <w:t>, x20</w:t>
-      </w:r>
-    </w:p>
-    <w:p>
-      <w:pPr>
-        <w:spacing w:line="240" w:lineRule="auto"/>
-        <w:contextualSpacing/>
-        <w:rPr>
-          <w:rFonts w:ascii="霞鹜文楷等宽" w:eastAsia="霞鹜文楷等宽" w:hAnsi="霞鹜文楷等宽"/>
-        </w:rPr>
-      </w:pPr>
-      <w:r>
-        <w:rPr>
-          <w:rFonts w:ascii="霞鹜文楷等宽" w:eastAsia="霞鹜文楷等宽" w:hAnsi="霞鹜文楷等宽"/>
-        </w:rPr>
-        <w:tab/>
-      </w:r>
-      <w:proofErr w:type="spellStart"/>
-      <w:r>
-        <w:rPr>
-          <w:rFonts w:ascii="霞鹜文楷等宽" w:eastAsia="霞鹜文楷等宽" w:hAnsi="霞鹜文楷等宽"/>
-        </w:rPr>
+      <w:r>
+        <w:rPr>
+          <w:rFonts w:ascii="霞鹜文楷等宽" w:eastAsia="霞鹜文楷等宽" w:hAnsi="霞鹜文楷等宽"/>
+        </w:rPr>
+        <w:tab/>
+        <w:t>tsk, __entry_task, x20</w:t>
+      </w:r>
+    </w:p>
+    <w:p>
+      <w:pPr>
+        <w:spacing w:line="240" w:lineRule="auto"/>
+        <w:contextualSpacing/>
+        <w:rPr>
+          <w:rFonts w:ascii="霞鹜文楷等宽" w:eastAsia="霞鹜文楷等宽" w:hAnsi="霞鹜文楷等宽"/>
+        </w:rPr>
+      </w:pPr>
+      <w:r>
+        <w:rPr>
+          <w:rFonts w:ascii="霞鹜文楷等宽" w:eastAsia="霞鹜文楷等宽" w:hAnsi="霞鹜文楷等宽"/>
+        </w:rPr>
+        <w:tab/>
         <w:t>msr</w:t>
       </w:r>
-      <w:proofErr w:type="spellEnd"/>
       <w:r>
         <w:rPr>
           <w:rFonts w:ascii="霞鹜文楷等宽" w:eastAsia="霞鹜文楷等宽" w:hAnsi="霞鹜文楷等宽"/>
@@ -8463,21 +7029,7 @@
         <w:rPr>
           <w:rFonts w:ascii="霞鹜文楷等宽" w:eastAsia="霞鹜文楷等宽" w:hAnsi="霞鹜文楷等宽" w:hint="eastAsia"/>
         </w:rPr>
-        <w:t>读取当前</w:t>
-      </w:r>
-      <w:proofErr w:type="spellStart"/>
-      <w:r>
-        <w:rPr>
-          <w:rFonts w:ascii="霞鹜文楷等宽" w:eastAsia="霞鹜文楷等宽" w:hAnsi="霞鹜文楷等宽" w:hint="eastAsia"/>
-        </w:rPr>
-        <w:t>cpu</w:t>
-      </w:r>
-      <w:proofErr w:type="spellEnd"/>
-      <w:r>
-        <w:rPr>
-          <w:rFonts w:ascii="霞鹜文楷等宽" w:eastAsia="霞鹜文楷等宽" w:hAnsi="霞鹜文楷等宽" w:hint="eastAsia"/>
-        </w:rPr>
-        <w:t>中当前进程地址到tsk，然后保存到sp_el0中，因为现在使用的时sp_el1，sp_el0暂时不使用。</w:t>
+        <w:t>读取当前cpu中当前进程地址到tsk，然后保存到sp_el0中，因为现在使用的时sp_el1，sp_el0暂时不使用。</w:t>
       </w:r>
     </w:p>
     <w:p>
@@ -8489,14 +7041,12 @@
           <w:rFonts w:ascii="霞鹜文楷等宽" w:eastAsia="霞鹜文楷等宽" w:hAnsi="霞鹜文楷等宽"/>
         </w:rPr>
       </w:pPr>
-      <w:proofErr w:type="spellStart"/>
       <w:r>
         <w:rPr>
           <w:rFonts w:ascii="霞鹜文楷等宽" w:eastAsia="霞鹜文楷等宽" w:hAnsi="霞鹜文楷等宽"/>
         </w:rPr>
         <w:t>ldr</w:t>
       </w:r>
-      <w:proofErr w:type="spellEnd"/>
       <w:r>
         <w:rPr>
           <w:rFonts w:ascii="霞鹜文楷等宽" w:eastAsia="霞鹜文楷等宽" w:hAnsi="霞鹜文楷等宽"/>
@@ -8518,20 +7068,7 @@
           <w:rFonts w:ascii="霞鹜文楷等宽" w:eastAsia="霞鹜文楷等宽" w:hAnsi="霞鹜文楷等宽"/>
         </w:rPr>
         <w:tab/>
-      </w:r>
-      <w:proofErr w:type="spellStart"/>
-      <w:r>
-        <w:rPr>
-          <w:rFonts w:ascii="霞鹜文楷等宽" w:eastAsia="霞鹜文楷等宽" w:hAnsi="霞鹜文楷等宽"/>
-        </w:rPr>
-        <w:t>disable_step_tsk</w:t>
-      </w:r>
-      <w:proofErr w:type="spellEnd"/>
-      <w:r>
-        <w:rPr>
-          <w:rFonts w:ascii="霞鹜文楷等宽" w:eastAsia="霞鹜文楷等宽" w:hAnsi="霞鹜文楷等宽"/>
-        </w:rPr>
-        <w:t xml:space="preserve"> x19, x20</w:t>
+        <w:t>disable_step_tsk x19, x20</w:t>
       </w:r>
     </w:p>
     <w:p>
@@ -8677,14 +7214,12 @@
           <w:rFonts w:ascii="霞鹜文楷等宽" w:eastAsia="霞鹜文楷等宽" w:hAnsi="霞鹜文楷等宽"/>
         </w:rPr>
       </w:pPr>
-      <w:proofErr w:type="spellStart"/>
       <w:r>
         <w:rPr>
           <w:rFonts w:ascii="霞鹜文楷等宽" w:eastAsia="霞鹜文楷等宽" w:hAnsi="霞鹜文楷等宽"/>
         </w:rPr>
         <w:t>mrs</w:t>
       </w:r>
-      <w:proofErr w:type="spellEnd"/>
       <w:r>
         <w:rPr>
           <w:rFonts w:ascii="霞鹜文楷等宽" w:eastAsia="霞鹜文楷等宽" w:hAnsi="霞鹜文楷等宽"/>
@@ -8706,15 +7241,8 @@
           <w:rFonts w:ascii="霞鹜文楷等宽" w:eastAsia="霞鹜文楷等宽" w:hAnsi="霞鹜文楷等宽"/>
         </w:rPr>
         <w:tab/>
-      </w:r>
-      <w:proofErr w:type="spellStart"/>
-      <w:r>
-        <w:rPr>
-          <w:rFonts w:ascii="霞鹜文楷等宽" w:eastAsia="霞鹜文楷等宽" w:hAnsi="霞鹜文楷等宽"/>
-        </w:rPr>
         <w:t>mrs</w:t>
       </w:r>
-      <w:proofErr w:type="spellEnd"/>
       <w:r>
         <w:rPr>
           <w:rFonts w:ascii="霞鹜文楷等宽" w:eastAsia="霞鹜文楷等宽" w:hAnsi="霞鹜文楷等宽"/>
@@ -8736,48 +7264,14 @@
           <w:rFonts w:ascii="霞鹜文楷等宽" w:eastAsia="霞鹜文楷等宽" w:hAnsi="霞鹜文楷等宽"/>
         </w:rPr>
         <w:tab/>
-      </w:r>
-      <w:proofErr w:type="spellStart"/>
-      <w:r>
-        <w:rPr>
-          <w:rFonts w:ascii="霞鹜文楷等宽" w:eastAsia="霞鹜文楷等宽" w:hAnsi="霞鹜文楷等宽"/>
-        </w:rPr>
         <w:t>stp</w:t>
       </w:r>
-      <w:proofErr w:type="spellEnd"/>
-      <w:r>
-        <w:rPr>
-          <w:rFonts w:ascii="霞鹜文楷等宽" w:eastAsia="霞鹜文楷等宽" w:hAnsi="霞鹜文楷等宽"/>
-        </w:rPr>
-        <w:tab/>
-      </w:r>
-      <w:proofErr w:type="spellStart"/>
-      <w:r>
-        <w:rPr>
-          <w:rFonts w:ascii="霞鹜文楷等宽" w:eastAsia="霞鹜文楷等宽" w:hAnsi="霞鹜文楷等宽"/>
-        </w:rPr>
-        <w:t>lr</w:t>
-      </w:r>
-      <w:proofErr w:type="spellEnd"/>
-      <w:r>
-        <w:rPr>
-          <w:rFonts w:ascii="霞鹜文楷等宽" w:eastAsia="霞鹜文楷等宽" w:hAnsi="霞鹜文楷等宽"/>
-        </w:rPr>
-        <w:t>, x21, [</w:t>
-      </w:r>
-      <w:proofErr w:type="spellStart"/>
-      <w:r>
-        <w:rPr>
-          <w:rFonts w:ascii="霞鹜文楷等宽" w:eastAsia="霞鹜文楷等宽" w:hAnsi="霞鹜文楷等宽"/>
-        </w:rPr>
-        <w:t>sp</w:t>
-      </w:r>
-      <w:proofErr w:type="spellEnd"/>
-      <w:r>
-        <w:rPr>
-          <w:rFonts w:ascii="霞鹜文楷等宽" w:eastAsia="霞鹜文楷等宽" w:hAnsi="霞鹜文楷等宽"/>
-        </w:rPr>
-        <w:t>, #S_LR]</w:t>
+      <w:r>
+        <w:rPr>
+          <w:rFonts w:ascii="霞鹜文楷等宽" w:eastAsia="霞鹜文楷等宽" w:hAnsi="霞鹜文楷等宽"/>
+        </w:rPr>
+        <w:tab/>
+        <w:t>lr, x21, [sp, #S_LR]</w:t>
       </w:r>
     </w:p>
     <w:p>
@@ -8869,65 +7363,30 @@
           <w:rFonts w:ascii="霞鹜文楷等宽" w:eastAsia="霞鹜文楷等宽" w:hAnsi="霞鹜文楷等宽"/>
         </w:rPr>
         <w:tab/>
-        <w:t xml:space="preserve">x29, </w:t>
-      </w:r>
-      <w:proofErr w:type="spellStart"/>
-      <w:r>
-        <w:rPr>
-          <w:rFonts w:ascii="霞鹜文楷等宽" w:eastAsia="霞鹜文楷等宽" w:hAnsi="霞鹜文楷等宽"/>
-        </w:rPr>
-        <w:t>sp</w:t>
-      </w:r>
-      <w:proofErr w:type="spellEnd"/>
-      <w:r>
-        <w:rPr>
-          <w:rFonts w:ascii="霞鹜文楷等宽" w:eastAsia="霞鹜文楷等宽" w:hAnsi="霞鹜文楷等宽"/>
-        </w:rPr>
-        <w:t>, #S_STACKFRAME</w:t>
-      </w:r>
-    </w:p>
-    <w:p>
-      <w:pPr>
-        <w:spacing w:line="240" w:lineRule="auto"/>
-        <w:contextualSpacing/>
-        <w:rPr>
-          <w:rFonts w:ascii="霞鹜文楷等宽" w:eastAsia="霞鹜文楷等宽" w:hAnsi="霞鹜文楷等宽"/>
-        </w:rPr>
-      </w:pPr>
-      <w:r>
-        <w:rPr>
-          <w:rFonts w:ascii="霞鹜文楷等宽" w:eastAsia="霞鹜文楷等宽" w:hAnsi="霞鹜文楷等宽"/>
-        </w:rPr>
-        <w:tab/>
-      </w:r>
-      <w:proofErr w:type="spellStart"/>
-      <w:r>
-        <w:rPr>
-          <w:rFonts w:ascii="霞鹜文楷等宽" w:eastAsia="霞鹜文楷等宽" w:hAnsi="霞鹜文楷等宽"/>
-        </w:rPr>
+        <w:t>x29, sp, #S_STACKFRAME</w:t>
+      </w:r>
+    </w:p>
+    <w:p>
+      <w:pPr>
+        <w:spacing w:line="240" w:lineRule="auto"/>
+        <w:contextualSpacing/>
+        <w:rPr>
+          <w:rFonts w:ascii="霞鹜文楷等宽" w:eastAsia="霞鹜文楷等宽" w:hAnsi="霞鹜文楷等宽"/>
+        </w:rPr>
+      </w:pPr>
+      <w:r>
+        <w:rPr>
+          <w:rFonts w:ascii="霞鹜文楷等宽" w:eastAsia="霞鹜文楷等宽" w:hAnsi="霞鹜文楷等宽"/>
+        </w:rPr>
+        <w:tab/>
         <w:t>stp</w:t>
       </w:r>
-      <w:proofErr w:type="spellEnd"/>
-      <w:r>
-        <w:rPr>
-          <w:rFonts w:ascii="霞鹜文楷等宽" w:eastAsia="霞鹜文楷等宽" w:hAnsi="霞鹜文楷等宽"/>
-        </w:rPr>
-        <w:tab/>
-        <w:t>x22, x23, [</w:t>
-      </w:r>
-      <w:proofErr w:type="spellStart"/>
-      <w:r>
-        <w:rPr>
-          <w:rFonts w:ascii="霞鹜文楷等宽" w:eastAsia="霞鹜文楷等宽" w:hAnsi="霞鹜文楷等宽"/>
-        </w:rPr>
-        <w:t>sp</w:t>
-      </w:r>
-      <w:proofErr w:type="spellEnd"/>
-      <w:r>
-        <w:rPr>
-          <w:rFonts w:ascii="霞鹜文楷等宽" w:eastAsia="霞鹜文楷等宽" w:hAnsi="霞鹜文楷等宽"/>
-        </w:rPr>
-        <w:t>, #S_PC]</w:t>
+      <w:r>
+        <w:rPr>
+          <w:rFonts w:ascii="霞鹜文楷等宽" w:eastAsia="霞鹜文楷等宽" w:hAnsi="霞鹜文楷等宽"/>
+        </w:rPr>
+        <w:tab/>
+        <w:t>x22, x23, [sp, #S_PC]</w:t>
       </w:r>
     </w:p>
     <w:p>
@@ -8973,21 +7432,7 @@
           <w:rFonts w:ascii="霞鹜文楷等宽" w:eastAsia="霞鹜文楷等宽" w:hAnsi="霞鹜文楷等宽"/>
         </w:rPr>
         <w:tab/>
-        <w:t>w21, [</w:t>
-      </w:r>
-      <w:proofErr w:type="spellStart"/>
-      <w:r>
-        <w:rPr>
-          <w:rFonts w:ascii="霞鹜文楷等宽" w:eastAsia="霞鹜文楷等宽" w:hAnsi="霞鹜文楷等宽"/>
-        </w:rPr>
-        <w:t>sp</w:t>
-      </w:r>
-      <w:proofErr w:type="spellEnd"/>
-      <w:r>
-        <w:rPr>
-          <w:rFonts w:ascii="霞鹜文楷等宽" w:eastAsia="霞鹜文楷等宽" w:hAnsi="霞鹜文楷等宽"/>
-        </w:rPr>
-        <w:t>, #S_SYSCALLNO]</w:t>
+        <w:t>w21, [sp, #S_SYSCALLNO]</w:t>
       </w:r>
     </w:p>
     <w:p>
@@ -9053,21 +7498,7 @@
         <w:rPr>
           <w:rFonts w:ascii="霞鹜文楷等宽" w:eastAsia="霞鹜文楷等宽" w:hAnsi="霞鹜文楷等宽" w:hint="eastAsia"/>
         </w:rPr>
-        <w:t>执行完</w:t>
-      </w:r>
-      <w:proofErr w:type="spellStart"/>
-      <w:r>
-        <w:rPr>
-          <w:rFonts w:ascii="霞鹜文楷等宽" w:eastAsia="霞鹜文楷等宽" w:hAnsi="霞鹜文楷等宽" w:hint="eastAsia"/>
-        </w:rPr>
-        <w:t>kernel_entry</w:t>
-      </w:r>
-      <w:proofErr w:type="spellEnd"/>
-      <w:r>
-        <w:rPr>
-          <w:rFonts w:ascii="霞鹜文楷等宽" w:eastAsia="霞鹜文楷等宽" w:hAnsi="霞鹜文楷等宽" w:hint="eastAsia"/>
-        </w:rPr>
-        <w:t>后：</w:t>
+        <w:t>执行完kernel_entry后：</w:t>
       </w:r>
     </w:p>
     <w:p>
@@ -9095,16 +7526,8 @@
           <w:rFonts w:ascii="霞鹜文楷等宽" w:eastAsia="霞鹜文楷等宽" w:hAnsi="霞鹜文楷等宽"/>
         </w:rPr>
         <w:tab/>
-        <w:t xml:space="preserve">x0, </w:t>
-      </w:r>
-      <w:proofErr w:type="spellStart"/>
-      <w:r>
-        <w:rPr>
-          <w:rFonts w:ascii="霞鹜文楷等宽" w:eastAsia="霞鹜文楷等宽" w:hAnsi="霞鹜文楷等宽"/>
-        </w:rPr>
-        <w:t>sp</w:t>
-      </w:r>
-      <w:proofErr w:type="spellEnd"/>
+        <w:t>x0, sp</w:t>
+      </w:r>
     </w:p>
     <w:p>
       <w:pPr>
@@ -9149,43 +7572,22 @@
           <w:rFonts w:ascii="霞鹜文楷等宽" w:eastAsia="霞鹜文楷等宽" w:hAnsi="霞鹜文楷等宽"/>
         </w:rPr>
         <w:tab/>
-      </w:r>
-      <w:proofErr w:type="spellStart"/>
-      <w:r>
-        <w:rPr>
-          <w:rFonts w:ascii="霞鹜文楷等宽" w:eastAsia="霞鹜文楷等宽" w:hAnsi="霞鹜文楷等宽"/>
-        </w:rPr>
         <w:t>ret_to_user</w:t>
       </w:r>
-      <w:proofErr w:type="spellEnd"/>
-    </w:p>
-    <w:p>
-      <w:pPr>
-        <w:spacing w:line="240" w:lineRule="auto"/>
-        <w:contextualSpacing/>
-        <w:rPr>
-          <w:rFonts w:ascii="霞鹜文楷等宽" w:eastAsia="霞鹜文楷等宽" w:hAnsi="霞鹜文楷等宽"/>
-        </w:rPr>
-      </w:pPr>
-      <w:r>
-        <w:rPr>
-          <w:rFonts w:ascii="霞鹜文楷等宽" w:eastAsia="霞鹜文楷等宽" w:hAnsi="霞鹜文楷等宽" w:hint="eastAsia"/>
-        </w:rPr>
-        <w:t>把</w:t>
-      </w:r>
-      <w:proofErr w:type="spellStart"/>
-      <w:r>
-        <w:rPr>
-          <w:rFonts w:ascii="霞鹜文楷等宽" w:eastAsia="霞鹜文楷等宽" w:hAnsi="霞鹜文楷等宽" w:hint="eastAsia"/>
-        </w:rPr>
-        <w:t>sp</w:t>
-      </w:r>
-      <w:proofErr w:type="spellEnd"/>
-      <w:r>
-        <w:rPr>
-          <w:rFonts w:ascii="霞鹜文楷等宽" w:eastAsia="霞鹜文楷等宽" w:hAnsi="霞鹜文楷等宽" w:hint="eastAsia"/>
-        </w:rPr>
-        <w:t>栈底地址赋值给x</w:t>
+    </w:p>
+    <w:p>
+      <w:pPr>
+        <w:spacing w:line="240" w:lineRule="auto"/>
+        <w:contextualSpacing/>
+        <w:rPr>
+          <w:rFonts w:ascii="霞鹜文楷等宽" w:eastAsia="霞鹜文楷等宽" w:hAnsi="霞鹜文楷等宽"/>
+        </w:rPr>
+      </w:pPr>
+      <w:r>
+        <w:rPr>
+          <w:rFonts w:ascii="霞鹜文楷等宽" w:eastAsia="霞鹜文楷等宽" w:hAnsi="霞鹜文楷等宽" w:hint="eastAsia"/>
+        </w:rPr>
+        <w:t>把sp栈底地址赋值给x</w:t>
       </w:r>
       <w:r>
         <w:rPr>
@@ -9251,35 +7653,7 @@
         <w:rPr>
           <w:rFonts w:ascii="霞鹜文楷等宽" w:eastAsia="霞鹜文楷等宽" w:hAnsi="霞鹜文楷等宽"/>
         </w:rPr>
-        <w:t xml:space="preserve">unsigned long </w:t>
-      </w:r>
-      <w:proofErr w:type="spellStart"/>
-      <w:r>
-        <w:rPr>
-          <w:rFonts w:ascii="霞鹜文楷等宽" w:eastAsia="霞鹜文楷等宽" w:hAnsi="霞鹜文楷等宽"/>
-        </w:rPr>
-        <w:t>esr</w:t>
-      </w:r>
-      <w:proofErr w:type="spellEnd"/>
-      <w:r>
-        <w:rPr>
-          <w:rFonts w:ascii="霞鹜文楷等宽" w:eastAsia="霞鹜文楷等宽" w:hAnsi="霞鹜文楷等宽"/>
-        </w:rPr>
-        <w:t xml:space="preserve"> = </w:t>
-      </w:r>
-      <w:proofErr w:type="spellStart"/>
-      <w:r>
-        <w:rPr>
-          <w:rFonts w:ascii="霞鹜文楷等宽" w:eastAsia="霞鹜文楷等宽" w:hAnsi="霞鹜文楷等宽"/>
-        </w:rPr>
-        <w:t>read_sysreg</w:t>
-      </w:r>
-      <w:proofErr w:type="spellEnd"/>
-      <w:r>
-        <w:rPr>
-          <w:rFonts w:ascii="霞鹜文楷等宽" w:eastAsia="霞鹜文楷等宽" w:hAnsi="霞鹜文楷等宽"/>
-        </w:rPr>
-        <w:t>(esr_el1);</w:t>
+        <w:t>unsigned long esr = read_sysreg(esr_el1);</w:t>
       </w:r>
     </w:p>
     <w:p>
@@ -9467,7 +7841,7 @@
         <w:spacing w:line="240" w:lineRule="auto"/>
         <w:contextualSpacing/>
         <w:rPr>
-          <w:rFonts w:ascii="霞鹜文楷等宽" w:eastAsia="霞鹜文楷等宽" w:hAnsi="霞鹜文楷等宽" w:hint="eastAsia"/>
+          <w:rFonts w:ascii="霞鹜文楷等宽" w:eastAsia="霞鹜文楷等宽" w:hAnsi="霞鹜文楷等宽"/>
         </w:rPr>
       </w:pPr>
       <w:r>
@@ -9488,14 +7862,12 @@
         </w:rPr>
         <w:t>指明了数据故障状态码。定义在</w:t>
       </w:r>
-      <w:proofErr w:type="spellStart"/>
       <w:r>
         <w:rPr>
           <w:rFonts w:ascii="霞鹜文楷等宽" w:eastAsia="霞鹜文楷等宽" w:hAnsi="霞鹜文楷等宽"/>
         </w:rPr>
         <w:t>fault_info</w:t>
       </w:r>
-      <w:proofErr w:type="spellEnd"/>
       <w:r>
         <w:rPr>
           <w:rFonts w:ascii="霞鹜文楷等宽" w:eastAsia="霞鹜文楷等宽" w:hAnsi="霞鹜文楷等宽" w:hint="eastAsia"/>
@@ -9612,21 +7984,7 @@
         <w:rPr>
           <w:rFonts w:ascii="霞鹜文楷等宽" w:eastAsia="霞鹜文楷等宽" w:hAnsi="霞鹜文楷等宽" w:hint="eastAsia"/>
         </w:rPr>
-        <w:t>栈底指针，被转为</w:t>
-      </w:r>
-      <w:proofErr w:type="spellStart"/>
-      <w:r>
-        <w:rPr>
-          <w:rFonts w:ascii="霞鹜文楷等宽" w:eastAsia="霞鹜文楷等宽" w:hAnsi="霞鹜文楷等宽" w:hint="eastAsia"/>
-        </w:rPr>
-        <w:t>pt_regs</w:t>
-      </w:r>
-      <w:proofErr w:type="spellEnd"/>
-      <w:r>
-        <w:rPr>
-          <w:rFonts w:ascii="霞鹜文楷等宽" w:eastAsia="霞鹜文楷等宽" w:hAnsi="霞鹜文楷等宽" w:hint="eastAsia"/>
-        </w:rPr>
-        <w:t>结构体。</w:t>
+        <w:t>栈底指针，被转为pt_regs结构体。</w:t>
       </w:r>
     </w:p>
     <w:p>
@@ -9649,35 +8007,7 @@
         <w:rPr>
           <w:rFonts w:ascii="霞鹜文楷等宽" w:eastAsia="霞鹜文楷等宽" w:hAnsi="霞鹜文楷等宽"/>
         </w:rPr>
-        <w:t>el0_svc_common(regs, regs-&gt;regs[8], __</w:t>
-      </w:r>
-      <w:proofErr w:type="spellStart"/>
-      <w:r>
-        <w:rPr>
-          <w:rFonts w:ascii="霞鹜文楷等宽" w:eastAsia="霞鹜文楷等宽" w:hAnsi="霞鹜文楷等宽"/>
-        </w:rPr>
-        <w:t>NR_syscalls</w:t>
-      </w:r>
-      <w:proofErr w:type="spellEnd"/>
-      <w:r>
-        <w:rPr>
-          <w:rFonts w:ascii="霞鹜文楷等宽" w:eastAsia="霞鹜文楷等宽" w:hAnsi="霞鹜文楷等宽"/>
-        </w:rPr>
-        <w:t xml:space="preserve">, </w:t>
-      </w:r>
-      <w:proofErr w:type="spellStart"/>
-      <w:r>
-        <w:rPr>
-          <w:rFonts w:ascii="霞鹜文楷等宽" w:eastAsia="霞鹜文楷等宽" w:hAnsi="霞鹜文楷等宽"/>
-        </w:rPr>
-        <w:t>sys_call_table</w:t>
-      </w:r>
-      <w:proofErr w:type="spellEnd"/>
-      <w:r>
-        <w:rPr>
-          <w:rFonts w:ascii="霞鹜文楷等宽" w:eastAsia="霞鹜文楷等宽" w:hAnsi="霞鹜文楷等宽"/>
-        </w:rPr>
-        <w:t>);</w:t>
+        <w:t>el0_svc_common(regs, regs-&gt;regs[8], __NR_syscalls, sys_call_table);</w:t>
       </w:r>
     </w:p>
     <w:p>
@@ -9720,34 +8050,18 @@
         </w:rPr>
         <w:t>就是</w:t>
       </w:r>
-      <w:proofErr w:type="spellStart"/>
       <w:r>
         <w:rPr>
           <w:rFonts w:ascii="霞鹜文楷等宽" w:eastAsia="霞鹜文楷等宽" w:hAnsi="霞鹜文楷等宽"/>
         </w:rPr>
         <w:t>stp</w:t>
       </w:r>
-      <w:proofErr w:type="spellEnd"/>
-      <w:r>
-        <w:rPr>
-          <w:rFonts w:ascii="霞鹜文楷等宽" w:eastAsia="霞鹜文楷等宽" w:hAnsi="霞鹜文楷等宽"/>
-        </w:rPr>
-        <w:tab/>
-        <w:t>x8, x9, [</w:t>
-      </w:r>
-      <w:proofErr w:type="spellStart"/>
-      <w:r>
-        <w:rPr>
-          <w:rFonts w:ascii="霞鹜文楷等宽" w:eastAsia="霞鹜文楷等宽" w:hAnsi="霞鹜文楷等宽"/>
-        </w:rPr>
-        <w:t>sp</w:t>
-      </w:r>
-      <w:proofErr w:type="spellEnd"/>
-      <w:r>
-        <w:rPr>
-          <w:rFonts w:ascii="霞鹜文楷等宽" w:eastAsia="霞鹜文楷等宽" w:hAnsi="霞鹜文楷等宽"/>
-        </w:rPr>
-        <w:t>, #16 * 4]</w:t>
+      <w:r>
+        <w:rPr>
+          <w:rFonts w:ascii="霞鹜文楷等宽" w:eastAsia="霞鹜文楷等宽" w:hAnsi="霞鹜文楷等宽"/>
+        </w:rPr>
+        <w:tab/>
+        <w:t>x8, x9, [sp, #16 * 4]</w:t>
       </w:r>
       <w:r>
         <w:rPr>
@@ -9805,49 +8119,7 @@
         <w:rPr>
           <w:rFonts w:ascii="霞鹜文楷等宽" w:eastAsia="霞鹜文楷等宽" w:hAnsi="霞鹜文楷等宽"/>
         </w:rPr>
-        <w:t xml:space="preserve">static void el0_svc_common(struct </w:t>
-      </w:r>
-      <w:proofErr w:type="spellStart"/>
-      <w:r>
-        <w:rPr>
-          <w:rFonts w:ascii="霞鹜文楷等宽" w:eastAsia="霞鹜文楷等宽" w:hAnsi="霞鹜文楷等宽"/>
-        </w:rPr>
-        <w:t>pt_regs</w:t>
-      </w:r>
-      <w:proofErr w:type="spellEnd"/>
-      <w:r>
-        <w:rPr>
-          <w:rFonts w:ascii="霞鹜文楷等宽" w:eastAsia="霞鹜文楷等宽" w:hAnsi="霞鹜文楷等宽"/>
-        </w:rPr>
-        <w:t xml:space="preserve"> *regs, int </w:t>
-      </w:r>
-      <w:proofErr w:type="spellStart"/>
-      <w:r>
-        <w:rPr>
-          <w:rFonts w:ascii="霞鹜文楷等宽" w:eastAsia="霞鹜文楷等宽" w:hAnsi="霞鹜文楷等宽"/>
-        </w:rPr>
-        <w:t>scno</w:t>
-      </w:r>
-      <w:proofErr w:type="spellEnd"/>
-      <w:r>
-        <w:rPr>
-          <w:rFonts w:ascii="霞鹜文楷等宽" w:eastAsia="霞鹜文楷等宽" w:hAnsi="霞鹜文楷等宽"/>
-        </w:rPr>
-        <w:t xml:space="preserve">, int </w:t>
-      </w:r>
-      <w:proofErr w:type="spellStart"/>
-      <w:r>
-        <w:rPr>
-          <w:rFonts w:ascii="霞鹜文楷等宽" w:eastAsia="霞鹜文楷等宽" w:hAnsi="霞鹜文楷等宽"/>
-        </w:rPr>
-        <w:t>sc_nr</w:t>
-      </w:r>
-      <w:proofErr w:type="spellEnd"/>
-      <w:r>
-        <w:rPr>
-          <w:rFonts w:ascii="霞鹜文楷等宽" w:eastAsia="霞鹜文楷等宽" w:hAnsi="霞鹜文楷等宽"/>
-        </w:rPr>
-        <w:t>,</w:t>
+        <w:t>static void el0_svc_common(struct pt_regs *regs, int scno, int sc_nr,</w:t>
       </w:r>
     </w:p>
     <w:p>
@@ -9877,35 +8149,7 @@
           <w:rFonts w:ascii="霞鹜文楷等宽" w:eastAsia="霞鹜文楷等宽" w:hAnsi="霞鹜文楷等宽"/>
         </w:rPr>
         <w:tab/>
-        <w:t xml:space="preserve">   const </w:t>
-      </w:r>
-      <w:proofErr w:type="spellStart"/>
-      <w:r>
-        <w:rPr>
-          <w:rFonts w:ascii="霞鹜文楷等宽" w:eastAsia="霞鹜文楷等宽" w:hAnsi="霞鹜文楷等宽"/>
-        </w:rPr>
-        <w:t>syscall_fn_t</w:t>
-      </w:r>
-      <w:proofErr w:type="spellEnd"/>
-      <w:r>
-        <w:rPr>
-          <w:rFonts w:ascii="霞鹜文楷等宽" w:eastAsia="霞鹜文楷等宽" w:hAnsi="霞鹜文楷等宽"/>
-        </w:rPr>
-        <w:t xml:space="preserve"> </w:t>
-      </w:r>
-      <w:proofErr w:type="spellStart"/>
-      <w:r>
-        <w:rPr>
-          <w:rFonts w:ascii="霞鹜文楷等宽" w:eastAsia="霞鹜文楷等宽" w:hAnsi="霞鹜文楷等宽"/>
-        </w:rPr>
-        <w:t>syscall_table</w:t>
-      </w:r>
-      <w:proofErr w:type="spellEnd"/>
-      <w:r>
-        <w:rPr>
-          <w:rFonts w:ascii="霞鹜文楷等宽" w:eastAsia="霞鹜文楷等宽" w:hAnsi="霞鹜文楷等宽"/>
-        </w:rPr>
-        <w:t>[])</w:t>
+        <w:t xml:space="preserve">   const syscall_fn_t syscall_table[])</w:t>
       </w:r>
     </w:p>
     <w:p>
@@ -9940,21 +8184,7 @@
           <w:rFonts w:ascii="霞鹜文楷等宽" w:eastAsia="霞鹜文楷等宽" w:hAnsi="霞鹜文楷等宽"/>
         </w:rPr>
         <w:tab/>
-        <w:t xml:space="preserve">unsigned long flags = </w:t>
-      </w:r>
-      <w:proofErr w:type="spellStart"/>
-      <w:r>
-        <w:rPr>
-          <w:rFonts w:ascii="霞鹜文楷等宽" w:eastAsia="霞鹜文楷等宽" w:hAnsi="霞鹜文楷等宽"/>
-        </w:rPr>
-        <w:t>current_thread_info</w:t>
-      </w:r>
-      <w:proofErr w:type="spellEnd"/>
-      <w:r>
-        <w:rPr>
-          <w:rFonts w:ascii="霞鹜文楷等宽" w:eastAsia="霞鹜文楷等宽" w:hAnsi="霞鹜文楷等宽"/>
-        </w:rPr>
-        <w:t>()-&gt;flags;</w:t>
+        <w:t>unsigned long flags = current_thread_info()-&gt;flags;</w:t>
       </w:r>
     </w:p>
     <w:p>
@@ -10001,35 +8231,7 @@
           <w:rFonts w:ascii="霞鹜文楷等宽" w:eastAsia="霞鹜文楷等宽" w:hAnsi="霞鹜文楷等宽"/>
         </w:rPr>
         <w:tab/>
-        <w:t>regs-&gt;</w:t>
-      </w:r>
-      <w:proofErr w:type="spellStart"/>
-      <w:r>
-        <w:rPr>
-          <w:rFonts w:ascii="霞鹜文楷等宽" w:eastAsia="霞鹜文楷等宽" w:hAnsi="霞鹜文楷等宽"/>
-        </w:rPr>
-        <w:t>syscallno</w:t>
-      </w:r>
-      <w:proofErr w:type="spellEnd"/>
-      <w:r>
-        <w:rPr>
-          <w:rFonts w:ascii="霞鹜文楷等宽" w:eastAsia="霞鹜文楷等宽" w:hAnsi="霞鹜文楷等宽"/>
-        </w:rPr>
-        <w:t xml:space="preserve"> = </w:t>
-      </w:r>
-      <w:proofErr w:type="spellStart"/>
-      <w:r>
-        <w:rPr>
-          <w:rFonts w:ascii="霞鹜文楷等宽" w:eastAsia="霞鹜文楷等宽" w:hAnsi="霞鹜文楷等宽"/>
-        </w:rPr>
-        <w:t>scno</w:t>
-      </w:r>
-      <w:proofErr w:type="spellEnd"/>
-      <w:r>
-        <w:rPr>
-          <w:rFonts w:ascii="霞鹜文楷等宽" w:eastAsia="霞鹜文楷等宽" w:hAnsi="霞鹜文楷等宽"/>
-        </w:rPr>
-        <w:t>;</w:t>
+        <w:t>regs-&gt;syscallno = scno;</w:t>
       </w:r>
     </w:p>
     <w:p>
@@ -10065,20 +8267,7 @@
           <w:rFonts w:ascii="霞鹜文楷等宽" w:eastAsia="霞鹜文楷等宽" w:hAnsi="霞鹜文楷等宽"/>
         </w:rPr>
         <w:tab/>
-      </w:r>
-      <w:proofErr w:type="spellStart"/>
-      <w:r>
-        <w:rPr>
-          <w:rFonts w:ascii="霞鹜文楷等宽" w:eastAsia="霞鹜文楷等宽" w:hAnsi="霞鹜文楷等宽"/>
-        </w:rPr>
-        <w:t>local_daif_restore</w:t>
-      </w:r>
-      <w:proofErr w:type="spellEnd"/>
-      <w:r>
-        <w:rPr>
-          <w:rFonts w:ascii="霞鹜文楷等宽" w:eastAsia="霞鹜文楷等宽" w:hAnsi="霞鹜文楷等宽"/>
-        </w:rPr>
-        <w:t>(DAIF_PROCCTX);</w:t>
+        <w:t>local_daif_restore(DAIF_PROCCTX);</w:t>
       </w:r>
     </w:p>
     <w:p>
@@ -10096,21 +8285,7 @@
           <w:rFonts w:ascii="霞鹜文楷等宽" w:eastAsia="霞鹜文楷等宽" w:hAnsi="霞鹜文楷等宽"/>
         </w:rPr>
         <w:tab/>
-        <w:t>if (</w:t>
-      </w:r>
-      <w:proofErr w:type="spellStart"/>
-      <w:r>
-        <w:rPr>
-          <w:rFonts w:ascii="霞鹜文楷等宽" w:eastAsia="霞鹜文楷等宽" w:hAnsi="霞鹜文楷等宽"/>
-        </w:rPr>
-        <w:t>system_supports_mte</w:t>
-      </w:r>
-      <w:proofErr w:type="spellEnd"/>
-      <w:r>
-        <w:rPr>
-          <w:rFonts w:ascii="霞鹜文楷等宽" w:eastAsia="霞鹜文楷等宽" w:hAnsi="霞鹜文楷等宽"/>
-        </w:rPr>
-        <w:t>() &amp;&amp; (flags &amp; _TIF_MTE_ASYNC_FAULT)) {</w:t>
+        <w:t>if (system_supports_mte() &amp;&amp; (flags &amp; _TIF_MTE_ASYNC_FAULT)) {</w:t>
       </w:r>
     </w:p>
     <w:p>
@@ -10194,21 +8369,7 @@
           <w:rFonts w:ascii="霞鹜文楷等宽" w:eastAsia="霞鹜文楷等宽" w:hAnsi="霞鹜文楷等宽"/>
         </w:rPr>
         <w:tab/>
-        <w:t>if (</w:t>
-      </w:r>
-      <w:proofErr w:type="spellStart"/>
-      <w:r>
-        <w:rPr>
-          <w:rFonts w:ascii="霞鹜文楷等宽" w:eastAsia="霞鹜文楷等宽" w:hAnsi="霞鹜文楷等宽"/>
-        </w:rPr>
-        <w:t>has_syscall_work</w:t>
-      </w:r>
-      <w:proofErr w:type="spellEnd"/>
-      <w:r>
-        <w:rPr>
-          <w:rFonts w:ascii="霞鹜文楷等宽" w:eastAsia="霞鹜文楷等宽" w:hAnsi="霞鹜文楷等宽"/>
-        </w:rPr>
-        <w:t>(flags)) {</w:t>
+        <w:t>if (has_syscall_work(flags)) {</w:t>
       </w:r>
     </w:p>
     <w:p>
@@ -10232,21 +8393,7 @@
           <w:rFonts w:ascii="霞鹜文楷等宽" w:eastAsia="霞鹜文楷等宽" w:hAnsi="霞鹜文楷等宽"/>
         </w:rPr>
         <w:tab/>
-        <w:t>if (</w:t>
-      </w:r>
-      <w:proofErr w:type="spellStart"/>
-      <w:r>
-        <w:rPr>
-          <w:rFonts w:ascii="霞鹜文楷等宽" w:eastAsia="霞鹜文楷等宽" w:hAnsi="霞鹜文楷等宽"/>
-        </w:rPr>
-        <w:t>scno</w:t>
-      </w:r>
-      <w:proofErr w:type="spellEnd"/>
-      <w:r>
-        <w:rPr>
-          <w:rFonts w:ascii="霞鹜文楷等宽" w:eastAsia="霞鹜文楷等宽" w:hAnsi="霞鹜文楷等宽"/>
-        </w:rPr>
-        <w:t xml:space="preserve"> == NO_SYSCALL)</w:t>
+        <w:t>if (scno == NO_SYSCALL)</w:t>
       </w:r>
     </w:p>
     <w:p>
@@ -10301,34 +8448,7 @@
           <w:rFonts w:ascii="霞鹜文楷等宽" w:eastAsia="霞鹜文楷等宽" w:hAnsi="霞鹜文楷等宽"/>
         </w:rPr>
         <w:tab/>
-      </w:r>
-      <w:proofErr w:type="spellStart"/>
-      <w:r>
-        <w:rPr>
-          <w:rFonts w:ascii="霞鹜文楷等宽" w:eastAsia="霞鹜文楷等宽" w:hAnsi="霞鹜文楷等宽"/>
-        </w:rPr>
-        <w:t>scno</w:t>
-      </w:r>
-      <w:proofErr w:type="spellEnd"/>
-      <w:r>
-        <w:rPr>
-          <w:rFonts w:ascii="霞鹜文楷等宽" w:eastAsia="霞鹜文楷等宽" w:hAnsi="霞鹜文楷等宽"/>
-        </w:rPr>
-        <w:t xml:space="preserve"> = </w:t>
-      </w:r>
-      <w:proofErr w:type="spellStart"/>
-      <w:r>
-        <w:rPr>
-          <w:rFonts w:ascii="霞鹜文楷等宽" w:eastAsia="霞鹜文楷等宽" w:hAnsi="霞鹜文楷等宽"/>
-        </w:rPr>
-        <w:t>syscall_trace_enter</w:t>
-      </w:r>
-      <w:proofErr w:type="spellEnd"/>
-      <w:r>
-        <w:rPr>
-          <w:rFonts w:ascii="霞鹜文楷等宽" w:eastAsia="霞鹜文楷等宽" w:hAnsi="霞鹜文楷等宽"/>
-        </w:rPr>
-        <w:t>(regs);</w:t>
+        <w:t>scno = syscall_trace_enter(regs);</w:t>
       </w:r>
     </w:p>
     <w:p>
@@ -10352,21 +8472,7 @@
           <w:rFonts w:ascii="霞鹜文楷等宽" w:eastAsia="霞鹜文楷等宽" w:hAnsi="霞鹜文楷等宽"/>
         </w:rPr>
         <w:tab/>
-        <w:t>if (</w:t>
-      </w:r>
-      <w:proofErr w:type="spellStart"/>
-      <w:r>
-        <w:rPr>
-          <w:rFonts w:ascii="霞鹜文楷等宽" w:eastAsia="霞鹜文楷等宽" w:hAnsi="霞鹜文楷等宽"/>
-        </w:rPr>
-        <w:t>scno</w:t>
-      </w:r>
-      <w:proofErr w:type="spellEnd"/>
-      <w:r>
-        <w:rPr>
-          <w:rFonts w:ascii="霞鹜文楷等宽" w:eastAsia="霞鹜文楷等宽" w:hAnsi="霞鹜文楷等宽"/>
-        </w:rPr>
-        <w:t xml:space="preserve"> == NO_SYSCALL)</w:t>
+        <w:t>if (scno == NO_SYSCALL)</w:t>
       </w:r>
     </w:p>
     <w:p>
@@ -10396,34 +8502,7 @@
           <w:rFonts w:ascii="霞鹜文楷等宽" w:eastAsia="霞鹜文楷等宽" w:hAnsi="霞鹜文楷等宽"/>
         </w:rPr>
         <w:tab/>
-      </w:r>
-      <w:proofErr w:type="spellStart"/>
-      <w:r>
-        <w:rPr>
-          <w:rFonts w:ascii="霞鹜文楷等宽" w:eastAsia="霞鹜文楷等宽" w:hAnsi="霞鹜文楷等宽"/>
-        </w:rPr>
-        <w:t>goto</w:t>
-      </w:r>
-      <w:proofErr w:type="spellEnd"/>
-      <w:r>
-        <w:rPr>
-          <w:rFonts w:ascii="霞鹜文楷等宽" w:eastAsia="霞鹜文楷等宽" w:hAnsi="霞鹜文楷等宽"/>
-        </w:rPr>
-        <w:t xml:space="preserve"> </w:t>
-      </w:r>
-      <w:proofErr w:type="spellStart"/>
-      <w:r>
-        <w:rPr>
-          <w:rFonts w:ascii="霞鹜文楷等宽" w:eastAsia="霞鹜文楷等宽" w:hAnsi="霞鹜文楷等宽"/>
-        </w:rPr>
-        <w:t>trace_exit</w:t>
-      </w:r>
-      <w:proofErr w:type="spellEnd"/>
-      <w:r>
-        <w:rPr>
-          <w:rFonts w:ascii="霞鹜文楷等宽" w:eastAsia="霞鹜文楷等宽" w:hAnsi="霞鹜文楷等宽"/>
-        </w:rPr>
-        <w:t>;</w:t>
+        <w:t>goto trace_exit;</w:t>
       </w:r>
     </w:p>
     <w:p>
@@ -10470,62 +8549,7 @@
           <w:rFonts w:ascii="霞鹜文楷等宽" w:eastAsia="霞鹜文楷等宽" w:hAnsi="霞鹜文楷等宽"/>
         </w:rPr>
         <w:tab/>
-      </w:r>
-      <w:proofErr w:type="spellStart"/>
-      <w:r>
-        <w:rPr>
-          <w:rFonts w:ascii="霞鹜文楷等宽" w:eastAsia="霞鹜文楷等宽" w:hAnsi="霞鹜文楷等宽"/>
-        </w:rPr>
-        <w:t>invoke_syscall</w:t>
-      </w:r>
-      <w:proofErr w:type="spellEnd"/>
-      <w:r>
-        <w:rPr>
-          <w:rFonts w:ascii="霞鹜文楷等宽" w:eastAsia="霞鹜文楷等宽" w:hAnsi="霞鹜文楷等宽"/>
-        </w:rPr>
-        <w:t xml:space="preserve">(regs, </w:t>
-      </w:r>
-      <w:proofErr w:type="spellStart"/>
-      <w:r>
-        <w:rPr>
-          <w:rFonts w:ascii="霞鹜文楷等宽" w:eastAsia="霞鹜文楷等宽" w:hAnsi="霞鹜文楷等宽"/>
-        </w:rPr>
-        <w:t>scno</w:t>
-      </w:r>
-      <w:proofErr w:type="spellEnd"/>
-      <w:r>
-        <w:rPr>
-          <w:rFonts w:ascii="霞鹜文楷等宽" w:eastAsia="霞鹜文楷等宽" w:hAnsi="霞鹜文楷等宽"/>
-        </w:rPr>
-        <w:t xml:space="preserve">, </w:t>
-      </w:r>
-      <w:proofErr w:type="spellStart"/>
-      <w:r>
-        <w:rPr>
-          <w:rFonts w:ascii="霞鹜文楷等宽" w:eastAsia="霞鹜文楷等宽" w:hAnsi="霞鹜文楷等宽"/>
-        </w:rPr>
-        <w:t>sc_nr</w:t>
-      </w:r>
-      <w:proofErr w:type="spellEnd"/>
-      <w:r>
-        <w:rPr>
-          <w:rFonts w:ascii="霞鹜文楷等宽" w:eastAsia="霞鹜文楷等宽" w:hAnsi="霞鹜文楷等宽"/>
-        </w:rPr>
-        <w:t xml:space="preserve">, </w:t>
-      </w:r>
-      <w:proofErr w:type="spellStart"/>
-      <w:r>
-        <w:rPr>
-          <w:rFonts w:ascii="霞鹜文楷等宽" w:eastAsia="霞鹜文楷等宽" w:hAnsi="霞鹜文楷等宽"/>
-        </w:rPr>
-        <w:t>syscall_table</w:t>
-      </w:r>
-      <w:proofErr w:type="spellEnd"/>
-      <w:r>
-        <w:rPr>
-          <w:rFonts w:ascii="霞鹜文楷等宽" w:eastAsia="霞鹜文楷等宽" w:hAnsi="霞鹜文楷等宽"/>
-        </w:rPr>
-        <w:t>);</w:t>
+        <w:t>invoke_syscall(regs, scno, sc_nr, syscall_table);</w:t>
       </w:r>
     </w:p>
     <w:p>
@@ -10554,21 +8578,7 @@
           <w:rFonts w:ascii="霞鹜文楷等宽" w:eastAsia="霞鹜文楷等宽" w:hAnsi="霞鹜文楷等宽"/>
         </w:rPr>
         <w:tab/>
-        <w:t>if (!</w:t>
-      </w:r>
-      <w:proofErr w:type="spellStart"/>
-      <w:r>
-        <w:rPr>
-          <w:rFonts w:ascii="霞鹜文楷等宽" w:eastAsia="霞鹜文楷等宽" w:hAnsi="霞鹜文楷等宽"/>
-        </w:rPr>
-        <w:t>has_syscall_work</w:t>
-      </w:r>
-      <w:proofErr w:type="spellEnd"/>
-      <w:r>
-        <w:rPr>
-          <w:rFonts w:ascii="霞鹜文楷等宽" w:eastAsia="霞鹜文楷等宽" w:hAnsi="霞鹜文楷等宽"/>
-        </w:rPr>
-        <w:t>(flags) &amp;&amp; !IS_ENABLED(CONFIG_DEBUG_RSEQ)) {</w:t>
+        <w:t>if (!has_syscall_work(flags) &amp;&amp; !IS_ENABLED(CONFIG_DEBUG_RSEQ)) {</w:t>
       </w:r>
     </w:p>
     <w:p>
@@ -10592,20 +8602,7 @@
           <w:rFonts w:ascii="霞鹜文楷等宽" w:eastAsia="霞鹜文楷等宽" w:hAnsi="霞鹜文楷等宽"/>
         </w:rPr>
         <w:tab/>
-      </w:r>
-      <w:proofErr w:type="spellStart"/>
-      <w:r>
-        <w:rPr>
-          <w:rFonts w:ascii="霞鹜文楷等宽" w:eastAsia="霞鹜文楷等宽" w:hAnsi="霞鹜文楷等宽"/>
-        </w:rPr>
-        <w:t>local_daif_mask</w:t>
-      </w:r>
-      <w:proofErr w:type="spellEnd"/>
-      <w:r>
-        <w:rPr>
-          <w:rFonts w:ascii="霞鹜文楷等宽" w:eastAsia="霞鹜文楷等宽" w:hAnsi="霞鹜文楷等宽"/>
-        </w:rPr>
-        <w:t>();</w:t>
+        <w:t>local_daif_mask();</w:t>
       </w:r>
     </w:p>
     <w:p>
@@ -10629,21 +8626,7 @@
           <w:rFonts w:ascii="霞鹜文楷等宽" w:eastAsia="霞鹜文楷等宽" w:hAnsi="霞鹜文楷等宽"/>
         </w:rPr>
         <w:tab/>
-        <w:t xml:space="preserve">flags = </w:t>
-      </w:r>
-      <w:proofErr w:type="spellStart"/>
-      <w:r>
-        <w:rPr>
-          <w:rFonts w:ascii="霞鹜文楷等宽" w:eastAsia="霞鹜文楷等宽" w:hAnsi="霞鹜文楷等宽"/>
-        </w:rPr>
-        <w:t>current_thread_info</w:t>
-      </w:r>
-      <w:proofErr w:type="spellEnd"/>
-      <w:r>
-        <w:rPr>
-          <w:rFonts w:ascii="霞鹜文楷等宽" w:eastAsia="霞鹜文楷等宽" w:hAnsi="霞鹜文楷等宽"/>
-        </w:rPr>
-        <w:t>()-&gt;flags;</w:t>
+        <w:t>flags = current_thread_info()-&gt;flags;</w:t>
       </w:r>
     </w:p>
     <w:p>
@@ -10667,21 +8650,7 @@
           <w:rFonts w:ascii="霞鹜文楷等宽" w:eastAsia="霞鹜文楷等宽" w:hAnsi="霞鹜文楷等宽"/>
         </w:rPr>
         <w:tab/>
-        <w:t>if (!</w:t>
-      </w:r>
-      <w:proofErr w:type="spellStart"/>
-      <w:r>
-        <w:rPr>
-          <w:rFonts w:ascii="霞鹜文楷等宽" w:eastAsia="霞鹜文楷等宽" w:hAnsi="霞鹜文楷等宽"/>
-        </w:rPr>
-        <w:t>has_syscall_work</w:t>
-      </w:r>
-      <w:proofErr w:type="spellEnd"/>
-      <w:r>
-        <w:rPr>
-          <w:rFonts w:ascii="霞鹜文楷等宽" w:eastAsia="霞鹜文楷等宽" w:hAnsi="霞鹜文楷等宽"/>
-        </w:rPr>
-        <w:t>(flags) &amp;&amp; !(flags &amp; _TIF_SINGLESTEP))</w:t>
+        <w:t>if (!has_syscall_work(flags) &amp;&amp; !(flags &amp; _TIF_SINGLESTEP))</w:t>
       </w:r>
     </w:p>
     <w:p>
@@ -10735,20 +8704,7 @@
           <w:rFonts w:ascii="霞鹜文楷等宽" w:eastAsia="霞鹜文楷等宽" w:hAnsi="霞鹜文楷等宽"/>
         </w:rPr>
         <w:tab/>
-      </w:r>
-      <w:proofErr w:type="spellStart"/>
-      <w:r>
-        <w:rPr>
-          <w:rFonts w:ascii="霞鹜文楷等宽" w:eastAsia="霞鹜文楷等宽" w:hAnsi="霞鹜文楷等宽"/>
-        </w:rPr>
-        <w:t>local_daif_restore</w:t>
-      </w:r>
-      <w:proofErr w:type="spellEnd"/>
-      <w:r>
-        <w:rPr>
-          <w:rFonts w:ascii="霞鹜文楷等宽" w:eastAsia="霞鹜文楷等宽" w:hAnsi="霞鹜文楷等宽"/>
-        </w:rPr>
-        <w:t>(DAIF_PROCCTX);</w:t>
+        <w:t>local_daif_restore(DAIF_PROCCTX);</w:t>
       </w:r>
     </w:p>
     <w:p>
@@ -10790,19 +8746,11 @@
           <w:rFonts w:ascii="霞鹜文楷等宽" w:eastAsia="霞鹜文楷等宽" w:hAnsi="霞鹜文楷等宽"/>
         </w:rPr>
       </w:pPr>
-      <w:proofErr w:type="spellStart"/>
-      <w:r>
-        <w:rPr>
-          <w:rFonts w:ascii="霞鹜文楷等宽" w:eastAsia="霞鹜文楷等宽" w:hAnsi="霞鹜文楷等宽"/>
-        </w:rPr>
-        <w:t>trace_exit</w:t>
-      </w:r>
-      <w:proofErr w:type="spellEnd"/>
-      <w:r>
-        <w:rPr>
-          <w:rFonts w:ascii="霞鹜文楷等宽" w:eastAsia="霞鹜文楷等宽" w:hAnsi="霞鹜文楷等宽"/>
-        </w:rPr>
-        <w:t>:</w:t>
+      <w:r>
+        <w:rPr>
+          <w:rFonts w:ascii="霞鹜文楷等宽" w:eastAsia="霞鹜文楷等宽" w:hAnsi="霞鹜文楷等宽"/>
+        </w:rPr>
+        <w:t>trace_exit:</w:t>
       </w:r>
     </w:p>
     <w:p>
@@ -10820,20 +8768,7 @@
           <w:rFonts w:ascii="霞鹜文楷等宽" w:eastAsia="霞鹜文楷等宽" w:hAnsi="霞鹜文楷等宽"/>
         </w:rPr>
         <w:tab/>
-      </w:r>
-      <w:proofErr w:type="spellStart"/>
-      <w:r>
-        <w:rPr>
-          <w:rFonts w:ascii="霞鹜文楷等宽" w:eastAsia="霞鹜文楷等宽" w:hAnsi="霞鹜文楷等宽"/>
-        </w:rPr>
-        <w:t>syscall_trace_exit</w:t>
-      </w:r>
-      <w:proofErr w:type="spellEnd"/>
-      <w:r>
-        <w:rPr>
-          <w:rFonts w:ascii="霞鹜文楷等宽" w:eastAsia="霞鹜文楷等宽" w:hAnsi="霞鹜文楷等宽"/>
-        </w:rPr>
-        <w:t>(regs);</w:t>
+        <w:t>syscall_trace_exit(regs);</w:t>
       </w:r>
     </w:p>
     <w:p>
@@ -10863,19 +8798,11 @@
           <w:rFonts w:ascii="霞鹜文楷等宽" w:eastAsia="霞鹜文楷等宽" w:hAnsi="霞鹜文楷等宽"/>
         </w:rPr>
       </w:pPr>
-      <w:proofErr w:type="spellStart"/>
-      <w:r>
-        <w:rPr>
-          <w:rFonts w:ascii="霞鹜文楷等宽" w:eastAsia="霞鹜文楷等宽" w:hAnsi="霞鹜文楷等宽"/>
-        </w:rPr>
-        <w:t>local_daif_restore</w:t>
-      </w:r>
-      <w:proofErr w:type="spellEnd"/>
-      <w:r>
-        <w:rPr>
-          <w:rFonts w:ascii="霞鹜文楷等宽" w:eastAsia="霞鹜文楷等宽" w:hAnsi="霞鹜文楷等宽"/>
-        </w:rPr>
-        <w:t>(DAIF_PROCCTX);</w:t>
+      <w:r>
+        <w:rPr>
+          <w:rFonts w:ascii="霞鹜文楷等宽" w:eastAsia="霞鹜文楷等宽" w:hAnsi="霞鹜文楷等宽"/>
+        </w:rPr>
+        <w:t>local_daif_restore(DAIF_PROCCTX);</w:t>
       </w:r>
       <w:r>
         <w:rPr>
@@ -10928,14 +8855,7 @@
         <w:rPr>
           <w:rFonts w:ascii="霞鹜文楷等宽" w:eastAsia="霞鹜文楷等宽" w:hAnsi="霞鹜文楷等宽" w:hint="eastAsia"/>
         </w:rPr>
-        <w:t>，在</w:t>
-      </w:r>
-      <w:proofErr w:type="spellStart"/>
-      <w:r>
-        <w:rPr>
-          <w:rFonts w:ascii="霞鹜文楷等宽" w:eastAsia="霞鹜文楷等宽" w:hAnsi="霞鹜文楷等宽" w:hint="eastAsia"/>
-        </w:rPr>
-        <w:t>unistd.</w:t>
+        <w:t>，在unistd.</w:t>
       </w:r>
       <w:r>
         <w:rPr>
@@ -10943,7 +8863,6 @@
         </w:rPr>
         <w:t>h</w:t>
       </w:r>
-      <w:proofErr w:type="spellEnd"/>
       <w:r>
         <w:rPr>
           <w:rFonts w:ascii="霞鹜文楷等宽" w:eastAsia="霞鹜文楷等宽" w:hAnsi="霞鹜文楷等宽" w:hint="eastAsia"/>
@@ -10965,21 +8884,7 @@
         <w:rPr>
           <w:rFonts w:ascii="霞鹜文楷等宽" w:eastAsia="霞鹜文楷等宽" w:hAnsi="霞鹜文楷等宽"/>
         </w:rPr>
-        <w:t>SYM_CODE_START_LOCAL(</w:t>
-      </w:r>
-      <w:proofErr w:type="spellStart"/>
-      <w:r>
-        <w:rPr>
-          <w:rFonts w:ascii="霞鹜文楷等宽" w:eastAsia="霞鹜文楷等宽" w:hAnsi="霞鹜文楷等宽"/>
-        </w:rPr>
-        <w:t>ret_to_user</w:t>
-      </w:r>
-      <w:proofErr w:type="spellEnd"/>
-      <w:r>
-        <w:rPr>
-          <w:rFonts w:ascii="霞鹜文楷等宽" w:eastAsia="霞鹜文楷等宽" w:hAnsi="霞鹜文楷等宽"/>
-        </w:rPr>
-        <w:t>)</w:t>
+        <w:t>SYM_CODE_START_LOCAL(ret_to_user)</w:t>
       </w:r>
     </w:p>
     <w:p>
@@ -10997,15 +8902,8 @@
           <w:rFonts w:ascii="霞鹜文楷等宽" w:eastAsia="霞鹜文楷等宽" w:hAnsi="霞鹜文楷等宽"/>
         </w:rPr>
         <w:tab/>
-      </w:r>
-      <w:proofErr w:type="spellStart"/>
-      <w:r>
-        <w:rPr>
-          <w:rFonts w:ascii="霞鹜文楷等宽" w:eastAsia="霞鹜文楷等宽" w:hAnsi="霞鹜文楷等宽"/>
-        </w:rPr>
         <w:t>disable_daif</w:t>
       </w:r>
-      <w:proofErr w:type="spellEnd"/>
     </w:p>
     <w:p>
       <w:pPr>
@@ -11022,34 +8920,7 @@
           <w:rFonts w:ascii="霞鹜文楷等宽" w:eastAsia="霞鹜文楷等宽" w:hAnsi="霞鹜文楷等宽"/>
         </w:rPr>
         <w:tab/>
-      </w:r>
-      <w:proofErr w:type="spellStart"/>
-      <w:r>
-        <w:rPr>
-          <w:rFonts w:ascii="霞鹜文楷等宽" w:eastAsia="霞鹜文楷等宽" w:hAnsi="霞鹜文楷等宽"/>
-        </w:rPr>
-        <w:t>gic_prio_kentry_setup</w:t>
-      </w:r>
-      <w:proofErr w:type="spellEnd"/>
-      <w:r>
-        <w:rPr>
-          <w:rFonts w:ascii="霞鹜文楷等宽" w:eastAsia="霞鹜文楷等宽" w:hAnsi="霞鹜文楷等宽"/>
-        </w:rPr>
-        <w:t xml:space="preserve"> </w:t>
-      </w:r>
-      <w:proofErr w:type="spellStart"/>
-      <w:r>
-        <w:rPr>
-          <w:rFonts w:ascii="霞鹜文楷等宽" w:eastAsia="霞鹜文楷等宽" w:hAnsi="霞鹜文楷等宽"/>
-        </w:rPr>
-        <w:t>tmp</w:t>
-      </w:r>
-      <w:proofErr w:type="spellEnd"/>
-      <w:r>
-        <w:rPr>
-          <w:rFonts w:ascii="霞鹜文楷等宽" w:eastAsia="霞鹜文楷等宽" w:hAnsi="霞鹜文楷等宽"/>
-        </w:rPr>
-        <w:t>=x3</w:t>
+        <w:t>gic_prio_kentry_setup tmp=x3</w:t>
       </w:r>
     </w:p>
     <w:p>
@@ -11078,15 +8949,8 @@
           <w:rFonts w:ascii="霞鹜文楷等宽" w:eastAsia="霞鹜文楷等宽" w:hAnsi="霞鹜文楷等宽"/>
         </w:rPr>
         <w:tab/>
-      </w:r>
-      <w:proofErr w:type="spellStart"/>
-      <w:r>
-        <w:rPr>
-          <w:rFonts w:ascii="霞鹜文楷等宽" w:eastAsia="霞鹜文楷等宽" w:hAnsi="霞鹜文楷等宽"/>
-        </w:rPr>
         <w:t>ldr</w:t>
       </w:r>
-      <w:proofErr w:type="spellEnd"/>
       <w:r>
         <w:rPr>
           <w:rFonts w:ascii="霞鹜文楷等宽" w:eastAsia="霞鹜文楷等宽" w:hAnsi="霞鹜文楷等宽"/>
@@ -11135,30 +8999,15 @@
           <w:rFonts w:ascii="霞鹜文楷等宽" w:eastAsia="霞鹜文楷等宽" w:hAnsi="霞鹜文楷等宽"/>
         </w:rPr>
         <w:tab/>
-      </w:r>
-      <w:proofErr w:type="spellStart"/>
-      <w:r>
-        <w:rPr>
-          <w:rFonts w:ascii="霞鹜文楷等宽" w:eastAsia="霞鹜文楷等宽" w:hAnsi="霞鹜文楷等宽"/>
-        </w:rPr>
         <w:t>cbnz</w:t>
       </w:r>
-      <w:proofErr w:type="spellEnd"/>
-      <w:r>
-        <w:rPr>
-          <w:rFonts w:ascii="霞鹜文楷等宽" w:eastAsia="霞鹜文楷等宽" w:hAnsi="霞鹜文楷等宽"/>
-        </w:rPr>
-        <w:tab/>
-        <w:t xml:space="preserve">x2, </w:t>
-      </w:r>
-      <w:proofErr w:type="spellStart"/>
-      <w:r>
-        <w:rPr>
-          <w:rFonts w:ascii="霞鹜文楷等宽" w:eastAsia="霞鹜文楷等宽" w:hAnsi="霞鹜文楷等宽"/>
-        </w:rPr>
-        <w:t>work_pending</w:t>
-      </w:r>
-      <w:proofErr w:type="spellEnd"/>
+      <w:r>
+        <w:rPr>
+          <w:rFonts w:ascii="霞鹜文楷等宽" w:eastAsia="霞鹜文楷等宽" w:hAnsi="霞鹜文楷等宽"/>
+        </w:rPr>
+        <w:tab/>
+        <w:t>x2, work_pending</w:t>
+      </w:r>
     </w:p>
     <w:p>
       <w:pPr>
@@ -11170,19 +9019,11 @@
           <w:rFonts w:ascii="霞鹜文楷等宽" w:eastAsia="霞鹜文楷等宽" w:hAnsi="霞鹜文楷等宽"/>
         </w:rPr>
       </w:pPr>
-      <w:proofErr w:type="spellStart"/>
-      <w:r>
-        <w:rPr>
-          <w:rFonts w:ascii="霞鹜文楷等宽" w:eastAsia="霞鹜文楷等宽" w:hAnsi="霞鹜文楷等宽"/>
-        </w:rPr>
-        <w:t>finish_ret_to_user</w:t>
-      </w:r>
-      <w:proofErr w:type="spellEnd"/>
-      <w:r>
-        <w:rPr>
-          <w:rFonts w:ascii="霞鹜文楷等宽" w:eastAsia="霞鹜文楷等宽" w:hAnsi="霞鹜文楷等宽"/>
-        </w:rPr>
-        <w:t>:</w:t>
+      <w:r>
+        <w:rPr>
+          <w:rFonts w:ascii="霞鹜文楷等宽" w:eastAsia="霞鹜文楷等宽" w:hAnsi="霞鹜文楷等宽"/>
+        </w:rPr>
+        <w:t>finish_ret_to_user:</w:t>
       </w:r>
     </w:p>
     <w:p>
@@ -11200,15 +9041,8 @@
           <w:rFonts w:ascii="霞鹜文楷等宽" w:eastAsia="霞鹜文楷等宽" w:hAnsi="霞鹜文楷等宽"/>
         </w:rPr>
         <w:tab/>
-      </w:r>
-      <w:proofErr w:type="spellStart"/>
-      <w:r>
-        <w:rPr>
-          <w:rFonts w:ascii="霞鹜文楷等宽" w:eastAsia="霞鹜文楷等宽" w:hAnsi="霞鹜文楷等宽"/>
-        </w:rPr>
         <w:t>user_enter_irqoff</w:t>
       </w:r>
-      <w:proofErr w:type="spellEnd"/>
     </w:p>
     <w:p>
       <w:pPr>
@@ -11225,15 +9059,8 @@
           <w:rFonts w:ascii="霞鹜文楷等宽" w:eastAsia="霞鹜文楷等宽" w:hAnsi="霞鹜文楷等宽"/>
         </w:rPr>
         <w:tab/>
-      </w:r>
-      <w:proofErr w:type="spellStart"/>
-      <w:r>
-        <w:rPr>
-          <w:rFonts w:ascii="霞鹜文楷等宽" w:eastAsia="霞鹜文楷等宽" w:hAnsi="霞鹜文楷等宽"/>
-        </w:rPr>
         <w:t>clear_mte_async_tcf</w:t>
       </w:r>
-      <w:proofErr w:type="spellEnd"/>
     </w:p>
     <w:p>
       <w:pPr>
@@ -11250,20 +9077,7 @@
           <w:rFonts w:ascii="霞鹜文楷等宽" w:eastAsia="霞鹜文楷等宽" w:hAnsi="霞鹜文楷等宽"/>
         </w:rPr>
         <w:tab/>
-      </w:r>
-      <w:proofErr w:type="spellStart"/>
-      <w:r>
-        <w:rPr>
-          <w:rFonts w:ascii="霞鹜文楷等宽" w:eastAsia="霞鹜文楷等宽" w:hAnsi="霞鹜文楷等宽"/>
-        </w:rPr>
-        <w:t>enable_step_tsk</w:t>
-      </w:r>
-      <w:proofErr w:type="spellEnd"/>
-      <w:r>
-        <w:rPr>
-          <w:rFonts w:ascii="霞鹜文楷等宽" w:eastAsia="霞鹜文楷等宽" w:hAnsi="霞鹜文楷等宽"/>
-        </w:rPr>
-        <w:t xml:space="preserve"> x19, x2</w:t>
+        <w:t>enable_step_tsk x19, x2</w:t>
       </w:r>
     </w:p>
     <w:p>
@@ -11282,20 +9096,7 @@
         </w:rPr>
         <w:lastRenderedPageBreak/>
         <w:tab/>
-      </w:r>
-      <w:proofErr w:type="spellStart"/>
-      <w:r>
-        <w:rPr>
-          <w:rFonts w:ascii="霞鹜文楷等宽" w:eastAsia="霞鹜文楷等宽" w:hAnsi="霞鹜文楷等宽"/>
-        </w:rPr>
-        <w:t>kernel_exit</w:t>
-      </w:r>
-      <w:proofErr w:type="spellEnd"/>
-      <w:r>
-        <w:rPr>
-          <w:rFonts w:ascii="霞鹜文楷等宽" w:eastAsia="霞鹜文楷等宽" w:hAnsi="霞鹜文楷等宽"/>
-        </w:rPr>
-        <w:t xml:space="preserve"> 0</w:t>
+        <w:t>kernel_exit 0</w:t>
       </w:r>
     </w:p>
     <w:p>
@@ -11308,19 +9109,11 @@
           <w:rFonts w:ascii="霞鹜文楷等宽" w:eastAsia="霞鹜文楷等宽" w:hAnsi="霞鹜文楷等宽"/>
         </w:rPr>
       </w:pPr>
-      <w:proofErr w:type="spellStart"/>
-      <w:r>
-        <w:rPr>
-          <w:rFonts w:ascii="霞鹜文楷等宽" w:eastAsia="霞鹜文楷等宽" w:hAnsi="霞鹜文楷等宽"/>
-        </w:rPr>
-        <w:t>work_pending</w:t>
-      </w:r>
-      <w:proofErr w:type="spellEnd"/>
-      <w:r>
-        <w:rPr>
-          <w:rFonts w:ascii="霞鹜文楷等宽" w:eastAsia="霞鹜文楷等宽" w:hAnsi="霞鹜文楷等宽"/>
-        </w:rPr>
-        <w:t>:</w:t>
+      <w:r>
+        <w:rPr>
+          <w:rFonts w:ascii="霞鹜文楷等宽" w:eastAsia="霞鹜文楷等宽" w:hAnsi="霞鹜文楷等宽"/>
+        </w:rPr>
+        <w:t>work_pending:</w:t>
       </w:r>
     </w:p>
     <w:p>
@@ -11345,16 +9138,8 @@
           <w:rFonts w:ascii="霞鹜文楷等宽" w:eastAsia="霞鹜文楷等宽" w:hAnsi="霞鹜文楷等宽"/>
         </w:rPr>
         <w:tab/>
-        <w:t xml:space="preserve">x0, </w:t>
-      </w:r>
-      <w:proofErr w:type="spellStart"/>
-      <w:r>
-        <w:rPr>
-          <w:rFonts w:ascii="霞鹜文楷等宽" w:eastAsia="霞鹜文楷等宽" w:hAnsi="霞鹜文楷等宽"/>
-        </w:rPr>
-        <w:t>sp</w:t>
-      </w:r>
-      <w:proofErr w:type="spellEnd"/>
+        <w:t>x0, sp</w:t>
+      </w:r>
       <w:r>
         <w:rPr>
           <w:rFonts w:ascii="霞鹜文楷等宽" w:eastAsia="霞鹜文楷等宽" w:hAnsi="霞鹜文楷等宽"/>
@@ -11409,15 +9194,8 @@
           <w:rFonts w:ascii="霞鹜文楷等宽" w:eastAsia="霞鹜文楷等宽" w:hAnsi="霞鹜文楷等宽"/>
         </w:rPr>
         <w:tab/>
-      </w:r>
-      <w:proofErr w:type="spellStart"/>
-      <w:r>
-        <w:rPr>
-          <w:rFonts w:ascii="霞鹜文楷等宽" w:eastAsia="霞鹜文楷等宽" w:hAnsi="霞鹜文楷等宽"/>
-        </w:rPr>
         <w:t>do_notify_resume</w:t>
       </w:r>
-      <w:proofErr w:type="spellEnd"/>
     </w:p>
     <w:p>
       <w:pPr>
@@ -11434,15 +9212,8 @@
           <w:rFonts w:ascii="霞鹜文楷等宽" w:eastAsia="霞鹜文楷等宽" w:hAnsi="霞鹜文楷等宽"/>
         </w:rPr>
         <w:tab/>
-      </w:r>
-      <w:proofErr w:type="spellStart"/>
-      <w:r>
-        <w:rPr>
-          <w:rFonts w:ascii="霞鹜文楷等宽" w:eastAsia="霞鹜文楷等宽" w:hAnsi="霞鹜文楷等宽"/>
-        </w:rPr>
         <w:t>ldr</w:t>
       </w:r>
-      <w:proofErr w:type="spellEnd"/>
       <w:r>
         <w:rPr>
           <w:rFonts w:ascii="霞鹜文楷等宽" w:eastAsia="霞鹜文楷等宽" w:hAnsi="霞鹜文楷等宽"/>
@@ -11480,15 +9251,8 @@
           <w:rFonts w:ascii="霞鹜文楷等宽" w:eastAsia="霞鹜文楷等宽" w:hAnsi="霞鹜文楷等宽"/>
         </w:rPr>
         <w:tab/>
-      </w:r>
-      <w:proofErr w:type="spellStart"/>
-      <w:r>
-        <w:rPr>
-          <w:rFonts w:ascii="霞鹜文楷等宽" w:eastAsia="霞鹜文楷等宽" w:hAnsi="霞鹜文楷等宽"/>
-        </w:rPr>
         <w:t>finish_ret_to_user</w:t>
       </w:r>
-      <w:proofErr w:type="spellEnd"/>
     </w:p>
     <w:p>
       <w:pPr>
@@ -11504,21 +9268,7 @@
         <w:rPr>
           <w:rFonts w:ascii="霞鹜文楷等宽" w:eastAsia="霞鹜文楷等宽" w:hAnsi="霞鹜文楷等宽"/>
         </w:rPr>
-        <w:t>SYM_CODE_END(</w:t>
-      </w:r>
-      <w:proofErr w:type="spellStart"/>
-      <w:r>
-        <w:rPr>
-          <w:rFonts w:ascii="霞鹜文楷等宽" w:eastAsia="霞鹜文楷等宽" w:hAnsi="霞鹜文楷等宽"/>
-        </w:rPr>
-        <w:t>ret_to_user</w:t>
-      </w:r>
-      <w:proofErr w:type="spellEnd"/>
-      <w:r>
-        <w:rPr>
-          <w:rFonts w:ascii="霞鹜文楷等宽" w:eastAsia="霞鹜文楷等宽" w:hAnsi="霞鹜文楷等宽"/>
-        </w:rPr>
-        <w:t>)</w:t>
+        <w:t>SYM_CODE_END(ret_to_user)</w:t>
       </w:r>
     </w:p>
     <w:p>
@@ -11600,35 +9350,7 @@
         <w:rPr>
           <w:rFonts w:ascii="霞鹜文楷等宽" w:eastAsia="霞鹜文楷等宽" w:hAnsi="霞鹜文楷等宽" w:hint="eastAsia"/>
         </w:rPr>
-        <w:t>来比较，如果没有任何事情需要处理，那么调用</w:t>
-      </w:r>
-      <w:proofErr w:type="spellStart"/>
-      <w:r>
-        <w:rPr>
-          <w:rFonts w:ascii="霞鹜文楷等宽" w:eastAsia="霞鹜文楷等宽" w:hAnsi="霞鹜文楷等宽" w:hint="eastAsia"/>
-        </w:rPr>
-        <w:t>kernel_exit</w:t>
-      </w:r>
-      <w:proofErr w:type="spellEnd"/>
-      <w:r>
-        <w:rPr>
-          <w:rFonts w:ascii="霞鹜文楷等宽" w:eastAsia="霞鹜文楷等宽" w:hAnsi="霞鹜文楷等宽" w:hint="eastAsia"/>
-        </w:rPr>
-        <w:t>返回，</w:t>
-      </w:r>
-      <w:proofErr w:type="spellStart"/>
-      <w:r>
-        <w:rPr>
-          <w:rFonts w:ascii="霞鹜文楷等宽" w:eastAsia="霞鹜文楷等宽" w:hAnsi="霞鹜文楷等宽" w:hint="eastAsia"/>
-        </w:rPr>
-        <w:t>kernel_exit</w:t>
-      </w:r>
-      <w:proofErr w:type="spellEnd"/>
-      <w:r>
-        <w:rPr>
-          <w:rFonts w:ascii="霞鹜文楷等宽" w:eastAsia="霞鹜文楷等宽" w:hAnsi="霞鹜文楷等宽" w:hint="eastAsia"/>
-        </w:rPr>
-        <w:t>就是把保存在栈上的寄存器值恢复到相应的寄存器，特别是S</w:t>
+        <w:t>来比较，如果没有任何事情需要处理，那么调用kernel_exit返回，kernel_exit就是把保存在栈上的寄存器值恢复到相应的寄存器，特别是S</w:t>
       </w:r>
       <w:r>
         <w:rPr>
@@ -11669,35 +9391,7 @@
         <w:rPr>
           <w:rFonts w:ascii="霞鹜文楷等宽" w:eastAsia="霞鹜文楷等宽" w:hAnsi="霞鹜文楷等宽" w:hint="eastAsia"/>
         </w:rPr>
-        <w:t>有悬而未决的事务，就要跳到</w:t>
-      </w:r>
-      <w:proofErr w:type="spellStart"/>
-      <w:r>
-        <w:rPr>
-          <w:rFonts w:ascii="霞鹜文楷等宽" w:eastAsia="霞鹜文楷等宽" w:hAnsi="霞鹜文楷等宽" w:hint="eastAsia"/>
-        </w:rPr>
-        <w:t>work_pending</w:t>
-      </w:r>
-      <w:proofErr w:type="spellEnd"/>
-      <w:r>
-        <w:rPr>
-          <w:rFonts w:ascii="霞鹜文楷等宽" w:eastAsia="霞鹜文楷等宽" w:hAnsi="霞鹜文楷等宽" w:hint="eastAsia"/>
-        </w:rPr>
-        <w:t>这个慢处理机制上。主要执行</w:t>
-      </w:r>
-      <w:proofErr w:type="spellStart"/>
-      <w:r>
-        <w:rPr>
-          <w:rFonts w:ascii="霞鹜文楷等宽" w:eastAsia="霞鹜文楷等宽" w:hAnsi="霞鹜文楷等宽" w:hint="eastAsia"/>
-        </w:rPr>
-        <w:t>do_notify_resume</w:t>
-      </w:r>
-      <w:proofErr w:type="spellEnd"/>
-      <w:r>
-        <w:rPr>
-          <w:rFonts w:ascii="霞鹜文楷等宽" w:eastAsia="霞鹜文楷等宽" w:hAnsi="霞鹜文楷等宽" w:hint="eastAsia"/>
-        </w:rPr>
-        <w:t>。</w:t>
+        <w:t>有悬而未决的事务，就要跳到work_pending这个慢处理机制上。主要执行do_notify_resume。</w:t>
       </w:r>
     </w:p>
     <w:p>
@@ -11710,19 +9404,11 @@
           <w:rFonts w:ascii="霞鹜文楷等宽" w:eastAsia="霞鹜文楷等宽" w:hAnsi="霞鹜文楷等宽"/>
         </w:rPr>
       </w:pPr>
-      <w:proofErr w:type="spellStart"/>
-      <w:r>
-        <w:rPr>
-          <w:rFonts w:ascii="霞鹜文楷等宽" w:eastAsia="霞鹜文楷等宽" w:hAnsi="霞鹜文楷等宽" w:hint="eastAsia"/>
-        </w:rPr>
-        <w:t>do_notify_resume</w:t>
-      </w:r>
-      <w:proofErr w:type="spellEnd"/>
-      <w:r>
-        <w:rPr>
-          <w:rFonts w:ascii="霞鹜文楷等宽" w:eastAsia="霞鹜文楷等宽" w:hAnsi="霞鹜文楷等宽" w:hint="eastAsia"/>
-        </w:rPr>
-        <w:t>先检查</w:t>
+      <w:r>
+        <w:rPr>
+          <w:rFonts w:ascii="霞鹜文楷等宽" w:eastAsia="霞鹜文楷等宽" w:hAnsi="霞鹜文楷等宽" w:hint="eastAsia"/>
+        </w:rPr>
+        <w:t>do_notify_resume先检查</w:t>
       </w:r>
       <w:r>
         <w:rPr>
@@ -11787,21 +9473,7 @@
           <w:rFonts w:ascii="霞鹜文楷等宽" w:eastAsia="霞鹜文楷等宽" w:hAnsi="霞鹜文楷等宽"/>
         </w:rPr>
         <w:tab/>
-        <w:t>if (</w:t>
-      </w:r>
-      <w:proofErr w:type="spellStart"/>
-      <w:r>
-        <w:rPr>
-          <w:rFonts w:ascii="霞鹜文楷等宽" w:eastAsia="霞鹜文楷等宽" w:hAnsi="霞鹜文楷等宽"/>
-        </w:rPr>
-        <w:t>thread_flags</w:t>
-      </w:r>
-      <w:proofErr w:type="spellEnd"/>
-      <w:r>
-        <w:rPr>
-          <w:rFonts w:ascii="霞鹜文楷等宽" w:eastAsia="霞鹜文楷等宽" w:hAnsi="霞鹜文楷等宽"/>
-        </w:rPr>
-        <w:t xml:space="preserve"> &amp; _TIF_SIGPENDING)</w:t>
+        <w:t>if (thread_flags &amp; _TIF_SIGPENDING)</w:t>
       </w:r>
     </w:p>
     <w:p>
@@ -11837,20 +9509,7 @@
           <w:rFonts w:ascii="霞鹜文楷等宽" w:eastAsia="霞鹜文楷等宽" w:hAnsi="霞鹜文楷等宽"/>
         </w:rPr>
         <w:tab/>
-      </w:r>
-      <w:proofErr w:type="spellStart"/>
-      <w:r>
-        <w:rPr>
-          <w:rFonts w:ascii="霞鹜文楷等宽" w:eastAsia="霞鹜文楷等宽" w:hAnsi="霞鹜文楷等宽"/>
-        </w:rPr>
-        <w:t>do_signal</w:t>
-      </w:r>
-      <w:proofErr w:type="spellEnd"/>
-      <w:r>
-        <w:rPr>
-          <w:rFonts w:ascii="霞鹜文楷等宽" w:eastAsia="霞鹜文楷等宽" w:hAnsi="霞鹜文楷等宽"/>
-        </w:rPr>
-        <w:t>(regs);</w:t>
+        <w:t>do_signal(regs);</w:t>
       </w:r>
     </w:p>
     <w:p>
@@ -11896,14 +9555,7 @@
         <w:rPr>
           <w:rFonts w:ascii="霞鹜文楷等宽" w:eastAsia="霞鹜文楷等宽" w:hAnsi="霞鹜文楷等宽" w:hint="eastAsia"/>
         </w:rPr>
-        <w:t>后，执行</w:t>
-      </w:r>
-      <w:proofErr w:type="spellStart"/>
-      <w:r>
-        <w:rPr>
-          <w:rFonts w:ascii="霞鹜文楷等宽" w:eastAsia="霞鹜文楷等宽" w:hAnsi="霞鹜文楷等宽" w:hint="eastAsia"/>
-        </w:rPr>
-        <w:t>ke</w:t>
+        <w:t>后，执行ke</w:t>
       </w:r>
       <w:r>
         <w:rPr>
@@ -11911,7 +9563,6 @@
         </w:rPr>
         <w:t>rnel_exit</w:t>
       </w:r>
-      <w:proofErr w:type="spellEnd"/>
       <w:r>
         <w:rPr>
           <w:rFonts w:ascii="霞鹜文楷等宽" w:eastAsia="霞鹜文楷等宽" w:hAnsi="霞鹜文楷等宽" w:hint="eastAsia"/>
@@ -12069,7 +9720,7 @@
         <w:spacing w:after="0" w:line="240" w:lineRule="auto"/>
         <w:contextualSpacing/>
         <w:rPr>
-          <w:rFonts w:ascii="霞鹜文楷等宽" w:eastAsia="霞鹜文楷等宽" w:hAnsi="霞鹜文楷等宽" w:hint="eastAsia"/>
+          <w:rFonts w:ascii="霞鹜文楷等宽" w:eastAsia="霞鹜文楷等宽" w:hAnsi="霞鹜文楷等宽"/>
         </w:rPr>
       </w:pPr>
     </w:p>

--- a/ARM64 Interrupt procedure.docx
+++ b/ARM64 Interrupt procedure.docx
@@ -64,9 +64,45 @@
         <w:contextualSpacing/>
         <w:jc w:val="center"/>
         <w:rPr>
-          <w:rFonts w:ascii="霞鹜文楷等宽" w:eastAsia="霞鹜文楷等宽" w:hAnsi="霞鹜文楷等宽"/>
-        </w:rPr>
-      </w:pPr>
+          <w:rFonts w:ascii="霞鹜文楷等宽" w:eastAsia="霞鹜文楷等宽" w:hAnsi="霞鹜文楷等宽" w:hint="eastAsia"/>
+        </w:rPr>
+      </w:pPr>
+      <w:r>
+        <w:rPr>
+          <w:rFonts w:ascii="霞鹜文楷等宽" w:eastAsia="霞鹜文楷等宽" w:hAnsi="霞鹜文楷等宽"/>
+        </w:rPr>
+        <w:t>Kernel</w:t>
+      </w:r>
+      <w:r>
+        <w:rPr>
+          <w:rFonts w:ascii="霞鹜文楷等宽" w:eastAsia="霞鹜文楷等宽" w:hAnsi="霞鹜文楷等宽" w:hint="eastAsia"/>
+        </w:rPr>
+        <w:t>内核之旅</w:t>
+      </w:r>
+      <w:r>
+        <w:rPr>
+          <w:rFonts w:ascii="霞鹜文楷等宽" w:eastAsia="霞鹜文楷等宽" w:hAnsi="霞鹜文楷等宽" w:hint="eastAsia"/>
+        </w:rPr>
+        <w:t>&lt;一</w:t>
+      </w:r>
+      <w:r>
+        <w:rPr>
+          <w:rFonts w:ascii="霞鹜文楷等宽" w:eastAsia="霞鹜文楷等宽" w:hAnsi="霞鹜文楷等宽"/>
+        </w:rPr>
+        <w:t>&gt;</w:t>
+      </w:r>
+      <w:r>
+        <w:rPr>
+          <w:rFonts w:ascii="霞鹜文楷等宽" w:eastAsia="霞鹜文楷等宽" w:hAnsi="霞鹜文楷等宽"/>
+        </w:rPr>
+        <w:t xml:space="preserve"> </w:t>
+      </w:r>
+      <w:r>
+        <w:rPr>
+          <w:rFonts w:ascii="霞鹜文楷等宽" w:eastAsia="霞鹜文楷等宽" w:hAnsi="霞鹜文楷等宽" w:hint="eastAsia"/>
+        </w:rPr>
+        <w:t>——</w:t>
+      </w:r>
     </w:p>
     <w:p>
       <w:pPr>
@@ -78,6 +114,12 @@
           <w:rFonts w:ascii="霞鹜文楷等宽" w:eastAsia="霞鹜文楷等宽" w:hAnsi="霞鹜文楷等宽"/>
         </w:rPr>
       </w:pPr>
+      <w:r>
+        <w:rPr>
+          <w:rFonts w:ascii="霞鹜文楷等宽" w:eastAsia="霞鹜文楷等宽" w:hAnsi="霞鹜文楷等宽"/>
+        </w:rPr>
+        <w:t xml:space="preserve">Linux on </w:t>
+      </w:r>
       <w:r>
         <w:rPr>
           <w:rFonts w:ascii="霞鹜文楷等宽" w:eastAsia="霞鹜文楷等宽" w:hAnsi="霞鹜文楷等宽"/>
@@ -8549,6 +8591,13 @@
           <w:rFonts w:ascii="霞鹜文楷等宽" w:eastAsia="霞鹜文楷等宽" w:hAnsi="霞鹜文楷等宽"/>
         </w:rPr>
         <w:tab/>
+      </w:r>
+      <w:r>
+        <w:rPr>
+          <w:rFonts w:ascii="霞鹜文楷等宽" w:eastAsia="霞鹜文楷等宽" w:hAnsi="霞鹜文楷等宽"/>
+          <w:color w:val="FF0000"/>
+          <w:highlight w:val="yellow"/>
+        </w:rPr>
         <w:t>invoke_syscall(regs, scno, sc_nr, syscall_table);</w:t>
       </w:r>
     </w:p>
@@ -8867,7 +8916,25 @@
         <w:rPr>
           <w:rFonts w:ascii="霞鹜文楷等宽" w:eastAsia="霞鹜文楷等宽" w:hAnsi="霞鹜文楷等宽" w:hint="eastAsia"/>
         </w:rPr>
-        <w:t>里面定义号的系统调用号对比，执行socket函数即可。</w:t>
+        <w:t>里面定义号的系统调用号对比，执行</w:t>
+      </w:r>
+      <w:r>
+        <w:rPr>
+          <w:rFonts w:ascii="霞鹜文楷等宽" w:eastAsia="霞鹜文楷等宽" w:hAnsi="霞鹜文楷等宽" w:hint="eastAsia"/>
+        </w:rPr>
+        <w:t>_</w:t>
+      </w:r>
+      <w:r>
+        <w:rPr>
+          <w:rFonts w:ascii="霞鹜文楷等宽" w:eastAsia="霞鹜文楷等宽" w:hAnsi="霞鹜文楷等宽"/>
+        </w:rPr>
+        <w:t>_arm64_sys_</w:t>
+      </w:r>
+      <w:r>
+        <w:rPr>
+          <w:rFonts w:ascii="霞鹜文楷等宽" w:eastAsia="霞鹜文楷等宽" w:hAnsi="霞鹜文楷等宽" w:hint="eastAsia"/>
+        </w:rPr>
+        <w:t>socket函数即可。</w:t>
       </w:r>
     </w:p>
     <w:p>
@@ -9283,27 +9350,15 @@
       </w:pPr>
       <w:r>
         <w:rPr>
-          <w:rFonts w:ascii="霞鹜文楷等宽" w:eastAsia="霞鹜文楷等宽" w:hAnsi="霞鹜文楷等宽" w:hint="eastAsia"/>
-        </w:rPr>
-        <w:t>这个函数第一步就是关闭D</w:t>
-      </w:r>
-      <w:r>
-        <w:rPr>
-          <w:rFonts w:ascii="霞鹜文楷等宽" w:eastAsia="霞鹜文楷等宽" w:hAnsi="霞鹜文楷等宽"/>
-        </w:rPr>
-        <w:t>AIF</w:t>
-      </w:r>
-      <w:r>
-        <w:rPr>
-          <w:rFonts w:ascii="霞鹜文楷等宽" w:eastAsia="霞鹜文楷等宽" w:hAnsi="霞鹜文楷等宽" w:hint="eastAsia"/>
-        </w:rPr>
-        <w:t>。</w:t>
-      </w:r>
-      <w:r>
-        <w:rPr>
-          <w:rFonts w:ascii="霞鹜文楷等宽" w:eastAsia="霞鹜文楷等宽" w:hAnsi="霞鹜文楷等宽" w:hint="eastAsia"/>
-        </w:rPr>
-        <w:t>从内核返回到用户态有很多事情要处理，比如是否有调度需求？有没有未决信号要处理？</w:t>
+          <w:rFonts w:ascii="霞鹜文楷等宽" w:eastAsia="霞鹜文楷等宽" w:hAnsi="霞鹜文楷等宽"/>
+        </w:rPr>
+        <w:t>ret_to_user</w:t>
+      </w:r>
+      <w:r>
+        <w:rPr>
+          <w:rFonts w:ascii="霞鹜文楷等宽" w:eastAsia="霞鹜文楷等宽" w:hAnsi="霞鹜文楷等宽" w:hint="eastAsia"/>
+        </w:rPr>
+        <w:t>这个kernel宏用途非常广泛。</w:t>
       </w:r>
     </w:p>
     <w:p>
@@ -9318,63 +9373,27 @@
       </w:pPr>
       <w:r>
         <w:rPr>
-          <w:rFonts w:ascii="霞鹜文楷等宽" w:eastAsia="霞鹜文楷等宽" w:hAnsi="霞鹜文楷等宽"/>
-        </w:rPr>
-        <w:t>ARM64</w:t>
-      </w:r>
-      <w:r>
-        <w:rPr>
-          <w:rFonts w:ascii="霞鹜文楷等宽" w:eastAsia="霞鹜文楷等宽" w:hAnsi="霞鹜文楷等宽" w:hint="eastAsia"/>
-        </w:rPr>
-        <w:t>使用</w:t>
-      </w:r>
-      <w:r>
-        <w:rPr>
-          <w:rFonts w:ascii="霞鹜文楷等宽" w:eastAsia="霞鹜文楷等宽" w:hAnsi="霞鹜文楷等宽"/>
-        </w:rPr>
-        <w:t>TSK_TI_FLAGS</w:t>
-      </w:r>
-      <w:r>
-        <w:rPr>
-          <w:rFonts w:ascii="霞鹜文楷等宽" w:eastAsia="霞鹜文楷等宽" w:hAnsi="霞鹜文楷等宽" w:hint="eastAsia"/>
-        </w:rPr>
-        <w:t>标志和</w:t>
-      </w:r>
-      <w:r>
-        <w:rPr>
-          <w:rFonts w:ascii="霞鹜文楷等宽" w:eastAsia="霞鹜文楷等宽" w:hAnsi="霞鹜文楷等宽"/>
-        </w:rPr>
-        <w:t>_TIF_WORK_MASK</w:t>
-      </w:r>
-      <w:r>
-        <w:rPr>
-          <w:rFonts w:ascii="霞鹜文楷等宽" w:eastAsia="霞鹜文楷等宽" w:hAnsi="霞鹜文楷等宽" w:hint="eastAsia"/>
-        </w:rPr>
-        <w:t>来比较，如果没有任何事情需要处理，那么调用kernel_exit返回，kernel_exit就是把保存在栈上的寄存器值恢复到相应的寄存器，特别是S</w:t>
-      </w:r>
-      <w:r>
-        <w:rPr>
-          <w:rFonts w:ascii="霞鹜文楷等宽" w:eastAsia="霞鹜文楷等宽" w:hAnsi="霞鹜文楷等宽"/>
-        </w:rPr>
-        <w:t>P_EL0</w:t>
-      </w:r>
-      <w:r>
-        <w:rPr>
-          <w:rFonts w:ascii="霞鹜文楷等宽" w:eastAsia="霞鹜文楷等宽" w:hAnsi="霞鹜文楷等宽" w:hint="eastAsia"/>
-        </w:rPr>
-        <w:t>，用户栈的恢复，以及P</w:t>
-      </w:r>
-      <w:r>
-        <w:rPr>
-          <w:rFonts w:ascii="霞鹜文楷等宽" w:eastAsia="霞鹜文楷等宽" w:hAnsi="霞鹜文楷等宽"/>
-        </w:rPr>
-        <w:t>C</w:t>
+          <w:rFonts w:ascii="霞鹜文楷等宽" w:eastAsia="霞鹜文楷等宽" w:hAnsi="霞鹜文楷等宽" w:hint="eastAsia"/>
+        </w:rPr>
+        <w:t>这个函数第一步就是关闭D</w:t>
+      </w:r>
+      <w:r>
+        <w:rPr>
+          <w:rFonts w:ascii="霞鹜文楷等宽" w:eastAsia="霞鹜文楷等宽" w:hAnsi="霞鹜文楷等宽"/>
+        </w:rPr>
+        <w:t>AIF</w:t>
       </w:r>
       <w:r>
         <w:rPr>
           <w:rFonts w:ascii="霞鹜文楷等宽" w:eastAsia="霞鹜文楷等宽" w:hAnsi="霞鹜文楷等宽" w:hint="eastAsia"/>
         </w:rPr>
         <w:t>。</w:t>
+      </w:r>
+      <w:r>
+        <w:rPr>
+          <w:rFonts w:ascii="霞鹜文楷等宽" w:eastAsia="霞鹜文楷等宽" w:hAnsi="霞鹜文楷等宽" w:hint="eastAsia"/>
+        </w:rPr>
+        <w:t>从内核返回到用户态有很多事情要处理，比如是否有调度需求？有没有未决信号要处理？</w:t>
       </w:r>
     </w:p>
     <w:p>
@@ -9389,9 +9408,63 @@
       </w:pPr>
       <w:r>
         <w:rPr>
-          <w:rFonts w:ascii="霞鹜文楷等宽" w:eastAsia="霞鹜文楷等宽" w:hAnsi="霞鹜文楷等宽" w:hint="eastAsia"/>
-        </w:rPr>
-        <w:t>有悬而未决的事务，就要跳到work_pending这个慢处理机制上。主要执行do_notify_resume。</w:t>
+          <w:rFonts w:ascii="霞鹜文楷等宽" w:eastAsia="霞鹜文楷等宽" w:hAnsi="霞鹜文楷等宽"/>
+        </w:rPr>
+        <w:t>ARM64</w:t>
+      </w:r>
+      <w:r>
+        <w:rPr>
+          <w:rFonts w:ascii="霞鹜文楷等宽" w:eastAsia="霞鹜文楷等宽" w:hAnsi="霞鹜文楷等宽" w:hint="eastAsia"/>
+        </w:rPr>
+        <w:t>使用</w:t>
+      </w:r>
+      <w:r>
+        <w:rPr>
+          <w:rFonts w:ascii="霞鹜文楷等宽" w:eastAsia="霞鹜文楷等宽" w:hAnsi="霞鹜文楷等宽"/>
+        </w:rPr>
+        <w:t>TSK_TI_FLAGS</w:t>
+      </w:r>
+      <w:r>
+        <w:rPr>
+          <w:rFonts w:ascii="霞鹜文楷等宽" w:eastAsia="霞鹜文楷等宽" w:hAnsi="霞鹜文楷等宽" w:hint="eastAsia"/>
+        </w:rPr>
+        <w:t>标志和</w:t>
+      </w:r>
+      <w:r>
+        <w:rPr>
+          <w:rFonts w:ascii="霞鹜文楷等宽" w:eastAsia="霞鹜文楷等宽" w:hAnsi="霞鹜文楷等宽"/>
+        </w:rPr>
+        <w:t>_TIF_WORK_MASK</w:t>
+      </w:r>
+      <w:r>
+        <w:rPr>
+          <w:rFonts w:ascii="霞鹜文楷等宽" w:eastAsia="霞鹜文楷等宽" w:hAnsi="霞鹜文楷等宽" w:hint="eastAsia"/>
+        </w:rPr>
+        <w:t>来比较，如果没有任何事情需要处理，那么调用kernel_exit返回，kernel_exit就是把保存在栈上的寄存器值恢复到相应的寄存器，特别是S</w:t>
+      </w:r>
+      <w:r>
+        <w:rPr>
+          <w:rFonts w:ascii="霞鹜文楷等宽" w:eastAsia="霞鹜文楷等宽" w:hAnsi="霞鹜文楷等宽"/>
+        </w:rPr>
+        <w:t>P_EL0</w:t>
+      </w:r>
+      <w:r>
+        <w:rPr>
+          <w:rFonts w:ascii="霞鹜文楷等宽" w:eastAsia="霞鹜文楷等宽" w:hAnsi="霞鹜文楷等宽" w:hint="eastAsia"/>
+        </w:rPr>
+        <w:t>，用户栈的恢复，以及P</w:t>
+      </w:r>
+      <w:r>
+        <w:rPr>
+          <w:rFonts w:ascii="霞鹜文楷等宽" w:eastAsia="霞鹜文楷等宽" w:hAnsi="霞鹜文楷等宽"/>
+        </w:rPr>
+        <w:t>C</w:t>
+      </w:r>
+      <w:r>
+        <w:rPr>
+          <w:rFonts w:ascii="霞鹜文楷等宽" w:eastAsia="霞鹜文楷等宽" w:hAnsi="霞鹜文楷等宽" w:hint="eastAsia"/>
+        </w:rPr>
+        <w:t>。</w:t>
       </w:r>
     </w:p>
     <w:p>
@@ -9408,25 +9481,7 @@
         <w:rPr>
           <w:rFonts w:ascii="霞鹜文楷等宽" w:eastAsia="霞鹜文楷等宽" w:hAnsi="霞鹜文楷等宽" w:hint="eastAsia"/>
         </w:rPr>
-        <w:t>do_notify_resume先检查</w:t>
-      </w:r>
-      <w:r>
-        <w:rPr>
-          <w:rFonts w:ascii="霞鹜文楷等宽" w:eastAsia="霞鹜文楷等宽" w:hAnsi="霞鹜文楷等宽"/>
-        </w:rPr>
-        <w:t>_TIF_NEED_RESCHED</w:t>
-      </w:r>
-      <w:r>
-        <w:rPr>
-          <w:rFonts w:ascii="霞鹜文楷等宽" w:eastAsia="霞鹜文楷等宽" w:hAnsi="霞鹜文楷等宽" w:hint="eastAsia"/>
-        </w:rPr>
-        <w:t>，标记了就调用schedule（这部分在Kernel调度里讲诉）</w:t>
-      </w:r>
-      <w:r>
-        <w:rPr>
-          <w:rFonts w:ascii="霞鹜文楷等宽" w:eastAsia="霞鹜文楷等宽" w:hAnsi="霞鹜文楷等宽" w:hint="eastAsia"/>
-        </w:rPr>
-        <w:t>注意这里会把中断禁用。</w:t>
+        <w:t>有悬而未决的事务，就要跳到work_pending这个慢处理机制上。主要执行do_notify_resume。</w:t>
       </w:r>
     </w:p>
     <w:p>
@@ -9443,7 +9498,25 @@
         <w:rPr>
           <w:rFonts w:ascii="霞鹜文楷等宽" w:eastAsia="霞鹜文楷等宽" w:hAnsi="霞鹜文楷等宽" w:hint="eastAsia"/>
         </w:rPr>
-        <w:t>还会检查</w:t>
+        <w:t>do_notify_resume先检查</w:t>
+      </w:r>
+      <w:r>
+        <w:rPr>
+          <w:rFonts w:ascii="霞鹜文楷等宽" w:eastAsia="霞鹜文楷等宽" w:hAnsi="霞鹜文楷等宽"/>
+        </w:rPr>
+        <w:t>_TIF_NEED_RESCHED</w:t>
+      </w:r>
+      <w:r>
+        <w:rPr>
+          <w:rFonts w:ascii="霞鹜文楷等宽" w:eastAsia="霞鹜文楷等宽" w:hAnsi="霞鹜文楷等宽" w:hint="eastAsia"/>
+        </w:rPr>
+        <w:t>，标记了就调用schedule（这部分在Kernel调度里讲诉）</w:t>
+      </w:r>
+      <w:r>
+        <w:rPr>
+          <w:rFonts w:ascii="霞鹜文楷等宽" w:eastAsia="霞鹜文楷等宽" w:hAnsi="霞鹜文楷等宽" w:hint="eastAsia"/>
+        </w:rPr>
+        <w:t>注意这里会把中断禁用。</w:t>
       </w:r>
     </w:p>
     <w:p>
@@ -9458,22 +9531,9 @@
       </w:pPr>
       <w:r>
         <w:rPr>
-          <w:rFonts w:ascii="霞鹜文楷等宽" w:eastAsia="霞鹜文楷等宽" w:hAnsi="霞鹜文楷等宽"/>
-        </w:rPr>
-        <w:tab/>
-      </w:r>
-      <w:r>
-        <w:rPr>
-          <w:rFonts w:ascii="霞鹜文楷等宽" w:eastAsia="霞鹜文楷等宽" w:hAnsi="霞鹜文楷等宽"/>
-        </w:rPr>
-        <w:tab/>
-      </w:r>
-      <w:r>
-        <w:rPr>
-          <w:rFonts w:ascii="霞鹜文楷等宽" w:eastAsia="霞鹜文楷等宽" w:hAnsi="霞鹜文楷等宽"/>
-        </w:rPr>
-        <w:tab/>
-        <w:t>if (thread_flags &amp; _TIF_SIGPENDING)</w:t>
+          <w:rFonts w:ascii="霞鹜文楷等宽" w:eastAsia="霞鹜文楷等宽" w:hAnsi="霞鹜文楷等宽" w:hint="eastAsia"/>
+        </w:rPr>
+        <w:t>还会检查</w:t>
       </w:r>
     </w:p>
     <w:p>
@@ -9503,13 +9563,7 @@
           <w:rFonts w:ascii="霞鹜文楷等宽" w:eastAsia="霞鹜文楷等宽" w:hAnsi="霞鹜文楷等宽"/>
         </w:rPr>
         <w:tab/>
-      </w:r>
-      <w:r>
-        <w:rPr>
-          <w:rFonts w:ascii="霞鹜文楷等宽" w:eastAsia="霞鹜文楷等宽" w:hAnsi="霞鹜文楷等宽"/>
-        </w:rPr>
-        <w:tab/>
-        <w:t>do_signal(regs);</w:t>
+        <w:t>if (thread_flags &amp; _TIF_SIGPENDING)</w:t>
       </w:r>
     </w:p>
     <w:p>
@@ -9524,9 +9578,28 @@
       </w:pPr>
       <w:r>
         <w:rPr>
-          <w:rFonts w:ascii="霞鹜文楷等宽" w:eastAsia="霞鹜文楷等宽" w:hAnsi="霞鹜文楷等宽" w:hint="eastAsia"/>
-        </w:rPr>
-        <w:t>这里就是信号处理函数执行的地方。</w:t>
+          <w:rFonts w:ascii="霞鹜文楷等宽" w:eastAsia="霞鹜文楷等宽" w:hAnsi="霞鹜文楷等宽"/>
+        </w:rPr>
+        <w:tab/>
+      </w:r>
+      <w:r>
+        <w:rPr>
+          <w:rFonts w:ascii="霞鹜文楷等宽" w:eastAsia="霞鹜文楷等宽" w:hAnsi="霞鹜文楷等宽"/>
+        </w:rPr>
+        <w:tab/>
+      </w:r>
+      <w:r>
+        <w:rPr>
+          <w:rFonts w:ascii="霞鹜文楷等宽" w:eastAsia="霞鹜文楷等宽" w:hAnsi="霞鹜文楷等宽"/>
+        </w:rPr>
+        <w:tab/>
+      </w:r>
+      <w:r>
+        <w:rPr>
+          <w:rFonts w:ascii="霞鹜文楷等宽" w:eastAsia="霞鹜文楷等宽" w:hAnsi="霞鹜文楷等宽"/>
+        </w:rPr>
+        <w:tab/>
+        <w:t>do_signal(regs);</w:t>
       </w:r>
     </w:p>
     <w:p>
@@ -9543,31 +9616,7 @@
         <w:rPr>
           <w:rFonts w:ascii="霞鹜文楷等宽" w:eastAsia="霞鹜文楷等宽" w:hAnsi="霞鹜文楷等宽" w:hint="eastAsia"/>
         </w:rPr>
-        <w:t>处理号所有的T</w:t>
-      </w:r>
-      <w:r>
-        <w:rPr>
-          <w:rFonts w:ascii="霞鹜文楷等宽" w:eastAsia="霞鹜文楷等宽" w:hAnsi="霞鹜文楷等宽"/>
-        </w:rPr>
-        <w:t>I_FLAGS</w:t>
-      </w:r>
-      <w:r>
-        <w:rPr>
-          <w:rFonts w:ascii="霞鹜文楷等宽" w:eastAsia="霞鹜文楷等宽" w:hAnsi="霞鹜文楷等宽" w:hint="eastAsia"/>
-        </w:rPr>
-        <w:t>后，执行ke</w:t>
-      </w:r>
-      <w:r>
-        <w:rPr>
-          <w:rFonts w:ascii="霞鹜文楷等宽" w:eastAsia="霞鹜文楷等宽" w:hAnsi="霞鹜文楷等宽"/>
-        </w:rPr>
-        <w:t>rnel_exit</w:t>
-      </w:r>
-      <w:r>
-        <w:rPr>
-          <w:rFonts w:ascii="霞鹜文楷等宽" w:eastAsia="霞鹜文楷等宽" w:hAnsi="霞鹜文楷等宽" w:hint="eastAsia"/>
-        </w:rPr>
-        <w:t>返回。</w:t>
+        <w:t>这里就是信号处理函数执行的地方。</w:t>
       </w:r>
     </w:p>
     <w:p>
@@ -9584,7 +9633,31 @@
         <w:rPr>
           <w:rFonts w:ascii="霞鹜文楷等宽" w:eastAsia="霞鹜文楷等宽" w:hAnsi="霞鹜文楷等宽" w:hint="eastAsia"/>
         </w:rPr>
-        <w:t>以上就是用户态产生同步异常后的处理情况。</w:t>
+        <w:t>处理号所有的T</w:t>
+      </w:r>
+      <w:r>
+        <w:rPr>
+          <w:rFonts w:ascii="霞鹜文楷等宽" w:eastAsia="霞鹜文楷等宽" w:hAnsi="霞鹜文楷等宽"/>
+        </w:rPr>
+        <w:t>I_FLAGS</w:t>
+      </w:r>
+      <w:r>
+        <w:rPr>
+          <w:rFonts w:ascii="霞鹜文楷等宽" w:eastAsia="霞鹜文楷等宽" w:hAnsi="霞鹜文楷等宽" w:hint="eastAsia"/>
+        </w:rPr>
+        <w:t>后，执行ke</w:t>
+      </w:r>
+      <w:r>
+        <w:rPr>
+          <w:rFonts w:ascii="霞鹜文楷等宽" w:eastAsia="霞鹜文楷等宽" w:hAnsi="霞鹜文楷等宽"/>
+        </w:rPr>
+        <w:t>rnel_exit</w:t>
+      </w:r>
+      <w:r>
+        <w:rPr>
+          <w:rFonts w:ascii="霞鹜文楷等宽" w:eastAsia="霞鹜文楷等宽" w:hAnsi="霞鹜文楷等宽" w:hint="eastAsia"/>
+        </w:rPr>
+        <w:t>返回。</w:t>
       </w:r>
     </w:p>
     <w:p>
@@ -9597,6 +9670,12 @@
           <w:rFonts w:ascii="霞鹜文楷等宽" w:eastAsia="霞鹜文楷等宽" w:hAnsi="霞鹜文楷等宽"/>
         </w:rPr>
       </w:pPr>
+      <w:r>
+        <w:rPr>
+          <w:rFonts w:ascii="霞鹜文楷等宽" w:eastAsia="霞鹜文楷等宽" w:hAnsi="霞鹜文楷等宽" w:hint="eastAsia"/>
+        </w:rPr>
+        <w:t>以上就是用户态产生同步异常后的处理情况。</w:t>
+      </w:r>
     </w:p>
     <w:p>
       <w:pPr>
@@ -9608,12 +9687,6 @@
           <w:rFonts w:ascii="霞鹜文楷等宽" w:eastAsia="霞鹜文楷等宽" w:hAnsi="霞鹜文楷等宽"/>
         </w:rPr>
       </w:pPr>
-      <w:r>
-        <w:rPr>
-          <w:rFonts w:ascii="霞鹜文楷等宽" w:eastAsia="霞鹜文楷等宽" w:hAnsi="霞鹜文楷等宽" w:hint="eastAsia"/>
-        </w:rPr>
-        <w:t>内核态产生同步异常：</w:t>
-      </w:r>
     </w:p>
     <w:p>
       <w:pPr>
@@ -9629,43 +9702,7 @@
         <w:rPr>
           <w:rFonts w:ascii="霞鹜文楷等宽" w:eastAsia="霞鹜文楷等宽" w:hAnsi="霞鹜文楷等宽" w:hint="eastAsia"/>
         </w:rPr>
-        <w:t>因为kernel是跑在E</w:t>
-      </w:r>
-      <w:r>
-        <w:rPr>
-          <w:rFonts w:ascii="霞鹜文楷等宽" w:eastAsia="霞鹜文楷等宽" w:hAnsi="霞鹜文楷等宽"/>
-        </w:rPr>
-        <w:t>L1</w:t>
-      </w:r>
-      <w:r>
-        <w:rPr>
-          <w:rFonts w:ascii="霞鹜文楷等宽" w:eastAsia="霞鹜文楷等宽" w:hAnsi="霞鹜文楷等宽" w:hint="eastAsia"/>
-        </w:rPr>
-        <w:t>上，在这里产生的异常时不会更改E</w:t>
-      </w:r>
-      <w:r>
-        <w:rPr>
-          <w:rFonts w:ascii="霞鹜文楷等宽" w:eastAsia="霞鹜文楷等宽" w:hAnsi="霞鹜文楷等宽"/>
-        </w:rPr>
-        <w:t>L</w:t>
-      </w:r>
-      <w:r>
-        <w:rPr>
-          <w:rFonts w:ascii="霞鹜文楷等宽" w:eastAsia="霞鹜文楷等宽" w:hAnsi="霞鹜文楷等宽" w:hint="eastAsia"/>
-        </w:rPr>
-        <w:t>的，所以处理的程序是el</w:t>
-      </w:r>
-      <w:r>
-        <w:rPr>
-          <w:rFonts w:ascii="霞鹜文楷等宽" w:eastAsia="霞鹜文楷等宽" w:hAnsi="霞鹜文楷等宽"/>
-        </w:rPr>
-        <w:t>1</w:t>
-      </w:r>
-      <w:r>
-        <w:rPr>
-          <w:rFonts w:ascii="霞鹜文楷等宽" w:eastAsia="霞鹜文楷等宽" w:hAnsi="霞鹜文楷等宽" w:hint="eastAsia"/>
-        </w:rPr>
-        <w:t>_sync。</w:t>
+        <w:t>内核态产生同步异常：</w:t>
       </w:r>
     </w:p>
     <w:p>
@@ -9678,6 +9715,48 @@
           <w:rFonts w:ascii="霞鹜文楷等宽" w:eastAsia="霞鹜文楷等宽" w:hAnsi="霞鹜文楷等宽"/>
         </w:rPr>
       </w:pPr>
+      <w:r>
+        <w:rPr>
+          <w:rFonts w:ascii="霞鹜文楷等宽" w:eastAsia="霞鹜文楷等宽" w:hAnsi="霞鹜文楷等宽" w:hint="eastAsia"/>
+        </w:rPr>
+        <w:t>因为kernel是跑在E</w:t>
+      </w:r>
+      <w:r>
+        <w:rPr>
+          <w:rFonts w:ascii="霞鹜文楷等宽" w:eastAsia="霞鹜文楷等宽" w:hAnsi="霞鹜文楷等宽"/>
+        </w:rPr>
+        <w:t>L1</w:t>
+      </w:r>
+      <w:r>
+        <w:rPr>
+          <w:rFonts w:ascii="霞鹜文楷等宽" w:eastAsia="霞鹜文楷等宽" w:hAnsi="霞鹜文楷等宽" w:hint="eastAsia"/>
+        </w:rPr>
+        <w:t>上，在这里产生的异常时不会更改E</w:t>
+      </w:r>
+      <w:r>
+        <w:rPr>
+          <w:rFonts w:ascii="霞鹜文楷等宽" w:eastAsia="霞鹜文楷等宽" w:hAnsi="霞鹜文楷等宽"/>
+        </w:rPr>
+        <w:t>L</w:t>
+      </w:r>
+      <w:r>
+        <w:rPr>
+          <w:rFonts w:ascii="霞鹜文楷等宽" w:eastAsia="霞鹜文楷等宽" w:hAnsi="霞鹜文楷等宽" w:hint="eastAsia"/>
+        </w:rPr>
+        <w:t>的，所以处理的程序是el</w:t>
+      </w:r>
+      <w:r>
+        <w:rPr>
+          <w:rFonts w:ascii="霞鹜文楷等宽" w:eastAsia="霞鹜文楷等宽" w:hAnsi="霞鹜文楷等宽"/>
+        </w:rPr>
+        <w:t>1</w:t>
+      </w:r>
+      <w:r>
+        <w:rPr>
+          <w:rFonts w:ascii="霞鹜文楷等宽" w:eastAsia="霞鹜文楷等宽" w:hAnsi="霞鹜文楷等宽" w:hint="eastAsia"/>
+        </w:rPr>
+        <w:t>_sync。</w:t>
+      </w:r>
     </w:p>
     <w:p>
       <w:pPr>
@@ -9689,12 +9768,6 @@
           <w:rFonts w:ascii="霞鹜文楷等宽" w:eastAsia="霞鹜文楷等宽" w:hAnsi="霞鹜文楷等宽"/>
         </w:rPr>
       </w:pPr>
-      <w:r>
-        <w:rPr>
-          <w:rFonts w:ascii="霞鹜文楷等宽" w:eastAsia="霞鹜文楷等宽" w:hAnsi="霞鹜文楷等宽" w:hint="eastAsia"/>
-        </w:rPr>
-        <w:t>缺页异常：</w:t>
-      </w:r>
     </w:p>
     <w:p>
       <w:pPr>
@@ -9710,7 +9783,7 @@
         <w:rPr>
           <w:rFonts w:ascii="霞鹜文楷等宽" w:eastAsia="霞鹜文楷等宽" w:hAnsi="霞鹜文楷等宽" w:hint="eastAsia"/>
         </w:rPr>
-        <w:t>这在Kernel里面是最常见的一种同步异常，接下来我们来看看缺页是怎么处理的：</w:t>
+        <w:t>缺页异常：</w:t>
       </w:r>
     </w:p>
     <w:p>
@@ -9723,6 +9796,125 @@
           <w:rFonts w:ascii="霞鹜文楷等宽" w:eastAsia="霞鹜文楷等宽" w:hAnsi="霞鹜文楷等宽"/>
         </w:rPr>
       </w:pPr>
+      <w:r>
+        <w:rPr>
+          <w:rFonts w:ascii="霞鹜文楷等宽" w:eastAsia="霞鹜文楷等宽" w:hAnsi="霞鹜文楷等宽" w:hint="eastAsia"/>
+        </w:rPr>
+        <w:t>这在Kernel里面是最常见的一种同步异常，接下来我们来看看缺页是怎么处理的：</w:t>
+      </w:r>
+    </w:p>
+    <w:p>
+      <w:pPr>
+        <w:autoSpaceDE w:val="0"/>
+        <w:autoSpaceDN w:val="0"/>
+        <w:spacing w:after="0" w:line="240" w:lineRule="auto"/>
+        <w:contextualSpacing/>
+        <w:rPr>
+          <w:rFonts w:ascii="霞鹜文楷等宽" w:eastAsia="霞鹜文楷等宽" w:hAnsi="霞鹜文楷等宽" w:hint="eastAsia"/>
+        </w:rPr>
+      </w:pPr>
+      <w:r>
+        <w:rPr>
+          <w:rFonts w:ascii="霞鹜文楷等宽" w:eastAsia="霞鹜文楷等宽" w:hAnsi="霞鹜文楷等宽" w:hint="eastAsia"/>
+        </w:rPr>
+        <w:t>关于内存管理这部分将会</w:t>
+      </w:r>
+      <w:r>
+        <w:rPr>
+          <w:rFonts w:ascii="霞鹜文楷等宽" w:eastAsia="霞鹜文楷等宽" w:hAnsi="霞鹜文楷等宽" w:hint="eastAsia"/>
+        </w:rPr>
+        <w:t>在</w:t>
+      </w:r>
+      <w:r>
+        <w:rPr>
+          <w:rFonts w:ascii="霞鹜文楷等宽" w:eastAsia="霞鹜文楷等宽" w:hAnsi="霞鹜文楷等宽" w:hint="eastAsia"/>
+        </w:rPr>
+        <w:t>Kernel之旅</w:t>
+      </w:r>
+      <w:r>
+        <w:rPr>
+          <w:rFonts w:ascii="霞鹜文楷等宽" w:eastAsia="霞鹜文楷等宽" w:hAnsi="霞鹜文楷等宽"/>
+        </w:rPr>
+        <w:t>&lt;</w:t>
+      </w:r>
+      <w:r>
+        <w:rPr>
+          <w:rFonts w:ascii="霞鹜文楷等宽" w:eastAsia="霞鹜文楷等宽" w:hAnsi="霞鹜文楷等宽" w:hint="eastAsia"/>
+        </w:rPr>
+        <w:t>三</w:t>
+      </w:r>
+      <w:r>
+        <w:rPr>
+          <w:rFonts w:ascii="霞鹜文楷等宽" w:eastAsia="霞鹜文楷等宽" w:hAnsi="霞鹜文楷等宽"/>
+        </w:rPr>
+        <w:t>&gt;</w:t>
+      </w:r>
+      <w:r>
+        <w:rPr>
+          <w:rFonts w:ascii="霞鹜文楷等宽" w:eastAsia="霞鹜文楷等宽" w:hAnsi="霞鹜文楷等宽" w:hint="eastAsia"/>
+        </w:rPr>
+        <w:t>里面讲述。</w:t>
+      </w:r>
+      <w:r>
+        <w:rPr>
+          <w:rFonts w:ascii="霞鹜文楷等宽" w:eastAsia="霞鹜文楷等宽" w:hAnsi="霞鹜文楷等宽" w:hint="eastAsia"/>
+        </w:rPr>
+        <w:t>这里简单说一下就是当memory</w:t>
+      </w:r>
+      <w:r>
+        <w:rPr>
+          <w:rFonts w:ascii="霞鹜文楷等宽" w:eastAsia="霞鹜文楷等宽" w:hAnsi="霞鹜文楷等宽"/>
+        </w:rPr>
+        <w:t xml:space="preserve"> </w:t>
+      </w:r>
+      <w:r>
+        <w:rPr>
+          <w:rFonts w:ascii="霞鹜文楷等宽" w:eastAsia="霞鹜文楷等宽" w:hAnsi="霞鹜文楷等宽" w:hint="eastAsia"/>
+        </w:rPr>
+        <w:t>address</w:t>
+      </w:r>
+      <w:r>
+        <w:rPr>
+          <w:rFonts w:ascii="霞鹜文楷等宽" w:eastAsia="霞鹜文楷等宽" w:hAnsi="霞鹜文楷等宽"/>
+        </w:rPr>
+        <w:t xml:space="preserve"> </w:t>
+      </w:r>
+      <w:r>
+        <w:rPr>
+          <w:rFonts w:ascii="霞鹜文楷等宽" w:eastAsia="霞鹜文楷等宽" w:hAnsi="霞鹜文楷等宽" w:hint="eastAsia"/>
+        </w:rPr>
+        <w:t>fault发生后FAR_ELn会保存</w:t>
+      </w:r>
+      <w:r>
+        <w:rPr>
+          <w:rFonts w:ascii="霞鹜文楷等宽" w:eastAsia="霞鹜文楷等宽" w:hAnsi="霞鹜文楷等宽" w:hint="eastAsia"/>
+        </w:rPr>
+        <w:t>异常</w:t>
+      </w:r>
+      <w:r>
+        <w:rPr>
+          <w:rFonts w:ascii="霞鹜文楷等宽" w:eastAsia="霞鹜文楷等宽" w:hAnsi="霞鹜文楷等宽" w:hint="eastAsia"/>
+        </w:rPr>
+        <w:t>的地址。</w:t>
+      </w:r>
+      <w:r>
+        <w:rPr>
+          <w:rFonts w:ascii="霞鹜文楷等宽" w:eastAsia="霞鹜文楷等宽" w:hAnsi="霞鹜文楷等宽" w:hint="eastAsia"/>
+        </w:rPr>
+        <w:t>E</w:t>
+      </w:r>
+      <w:r>
+        <w:rPr>
+          <w:rFonts w:ascii="霞鹜文楷等宽" w:eastAsia="霞鹜文楷等宽" w:hAnsi="霞鹜文楷等宽"/>
+        </w:rPr>
+        <w:t>SR_EL</w:t>
+      </w:r>
+      <w:r>
+        <w:rPr>
+          <w:rFonts w:ascii="霞鹜文楷等宽" w:eastAsia="霞鹜文楷等宽" w:hAnsi="霞鹜文楷等宽" w:hint="eastAsia"/>
+        </w:rPr>
+        <w:t>n会保存异常的原因。</w:t>
+      </w:r>
     </w:p>
     <w:p>
       <w:pPr>
@@ -9787,6 +9979,7 @@
         <w:rPr>
           <w:rFonts w:ascii="霞鹜文楷等宽" w:eastAsia="霞鹜文楷等宽" w:hAnsi="霞鹜文楷等宽" w:hint="eastAsia"/>
         </w:rPr>
+        <w:lastRenderedPageBreak/>
         <w:t>在用户态收到中断，执行中断处理</w:t>
       </w:r>
     </w:p>
@@ -9824,7 +10017,6 @@
         <w:rPr>
           <w:rFonts w:ascii="霞鹜文楷等宽" w:eastAsia="霞鹜文楷等宽" w:hAnsi="霞鹜文楷等宽" w:hint="eastAsia"/>
         </w:rPr>
-        <w:lastRenderedPageBreak/>
         <w:t>第一种情况：</w:t>
       </w:r>
     </w:p>

--- a/ARM64 Interrupt procedure.docx
+++ b/ARM64 Interrupt procedure.docx
@@ -64,7 +64,7 @@
         <w:contextualSpacing/>
         <w:jc w:val="center"/>
         <w:rPr>
-          <w:rFonts w:ascii="霞鹜文楷等宽" w:eastAsia="霞鹜文楷等宽" w:hAnsi="霞鹜文楷等宽" w:hint="eastAsia"/>
+          <w:rFonts w:ascii="霞鹜文楷等宽" w:eastAsia="霞鹜文楷等宽" w:hAnsi="霞鹜文楷等宽"/>
         </w:rPr>
       </w:pPr>
       <w:r>
@@ -77,7 +77,13 @@
         <w:rPr>
           <w:rFonts w:ascii="霞鹜文楷等宽" w:eastAsia="霞鹜文楷等宽" w:hAnsi="霞鹜文楷等宽" w:hint="eastAsia"/>
         </w:rPr>
-        <w:t>内核之旅</w:t>
+        <w:t>八</w:t>
+      </w:r>
+      <w:r>
+        <w:rPr>
+          <w:rFonts w:ascii="霞鹜文楷等宽" w:eastAsia="霞鹜文楷等宽" w:hAnsi="霞鹜文楷等宽" w:hint="eastAsia"/>
+        </w:rPr>
+        <w:t>问</w:t>
       </w:r>
       <w:r>
         <w:rPr>
@@ -116,18 +122,6 @@
       </w:pPr>
       <w:r>
         <w:rPr>
-          <w:rFonts w:ascii="霞鹜文楷等宽" w:eastAsia="霞鹜文楷等宽" w:hAnsi="霞鹜文楷等宽"/>
-        </w:rPr>
-        <w:t xml:space="preserve">Linux on </w:t>
-      </w:r>
-      <w:r>
-        <w:rPr>
-          <w:rFonts w:ascii="霞鹜文楷等宽" w:eastAsia="霞鹜文楷等宽" w:hAnsi="霞鹜文楷等宽"/>
-        </w:rPr>
-        <w:t>ARM64</w:t>
-      </w:r>
-      <w:r>
-        <w:rPr>
           <w:rFonts w:ascii="霞鹜文楷等宽" w:eastAsia="霞鹜文楷等宽" w:hAnsi="霞鹜文楷等宽" w:hint="eastAsia"/>
         </w:rPr>
         <w:t>中断处理过程</w:t>
@@ -135,9 +129,53 @@
     </w:p>
     <w:p>
       <w:pPr>
-        <w:spacing w:line="240" w:lineRule="auto"/>
-        <w:contextualSpacing/>
         <w:jc w:val="center"/>
+      </w:pPr>
+      <w:r>
+        <w:rPr>
+          <w:rFonts w:hint="eastAsia"/>
+        </w:rPr>
+        <w:t>（</w:t>
+      </w:r>
+      <w:r>
+        <w:rPr>
+          <w:rFonts w:hint="eastAsia"/>
+        </w:rPr>
+        <w:t>ARM</w:t>
+      </w:r>
+      <w:r>
+        <w:t xml:space="preserve">64 </w:t>
+      </w:r>
+      <w:r>
+        <w:rPr>
+          <w:rFonts w:hint="eastAsia"/>
+        </w:rPr>
+        <w:t>base</w:t>
+      </w:r>
+      <w:r>
+        <w:t xml:space="preserve"> </w:t>
+      </w:r>
+      <w:r>
+        <w:rPr>
+          <w:rFonts w:hint="eastAsia"/>
+        </w:rPr>
+        <w:t>K</w:t>
+      </w:r>
+      <w:r>
+        <w:t>3</w:t>
+      </w:r>
+      <w:r>
+        <w:rPr>
+          <w:rFonts w:hint="eastAsia"/>
+        </w:rPr>
+        <w:t>）</w:t>
+      </w:r>
+    </w:p>
+    <w:p>
+      <w:pPr>
+        <w:spacing w:line="240" w:lineRule="auto"/>
+        <w:contextualSpacing/>
+        <w:jc w:val="center"/>
         <w:rPr>
           <w:rFonts w:ascii="霞鹜文楷等宽" w:eastAsia="霞鹜文楷等宽" w:hAnsi="霞鹜文楷等宽"/>
         </w:rPr>
@@ -272,15 +310,6 @@
         <w:spacing w:line="240" w:lineRule="auto"/>
         <w:contextualSpacing/>
         <w:jc w:val="center"/>
-        <w:rPr>
-          <w:rFonts w:ascii="霞鹜文楷等宽" w:eastAsia="霞鹜文楷等宽" w:hAnsi="霞鹜文楷等宽"/>
-        </w:rPr>
-      </w:pPr>
-    </w:p>
-    <w:p>
-      <w:pPr>
-        <w:spacing w:line="240" w:lineRule="auto"/>
-        <w:contextualSpacing/>
         <w:rPr>
           <w:rFonts w:ascii="霞鹜文楷等宽" w:eastAsia="霞鹜文楷等宽" w:hAnsi="霞鹜文楷等宽"/>
         </w:rPr>
@@ -2940,22 +2969,46 @@
         <w:rPr>
           <w:rFonts w:ascii="霞鹜文楷等宽" w:eastAsia="霞鹜文楷等宽" w:hAnsi="霞鹜文楷等宽" w:hint="eastAsia"/>
         </w:rPr>
-        <w:t>mode，这个级别我们是碰不到的，可以不去管它。</w:t>
-      </w:r>
-    </w:p>
-    <w:p>
-      <w:pPr>
-        <w:spacing w:line="240" w:lineRule="auto"/>
-        <w:contextualSpacing/>
-        <w:rPr>
-          <w:rFonts w:ascii="霞鹜文楷等宽" w:eastAsia="霞鹜文楷等宽" w:hAnsi="霞鹜文楷等宽"/>
-        </w:rPr>
-      </w:pPr>
-      <w:r>
-        <w:rPr>
-          <w:rFonts w:ascii="霞鹜文楷等宽" w:eastAsia="霞鹜文楷等宽" w:hAnsi="霞鹜文楷等宽" w:hint="eastAsia"/>
-        </w:rPr>
-        <w:t>本文也不准备将虚拟化，所以我们着重看E</w:t>
+        <w:t>mode，这个级别我们</w:t>
+      </w:r>
+      <w:r>
+        <w:rPr>
+          <w:rFonts w:ascii="霞鹜文楷等宽" w:eastAsia="霞鹜文楷等宽" w:hAnsi="霞鹜文楷等宽" w:hint="eastAsia"/>
+        </w:rPr>
+        <w:t>一般</w:t>
+      </w:r>
+      <w:r>
+        <w:rPr>
+          <w:rFonts w:ascii="霞鹜文楷等宽" w:eastAsia="霞鹜文楷等宽" w:hAnsi="霞鹜文楷等宽" w:hint="eastAsia"/>
+        </w:rPr>
+        <w:t>是碰不到的，可以不去管它。</w:t>
+      </w:r>
+    </w:p>
+    <w:p>
+      <w:pPr>
+        <w:spacing w:line="240" w:lineRule="auto"/>
+        <w:contextualSpacing/>
+        <w:rPr>
+          <w:rFonts w:ascii="霞鹜文楷等宽" w:eastAsia="霞鹜文楷等宽" w:hAnsi="霞鹜文楷等宽"/>
+        </w:rPr>
+      </w:pPr>
+      <w:r>
+        <w:rPr>
+          <w:rFonts w:ascii="霞鹜文楷等宽" w:eastAsia="霞鹜文楷等宽" w:hAnsi="霞鹜文楷等宽" w:hint="eastAsia"/>
+        </w:rPr>
+        <w:t>本文也不准备</w:t>
+      </w:r>
+      <w:r>
+        <w:rPr>
+          <w:rFonts w:ascii="霞鹜文楷等宽" w:eastAsia="霞鹜文楷等宽" w:hAnsi="霞鹜文楷等宽" w:hint="eastAsia"/>
+        </w:rPr>
+        <w:t>讲</w:t>
+      </w:r>
+      <w:r>
+        <w:rPr>
+          <w:rFonts w:ascii="霞鹜文楷等宽" w:eastAsia="霞鹜文楷等宽" w:hAnsi="霞鹜文楷等宽" w:hint="eastAsia"/>
+        </w:rPr>
+        <w:t>虚拟化，所以我们着重看E</w:t>
       </w:r>
       <w:r>
         <w:rPr>
@@ -7058,6 +7111,12 @@
         </w:rPr>
         <w:t>。</w:t>
       </w:r>
+      <w:r>
+        <w:rPr>
+          <w:rFonts w:ascii="霞鹜文楷等宽" w:eastAsia="霞鹜文楷等宽" w:hAnsi="霞鹜文楷等宽" w:hint="eastAsia"/>
+        </w:rPr>
+        <w:t>（为什么要保存用户栈地址？）</w:t>
+      </w:r>
     </w:p>
     <w:p>
       <w:pPr>
@@ -9387,6 +9446,24 @@
         <w:rPr>
           <w:rFonts w:ascii="霞鹜文楷等宽" w:eastAsia="霞鹜文楷等宽" w:hAnsi="霞鹜文楷等宽" w:hint="eastAsia"/>
         </w:rPr>
+        <w:t>（Debug，SError，IRQ，</w:t>
+      </w:r>
+      <w:r>
+        <w:rPr>
+          <w:rFonts w:ascii="霞鹜文楷等宽" w:eastAsia="霞鹜文楷等宽" w:hAnsi="霞鹜文楷等宽"/>
+        </w:rPr>
+        <w:t>FIQ</w:t>
+      </w:r>
+      <w:r>
+        <w:rPr>
+          <w:rFonts w:ascii="霞鹜文楷等宽" w:eastAsia="霞鹜文楷等宽" w:hAnsi="霞鹜文楷等宽" w:hint="eastAsia"/>
+        </w:rPr>
+        <w:t>）</w:t>
+      </w:r>
+      <w:r>
+        <w:rPr>
+          <w:rFonts w:ascii="霞鹜文楷等宽" w:eastAsia="霞鹜文楷等宽" w:hAnsi="霞鹜文楷等宽" w:hint="eastAsia"/>
+        </w:rPr>
         <w:t>。</w:t>
       </w:r>
       <w:r>
@@ -9810,7 +9887,7 @@
         <w:spacing w:after="0" w:line="240" w:lineRule="auto"/>
         <w:contextualSpacing/>
         <w:rPr>
-          <w:rFonts w:ascii="霞鹜文楷等宽" w:eastAsia="霞鹜文楷等宽" w:hAnsi="霞鹜文楷等宽" w:hint="eastAsia"/>
+          <w:rFonts w:ascii="霞鹜文楷等宽" w:eastAsia="霞鹜文楷等宽" w:hAnsi="霞鹜文楷等宽"/>
         </w:rPr>
       </w:pPr>
       <w:r>
@@ -9829,7 +9906,19 @@
         <w:rPr>
           <w:rFonts w:ascii="霞鹜文楷等宽" w:eastAsia="霞鹜文楷等宽" w:hAnsi="霞鹜文楷等宽" w:hint="eastAsia"/>
         </w:rPr>
-        <w:t>Kernel之旅</w:t>
+        <w:t>Kernel</w:t>
+      </w:r>
+      <w:r>
+        <w:rPr>
+          <w:rFonts w:ascii="霞鹜文楷等宽" w:eastAsia="霞鹜文楷等宽" w:hAnsi="霞鹜文楷等宽" w:hint="eastAsia"/>
+        </w:rPr>
+        <w:t>八</w:t>
+      </w:r>
+      <w:r>
+        <w:rPr>
+          <w:rFonts w:ascii="霞鹜文楷等宽" w:eastAsia="霞鹜文楷等宽" w:hAnsi="霞鹜文楷等宽" w:hint="eastAsia"/>
+        </w:rPr>
+        <w:t>问</w:t>
       </w:r>
       <w:r>
         <w:rPr>
